--- a/docs/Rapport C++.docx
+++ b/docs/Rapport C++.docx
@@ -1,6 +1,6 @@
 
 <file path=word/document.xml><?xml version="1.0" encoding="utf-8"?>
-<w:document xmlns:wpc="http://schemas.microsoft.com/office/word/2010/wordprocessingCanvas" xmlns:cx="http://schemas.microsoft.com/office/drawing/2014/chartex" xmlns:cx1="http://schemas.microsoft.com/office/drawing/2015/9/8/chartex" xmlns:cx2="http://schemas.microsoft.com/office/drawing/2015/10/21/chartex" xmlns:cx3="http://schemas.microsoft.com/office/drawing/2016/5/9/chartex" xmlns:cx4="http://schemas.microsoft.com/office/drawing/2016/5/10/chartex" xmlns:cx5="http://schemas.microsoft.com/office/drawing/2016/5/11/chartex" xmlns:cx6="http://schemas.microsoft.com/office/drawing/2016/5/12/chartex" xmlns:cx7="http://schemas.microsoft.com/office/drawing/2016/5/13/chartex" xmlns:cx8="http://schemas.microsoft.com/office/drawing/2016/5/14/chartex" xmlns:mc="http://schemas.openxmlformats.org/markup-compatibility/2006" xmlns:aink="http://schemas.microsoft.com/office/drawing/2016/ink" xmlns:am3d="http://schemas.microsoft.com/office/drawing/2017/model3d" xmlns:o="urn:schemas-microsoft-com:office:office" xmlns:r="http://schemas.openxmlformats.org/officeDocument/2006/relationships" xmlns:m="http://schemas.openxmlformats.org/officeDocument/2006/math" xmlns:v="urn:schemas-microsoft-com:vml" xmlns:wp14="http://schemas.microsoft.com/office/word/2010/wordprocessingDrawing" xmlns:wp="http://schemas.openxmlformats.org/drawingml/2006/wordprocessingDrawing" xmlns:w10="urn:schemas-microsoft-com:office:word" xmlns:w="http://schemas.openxmlformats.org/wordprocessingml/2006/main" xmlns:w14="http://schemas.microsoft.com/office/word/2010/wordml" xmlns:w15="http://schemas.microsoft.com/office/word/2012/wordml" xmlns:w16cid="http://schemas.microsoft.com/office/word/2016/wordml/cid" xmlns:w16se="http://schemas.microsoft.com/office/word/2015/wordml/symex" xmlns:wpg="http://schemas.microsoft.com/office/word/2010/wordprocessingGroup" xmlns:wpi="http://schemas.microsoft.com/office/word/2010/wordprocessingInk" xmlns:wne="http://schemas.microsoft.com/office/word/2006/wordml" xmlns:wps="http://schemas.microsoft.com/office/word/2010/wordprocessingShape" mc:Ignorable="w14 w15 w16se w16cid wp14">
+<w:document xmlns:wpc="http://schemas.microsoft.com/office/word/2010/wordprocessingCanvas" xmlns:cx="http://schemas.microsoft.com/office/drawing/2014/chartex" xmlns:cx1="http://schemas.microsoft.com/office/drawing/2015/9/8/chartex" xmlns:mc="http://schemas.openxmlformats.org/markup-compatibility/2006" xmlns:o="urn:schemas-microsoft-com:office:office" xmlns:r="http://schemas.openxmlformats.org/officeDocument/2006/relationships" xmlns:m="http://schemas.openxmlformats.org/officeDocument/2006/math" xmlns:v="urn:schemas-microsoft-com:vml" xmlns:wp14="http://schemas.microsoft.com/office/word/2010/wordprocessingDrawing" xmlns:wp="http://schemas.openxmlformats.org/drawingml/2006/wordprocessingDrawing" xmlns:w10="urn:schemas-microsoft-com:office:word" xmlns:w="http://schemas.openxmlformats.org/wordprocessingml/2006/main" xmlns:w14="http://schemas.microsoft.com/office/word/2010/wordml" xmlns:w15="http://schemas.microsoft.com/office/word/2012/wordml" xmlns:w16se="http://schemas.microsoft.com/office/word/2015/wordml/symex" xmlns:wpg="http://schemas.microsoft.com/office/word/2010/wordprocessingGroup" xmlns:wpi="http://schemas.microsoft.com/office/word/2010/wordprocessingInk" xmlns:wne="http://schemas.microsoft.com/office/word/2006/wordml" xmlns:wps="http://schemas.microsoft.com/office/word/2010/wordprocessingShape" mc:Ignorable="w14 w15 w16se wp14">
   <w:body>
     <w:p>
       <w:pPr>
@@ -14,37 +14,43 @@
             </w:rPr>
           </w:rPrChange>
         </w:rPr>
-        <w:t>TP</w:t>
-      </w:r>
-      <w:proofErr w:type="gramStart"/>
-      <w:r>
-        <w:rPr>
-          <w:rPrChange w:id="1" w:author="RootSheep" w:date="2018-12-16T18:32:00Z">
+        <w:t xml:space="preserve">TP4  C++ </w:t>
+      </w:r>
+    </w:p>
+    <w:p>
+      <w:pPr>
+        <w:pStyle w:val="MonTitreSection"/>
+        <w:rPr>
+          <w:del w:id="1" w:author="RootSheep" w:date="2018-12-16T18:53:00Z"/>
+        </w:rPr>
+      </w:pPr>
+      <w:r>
+        <w:rPr>
+          <w:b w:val="0"/>
+          <w:bCs w:val="0"/>
+          <w:rPrChange w:id="2" w:author="RootSheep" w:date="2018-12-16T18:32:00Z">
             <w:rPr>
-              <w:lang w:val="en-US"/>
+              <w:b w:val="0"/>
+              <w:bCs w:val="0"/>
             </w:rPr>
           </w:rPrChange>
         </w:rPr>
-        <w:t>4  C++</w:t>
-      </w:r>
-      <w:proofErr w:type="gramEnd"/>
-      <w:r>
-        <w:rPr>
-          <w:rPrChange w:id="2" w:author="RootSheep" w:date="2018-12-16T18:32:00Z">
-            <w:rPr>
-              <w:lang w:val="en-US"/>
-            </w:rPr>
-          </w:rPrChange>
-        </w:rPr>
         <w:t xml:space="preserve"> </w:t>
       </w:r>
     </w:p>
     <w:p>
       <w:pPr>
         <w:pStyle w:val="MonTitreSection"/>
-        <w:rPr>
-          <w:del w:id="3" w:author="RootSheep" w:date="2018-12-16T18:53:00Z"/>
-        </w:rPr>
+        <w:pPrChange w:id="3" w:author="RootSheep" w:date="2018-12-16T18:53:00Z">
+          <w:pPr>
+            <w:pStyle w:val="MonParagraphe"/>
+          </w:pPr>
+        </w:pPrChange>
+      </w:pPr>
+    </w:p>
+    <w:p>
+      <w:pPr>
+        <w:pStyle w:val="MonTitreSection"/>
       </w:pPr>
       <w:r>
         <w:rPr>
@@ -54,31 +60,6 @@
             </w:rPr>
           </w:rPrChange>
         </w:rPr>
-        <w:t xml:space="preserve"> </w:t>
-      </w:r>
-    </w:p>
-    <w:p>
-      <w:pPr>
-        <w:pStyle w:val="MonTitreSection"/>
-        <w:pPrChange w:id="5" w:author="RootSheep" w:date="2018-12-16T18:53:00Z">
-          <w:pPr>
-            <w:pStyle w:val="MonParagraphe"/>
-          </w:pPr>
-        </w:pPrChange>
-      </w:pPr>
-    </w:p>
-    <w:p>
-      <w:pPr>
-        <w:pStyle w:val="MonTitreSection"/>
-      </w:pPr>
-      <w:r>
-        <w:rPr>
-          <w:rPrChange w:id="6" w:author="RootSheep" w:date="2018-12-16T18:32:00Z">
-            <w:rPr>
-              <w:lang w:val="en-US"/>
-            </w:rPr>
-          </w:rPrChange>
-        </w:rPr>
         <w:t xml:space="preserve">Table des matières : </w:t>
       </w:r>
     </w:p>
@@ -99,7 +80,7 @@
         <w:rPr>
           <w:sz w:val="24"/>
           <w:szCs w:val="24"/>
-          <w:rPrChange w:id="7" w:author="RootSheep" w:date="2018-12-16T18:32:00Z">
+          <w:rPrChange w:id="5" w:author="RootSheep" w:date="2018-12-16T18:32:00Z">
             <w:rPr>
               <w:sz w:val="24"/>
               <w:szCs w:val="24"/>
@@ -115,18 +96,8 @@
           <w:szCs w:val="24"/>
           <w:lang w:val="en-US"/>
         </w:rPr>
-        <w:t>Introduction …………………………………………………………………………………………………</w:t>
-      </w:r>
-      <w:proofErr w:type="gramStart"/>
-      <w:r>
-        <w:rPr>
-          <w:sz w:val="24"/>
-          <w:szCs w:val="24"/>
-          <w:lang w:val="en-US"/>
-        </w:rPr>
-        <w:t>…..</w:t>
-      </w:r>
-      <w:proofErr w:type="gramEnd"/>
+        <w:t>Introduction ……………………………………………………………………………………………………..</w:t>
+      </w:r>
     </w:p>
     <w:p>
       <w:pPr>
@@ -147,51 +118,23 @@
           <w:szCs w:val="24"/>
           <w:lang w:val="en-US"/>
         </w:rPr>
-        <w:t xml:space="preserve"> </w:t>
-      </w:r>
-      <w:proofErr w:type="spellStart"/>
+        <w:t xml:space="preserve"> Spécifications </w:t>
+      </w:r>
+      <w:r>
+        <w:rPr>
+          <w:sz w:val="24"/>
+          <w:szCs w:val="24"/>
+        </w:rPr>
+        <w:t>……………………………………………………………………………………………</w:t>
+      </w:r>
       <w:r>
         <w:rPr>
           <w:sz w:val="24"/>
           <w:szCs w:val="24"/>
           <w:lang w:val="en-US"/>
         </w:rPr>
-        <w:t>Spécifications</w:t>
-      </w:r>
-      <w:proofErr w:type="spellEnd"/>
-      <w:r>
-        <w:rPr>
-          <w:sz w:val="24"/>
-          <w:szCs w:val="24"/>
-          <w:lang w:val="en-US"/>
-        </w:rPr>
-        <w:t xml:space="preserve"> </w:t>
-      </w:r>
-      <w:r>
-        <w:rPr>
-          <w:sz w:val="24"/>
-          <w:szCs w:val="24"/>
-        </w:rPr>
-        <w:t>……………………………………………………………………………………………</w:t>
-      </w:r>
-      <w:r>
-        <w:rPr>
-          <w:sz w:val="24"/>
-          <w:szCs w:val="24"/>
-          <w:lang w:val="en-US"/>
-        </w:rPr>
-        <w:t>……</w:t>
-      </w:r>
-      <w:proofErr w:type="gramStart"/>
-      <w:r>
-        <w:rPr>
-          <w:sz w:val="24"/>
-          <w:szCs w:val="24"/>
-          <w:lang w:val="en-US"/>
-        </w:rPr>
-        <w:t>…..</w:t>
-      </w:r>
-      <w:proofErr w:type="gramEnd"/>
+        <w:t>………..</w:t>
+      </w:r>
     </w:p>
     <w:p>
       <w:pPr>
@@ -212,18 +155,8 @@
           <w:szCs w:val="24"/>
           <w:lang w:val="en-US"/>
         </w:rPr>
-        <w:t xml:space="preserve"> Architecture </w:t>
-      </w:r>
-      <w:proofErr w:type="spellStart"/>
-      <w:r>
-        <w:rPr>
-          <w:sz w:val="24"/>
-          <w:szCs w:val="24"/>
-          <w:lang w:val="en-US"/>
-        </w:rPr>
-        <w:t>Globale</w:t>
-      </w:r>
-      <w:proofErr w:type="spellEnd"/>
+        <w:t xml:space="preserve"> Architecture Globale</w:t>
+      </w:r>
       <w:r>
         <w:rPr>
           <w:sz w:val="24"/>
@@ -251,18 +184,8 @@
           <w:szCs w:val="24"/>
           <w:lang w:val="en-US"/>
         </w:rPr>
-        <w:t xml:space="preserve">Structure des </w:t>
-      </w:r>
-      <w:proofErr w:type="spellStart"/>
-      <w:r>
-        <w:rPr>
-          <w:sz w:val="24"/>
-          <w:szCs w:val="24"/>
-          <w:lang w:val="en-US"/>
-        </w:rPr>
-        <w:t>Données</w:t>
-      </w:r>
-      <w:proofErr w:type="spellEnd"/>
+        <w:t>Structure des Données</w:t>
+      </w:r>
       <w:r>
         <w:rPr>
           <w:sz w:val="24"/>
@@ -312,7 +235,7 @@
       <w:pPr>
         <w:pStyle w:val="MonParagraphe"/>
         <w:rPr>
-          <w:del w:id="8" w:author="RootSheep" w:date="2018-12-16T18:52:00Z"/>
+          <w:del w:id="6" w:author="RootSheep" w:date="2018-12-16T18:52:00Z"/>
           <w:sz w:val="24"/>
           <w:szCs w:val="24"/>
         </w:rPr>
@@ -351,16 +274,16 @@
       <w:pPr>
         <w:pStyle w:val="MonParagraphe"/>
         <w:jc w:val="left"/>
-        <w:pPrChange w:id="9" w:author="RootSheep" w:date="2018-12-16T18:34:00Z">
+        <w:pPrChange w:id="7" w:author="RootSheep" w:date="2018-12-16T18:34:00Z">
           <w:pPr>
             <w:pStyle w:val="MonParagraphe"/>
           </w:pPr>
         </w:pPrChange>
       </w:pPr>
-      <w:del w:id="10" w:author="RootSheep" w:date="2018-12-16T18:33:00Z">
-        <w:r>
-          <w:rPr>
-            <w:rPrChange w:id="11" w:author="RootSheep" w:date="2018-12-16T18:32:00Z">
+      <w:del w:id="8" w:author="RootSheep" w:date="2018-12-16T18:33:00Z">
+        <w:r>
+          <w:rPr>
+            <w:rPrChange w:id="9" w:author="RootSheep" w:date="2018-12-16T18:32:00Z">
               <w:rPr>
                 <w:lang w:val="en-US"/>
               </w:rPr>
@@ -370,14 +293,14 @@
           <w:delText>Lors de ce TP, nous avons essayé</w:delText>
         </w:r>
       </w:del>
-      <w:ins w:id="12" w:author="RootSheep" w:date="2018-12-16T18:33:00Z">
+      <w:ins w:id="10" w:author="RootSheep" w:date="2018-12-16T18:33:00Z">
         <w:r>
           <w:t>L’objectif de ce TP est</w:t>
         </w:r>
       </w:ins>
       <w:r>
         <w:rPr>
-          <w:rPrChange w:id="13" w:author="RootSheep" w:date="2018-12-16T18:32:00Z">
+          <w:rPrChange w:id="11" w:author="RootSheep" w:date="2018-12-16T18:32:00Z">
             <w:rPr>
               <w:lang w:val="en-US"/>
             </w:rPr>
@@ -385,10 +308,10 @@
         </w:rPr>
         <w:t xml:space="preserve"> d’appliquer </w:t>
       </w:r>
-      <w:del w:id="14" w:author="RootSheep" w:date="2018-12-16T18:33:00Z">
-        <w:r>
-          <w:rPr>
-            <w:rPrChange w:id="15" w:author="RootSheep" w:date="2018-12-16T18:32:00Z">
+      <w:del w:id="12" w:author="RootSheep" w:date="2018-12-16T18:33:00Z">
+        <w:r>
+          <w:rPr>
+            <w:rPrChange w:id="13" w:author="RootSheep" w:date="2018-12-16T18:32:00Z">
               <w:rPr>
                 <w:lang w:val="en-US"/>
               </w:rPr>
@@ -397,9 +320,24 @@
           <w:delText>des modules</w:delText>
         </w:r>
       </w:del>
+      <w:ins w:id="14" w:author="RootSheep" w:date="2018-12-16T18:33:00Z">
+        <w:r>
+          <w:t>l’utilisation</w:t>
+        </w:r>
+      </w:ins>
+      <w:r>
+        <w:rPr>
+          <w:rPrChange w:id="15" w:author="RootSheep" w:date="2018-12-16T18:32:00Z">
+            <w:rPr>
+              <w:lang w:val="en-US"/>
+            </w:rPr>
+          </w:rPrChange>
+        </w:rPr>
+        <w:t xml:space="preserve"> de la Standard Library C++</w:t>
+      </w:r>
       <w:ins w:id="16" w:author="RootSheep" w:date="2018-12-16T18:33:00Z">
         <w:r>
-          <w:t>l’utilisation</w:t>
+          <w:t xml:space="preserve"> (STL)</w:t>
         </w:r>
       </w:ins>
       <w:r>
@@ -410,89 +348,89 @@
             </w:rPr>
           </w:rPrChange>
         </w:rPr>
-        <w:t xml:space="preserve"> de la Standard Library C++</w:t>
-      </w:r>
-      <w:ins w:id="18" w:author="RootSheep" w:date="2018-12-16T18:33:00Z">
-        <w:r>
-          <w:t xml:space="preserve"> (STL)</w:t>
-        </w:r>
-      </w:ins>
-      <w:r>
-        <w:rPr>
-          <w:rPrChange w:id="19" w:author="RootSheep" w:date="2018-12-16T18:32:00Z">
+        <w:t xml:space="preserve"> et </w:t>
+      </w:r>
+      <w:del w:id="18" w:author="RootSheep" w:date="2018-12-16T18:33:00Z">
+        <w:r>
+          <w:rPr>
+            <w:rPrChange w:id="19" w:author="RootSheep" w:date="2018-12-16T18:32:00Z">
+              <w:rPr>
+                <w:lang w:val="en-US"/>
+              </w:rPr>
+            </w:rPrChange>
+          </w:rPr>
+          <w:delText xml:space="preserve">aussi </w:delText>
+        </w:r>
+      </w:del>
+      <w:r>
+        <w:rPr>
+          <w:rPrChange w:id="20" w:author="RootSheep" w:date="2018-12-16T18:32:00Z">
             <w:rPr>
               <w:lang w:val="en-US"/>
             </w:rPr>
           </w:rPrChange>
         </w:rPr>
-        <w:t xml:space="preserve"> et </w:t>
-      </w:r>
-      <w:del w:id="20" w:author="RootSheep" w:date="2018-12-16T18:33:00Z">
-        <w:r>
-          <w:rPr>
-            <w:rPrChange w:id="21" w:author="RootSheep" w:date="2018-12-16T18:32:00Z">
+        <w:t xml:space="preserve">de manipuler des flux de données </w:t>
+      </w:r>
+      <w:del w:id="21" w:author="RootSheep" w:date="2018-12-16T18:34:00Z">
+        <w:r>
+          <w:rPr>
+            <w:rPrChange w:id="22" w:author="RootSheep" w:date="2018-12-16T18:32:00Z">
               <w:rPr>
                 <w:lang w:val="en-US"/>
               </w:rPr>
             </w:rPrChange>
           </w:rPr>
-          <w:delText xml:space="preserve">aussi </w:delText>
+          <w:delText>pour concevoir une</w:delText>
         </w:r>
       </w:del>
-      <w:r>
-        <w:rPr>
-          <w:rPrChange w:id="22" w:author="RootSheep" w:date="2018-12-16T18:32:00Z">
+      <w:ins w:id="23" w:author="RootSheep" w:date="2018-12-16T18:34:00Z">
+        <w:r>
+          <w:t>lors de la conception d’une</w:t>
+        </w:r>
+      </w:ins>
+      <w:r>
+        <w:rPr>
+          <w:rPrChange w:id="24" w:author="RootSheep" w:date="2018-12-16T18:32:00Z">
             <w:rPr>
               <w:lang w:val="en-US"/>
             </w:rPr>
           </w:rPrChange>
         </w:rPr>
-        <w:t xml:space="preserve">de manipuler des flux de données </w:t>
-      </w:r>
-      <w:del w:id="23" w:author="RootSheep" w:date="2018-12-16T18:34:00Z">
-        <w:r>
-          <w:rPr>
-            <w:rPrChange w:id="24" w:author="RootSheep" w:date="2018-12-16T18:32:00Z">
+        <w:t xml:space="preserve"> application. Nous avons essayé de développer des solutions génériques et réutilisables, qui peuvent facilement être adaptées pour des nouveaux problèmes.</w:t>
+      </w:r>
+    </w:p>
+    <w:p>
+      <w:pPr>
+        <w:pStyle w:val="MonParagraphe"/>
+      </w:pPr>
+      <w:r>
+        <w:rPr>
+          <w:rPrChange w:id="25" w:author="RootSheep" w:date="2018-12-16T18:32:00Z">
+            <w:rPr>
+              <w:lang w:val="en-US"/>
+            </w:rPr>
+          </w:rPrChange>
+        </w:rPr>
+        <w:tab/>
+        <w:t xml:space="preserve">Plus spécifiquement, notre application </w:t>
+      </w:r>
+      <w:del w:id="26" w:author="RootSheep" w:date="2018-12-16T18:34:00Z">
+        <w:r>
+          <w:rPr>
+            <w:rPrChange w:id="27" w:author="RootSheep" w:date="2018-12-16T18:32:00Z">
               <w:rPr>
                 <w:lang w:val="en-US"/>
               </w:rPr>
             </w:rPrChange>
           </w:rPr>
-          <w:delText>pour concevoir une</w:delText>
+          <w:delText xml:space="preserve">devrait </w:delText>
         </w:r>
       </w:del>
-      <w:ins w:id="25" w:author="RootSheep" w:date="2018-12-16T18:34:00Z">
-        <w:r>
-          <w:t>lors de la conception d’une</w:t>
-        </w:r>
-      </w:ins>
-      <w:r>
-        <w:rPr>
-          <w:rPrChange w:id="26" w:author="RootSheep" w:date="2018-12-16T18:32:00Z">
-            <w:rPr>
-              <w:lang w:val="en-US"/>
-            </w:rPr>
-          </w:rPrChange>
-        </w:rPr>
-        <w:t xml:space="preserve"> application. Nous avons essayé de développer des solutions génériques et réutilisables, qui peuvent facilement être adaptées pour des nouveaux problèmes.</w:t>
-      </w:r>
-    </w:p>
-    <w:p>
-      <w:pPr>
-        <w:pStyle w:val="MonParagraphe"/>
-      </w:pPr>
-      <w:r>
-        <w:rPr>
-          <w:rPrChange w:id="27" w:author="RootSheep" w:date="2018-12-16T18:32:00Z">
-            <w:rPr>
-              <w:lang w:val="en-US"/>
-            </w:rPr>
-          </w:rPrChange>
-        </w:rPr>
-        <w:tab/>
-        <w:t xml:space="preserve">Plus spécifiquement, notre application </w:t>
-      </w:r>
-      <w:del w:id="28" w:author="RootSheep" w:date="2018-12-16T18:34:00Z">
+      <w:ins w:id="28" w:author="RootSheep" w:date="2018-12-16T18:34:00Z">
+        <w:r>
+          <w:t>doit</w:t>
+        </w:r>
         <w:r>
           <w:rPr>
             <w:rPrChange w:id="29" w:author="RootSheep" w:date="2018-12-16T18:32:00Z">
@@ -501,168 +439,168 @@
               </w:rPr>
             </w:rPrChange>
           </w:rPr>
-          <w:delText xml:space="preserve">devrait </w:delText>
-        </w:r>
-      </w:del>
-      <w:ins w:id="30" w:author="RootSheep" w:date="2018-12-16T18:34:00Z">
-        <w:r>
-          <w:t>doit</w:t>
-        </w:r>
-        <w:r>
-          <w:rPr>
-            <w:rPrChange w:id="31" w:author="RootSheep" w:date="2018-12-16T18:32:00Z">
+          <w:t xml:space="preserve"> </w:t>
+        </w:r>
+      </w:ins>
+      <w:r>
+        <w:rPr>
+          <w:rPrChange w:id="30" w:author="RootSheep" w:date="2018-12-16T18:32:00Z">
+            <w:rPr>
+              <w:lang w:val="en-US"/>
+            </w:rPr>
+          </w:rPrChange>
+        </w:rPr>
+        <w:t>lire un fichier journal qui contenait des</w:t>
+      </w:r>
+      <w:del w:id="31" w:author="RootSheep" w:date="2018-12-16T18:35:00Z">
+        <w:r>
+          <w:rPr>
+            <w:rPrChange w:id="32" w:author="RootSheep" w:date="2018-12-16T18:32:00Z">
               <w:rPr>
                 <w:lang w:val="en-US"/>
               </w:rPr>
             </w:rPrChange>
           </w:rPr>
-          <w:t xml:space="preserve"> </w:t>
-        </w:r>
-      </w:ins>
-      <w:r>
-        <w:rPr>
-          <w:rPrChange w:id="32" w:author="RootSheep" w:date="2018-12-16T18:32:00Z">
+          <w:delText xml:space="preserve"> </w:delText>
+        </w:r>
+      </w:del>
+      <w:r>
+        <w:rPr>
+          <w:rPrChange w:id="33" w:author="RootSheep" w:date="2018-12-16T18:32:00Z">
             <w:rPr>
               <w:lang w:val="en-US"/>
             </w:rPr>
           </w:rPrChange>
         </w:rPr>
-        <w:t>lire un fichier journal qui contenait des</w:t>
-      </w:r>
-      <w:del w:id="33" w:author="RootSheep" w:date="2018-12-16T18:35:00Z">
-        <w:r>
-          <w:rPr>
-            <w:rPrChange w:id="34" w:author="RootSheep" w:date="2018-12-16T18:32:00Z">
+        <w:t xml:space="preserve"> logs Apache (des lignes décrivant des “parcours” entre des pages Web), les modéliser et les ranger dans une structure de données qui nous permettrait de les manipuler facilement. Étant donné que l</w:t>
+      </w:r>
+      <w:ins w:id="34" w:author="RootSheep" w:date="2018-12-16T18:35:00Z">
+        <w:r>
+          <w:t xml:space="preserve">e </w:t>
+        </w:r>
+      </w:ins>
+      <w:del w:id="35" w:author="RootSheep" w:date="2018-12-16T18:35:00Z">
+        <w:r>
+          <w:rPr>
+            <w:rPrChange w:id="36" w:author="RootSheep" w:date="2018-12-16T18:32:00Z">
               <w:rPr>
                 <w:lang w:val="en-US"/>
               </w:rPr>
             </w:rPrChange>
           </w:rPr>
-          <w:delText xml:space="preserve"> </w:delText>
+          <w:delText xml:space="preserve">a taille du </w:delText>
         </w:r>
       </w:del>
       <w:r>
         <w:rPr>
-          <w:rPrChange w:id="35" w:author="RootSheep" w:date="2018-12-16T18:32:00Z">
+          <w:rPrChange w:id="37" w:author="RootSheep" w:date="2018-12-16T18:32:00Z">
             <w:rPr>
               <w:lang w:val="en-US"/>
             </w:rPr>
           </w:rPrChange>
         </w:rPr>
-        <w:t xml:space="preserve"> logs Apache (des lignes décrivant des “parcours” entre des pages Web), les modéliser et les ranger dans une structure de données qui nous permettrait de les manipuler facilement. Étant donné que l</w:t>
-      </w:r>
-      <w:ins w:id="36" w:author="RootSheep" w:date="2018-12-16T18:35:00Z">
-        <w:r>
-          <w:t xml:space="preserve">e </w:t>
-        </w:r>
-      </w:ins>
-      <w:del w:id="37" w:author="RootSheep" w:date="2018-12-16T18:35:00Z">
-        <w:r>
-          <w:rPr>
-            <w:rPrChange w:id="38" w:author="RootSheep" w:date="2018-12-16T18:32:00Z">
+        <w:t xml:space="preserve">fichier peut être très </w:t>
+      </w:r>
+      <w:del w:id="38" w:author="RootSheep" w:date="2018-12-16T18:35:00Z">
+        <w:r>
+          <w:rPr>
+            <w:rPrChange w:id="39" w:author="RootSheep" w:date="2018-12-16T18:32:00Z">
               <w:rPr>
                 <w:lang w:val="en-US"/>
               </w:rPr>
             </w:rPrChange>
           </w:rPr>
-          <w:delText xml:space="preserve">a taille du </w:delText>
+          <w:delText>volumineuse</w:delText>
         </w:r>
       </w:del>
-      <w:r>
-        <w:rPr>
-          <w:rPrChange w:id="39" w:author="RootSheep" w:date="2018-12-16T18:32:00Z">
+      <w:ins w:id="40" w:author="RootSheep" w:date="2018-12-16T18:35:00Z">
+        <w:r>
+          <w:t>volumineux</w:t>
+        </w:r>
+      </w:ins>
+      <w:r>
+        <w:rPr>
+          <w:rPrChange w:id="41" w:author="RootSheep" w:date="2018-12-16T18:32:00Z">
             <w:rPr>
               <w:lang w:val="en-US"/>
             </w:rPr>
           </w:rPrChange>
         </w:rPr>
-        <w:t xml:space="preserve">fichier peut être très </w:t>
-      </w:r>
-      <w:del w:id="40" w:author="RootSheep" w:date="2018-12-16T18:35:00Z">
-        <w:r>
-          <w:rPr>
-            <w:rPrChange w:id="41" w:author="RootSheep" w:date="2018-12-16T18:32:00Z">
+        <w:t xml:space="preserve">, le choix d’une structure de données </w:t>
+      </w:r>
+      <w:del w:id="42" w:author="RootSheep" w:date="2018-12-16T18:35:00Z">
+        <w:r>
+          <w:rPr>
+            <w:rPrChange w:id="43" w:author="RootSheep" w:date="2018-12-16T18:32:00Z">
               <w:rPr>
                 <w:lang w:val="en-US"/>
               </w:rPr>
             </w:rPrChange>
           </w:rPr>
-          <w:delText>volumineuse</w:delText>
+          <w:delText>cohérente  devient</w:delText>
         </w:r>
       </w:del>
-      <w:ins w:id="42" w:author="RootSheep" w:date="2018-12-16T18:35:00Z">
-        <w:r>
-          <w:t>volumineux</w:t>
+      <w:ins w:id="44" w:author="RootSheep" w:date="2018-12-16T18:35:00Z">
+        <w:r>
+          <w:t>cohérente devient</w:t>
         </w:r>
       </w:ins>
       <w:r>
         <w:rPr>
-          <w:rPrChange w:id="43" w:author="RootSheep" w:date="2018-12-16T18:32:00Z">
+          <w:rPrChange w:id="45" w:author="RootSheep" w:date="2018-12-16T18:32:00Z">
             <w:rPr>
               <w:lang w:val="en-US"/>
             </w:rPr>
           </w:rPrChange>
         </w:rPr>
-        <w:t xml:space="preserve">, le choix d’une structure de données </w:t>
-      </w:r>
-      <w:del w:id="44" w:author="RootSheep" w:date="2018-12-16T18:35:00Z">
-        <w:r>
-          <w:rPr>
-            <w:rPrChange w:id="45" w:author="RootSheep" w:date="2018-12-16T18:32:00Z">
+        <w:t xml:space="preserve"> crucial.</w:t>
+      </w:r>
+    </w:p>
+    <w:p>
+      <w:pPr>
+        <w:pStyle w:val="MonParagraphe"/>
+      </w:pPr>
+      <w:r>
+        <w:rPr>
+          <w:rPrChange w:id="46" w:author="RootSheep" w:date="2018-12-16T18:32:00Z">
+            <w:rPr>
+              <w:lang w:val="en-US"/>
+            </w:rPr>
+          </w:rPrChange>
+        </w:rPr>
+        <w:tab/>
+        <w:t xml:space="preserve">Ce projet a été fait en deux parties principales : la conception des classes et la </w:t>
+      </w:r>
+      <w:del w:id="47" w:author="RootSheep" w:date="2018-12-16T18:35:00Z">
+        <w:r>
+          <w:rPr>
+            <w:rPrChange w:id="48" w:author="RootSheep" w:date="2018-12-16T18:32:00Z">
               <w:rPr>
                 <w:lang w:val="en-US"/>
               </w:rPr>
             </w:rPrChange>
           </w:rPr>
-          <w:delText>cohérente  devient</w:delText>
+          <w:delText>reflexion</w:delText>
         </w:r>
       </w:del>
-      <w:ins w:id="46" w:author="RootSheep" w:date="2018-12-16T18:35:00Z">
-        <w:r>
-          <w:t>cohérente devient</w:t>
+      <w:ins w:id="49" w:author="RootSheep" w:date="2018-12-16T18:35:00Z">
+        <w:r>
+          <w:t>réflexion</w:t>
         </w:r>
       </w:ins>
       <w:r>
         <w:rPr>
-          <w:rPrChange w:id="47" w:author="RootSheep" w:date="2018-12-16T18:32:00Z">
+          <w:rPrChange w:id="50" w:author="RootSheep" w:date="2018-12-16T18:32:00Z">
             <w:rPr>
               <w:lang w:val="en-US"/>
             </w:rPr>
           </w:rPrChange>
         </w:rPr>
-        <w:t xml:space="preserve"> crucial.</w:t>
-      </w:r>
-    </w:p>
-    <w:p>
-      <w:pPr>
-        <w:pStyle w:val="MonParagraphe"/>
-      </w:pPr>
-      <w:r>
-        <w:rPr>
-          <w:rPrChange w:id="48" w:author="RootSheep" w:date="2018-12-16T18:32:00Z">
-            <w:rPr>
-              <w:lang w:val="en-US"/>
-            </w:rPr>
-          </w:rPrChange>
-        </w:rPr>
-        <w:tab/>
-        <w:t xml:space="preserve">Ce projet a été fait en deux parties principales : la conception des classes et la </w:t>
-      </w:r>
-      <w:del w:id="49" w:author="RootSheep" w:date="2018-12-16T18:35:00Z">
-        <w:r>
-          <w:rPr>
-            <w:rPrChange w:id="50" w:author="RootSheep" w:date="2018-12-16T18:32:00Z">
-              <w:rPr>
-                <w:lang w:val="en-US"/>
-              </w:rPr>
-            </w:rPrChange>
-          </w:rPr>
-          <w:delText>reflexion</w:delText>
-        </w:r>
-      </w:del>
-      <w:ins w:id="51" w:author="RootSheep" w:date="2018-12-16T18:35:00Z">
-        <w:r>
-          <w:t>réflexion</w:t>
+        <w:t xml:space="preserve"> aux structures de données qui seraient utilisées pour mieux répondre à la problématique</w:t>
+      </w:r>
+      <w:ins w:id="51" w:author="RootSheep" w:date="2018-12-16T18:36:00Z">
+        <w:r>
+          <w:t xml:space="preserve"> d’une part</w:t>
         </w:r>
       </w:ins>
       <w:r>
@@ -673,38 +611,38 @@
             </w:rPr>
           </w:rPrChange>
         </w:rPr>
-        <w:t xml:space="preserve"> aux structures de données qui seraient utilisées pour mieux répondre à la problématique</w:t>
-      </w:r>
-      <w:ins w:id="53" w:author="RootSheep" w:date="2018-12-16T18:36:00Z">
-        <w:r>
-          <w:t xml:space="preserve"> d’une part</w:t>
+        <w:t xml:space="preserve"> et l’</w:t>
+      </w:r>
+      <w:del w:id="53" w:author="RootSheep" w:date="2018-12-16T18:36:00Z">
+        <w:r>
+          <w:rPr>
+            <w:rPrChange w:id="54" w:author="RootSheep" w:date="2018-12-16T18:32:00Z">
+              <w:rPr>
+                <w:lang w:val="en-US"/>
+              </w:rPr>
+            </w:rPrChange>
+          </w:rPr>
+          <w:delText>implementation</w:delText>
+        </w:r>
+      </w:del>
+      <w:ins w:id="55" w:author="RootSheep" w:date="2018-12-16T18:36:00Z">
+        <w:r>
+          <w:t>implémentation</w:t>
         </w:r>
       </w:ins>
       <w:r>
         <w:rPr>
-          <w:rPrChange w:id="54" w:author="RootSheep" w:date="2018-12-16T18:32:00Z">
+          <w:rPrChange w:id="56" w:author="RootSheep" w:date="2018-12-16T18:32:00Z">
             <w:rPr>
               <w:lang w:val="en-US"/>
             </w:rPr>
           </w:rPrChange>
         </w:rPr>
-        <w:t xml:space="preserve"> et l’</w:t>
-      </w:r>
-      <w:del w:id="55" w:author="RootSheep" w:date="2018-12-16T18:36:00Z">
-        <w:r>
-          <w:rPr>
-            <w:rPrChange w:id="56" w:author="RootSheep" w:date="2018-12-16T18:32:00Z">
-              <w:rPr>
-                <w:lang w:val="en-US"/>
-              </w:rPr>
-            </w:rPrChange>
-          </w:rPr>
-          <w:delText>implementation</w:delText>
-        </w:r>
-      </w:del>
+        <w:t xml:space="preserve"> en langage C++</w:t>
+      </w:r>
       <w:ins w:id="57" w:author="RootSheep" w:date="2018-12-16T18:36:00Z">
         <w:r>
-          <w:t>implémentation</w:t>
+          <w:t xml:space="preserve"> d’autre part</w:t>
         </w:r>
       </w:ins>
       <w:r>
@@ -715,39 +653,36 @@
             </w:rPr>
           </w:rPrChange>
         </w:rPr>
-        <w:t xml:space="preserve"> en langage C++</w:t>
-      </w:r>
-      <w:ins w:id="59" w:author="RootSheep" w:date="2018-12-16T18:36:00Z">
-        <w:r>
-          <w:t xml:space="preserve"> d’autre part</w:t>
-        </w:r>
-      </w:ins>
-      <w:r>
-        <w:rPr>
-          <w:rPrChange w:id="60" w:author="RootSheep" w:date="2018-12-16T18:32:00Z">
+        <w:t xml:space="preserve">. </w:t>
+      </w:r>
+    </w:p>
+    <w:p>
+      <w:pPr>
+        <w:pStyle w:val="MonParagraphe"/>
+      </w:pPr>
+      <w:r>
+        <w:rPr>
+          <w:rPrChange w:id="59" w:author="RootSheep" w:date="2018-12-16T18:32:00Z">
             <w:rPr>
               <w:lang w:val="en-US"/>
             </w:rPr>
           </w:rPrChange>
         </w:rPr>
-        <w:t xml:space="preserve">. </w:t>
-      </w:r>
-    </w:p>
-    <w:p>
-      <w:pPr>
-        <w:pStyle w:val="MonParagraphe"/>
-      </w:pPr>
-      <w:r>
-        <w:rPr>
-          <w:rPrChange w:id="61" w:author="RootSheep" w:date="2018-12-16T18:32:00Z">
-            <w:rPr>
-              <w:lang w:val="en-US"/>
-            </w:rPr>
-          </w:rPrChange>
-        </w:rPr>
         <w:tab/>
       </w:r>
-      <w:del w:id="62" w:author="RootSheep" w:date="2018-12-16T18:36:00Z">
+      <w:del w:id="60" w:author="RootSheep" w:date="2018-12-16T18:36:00Z">
+        <w:r>
+          <w:rPr>
+            <w:rPrChange w:id="61" w:author="RootSheep" w:date="2018-12-16T18:32:00Z">
+              <w:rPr>
+                <w:lang w:val="en-US"/>
+              </w:rPr>
+            </w:rPrChange>
+          </w:rPr>
+          <w:delText>N</w:delText>
+        </w:r>
+      </w:del>
+      <w:del w:id="62" w:author="RootSheep" w:date="2018-12-16T18:37:00Z">
         <w:r>
           <w:rPr>
             <w:rPrChange w:id="63" w:author="RootSheep" w:date="2018-12-16T18:32:00Z">
@@ -756,10 +691,10 @@
               </w:rPr>
             </w:rPrChange>
           </w:rPr>
-          <w:delText>N</w:delText>
+          <w:delText xml:space="preserve">iveau conception, le principal défi a été le choix de la </w:delText>
         </w:r>
       </w:del>
-      <w:del w:id="64" w:author="RootSheep" w:date="2018-12-16T18:37:00Z">
+      <w:del w:id="64" w:author="RootSheep" w:date="2018-12-16T18:36:00Z">
         <w:r>
           <w:rPr>
             <w:rPrChange w:id="65" w:author="RootSheep" w:date="2018-12-16T18:32:00Z">
@@ -768,10 +703,10 @@
               </w:rPr>
             </w:rPrChange>
           </w:rPr>
-          <w:delText xml:space="preserve">iveau conception, le principal défi a été le choix de la </w:delText>
+          <w:delText>S</w:delText>
         </w:r>
       </w:del>
-      <w:del w:id="66" w:author="RootSheep" w:date="2018-12-16T18:36:00Z">
+      <w:del w:id="66" w:author="RootSheep" w:date="2018-12-16T18:37:00Z">
         <w:r>
           <w:rPr>
             <w:rPrChange w:id="67" w:author="RootSheep" w:date="2018-12-16T18:32:00Z">
@@ -780,10 +715,10 @@
               </w:rPr>
             </w:rPrChange>
           </w:rPr>
-          <w:delText>S</w:delText>
+          <w:delText>tructure de</w:delText>
         </w:r>
       </w:del>
-      <w:del w:id="68" w:author="RootSheep" w:date="2018-12-16T18:37:00Z">
+      <w:del w:id="68" w:author="RootSheep" w:date="2018-12-16T18:36:00Z">
         <w:r>
           <w:rPr>
             <w:rPrChange w:id="69" w:author="RootSheep" w:date="2018-12-16T18:32:00Z">
@@ -792,10 +727,10 @@
               </w:rPr>
             </w:rPrChange>
           </w:rPr>
-          <w:delText>tructure de</w:delText>
+          <w:delText>s D</w:delText>
         </w:r>
       </w:del>
-      <w:del w:id="70" w:author="RootSheep" w:date="2018-12-16T18:36:00Z">
+      <w:del w:id="70" w:author="RootSheep" w:date="2018-12-16T18:37:00Z">
         <w:r>
           <w:rPr>
             <w:rPrChange w:id="71" w:author="RootSheep" w:date="2018-12-16T18:32:00Z">
@@ -804,10 +739,10 @@
               </w:rPr>
             </w:rPrChange>
           </w:rPr>
-          <w:delText>s D</w:delText>
+          <w:delText xml:space="preserve">onnées. Nous avons essayé de réfléchir aux principales opérations réalisées, et le type de relation entre les éléments pour guider notre choix, ceci sera expliqué plus profondément dans </w:delText>
         </w:r>
       </w:del>
-      <w:del w:id="72" w:author="RootSheep" w:date="2018-12-16T18:37:00Z">
+      <w:del w:id="72" w:author="RootSheep" w:date="2018-12-16T18:35:00Z">
         <w:r>
           <w:rPr>
             <w:rPrChange w:id="73" w:author="RootSheep" w:date="2018-12-16T18:32:00Z">
@@ -816,10 +751,10 @@
               </w:rPr>
             </w:rPrChange>
           </w:rPr>
-          <w:delText xml:space="preserve">onnées. Nous avons essayé de réfléchir aux principales opérations réalisées, et le type de relation entre les éléments pour guider notre choix, ceci sera expliqué plus profondément dans </w:delText>
+          <w:delText>le parties</w:delText>
         </w:r>
       </w:del>
-      <w:del w:id="74" w:author="RootSheep" w:date="2018-12-16T18:35:00Z">
+      <w:del w:id="74" w:author="RootSheep" w:date="2018-12-16T18:37:00Z">
         <w:r>
           <w:rPr>
             <w:rPrChange w:id="75" w:author="RootSheep" w:date="2018-12-16T18:32:00Z">
@@ -828,21 +763,27 @@
               </w:rPr>
             </w:rPrChange>
           </w:rPr>
-          <w:delText>le parties</w:delText>
+          <w:delText xml:space="preserve"> qui suivent.</w:delText>
         </w:r>
       </w:del>
-      <w:del w:id="76" w:author="RootSheep" w:date="2018-12-16T18:37:00Z">
-        <w:r>
-          <w:rPr>
-            <w:rPrChange w:id="77" w:author="RootSheep" w:date="2018-12-16T18:32:00Z">
-              <w:rPr>
-                <w:lang w:val="en-US"/>
-              </w:rPr>
-            </w:rPrChange>
-          </w:rPr>
-          <w:delText xml:space="preserve"> qui suivent.</w:delText>
-        </w:r>
-      </w:del>
+      <w:r>
+        <w:rPr>
+          <w:rPrChange w:id="76" w:author="RootSheep" w:date="2018-12-16T18:32:00Z">
+            <w:rPr>
+              <w:lang w:val="en-US"/>
+            </w:rPr>
+          </w:rPrChange>
+        </w:rPr>
+        <w:t xml:space="preserve"> </w:t>
+      </w:r>
+    </w:p>
+    <w:p>
+      <w:pPr>
+        <w:pStyle w:val="MonParagraphe"/>
+        <w:rPr>
+          <w:ins w:id="77" w:author="RootSheep" w:date="2018-12-16T18:37:00Z"/>
+        </w:rPr>
+      </w:pPr>
       <w:r>
         <w:rPr>
           <w:rPrChange w:id="78" w:author="RootSheep" w:date="2018-12-16T18:32:00Z">
@@ -851,30 +792,12 @@
             </w:rPr>
           </w:rPrChange>
         </w:rPr>
-        <w:t xml:space="preserve"> </w:t>
-      </w:r>
-    </w:p>
-    <w:p>
-      <w:pPr>
-        <w:pStyle w:val="MonParagraphe"/>
-        <w:rPr>
-          <w:ins w:id="79" w:author="RootSheep" w:date="2018-12-16T18:37:00Z"/>
-        </w:rPr>
-      </w:pPr>
-      <w:r>
-        <w:rPr>
-          <w:rPrChange w:id="80" w:author="RootSheep" w:date="2018-12-16T18:32:00Z">
-            <w:rPr>
-              <w:lang w:val="en-US"/>
-            </w:rPr>
-          </w:rPrChange>
-        </w:rPr>
         <w:tab/>
       </w:r>
-      <w:del w:id="81" w:author="RootSheep" w:date="2018-12-16T18:37:00Z">
-        <w:r>
-          <w:rPr>
-            <w:rPrChange w:id="82" w:author="RootSheep" w:date="2018-12-16T18:32:00Z">
+      <w:del w:id="79" w:author="RootSheep" w:date="2018-12-16T18:37:00Z">
+        <w:r>
+          <w:rPr>
+            <w:rPrChange w:id="80" w:author="RootSheep" w:date="2018-12-16T18:32:00Z">
               <w:rPr>
                 <w:lang w:val="en-US"/>
               </w:rPr>
@@ -903,17 +826,17 @@
       <w:pPr>
         <w:pStyle w:val="MonTitreSection"/>
         <w:rPr>
-          <w:del w:id="83" w:author="RootSheep" w:date="2018-12-16T18:37:00Z"/>
-        </w:rPr>
-      </w:pPr>
-    </w:p>
-    <w:p>
-      <w:pPr>
-        <w:pStyle w:val="MonParagraphe"/>
-        <w:rPr>
-          <w:ins w:id="84" w:author="RootSheep" w:date="2018-12-16T18:37:00Z"/>
-        </w:rPr>
-        <w:pPrChange w:id="85" w:author="RootSheep" w:date="2018-12-16T18:37:00Z">
+          <w:del w:id="81" w:author="RootSheep" w:date="2018-12-16T18:37:00Z"/>
+        </w:rPr>
+      </w:pPr>
+    </w:p>
+    <w:p>
+      <w:pPr>
+        <w:pStyle w:val="MonParagraphe"/>
+        <w:rPr>
+          <w:ins w:id="82" w:author="RootSheep" w:date="2018-12-16T18:37:00Z"/>
+        </w:rPr>
+        <w:pPrChange w:id="83" w:author="RootSheep" w:date="2018-12-16T18:37:00Z">
           <w:pPr>
             <w:pStyle w:val="MonTitreSection"/>
           </w:pPr>
@@ -924,22 +847,22 @@
       <w:pPr>
         <w:pStyle w:val="MonTitreSection"/>
         <w:rPr>
-          <w:ins w:id="86" w:author="RootSheep" w:date="2018-12-16T18:53:00Z"/>
-        </w:rPr>
-      </w:pPr>
-    </w:p>
-    <w:p>
-      <w:pPr>
-        <w:pStyle w:val="MonParagraphe"/>
-        <w:rPr>
-          <w:ins w:id="87" w:author="RootSheep" w:date="2018-12-16T18:53:00Z"/>
-        </w:rPr>
-      </w:pPr>
-    </w:p>
-    <w:p>
-      <w:pPr>
-        <w:pStyle w:val="MonParagraphe"/>
-        <w:pPrChange w:id="88" w:author="RootSheep" w:date="2018-12-16T18:53:00Z">
+          <w:ins w:id="84" w:author="RootSheep" w:date="2018-12-16T18:53:00Z"/>
+        </w:rPr>
+      </w:pPr>
+    </w:p>
+    <w:p>
+      <w:pPr>
+        <w:pStyle w:val="MonParagraphe"/>
+        <w:rPr>
+          <w:ins w:id="85" w:author="RootSheep" w:date="2018-12-16T18:53:00Z"/>
+        </w:rPr>
+      </w:pPr>
+    </w:p>
+    <w:p>
+      <w:pPr>
+        <w:pStyle w:val="MonParagraphe"/>
+        <w:pPrChange w:id="86" w:author="RootSheep" w:date="2018-12-16T18:53:00Z">
           <w:pPr>
             <w:pStyle w:val="MonTitreSection"/>
           </w:pPr>
@@ -950,11 +873,38 @@
       <w:pPr>
         <w:pStyle w:val="MonTitreSection"/>
         <w:rPr>
-          <w:del w:id="89" w:author="RootSheep" w:date="2018-12-16T18:38:00Z"/>
-        </w:rPr>
-      </w:pPr>
-      <w:proofErr w:type="spellStart"/>
-      <w:proofErr w:type="gramStart"/>
+          <w:del w:id="87" w:author="RootSheep" w:date="2018-12-16T18:38:00Z"/>
+        </w:rPr>
+      </w:pPr>
+      <w:r>
+        <w:rPr>
+          <w:b w:val="0"/>
+          <w:bCs w:val="0"/>
+          <w:rPrChange w:id="88" w:author="RootSheep" w:date="2018-12-16T18:32:00Z">
+            <w:rPr>
+              <w:b w:val="0"/>
+              <w:bCs w:val="0"/>
+            </w:rPr>
+          </w:rPrChange>
+        </w:rPr>
+        <w:lastRenderedPageBreak/>
+        <w:t xml:space="preserve">ll. Spécifications </w:t>
+      </w:r>
+    </w:p>
+    <w:p>
+      <w:pPr>
+        <w:pStyle w:val="MonTitreSection"/>
+        <w:pPrChange w:id="89" w:author="RootSheep" w:date="2018-12-16T18:38:00Z">
+          <w:pPr>
+            <w:pStyle w:val="MonParagraphe"/>
+          </w:pPr>
+        </w:pPrChange>
+      </w:pPr>
+    </w:p>
+    <w:p>
+      <w:pPr>
+        <w:pStyle w:val="MonParagraphe"/>
+      </w:pPr>
       <w:r>
         <w:rPr>
           <w:rPrChange w:id="90" w:author="RootSheep" w:date="2018-12-16T18:32:00Z">
@@ -963,90 +913,74 @@
             </w:rPr>
           </w:rPrChange>
         </w:rPr>
-        <w:lastRenderedPageBreak/>
-        <w:t>ll</w:t>
-      </w:r>
-      <w:proofErr w:type="spellEnd"/>
-      <w:proofErr w:type="gramEnd"/>
-      <w:r>
-        <w:rPr>
-          <w:rPrChange w:id="91" w:author="RootSheep" w:date="2018-12-16T18:32:00Z">
+        <w:t xml:space="preserve">Le programme fonctionne en ligne de commande. L’installation est faite en suivant les instructions dans le fichier README.md. Nous pouvons découper le fonctionnement général en trois parties : </w:t>
+      </w:r>
+    </w:p>
+    <w:p>
+      <w:pPr>
+        <w:pStyle w:val="MonTitreSousSection"/>
+      </w:pPr>
+      <w:del w:id="91" w:author="RootSheep" w:date="2018-12-16T18:38:00Z">
+        <w:r>
+          <w:rPr>
+            <w:rPrChange w:id="92" w:author="RootSheep" w:date="2018-12-16T18:32:00Z">
+              <w:rPr>
+                <w:lang w:val="en-US"/>
+              </w:rPr>
+            </w:rPrChange>
+          </w:rPr>
+          <w:delText>Main:</w:delText>
+        </w:r>
+      </w:del>
+      <w:ins w:id="93" w:author="RootSheep" w:date="2018-12-16T18:38:00Z">
+        <w:r>
+          <w:t>Main :</w:t>
+        </w:r>
+      </w:ins>
+      <w:r>
+        <w:rPr>
+          <w:rPrChange w:id="94" w:author="RootSheep" w:date="2018-12-16T18:32:00Z">
             <w:rPr>
               <w:lang w:val="en-US"/>
             </w:rPr>
           </w:rPrChange>
         </w:rPr>
-        <w:t xml:space="preserve">. Spécifications </w:t>
-      </w:r>
-    </w:p>
-    <w:p>
-      <w:pPr>
-        <w:pStyle w:val="MonTitreSection"/>
-        <w:pPrChange w:id="92" w:author="RootSheep" w:date="2018-12-16T18:38:00Z">
+        <w:t xml:space="preserve"> </w:t>
+      </w:r>
+    </w:p>
+    <w:p>
+      <w:pPr>
+        <w:pStyle w:val="MonParagraphe"/>
+        <w:jc w:val="left"/>
+        <w:pPrChange w:id="95" w:author="RootSheep" w:date="2018-12-16T18:38:00Z">
           <w:pPr>
             <w:pStyle w:val="MonParagraphe"/>
           </w:pPr>
         </w:pPrChange>
       </w:pPr>
-    </w:p>
-    <w:p>
-      <w:pPr>
-        <w:pStyle w:val="MonParagraphe"/>
-      </w:pPr>
-      <w:r>
-        <w:rPr>
-          <w:rPrChange w:id="93" w:author="RootSheep" w:date="2018-12-16T18:32:00Z">
+      <w:del w:id="96" w:author="RootSheep" w:date="2018-12-16T18:58:00Z">
+        <w:r>
+          <w:rPr>
+            <w:rPrChange w:id="97" w:author="RootSheep" w:date="2018-12-16T18:32:00Z">
+              <w:rPr>
+                <w:lang w:val="en-US"/>
+              </w:rPr>
+            </w:rPrChange>
+          </w:rPr>
+          <w:tab/>
+        </w:r>
+      </w:del>
+      <w:r>
+        <w:rPr>
+          <w:rPrChange w:id="98" w:author="RootSheep" w:date="2018-12-16T18:32:00Z">
             <w:rPr>
               <w:lang w:val="en-US"/>
             </w:rPr>
           </w:rPrChange>
         </w:rPr>
-        <w:t xml:space="preserve">Le programme fonctionne en ligne de commande. L’installation est faite en suivant les instructions dans le fichier README.md. Nous pouvons découper le fonctionnement général en trois parties : </w:t>
-      </w:r>
-    </w:p>
-    <w:p>
-      <w:pPr>
-        <w:pStyle w:val="MonTitreSousSection"/>
-      </w:pPr>
-      <w:del w:id="94" w:author="RootSheep" w:date="2018-12-16T18:38:00Z">
-        <w:r>
-          <w:rPr>
-            <w:rPrChange w:id="95" w:author="RootSheep" w:date="2018-12-16T18:32:00Z">
-              <w:rPr>
-                <w:lang w:val="en-US"/>
-              </w:rPr>
-            </w:rPrChange>
-          </w:rPr>
-          <w:delText>Main:</w:delText>
-        </w:r>
-      </w:del>
-      <w:ins w:id="96" w:author="RootSheep" w:date="2018-12-16T18:38:00Z">
-        <w:r>
-          <w:t>Main :</w:t>
-        </w:r>
-      </w:ins>
-      <w:r>
-        <w:rPr>
-          <w:rPrChange w:id="97" w:author="RootSheep" w:date="2018-12-16T18:32:00Z">
-            <w:rPr>
-              <w:lang w:val="en-US"/>
-            </w:rPr>
-          </w:rPrChange>
-        </w:rPr>
-        <w:t xml:space="preserve"> </w:t>
-      </w:r>
-    </w:p>
-    <w:p>
-      <w:pPr>
-        <w:pStyle w:val="MonParagraphe"/>
-        <w:jc w:val="left"/>
-        <w:pPrChange w:id="98" w:author="RootSheep" w:date="2018-12-16T18:38:00Z">
-          <w:pPr>
-            <w:pStyle w:val="MonParagraphe"/>
-          </w:pPr>
-        </w:pPrChange>
-      </w:pPr>
-      <w:del w:id="99" w:author="RootSheep" w:date="2018-12-16T18:58:00Z">
+        <w:t>Point d’entrée du programme : réalise la lecture du fichier et le traitement</w:t>
+      </w:r>
+      <w:del w:id="99" w:author="RootSheep" w:date="2018-12-16T18:39:00Z">
         <w:r>
           <w:rPr>
             <w:rPrChange w:id="100" w:author="RootSheep" w:date="2018-12-16T18:32:00Z">
@@ -1055,19 +989,14 @@
               </w:rPr>
             </w:rPrChange>
           </w:rPr>
-          <w:tab/>
+          <w:delText xml:space="preserve"> </w:delText>
         </w:r>
       </w:del>
-      <w:r>
-        <w:rPr>
-          <w:rPrChange w:id="101" w:author="RootSheep" w:date="2018-12-16T18:32:00Z">
-            <w:rPr>
-              <w:lang w:val="en-US"/>
-            </w:rPr>
-          </w:rPrChange>
-        </w:rPr>
-        <w:t>Point d’entrée du programme : réalise la lecture du fichier et le traitement</w:t>
-      </w:r>
+      <w:ins w:id="101" w:author="RootSheep" w:date="2018-12-16T18:39:00Z">
+        <w:r>
+          <w:t xml:space="preserve"> </w:t>
+        </w:r>
+      </w:ins>
       <w:del w:id="102" w:author="RootSheep" w:date="2018-12-16T18:39:00Z">
         <w:r>
           <w:rPr>
@@ -1077,15 +1006,20 @@
               </w:rPr>
             </w:rPrChange>
           </w:rPr>
-          <w:delText xml:space="preserve"> </w:delText>
+          <w:delText xml:space="preserve">initial </w:delText>
         </w:r>
       </w:del>
-      <w:ins w:id="104" w:author="RootSheep" w:date="2018-12-16T18:39:00Z">
-        <w:r>
-          <w:t xml:space="preserve"> </w:t>
-        </w:r>
-      </w:ins>
-      <w:del w:id="105" w:author="RootSheep" w:date="2018-12-16T18:39:00Z">
+      <w:del w:id="104" w:author="RootSheep" w:date="2018-12-16T18:38:00Z">
+        <w:r>
+          <w:rPr>
+            <w:rPrChange w:id="105" w:author="RootSheep" w:date="2018-12-16T18:32:00Z">
+              <w:rPr>
+                <w:lang w:val="en-US"/>
+              </w:rPr>
+            </w:rPrChange>
+          </w:rPr>
+          <w:tab/>
+        </w:r>
         <w:r>
           <w:rPr>
             <w:rPrChange w:id="106" w:author="RootSheep" w:date="2018-12-16T18:32:00Z">
@@ -1094,75 +1028,53 @@
               </w:rPr>
             </w:rPrChange>
           </w:rPr>
-          <w:delText xml:space="preserve">initial </w:delText>
+          <w:tab/>
+          <w:delText>( filtrage</w:delText>
         </w:r>
       </w:del>
-      <w:del w:id="107" w:author="RootSheep" w:date="2018-12-16T18:38:00Z">
-        <w:r>
-          <w:rPr>
-            <w:rPrChange w:id="108" w:author="RootSheep" w:date="2018-12-16T18:32:00Z">
+      <w:ins w:id="107" w:author="RootSheep" w:date="2018-12-16T18:38:00Z">
+        <w:r>
+          <w:t>(filtrage</w:t>
+        </w:r>
+      </w:ins>
+      <w:r>
+        <w:rPr>
+          <w:rPrChange w:id="108" w:author="RootSheep" w:date="2018-12-16T18:32:00Z">
+            <w:rPr>
+              <w:lang w:val="en-US"/>
+            </w:rPr>
+          </w:rPrChange>
+        </w:rPr>
+        <w:t xml:space="preserve"> ou </w:t>
+      </w:r>
+      <w:del w:id="109" w:author="RootSheep" w:date="2018-12-16T18:38:00Z">
+        <w:r>
+          <w:rPr>
+            <w:rPrChange w:id="110" w:author="RootSheep" w:date="2018-12-16T18:32:00Z">
               <w:rPr>
                 <w:lang w:val="en-US"/>
               </w:rPr>
             </w:rPrChange>
           </w:rPr>
-          <w:tab/>
-        </w:r>
-        <w:r>
-          <w:rPr>
-            <w:rPrChange w:id="109" w:author="RootSheep" w:date="2018-12-16T18:32:00Z">
-              <w:rPr>
-                <w:lang w:val="en-US"/>
-              </w:rPr>
-            </w:rPrChange>
-          </w:rPr>
-          <w:tab/>
-          <w:delText>( filtrage</w:delText>
+          <w:delText>pas )</w:delText>
         </w:r>
       </w:del>
-      <w:ins w:id="110" w:author="RootSheep" w:date="2018-12-16T18:38:00Z">
-        <w:r>
-          <w:t>(filtrage</w:t>
+      <w:ins w:id="111" w:author="RootSheep" w:date="2018-12-16T18:38:00Z">
+        <w:r>
+          <w:t>non</w:t>
+        </w:r>
+        <w:r>
+          <w:t>)</w:t>
         </w:r>
       </w:ins>
       <w:r>
         <w:rPr>
-          <w:rPrChange w:id="111" w:author="RootSheep" w:date="2018-12-16T18:32:00Z">
+          <w:rPrChange w:id="112" w:author="RootSheep" w:date="2018-12-16T18:32:00Z">
             <w:rPr>
               <w:lang w:val="en-US"/>
             </w:rPr>
           </w:rPrChange>
         </w:rPr>
-        <w:t xml:space="preserve"> ou </w:t>
-      </w:r>
-      <w:del w:id="112" w:author="RootSheep" w:date="2018-12-16T18:38:00Z">
-        <w:r>
-          <w:rPr>
-            <w:rPrChange w:id="113" w:author="RootSheep" w:date="2018-12-16T18:32:00Z">
-              <w:rPr>
-                <w:lang w:val="en-US"/>
-              </w:rPr>
-            </w:rPrChange>
-          </w:rPr>
-          <w:delText>pas )</w:delText>
-        </w:r>
-      </w:del>
-      <w:ins w:id="114" w:author="RootSheep" w:date="2018-12-16T18:38:00Z">
-        <w:r>
-          <w:t>non</w:t>
-        </w:r>
-        <w:r>
-          <w:t>)</w:t>
-        </w:r>
-      </w:ins>
-      <w:r>
-        <w:rPr>
-          <w:rPrChange w:id="115" w:author="RootSheep" w:date="2018-12-16T18:32:00Z">
-            <w:rPr>
-              <w:lang w:val="en-US"/>
-            </w:rPr>
-          </w:rPrChange>
-        </w:rPr>
         <w:t xml:space="preserve"> des logs.</w:t>
       </w:r>
     </w:p>
@@ -1181,26 +1093,101 @@
           <w:ilvl w:val="1"/>
           <w:numId w:val="6"/>
         </w:numPr>
-        <w:pPrChange w:id="116" w:author="RootSheep" w:date="2018-12-16T18:59:00Z">
+        <w:rPr>
+          <w:del w:id="113" w:author="RootSheep" w:date="2018-12-16T18:57:00Z"/>
+        </w:rPr>
+      </w:pPr>
+      <w:del w:id="114" w:author="RootSheep" w:date="2018-12-16T18:59:00Z">
+        <w:r>
+          <w:tab/>
+        </w:r>
+      </w:del>
+      <w:r>
+        <w:t xml:space="preserve">On peut mettre les options dans n'importe quelle ordre (comme une commande linux </w:t>
+      </w:r>
+      <w:r>
+        <w:tab/>
+      </w:r>
+      <w:r>
+        <w:tab/>
+        <w:t>classique)</w:t>
+      </w:r>
+      <w:r>
+        <w:rPr>
+          <w:b/>
+        </w:rPr>
+        <w:t xml:space="preserve"> </w:t>
+      </w:r>
+      <w:r>
+        <w:rPr>
+          <w:b/>
+        </w:rPr>
+        <w:t>(Test</w:t>
+      </w:r>
+      <w:r>
+        <w:rPr>
+          <w:b/>
+        </w:rPr>
+        <w:t>s 6,7,8,9,10,11</w:t>
+      </w:r>
+    </w:p>
+    <w:p>
+      <w:pPr>
+        <w:pStyle w:val="MonParagraphe"/>
+        <w:numPr>
+          <w:ilvl w:val="1"/>
+          <w:numId w:val="6"/>
+        </w:numPr>
+        <w:rPr>
+          <w:del w:id="115" w:author="RootSheep" w:date="2018-12-16T18:57:00Z"/>
+        </w:rPr>
+      </w:pPr>
+      <w:del w:id="116" w:author="RootSheep" w:date="2018-12-16T18:57:00Z">
+        <w:r>
+          <w:rPr>
+            <w:rPrChange w:id="117" w:author="RootSheep" w:date="2018-12-16T18:57:00Z">
+              <w:rPr/>
+            </w:rPrChange>
+          </w:rPr>
+          <w:tab/>
+          <w:delText>H</w:delText>
+        </w:r>
+        <w:r>
+          <w:delText>eure et nomFichier.dot sont des arguments obligatoires</w:delText>
+        </w:r>
+        <w:r>
+          <w:rPr>
+            <w:rPrChange w:id="118" w:author="RootSheep" w:date="2018-12-16T18:57:00Z">
+              <w:rPr/>
+            </w:rPrChange>
+          </w:rPr>
+          <w:delText>, leur absence implique                       une  erreur.</w:delText>
+        </w:r>
+      </w:del>
+    </w:p>
+    <w:p>
+      <w:pPr>
+        <w:pStyle w:val="MonParagraphe"/>
+        <w:numPr>
+          <w:ilvl w:val="1"/>
+          <w:numId w:val="6"/>
+        </w:numPr>
+        <w:pPrChange w:id="119" w:author="RootSheep" w:date="2018-12-16T18:59:00Z">
           <w:pPr>
             <w:pStyle w:val="MonParagraphe"/>
           </w:pPr>
         </w:pPrChange>
       </w:pPr>
-      <w:del w:id="117" w:author="RootSheep" w:date="2018-12-16T18:59:00Z">
+      <w:del w:id="120" w:author="Lucca Paffi Vidal" w:date="2018-12-14T21:36:00Z">
         <w:r>
           <w:tab/>
         </w:r>
       </w:del>
       <w:r>
-        <w:t xml:space="preserve">On peut mettre les options dans n'importe quelle ordre (comme une commande linux </w:t>
-      </w:r>
-      <w:r>
-        <w:tab/>
-      </w:r>
-      <w:r>
-        <w:tab/>
-        <w:t>classique)</w:t>
+        <w:rPr>
+          <w:b/>
+        </w:rPr>
+        <w:t>)</w:t>
       </w:r>
     </w:p>
     <w:p>
@@ -1211,7 +1198,7 @@
           <w:numId w:val="6"/>
         </w:numPr>
       </w:pPr>
-      <w:del w:id="118" w:author="RootSheep" w:date="2018-12-16T18:59:00Z">
+      <w:del w:id="121" w:author="RootSheep" w:date="2018-12-16T18:59:00Z">
         <w:r>
           <w:tab/>
         </w:r>
@@ -1227,7 +1214,7 @@
           <w:ilvl w:val="2"/>
           <w:numId w:val="9"/>
         </w:numPr>
-        <w:pPrChange w:id="119" w:author="RootSheep" w:date="2018-12-16T18:59:00Z">
+        <w:pPrChange w:id="122" w:author="RootSheep" w:date="2018-12-16T18:59:00Z">
           <w:pPr>
             <w:pStyle w:val="MonParagraphe"/>
             <w:numPr>
@@ -1241,10 +1228,10 @@
           </w:pPr>
         </w:pPrChange>
       </w:pPr>
-      <w:del w:id="120" w:author="RootSheep" w:date="2018-12-16T18:59:00Z">
-        <w:r>
-          <w:rPr>
-            <w:rPrChange w:id="121" w:author="RootSheep" w:date="2018-12-16T18:32:00Z">
+      <w:del w:id="123" w:author="RootSheep" w:date="2018-12-16T18:59:00Z">
+        <w:r>
+          <w:rPr>
+            <w:rPrChange w:id="124" w:author="RootSheep" w:date="2018-12-16T18:32:00Z">
               <w:rPr>
                 <w:lang w:val="en-US"/>
               </w:rPr>
@@ -1255,7 +1242,7 @@
       </w:del>
       <w:r>
         <w:rPr>
-          <w:rPrChange w:id="122" w:author="RootSheep" w:date="2018-12-16T18:32:00Z">
+          <w:rPrChange w:id="125" w:author="RootSheep" w:date="2018-12-16T18:32:00Z">
             <w:rPr>
               <w:lang w:val="en-US"/>
             </w:rPr>
@@ -1268,7 +1255,7 @@
       </w:r>
       <w:r>
         <w:rPr>
-          <w:rPrChange w:id="123" w:author="RootSheep" w:date="2018-12-16T18:32:00Z">
+          <w:rPrChange w:id="126" w:author="RootSheep" w:date="2018-12-16T18:32:00Z">
             <w:rPr>
               <w:lang w:val="en-US"/>
             </w:rPr>
@@ -1277,13 +1264,8 @@
         <w:t>génère</w:t>
       </w:r>
       <w:r>
-        <w:t xml:space="preserve"> un fichier </w:t>
-      </w:r>
-      <w:proofErr w:type="spellStart"/>
-      <w:r>
-        <w:t>GraphViz</w:t>
-      </w:r>
-      <w:proofErr w:type="spellEnd"/>
+        <w:t xml:space="preserve"> un fichier GraphViz</w:t>
+      </w:r>
     </w:p>
     <w:p>
       <w:pPr>
@@ -1292,7 +1274,11 @@
           <w:ilvl w:val="2"/>
           <w:numId w:val="9"/>
         </w:numPr>
-        <w:pPrChange w:id="124" w:author="RootSheep" w:date="2018-12-16T18:59:00Z">
+        <w:rPr>
+          <w:ins w:id="127" w:author="Lucca Paffi Vidal" w:date="2018-12-14T21:36:00Z"/>
+          <w:del w:id="128" w:author="RootSheep" w:date="2018-12-16T19:00:00Z"/>
+        </w:rPr>
+        <w:pPrChange w:id="129" w:author="RootSheep" w:date="2018-12-16T19:00:00Z">
           <w:pPr>
             <w:pStyle w:val="MonParagraphe"/>
             <w:numPr>
@@ -1306,13 +1292,11 @@
           </w:pPr>
         </w:pPrChange>
       </w:pPr>
-      <w:del w:id="125" w:author="RootSheep" w:date="2018-12-16T18:59:00Z">
-        <w:r>
-          <w:rPr>
-            <w:rPrChange w:id="126" w:author="RootSheep" w:date="2018-12-16T18:32:00Z">
-              <w:rPr>
-                <w:lang w:val="en-US"/>
-              </w:rPr>
+      <w:del w:id="130" w:author="RootSheep" w:date="2018-12-16T18:59:00Z">
+        <w:r>
+          <w:rPr>
+            <w:rPrChange w:id="131" w:author="RootSheep" w:date="2018-12-16T18:32:00Z">
+              <w:rPr/>
             </w:rPrChange>
           </w:rPr>
           <w:tab/>
@@ -1320,39 +1304,20 @@
       </w:del>
       <w:r>
         <w:rPr>
-          <w:rPrChange w:id="127" w:author="RootSheep" w:date="2018-12-16T18:32:00Z">
-            <w:rPr>
-              <w:lang w:val="en-US"/>
-            </w:rPr>
+          <w:rPrChange w:id="132" w:author="RootSheep" w:date="2018-12-16T18:32:00Z">
+            <w:rPr/>
           </w:rPrChange>
         </w:rPr>
-        <w:t>-</w:t>
-      </w:r>
-      <w:r>
-        <w:t>e : exclut documents</w:t>
-      </w:r>
-      <w:r>
-        <w:rPr>
-          <w:rPrChange w:id="128" w:author="RootSheep" w:date="2018-12-16T18:32:00Z">
-            <w:rPr>
-              <w:lang w:val="en-US"/>
-            </w:rPr>
-          </w:rPrChange>
-        </w:rPr>
-        <w:t xml:space="preserve"> de type</w:t>
-      </w:r>
-      <w:r>
-        <w:t xml:space="preserve"> image</w:t>
-      </w:r>
-      <w:r>
-        <w:rPr>
-          <w:rPrChange w:id="129" w:author="RootSheep" w:date="2018-12-16T18:32:00Z">
-            <w:rPr>
-              <w:lang w:val="en-US"/>
-            </w:rPr>
-          </w:rPrChange>
-        </w:rPr>
-        <w:t>, CSS ou JS.</w:t>
+        <w:t xml:space="preserve">[default] </w:t>
+      </w:r>
+      <w:r>
+        <w:t xml:space="preserve">Afficher les 10 documents les plus consultés  </w:t>
+      </w:r>
+      <w:r>
+        <w:rPr>
+          <w:b/>
+        </w:rPr>
+        <w:t>(Test 13)</w:t>
       </w:r>
     </w:p>
     <w:p>
@@ -1360,12 +1325,35 @@
         <w:pStyle w:val="MonParagraphe"/>
         <w:numPr>
           <w:ilvl w:val="2"/>
-          <w:numId w:val="6"/>
+          <w:numId w:val="9"/>
         </w:numPr>
         <w:rPr>
-          <w:del w:id="130" w:author="Lucca Paffi Vidal" w:date="2018-12-14T21:36:00Z"/>
-        </w:rPr>
-        <w:pPrChange w:id="131" w:author="RootSheep" w:date="2018-12-16T18:59:00Z">
+          <w:del w:id="133" w:author="Lucca Paffi Vidal" w:date="2018-12-14T21:36:00Z"/>
+        </w:rPr>
+        <w:pPrChange w:id="134" w:author="RootSheep" w:date="2018-12-16T19:00:00Z">
+          <w:pPr>
+            <w:pStyle w:val="MonParagraphe"/>
+          </w:pPr>
+        </w:pPrChange>
+      </w:pPr>
+    </w:p>
+    <w:p>
+      <w:pPr>
+        <w:pStyle w:val="MonParagraphe"/>
+        <w:numPr>
+          <w:ilvl w:val="2"/>
+          <w:numId w:val="9"/>
+        </w:numPr>
+      </w:pPr>
+    </w:p>
+    <w:p>
+      <w:pPr>
+        <w:pStyle w:val="MonParagraphe"/>
+        <w:numPr>
+          <w:ilvl w:val="2"/>
+          <w:numId w:val="9"/>
+        </w:numPr>
+        <w:pPrChange w:id="135" w:author="RootSheep" w:date="2018-12-16T18:59:00Z">
           <w:pPr>
             <w:pStyle w:val="MonParagraphe"/>
             <w:numPr>
@@ -1379,10 +1367,10 @@
           </w:pPr>
         </w:pPrChange>
       </w:pPr>
-      <w:del w:id="132" w:author="RootSheep" w:date="2018-12-16T18:59:00Z">
-        <w:r>
-          <w:rPr>
-            <w:rPrChange w:id="133" w:author="RootSheep" w:date="2018-12-16T18:32:00Z">
+      <w:del w:id="136" w:author="RootSheep" w:date="2018-12-16T18:59:00Z">
+        <w:r>
+          <w:rPr>
+            <w:rPrChange w:id="137" w:author="RootSheep" w:date="2018-12-16T18:32:00Z">
               <w:rPr>
                 <w:lang w:val="en-US"/>
               </w:rPr>
@@ -1393,7 +1381,7 @@
       </w:del>
       <w:r>
         <w:rPr>
-          <w:rPrChange w:id="134" w:author="RootSheep" w:date="2018-12-16T18:32:00Z">
+          <w:rPrChange w:id="138" w:author="RootSheep" w:date="2018-12-16T18:32:00Z">
             <w:rPr>
               <w:lang w:val="en-US"/>
             </w:rPr>
@@ -1402,17 +1390,51 @@
         <w:t>-</w:t>
       </w:r>
       <w:r>
-        <w:t>t heure : filtre sur les heures</w:t>
-      </w:r>
-      <w:r>
-        <w:rPr>
-          <w:rPrChange w:id="135" w:author="RootSheep" w:date="2018-12-16T18:32:00Z">
+        <w:t>e : exclut documents</w:t>
+      </w:r>
+      <w:r>
+        <w:rPr>
+          <w:rPrChange w:id="139" w:author="RootSheep" w:date="2018-12-16T18:32:00Z">
             <w:rPr>
               <w:lang w:val="en-US"/>
             </w:rPr>
           </w:rPrChange>
         </w:rPr>
-        <w:t xml:space="preserve"> [heure, heure+1[</w:t>
+        <w:t xml:space="preserve"> de type</w:t>
+      </w:r>
+      <w:r>
+        <w:t xml:space="preserve"> image</w:t>
+      </w:r>
+      <w:r>
+        <w:rPr>
+          <w:rPrChange w:id="140" w:author="RootSheep" w:date="2018-12-16T18:32:00Z">
+            <w:rPr>
+              <w:lang w:val="en-US"/>
+            </w:rPr>
+          </w:rPrChange>
+        </w:rPr>
+        <w:t>, CSS ou JS.</w:t>
+      </w:r>
+      <w:r>
+        <w:t xml:space="preserve"> </w:t>
+      </w:r>
+      <w:r>
+        <w:rPr>
+          <w:b/>
+        </w:rPr>
+        <w:t>(Test 1</w:t>
+      </w:r>
+      <w:r>
+        <w:rPr>
+          <w:b/>
+        </w:rPr>
+        <w:t>4</w:t>
+      </w:r>
+      <w:r>
+        <w:rPr>
+          <w:b/>
+        </w:rPr>
+        <w:t>)</w:t>
       </w:r>
     </w:p>
     <w:p>
@@ -1420,12 +1442,12 @@
         <w:pStyle w:val="MonParagraphe"/>
         <w:numPr>
           <w:ilvl w:val="2"/>
-          <w:numId w:val="9"/>
+          <w:numId w:val="6"/>
         </w:numPr>
         <w:rPr>
-          <w:ins w:id="136" w:author="RootSheep" w:date="2018-12-16T18:58:00Z"/>
-        </w:rPr>
-        <w:pPrChange w:id="137" w:author="RootSheep" w:date="2018-12-16T18:59:00Z">
+          <w:del w:id="141" w:author="Lucca Paffi Vidal" w:date="2018-12-14T21:36:00Z"/>
+        </w:rPr>
+        <w:pPrChange w:id="142" w:author="RootSheep" w:date="2018-12-16T18:59:00Z">
           <w:pPr>
             <w:pStyle w:val="MonParagraphe"/>
             <w:numPr>
@@ -1439,18 +1461,62 @@
           </w:pPr>
         </w:pPrChange>
       </w:pPr>
+      <w:del w:id="143" w:author="RootSheep" w:date="2018-12-16T18:59:00Z">
+        <w:r>
+          <w:rPr>
+            <w:rPrChange w:id="144" w:author="RootSheep" w:date="2018-12-16T18:32:00Z">
+              <w:rPr/>
+            </w:rPrChange>
+          </w:rPr>
+          <w:tab/>
+        </w:r>
+      </w:del>
+      <w:r>
+        <w:rPr>
+          <w:rPrChange w:id="145" w:author="RootSheep" w:date="2018-12-16T18:32:00Z">
+            <w:rPr/>
+          </w:rPrChange>
+        </w:rPr>
+        <w:t>-</w:t>
+      </w:r>
+      <w:r>
+        <w:t>t heure : filtre sur les heures</w:t>
+      </w:r>
+      <w:r>
+        <w:rPr>
+          <w:rPrChange w:id="146" w:author="RootSheep" w:date="2018-12-16T18:32:00Z">
+            <w:rPr/>
+          </w:rPrChange>
+        </w:rPr>
+        <w:t xml:space="preserve"> [heure, heure+1[</w:t>
+      </w:r>
+      <w:r>
+        <w:t xml:space="preserve"> </w:t>
+      </w:r>
+      <w:r>
+        <w:rPr>
+          <w:b/>
+        </w:rPr>
+        <w:t>(Test 15</w:t>
+      </w:r>
+      <w:r>
+        <w:rPr>
+          <w:b/>
+        </w:rPr>
+        <w:t>)</w:t>
+      </w:r>
     </w:p>
     <w:p>
       <w:pPr>
         <w:pStyle w:val="MonParagraphe"/>
         <w:numPr>
           <w:ilvl w:val="2"/>
-          <w:numId w:val="6"/>
+          <w:numId w:val="9"/>
         </w:numPr>
         <w:rPr>
-          <w:del w:id="138" w:author="Lucca Paffi Vidal" w:date="2018-12-14T21:36:00Z"/>
-        </w:rPr>
-        <w:pPrChange w:id="139" w:author="RootSheep" w:date="2018-12-16T18:59:00Z">
+          <w:ins w:id="147" w:author="RootSheep" w:date="2018-12-16T18:58:00Z"/>
+        </w:rPr>
+        <w:pPrChange w:id="148" w:author="RootSheep" w:date="2018-12-16T18:59:00Z">
           <w:pPr>
             <w:pStyle w:val="MonParagraphe"/>
             <w:numPr>
@@ -1464,20 +1530,18 @@
           </w:pPr>
         </w:pPrChange>
       </w:pPr>
-      <w:ins w:id="140" w:author="RootSheep" w:date="2018-12-16T18:58:00Z">
-        <w:r>
-          <w:t>-h : affiche le manuel d’utilisation du programme</w:t>
-        </w:r>
-      </w:ins>
     </w:p>
     <w:p>
       <w:pPr>
         <w:pStyle w:val="MonParagraphe"/>
         <w:numPr>
           <w:ilvl w:val="2"/>
-          <w:numId w:val="9"/>
+          <w:numId w:val="6"/>
         </w:numPr>
-        <w:pPrChange w:id="141" w:author="RootSheep" w:date="2018-12-16T18:59:00Z">
+        <w:rPr>
+          <w:del w:id="149" w:author="Lucca Paffi Vidal" w:date="2018-12-14T21:36:00Z"/>
+        </w:rPr>
+        <w:pPrChange w:id="150" w:author="RootSheep" w:date="2018-12-16T18:59:00Z">
           <w:pPr>
             <w:pStyle w:val="MonParagraphe"/>
             <w:numPr>
@@ -1491,11 +1555,11 @@
           </w:pPr>
         </w:pPrChange>
       </w:pPr>
-      <w:del w:id="142" w:author="Lucca Paffi Vidal" w:date="2018-12-14T21:36:00Z">
-        <w:r>
-          <w:tab/>
-        </w:r>
-      </w:del>
+      <w:ins w:id="151" w:author="RootSheep" w:date="2018-12-16T18:58:00Z">
+        <w:r>
+          <w:t>-h : affiche le manuel d’utilisation du programme</w:t>
+        </w:r>
+      </w:ins>
     </w:p>
     <w:p>
       <w:pPr>
@@ -1504,11 +1568,7 @@
           <w:ilvl w:val="2"/>
           <w:numId w:val="9"/>
         </w:numPr>
-        <w:rPr>
-          <w:ins w:id="143" w:author="Lucca Paffi Vidal" w:date="2018-12-14T21:36:00Z"/>
-          <w:del w:id="144" w:author="RootSheep" w:date="2018-12-16T19:00:00Z"/>
-        </w:rPr>
-        <w:pPrChange w:id="145" w:author="RootSheep" w:date="2018-12-16T19:00:00Z">
+        <w:pPrChange w:id="152" w:author="RootSheep" w:date="2018-12-16T18:59:00Z">
           <w:pPr>
             <w:pStyle w:val="MonParagraphe"/>
             <w:numPr>
@@ -1522,88 +1582,16 @@
           </w:pPr>
         </w:pPrChange>
       </w:pPr>
-      <w:del w:id="146" w:author="RootSheep" w:date="2018-12-16T18:59:00Z">
-        <w:r>
-          <w:rPr>
-            <w:rPrChange w:id="147" w:author="RootSheep" w:date="2018-12-16T18:32:00Z">
-              <w:rPr>
-                <w:lang w:val="en-US"/>
-              </w:rPr>
-            </w:rPrChange>
-          </w:rPr>
+      <w:del w:id="153" w:author="Lucca Paffi Vidal" w:date="2018-12-14T21:36:00Z">
+        <w:r>
           <w:tab/>
         </w:r>
       </w:del>
-      <w:r>
-        <w:rPr>
-          <w:rPrChange w:id="148" w:author="RootSheep" w:date="2018-12-16T18:32:00Z">
-            <w:rPr>
-              <w:lang w:val="en-US"/>
-            </w:rPr>
-          </w:rPrChange>
-        </w:rPr>
-        <w:t>[</w:t>
-      </w:r>
-      <w:proofErr w:type="gramStart"/>
-      <w:r>
-        <w:rPr>
-          <w:rPrChange w:id="149" w:author="RootSheep" w:date="2018-12-16T18:32:00Z">
-            <w:rPr>
-              <w:lang w:val="en-US"/>
-            </w:rPr>
-          </w:rPrChange>
-        </w:rPr>
-        <w:t>default</w:t>
-      </w:r>
-      <w:proofErr w:type="gramEnd"/>
-      <w:r>
-        <w:rPr>
-          <w:rPrChange w:id="150" w:author="RootSheep" w:date="2018-12-16T18:32:00Z">
-            <w:rPr>
-              <w:lang w:val="en-US"/>
-            </w:rPr>
-          </w:rPrChange>
-        </w:rPr>
-        <w:t xml:space="preserve">] </w:t>
-      </w:r>
-      <w:r>
-        <w:t>Afficher les 10 documents les plus consultés</w:t>
-      </w:r>
-    </w:p>
-    <w:p>
-      <w:pPr>
-        <w:pStyle w:val="MonParagraphe"/>
-        <w:numPr>
-          <w:ilvl w:val="2"/>
-          <w:numId w:val="9"/>
-        </w:numPr>
-        <w:rPr>
-          <w:del w:id="151" w:author="Lucca Paffi Vidal" w:date="2018-12-14T21:36:00Z"/>
-        </w:rPr>
-        <w:pPrChange w:id="152" w:author="RootSheep" w:date="2018-12-16T19:00:00Z">
-          <w:pPr>
-            <w:pStyle w:val="MonParagraphe"/>
-          </w:pPr>
-        </w:pPrChange>
-      </w:pPr>
-    </w:p>
-    <w:p>
-      <w:pPr>
-        <w:pStyle w:val="MonParagraphe"/>
-        <w:numPr>
-          <w:ilvl w:val="2"/>
-          <w:numId w:val="9"/>
-        </w:numPr>
-        <w:pPrChange w:id="153" w:author="RootSheep" w:date="2018-12-16T19:00:00Z">
-          <w:pPr>
-            <w:pStyle w:val="MonParagraphe"/>
-          </w:pPr>
-        </w:pPrChange>
-      </w:pPr>
-    </w:p>
-    <w:p>
-      <w:pPr>
-        <w:pStyle w:val="MonParagraphe"/>
+    </w:p>
+    <w:p>
+      <w:pPr>
+        <w:pStyle w:val="MonParagraphe"/>
+        <w:ind w:firstLine="0"/>
       </w:pPr>
       <w:r>
         <w:rPr>
@@ -1619,28 +1607,12 @@
           <w:delText>limites :</w:delText>
         </w:r>
       </w:del>
-      <w:proofErr w:type="spellStart"/>
       <w:ins w:id="155" w:author="RootSheep" w:date="2018-12-16T19:00:00Z">
         <w:r>
           <w:rPr>
             <w:lang w:val="en-US"/>
           </w:rPr>
-          <w:t>limit</w:t>
-        </w:r>
-        <w:bookmarkStart w:id="156" w:name="_GoBack"/>
-        <w:bookmarkEnd w:id="156"/>
-        <w:r>
-          <w:rPr>
-            <w:lang w:val="en-US"/>
-          </w:rPr>
-          <w:t>es</w:t>
-        </w:r>
-        <w:proofErr w:type="spellEnd"/>
-        <w:r>
-          <w:rPr>
-            <w:lang w:val="en-US"/>
-          </w:rPr>
-          <w:t>:</w:t>
+          <w:t>limites:</w:t>
         </w:r>
       </w:ins>
       <w:r>
@@ -1657,6 +1629,9 @@
           <w:ilvl w:val="1"/>
           <w:numId w:val="6"/>
         </w:numPr>
+        <w:rPr>
+          <w:del w:id="156" w:author="RootSheep" w:date="2018-12-16T18:57:00Z"/>
+        </w:rPr>
       </w:pPr>
       <w:del w:id="157" w:author="RootSheep" w:date="2018-12-16T19:05:00Z">
         <w:r>
@@ -1689,6 +1664,18 @@
         </w:rPr>
         <w:t xml:space="preserve"> à l’utilisateur</w:t>
       </w:r>
+      <w:r>
+        <w:rPr>
+          <w:b/>
+        </w:rPr>
+        <w:t>(Test</w:t>
+      </w:r>
+      <w:r>
+        <w:rPr>
+          <w:b/>
+        </w:rPr>
+        <w:t xml:space="preserve"> </w:t>
+      </w:r>
     </w:p>
     <w:p>
       <w:pPr>
@@ -1697,35 +1684,32 @@
           <w:ilvl w:val="1"/>
           <w:numId w:val="6"/>
         </w:numPr>
-      </w:pPr>
-      <w:del w:id="160" w:author="RootSheep" w:date="2018-12-16T19:05:00Z">
-        <w:r>
+        <w:rPr>
+          <w:del w:id="160" w:author="RootSheep" w:date="2018-12-16T18:57:00Z"/>
+        </w:rPr>
+      </w:pPr>
+      <w:del w:id="161" w:author="RootSheep" w:date="2018-12-16T18:57:00Z">
+        <w:r>
+          <w:rPr>
+            <w:rPrChange w:id="162" w:author="RootSheep" w:date="2018-12-16T18:57:00Z">
+              <w:rPr/>
+            </w:rPrChange>
+          </w:rPr>
           <w:tab/>
+          <w:delText>H</w:delText>
+        </w:r>
+        <w:r>
+          <w:delText>eure et nomFichier.dot sont des arguments obligatoires</w:delText>
+        </w:r>
+        <w:r>
+          <w:rPr>
+            <w:rPrChange w:id="163" w:author="RootSheep" w:date="2018-12-16T18:57:00Z">
+              <w:rPr/>
+            </w:rPrChange>
+          </w:rPr>
+          <w:delText>, leur absence implique                       une  erreur.</w:delText>
         </w:r>
       </w:del>
-      <w:r>
-        <w:t xml:space="preserve">Option inconnue : </w:t>
-      </w:r>
-      <w:del w:id="161" w:author="RootSheep" w:date="2018-12-16T19:00:00Z">
-        <w:r>
-          <w:delText>warning</w:delText>
-        </w:r>
-      </w:del>
-      <w:ins w:id="162" w:author="RootSheep" w:date="2018-12-16T19:00:00Z">
-        <w:r>
-          <w:t>option ignorée</w:t>
-        </w:r>
-      </w:ins>
-      <w:del w:id="163" w:author="RootSheep" w:date="2018-12-16T19:00:00Z">
-        <w:r>
-          <w:delText xml:space="preserve"> </w:delText>
-        </w:r>
-      </w:del>
-      <w:ins w:id="164" w:author="RootSheep" w:date="2018-12-16T19:00:00Z">
-        <w:r>
-          <w:t xml:space="preserve"> </w:t>
-        </w:r>
-      </w:ins>
     </w:p>
     <w:p>
       <w:pPr>
@@ -1735,10 +1719,76 @@
           <w:numId w:val="6"/>
         </w:numPr>
       </w:pPr>
+      <w:del w:id="164" w:author="Lucca Paffi Vidal" w:date="2018-12-14T21:36:00Z">
+        <w:r>
+          <w:tab/>
+        </w:r>
+      </w:del>
+      <w:r>
+        <w:rPr>
+          <w:b/>
+        </w:rPr>
+        <w:t>4</w:t>
+      </w:r>
+      <w:r>
+        <w:rPr>
+          <w:b/>
+        </w:rPr>
+        <w:t>)</w:t>
+      </w:r>
+    </w:p>
+    <w:p>
+      <w:pPr>
+        <w:pStyle w:val="MonParagraphe"/>
+        <w:numPr>
+          <w:ilvl w:val="1"/>
+          <w:numId w:val="6"/>
+        </w:numPr>
+      </w:pPr>
       <w:del w:id="165" w:author="RootSheep" w:date="2018-12-16T19:05:00Z">
         <w:r>
-          <w:rPr>
-            <w:rPrChange w:id="166" w:author="RootSheep" w:date="2018-12-16T18:32:00Z">
+          <w:tab/>
+        </w:r>
+      </w:del>
+      <w:r>
+        <w:t xml:space="preserve">Option inconnue : </w:t>
+      </w:r>
+      <w:del w:id="166" w:author="RootSheep" w:date="2018-12-16T19:00:00Z">
+        <w:r>
+          <w:delText>warning</w:delText>
+        </w:r>
+      </w:del>
+      <w:ins w:id="167" w:author="RootSheep" w:date="2018-12-16T19:00:00Z">
+        <w:r>
+          <w:t>option ignorée</w:t>
+        </w:r>
+      </w:ins>
+      <w:del w:id="168" w:author="RootSheep" w:date="2018-12-16T19:00:00Z">
+        <w:r>
+          <w:delText xml:space="preserve"> </w:delText>
+        </w:r>
+      </w:del>
+      <w:ins w:id="169" w:author="RootSheep" w:date="2018-12-16T19:00:00Z">
+        <w:r>
+          <w:t xml:space="preserve"> </w:t>
+        </w:r>
+      </w:ins>
+    </w:p>
+    <w:p>
+      <w:pPr>
+        <w:pStyle w:val="MonParagraphe"/>
+        <w:numPr>
+          <w:ilvl w:val="1"/>
+          <w:numId w:val="6"/>
+        </w:numPr>
+        <w:rPr>
+          <w:del w:id="170" w:author="RootSheep" w:date="2018-12-16T18:57:00Z"/>
+        </w:rPr>
+      </w:pPr>
+      <w:del w:id="171" w:author="RootSheep" w:date="2018-12-16T19:05:00Z">
+        <w:r>
+          <w:rPr>
+            <w:rPrChange w:id="172" w:author="RootSheep" w:date="2018-12-16T18:32:00Z">
               <w:rPr>
                 <w:lang w:val="en-US"/>
               </w:rPr>
@@ -1749,7 +1799,7 @@
       </w:del>
       <w:r>
         <w:rPr>
-          <w:rPrChange w:id="167" w:author="RootSheep" w:date="2018-12-16T18:32:00Z">
+          <w:rPrChange w:id="173" w:author="RootSheep" w:date="2018-12-16T18:32:00Z">
             <w:rPr>
               <w:lang w:val="en-US"/>
             </w:rPr>
@@ -1760,13 +1810,13 @@
       <w:r>
         <w:t xml:space="preserve"> d'argument nom de fichier : afficher </w:t>
       </w:r>
-      <w:del w:id="168" w:author="RootSheep" w:date="2018-12-16T19:00:00Z">
+      <w:del w:id="174" w:author="RootSheep" w:date="2018-12-16T19:00:00Z">
         <w:r>
           <w:delText>l</w:delText>
         </w:r>
         <w:r>
           <w:rPr>
-            <w:rPrChange w:id="169" w:author="RootSheep" w:date="2018-12-16T18:32:00Z">
+            <w:rPrChange w:id="175" w:author="RootSheep" w:date="2018-12-16T18:32:00Z">
               <w:rPr>
                 <w:lang w:val="en-US"/>
               </w:rPr>
@@ -1778,42 +1828,23 @@
           <w:delText>aide</w:delText>
         </w:r>
       </w:del>
-      <w:ins w:id="170" w:author="RootSheep" w:date="2018-12-16T19:00:00Z">
+      <w:ins w:id="176" w:author="RootSheep" w:date="2018-12-16T19:00:00Z">
         <w:r>
           <w:t>le manuel d’utilisation</w:t>
         </w:r>
       </w:ins>
-    </w:p>
-    <w:p>
-      <w:pPr>
-        <w:pStyle w:val="MonParagraphe"/>
-      </w:pPr>
-    </w:p>
-    <w:p>
-      <w:pPr>
-        <w:pStyle w:val="MonParagraphe"/>
-        <w:rPr>
-          <w:del w:id="171" w:author="Lucca Paffi Vidal" w:date="2018-12-14T21:36:00Z"/>
-        </w:rPr>
-      </w:pPr>
-      <w:del w:id="172" w:author="RootSheep" w:date="2018-12-16T18:58:00Z">
-        <w:r>
-          <w:tab/>
-        </w:r>
-      </w:del>
-      <w:r>
-        <w:t>Cas d'erreurs :</w:t>
-      </w:r>
-    </w:p>
-    <w:p>
-      <w:pPr>
-        <w:pStyle w:val="MonParagraphe"/>
-      </w:pPr>
-      <w:del w:id="173" w:author="Lucca Paffi Vidal" w:date="2018-12-14T21:36:00Z">
-        <w:r>
-          <w:tab/>
-        </w:r>
-      </w:del>
+      <w:r>
+        <w:rPr>
+          <w:b/>
+        </w:rPr>
+        <w:t>(Test</w:t>
+      </w:r>
+      <w:r>
+        <w:rPr>
+          <w:b/>
+        </w:rPr>
+        <w:t xml:space="preserve"> </w:t>
+      </w:r>
     </w:p>
     <w:p>
       <w:pPr>
@@ -1823,13 +1854,104 @@
           <w:numId w:val="6"/>
         </w:numPr>
         <w:rPr>
-          <w:ins w:id="174" w:author="RootSheep" w:date="2018-12-16T18:57:00Z"/>
-        </w:rPr>
-      </w:pPr>
-      <w:del w:id="175" w:author="RootSheep" w:date="2018-12-16T19:05:00Z">
-        <w:r>
-          <w:rPr>
-            <w:rPrChange w:id="176" w:author="RootSheep" w:date="2018-12-16T18:32:00Z">
+          <w:del w:id="177" w:author="RootSheep" w:date="2018-12-16T18:57:00Z"/>
+        </w:rPr>
+      </w:pPr>
+      <w:del w:id="178" w:author="RootSheep" w:date="2018-12-16T18:57:00Z">
+        <w:r>
+          <w:rPr>
+            <w:rPrChange w:id="179" w:author="RootSheep" w:date="2018-12-16T18:57:00Z">
+              <w:rPr/>
+            </w:rPrChange>
+          </w:rPr>
+          <w:tab/>
+          <w:delText>H</w:delText>
+        </w:r>
+        <w:r>
+          <w:delText>eure et nomFichier.dot sont des arguments obligatoires</w:delText>
+        </w:r>
+        <w:r>
+          <w:rPr>
+            <w:rPrChange w:id="180" w:author="RootSheep" w:date="2018-12-16T18:57:00Z">
+              <w:rPr/>
+            </w:rPrChange>
+          </w:rPr>
+          <w:delText>, leur absence implique                       une  erreur.</w:delText>
+        </w:r>
+      </w:del>
+    </w:p>
+    <w:p>
+      <w:pPr>
+        <w:pStyle w:val="MonParagraphe"/>
+        <w:numPr>
+          <w:ilvl w:val="1"/>
+          <w:numId w:val="6"/>
+        </w:numPr>
+      </w:pPr>
+      <w:del w:id="181" w:author="Lucca Paffi Vidal" w:date="2018-12-14T21:36:00Z">
+        <w:r>
+          <w:tab/>
+        </w:r>
+      </w:del>
+      <w:r>
+        <w:rPr>
+          <w:b/>
+        </w:rPr>
+        <w:t>1</w:t>
+      </w:r>
+      <w:r>
+        <w:rPr>
+          <w:b/>
+        </w:rPr>
+        <w:t>)</w:t>
+      </w:r>
+    </w:p>
+    <w:p>
+      <w:pPr>
+        <w:pStyle w:val="MonParagraphe"/>
+      </w:pPr>
+    </w:p>
+    <w:p>
+      <w:pPr>
+        <w:pStyle w:val="MonParagraphe"/>
+        <w:rPr>
+          <w:del w:id="182" w:author="Lucca Paffi Vidal" w:date="2018-12-14T21:36:00Z"/>
+        </w:rPr>
+      </w:pPr>
+      <w:del w:id="183" w:author="RootSheep" w:date="2018-12-16T18:58:00Z">
+        <w:r>
+          <w:tab/>
+        </w:r>
+      </w:del>
+      <w:r>
+        <w:t>Cas d'erreurs :</w:t>
+      </w:r>
+    </w:p>
+    <w:p>
+      <w:pPr>
+        <w:pStyle w:val="MonParagraphe"/>
+      </w:pPr>
+      <w:del w:id="184" w:author="Lucca Paffi Vidal" w:date="2018-12-14T21:36:00Z">
+        <w:r>
+          <w:tab/>
+        </w:r>
+      </w:del>
+    </w:p>
+    <w:p>
+      <w:pPr>
+        <w:pStyle w:val="MonParagraphe"/>
+        <w:numPr>
+          <w:ilvl w:val="1"/>
+          <w:numId w:val="6"/>
+        </w:numPr>
+        <w:rPr>
+          <w:del w:id="185" w:author="RootSheep" w:date="2018-12-16T18:57:00Z"/>
+        </w:rPr>
+      </w:pPr>
+      <w:del w:id="186" w:author="RootSheep" w:date="2018-12-16T19:05:00Z">
+        <w:r>
+          <w:rPr>
+            <w:rPrChange w:id="187" w:author="RootSheep" w:date="2018-12-16T18:32:00Z">
               <w:rPr>
                 <w:lang w:val="en-US"/>
               </w:rPr>
@@ -1840,7 +1962,7 @@
       </w:del>
       <w:r>
         <w:rPr>
-          <w:rPrChange w:id="177" w:author="RootSheep" w:date="2018-12-16T18:32:00Z">
+          <w:rPrChange w:id="188" w:author="RootSheep" w:date="2018-12-16T18:32:00Z">
             <w:rPr>
               <w:lang w:val="en-US"/>
             </w:rPr>
@@ -1848,6 +1970,24 @@
         </w:rPr>
         <w:t>Le paramètre t doit être un entier entre 0 et 23.</w:t>
       </w:r>
+      <w:r>
+        <w:rPr>
+          <w:b/>
+        </w:rPr>
+        <w:t xml:space="preserve"> </w:t>
+      </w:r>
+      <w:r>
+        <w:rPr>
+          <w:b/>
+        </w:rPr>
+        <w:t>(Test</w:t>
+      </w:r>
+      <w:r>
+        <w:rPr>
+          <w:b/>
+        </w:rPr>
+        <w:t xml:space="preserve"> </w:t>
+      </w:r>
     </w:p>
     <w:p>
       <w:pPr>
@@ -1857,14 +1997,31 @@
           <w:numId w:val="6"/>
         </w:numPr>
         <w:rPr>
-          <w:del w:id="178" w:author="RootSheep" w:date="2018-12-16T18:57:00Z"/>
-        </w:rPr>
-      </w:pPr>
-      <w:ins w:id="179" w:author="RootSheep" w:date="2018-12-16T18:57:00Z">
-        <w:r>
-          <w:t>« Heure » et « nomFichier.dot » sont des arguments obligatoires : leur absence doit générer une erreur.</w:t>
-        </w:r>
-      </w:ins>
+          <w:del w:id="189" w:author="RootSheep" w:date="2018-12-16T18:57:00Z"/>
+        </w:rPr>
+      </w:pPr>
+      <w:del w:id="190" w:author="RootSheep" w:date="2018-12-16T18:57:00Z">
+        <w:r>
+          <w:rPr>
+            <w:rPrChange w:id="191" w:author="RootSheep" w:date="2018-12-16T18:57:00Z">
+              <w:rPr/>
+            </w:rPrChange>
+          </w:rPr>
+          <w:tab/>
+          <w:delText>H</w:delText>
+        </w:r>
+        <w:r>
+          <w:delText>eure et nomFichier.dot sont des arguments obligatoires</w:delText>
+        </w:r>
+        <w:r>
+          <w:rPr>
+            <w:rPrChange w:id="192" w:author="RootSheep" w:date="2018-12-16T18:57:00Z">
+              <w:rPr/>
+            </w:rPrChange>
+          </w:rPr>
+          <w:delText>, leur absence implique                       une  erreur.</w:delText>
+        </w:r>
+      </w:del>
     </w:p>
     <w:p>
       <w:pPr>
@@ -1874,35 +2031,32 @@
           <w:numId w:val="6"/>
         </w:numPr>
         <w:rPr>
-          <w:del w:id="180" w:author="RootSheep" w:date="2018-12-16T18:57:00Z"/>
-        </w:rPr>
-      </w:pPr>
-      <w:del w:id="181" w:author="RootSheep" w:date="2018-12-16T18:57:00Z">
-        <w:r>
-          <w:rPr>
-            <w:rPrChange w:id="182" w:author="RootSheep" w:date="2018-12-16T18:57:00Z">
-              <w:rPr>
-                <w:lang w:val="en-US"/>
-              </w:rPr>
-            </w:rPrChange>
-          </w:rPr>
+          <w:ins w:id="193" w:author="RootSheep" w:date="2018-12-16T18:57:00Z"/>
+        </w:rPr>
+      </w:pPr>
+      <w:del w:id="194" w:author="Lucca Paffi Vidal" w:date="2018-12-14T21:36:00Z">
+        <w:r>
           <w:tab/>
-          <w:delText>H</w:delText>
-        </w:r>
-        <w:r>
-          <w:delText>eure et nomFichier.dot sont des arguments obligatoires</w:delText>
-        </w:r>
-        <w:r>
-          <w:rPr>
-            <w:rPrChange w:id="183" w:author="RootSheep" w:date="2018-12-16T18:57:00Z">
-              <w:rPr>
-                <w:lang w:val="en-US"/>
-              </w:rPr>
-            </w:rPrChange>
-          </w:rPr>
-          <w:delText>, leur absence implique                       une  erreur.</w:delText>
         </w:r>
       </w:del>
+      <w:r>
+        <w:rPr>
+          <w:b/>
+        </w:rPr>
+        <w:t>5</w:t>
+      </w:r>
+      <w:r>
+        <w:rPr>
+          <w:b/>
+        </w:rPr>
+        <w:t xml:space="preserve"> et 17</w:t>
+      </w:r>
+      <w:r>
+        <w:rPr>
+          <w:b/>
+        </w:rPr>
+        <w:t>)</w:t>
+      </w:r>
     </w:p>
     <w:p>
       <w:pPr>
@@ -1912,9 +2066,75 @@
           <w:numId w:val="6"/>
         </w:numPr>
         <w:rPr>
-          <w:ins w:id="184" w:author="Lucca Paffi Vidal" w:date="2018-12-14T21:49:00Z"/>
-        </w:rPr>
-        <w:pPrChange w:id="185" w:author="RootSheep" w:date="2018-12-16T18:57:00Z">
+          <w:del w:id="195" w:author="RootSheep" w:date="2018-12-16T18:57:00Z"/>
+        </w:rPr>
+      </w:pPr>
+      <w:ins w:id="196" w:author="RootSheep" w:date="2018-12-16T18:57:00Z">
+        <w:r>
+          <w:t>« Heure » et « nomFichier.dot » sont des arguments obligatoires : leur absence doit générer une erreur.</w:t>
+        </w:r>
+      </w:ins>
+      <w:r>
+        <w:t xml:space="preserve"> </w:t>
+      </w:r>
+      <w:r>
+        <w:rPr>
+          <w:b/>
+        </w:rPr>
+        <w:t>(Test</w:t>
+      </w:r>
+      <w:r>
+        <w:rPr>
+          <w:b/>
+        </w:rPr>
+        <w:t xml:space="preserve"> </w:t>
+      </w:r>
+    </w:p>
+    <w:p>
+      <w:pPr>
+        <w:pStyle w:val="MonParagraphe"/>
+        <w:numPr>
+          <w:ilvl w:val="1"/>
+          <w:numId w:val="6"/>
+        </w:numPr>
+        <w:rPr>
+          <w:del w:id="197" w:author="RootSheep" w:date="2018-12-16T18:57:00Z"/>
+        </w:rPr>
+      </w:pPr>
+      <w:del w:id="198" w:author="RootSheep" w:date="2018-12-16T18:57:00Z">
+        <w:r>
+          <w:rPr>
+            <w:rPrChange w:id="199" w:author="RootSheep" w:date="2018-12-16T18:57:00Z">
+              <w:rPr/>
+            </w:rPrChange>
+          </w:rPr>
+          <w:tab/>
+          <w:delText>H</w:delText>
+        </w:r>
+        <w:r>
+          <w:delText>eure et nomFichier.dot sont des arguments obligatoires</w:delText>
+        </w:r>
+        <w:r>
+          <w:rPr>
+            <w:rPrChange w:id="200" w:author="RootSheep" w:date="2018-12-16T18:57:00Z">
+              <w:rPr/>
+            </w:rPrChange>
+          </w:rPr>
+          <w:delText>, leur absence implique                       une  erreur.</w:delText>
+        </w:r>
+      </w:del>
+    </w:p>
+    <w:p>
+      <w:pPr>
+        <w:pStyle w:val="MonParagraphe"/>
+        <w:numPr>
+          <w:ilvl w:val="1"/>
+          <w:numId w:val="6"/>
+        </w:numPr>
+        <w:rPr>
+          <w:ins w:id="201" w:author="Lucca Paffi Vidal" w:date="2018-12-14T21:49:00Z"/>
+        </w:rPr>
+        <w:pPrChange w:id="202" w:author="RootSheep" w:date="2018-12-16T18:57:00Z">
           <w:pPr>
             <w:pStyle w:val="MonTitreSousSection"/>
             <w:numPr>
@@ -1924,20 +2144,26 @@
           </w:pPr>
         </w:pPrChange>
       </w:pPr>
-      <w:del w:id="186" w:author="Lucca Paffi Vidal" w:date="2018-12-14T21:36:00Z">
+      <w:del w:id="203" w:author="Lucca Paffi Vidal" w:date="2018-12-14T21:36:00Z">
         <w:r>
           <w:tab/>
         </w:r>
       </w:del>
+      <w:r>
+        <w:rPr>
+          <w:b/>
+        </w:rPr>
+        <w:t>2)</w:t>
+      </w:r>
     </w:p>
     <w:p>
       <w:pPr>
         <w:pStyle w:val="MonTitreSousSection"/>
       </w:pPr>
-      <w:del w:id="187" w:author="RootSheep" w:date="2018-12-16T19:02:00Z">
-        <w:r>
-          <w:rPr>
-            <w:rPrChange w:id="188" w:author="RootSheep" w:date="2018-12-16T18:32:00Z">
+      <w:del w:id="204" w:author="RootSheep" w:date="2018-12-16T19:02:00Z">
+        <w:r>
+          <w:rPr>
+            <w:rPrChange w:id="205" w:author="RootSheep" w:date="2018-12-16T18:32:00Z">
               <w:rPr>
                 <w:lang w:val="en-US"/>
               </w:rPr>
@@ -1946,20 +2172,15 @@
           <w:delText>LogAnalyzer</w:delText>
         </w:r>
       </w:del>
-      <w:proofErr w:type="spellStart"/>
-      <w:ins w:id="189" w:author="RootSheep" w:date="2018-12-16T19:02:00Z">
-        <w:r>
-          <w:t>Parsing</w:t>
-        </w:r>
-        <w:proofErr w:type="spellEnd"/>
-        <w:r>
-          <w:t xml:space="preserve"> et traitement des </w:t>
+      <w:ins w:id="206" w:author="RootSheep" w:date="2018-12-16T19:02:00Z">
+        <w:r>
+          <w:t xml:space="preserve">Parsing et traitement des </w:t>
         </w:r>
       </w:ins>
-      <w:del w:id="190" w:author="RootSheep" w:date="2018-12-16T19:02:00Z">
-        <w:r>
-          <w:rPr>
-            <w:rPrChange w:id="191" w:author="RootSheep" w:date="2018-12-16T18:32:00Z">
+      <w:del w:id="207" w:author="RootSheep" w:date="2018-12-16T19:02:00Z">
+        <w:r>
+          <w:rPr>
+            <w:rPrChange w:id="208" w:author="RootSheep" w:date="2018-12-16T18:32:00Z">
               <w:rPr>
                 <w:lang w:val="en-US"/>
               </w:rPr>
@@ -1968,7 +2189,7 @@
           <w:delText>:</w:delText>
         </w:r>
       </w:del>
-      <w:ins w:id="192" w:author="RootSheep" w:date="2018-12-16T19:02:00Z">
+      <w:ins w:id="209" w:author="RootSheep" w:date="2018-12-16T19:02:00Z">
         <w:r>
           <w:t>données</w:t>
         </w:r>
@@ -1978,7 +2199,7 @@
       </w:ins>
       <w:r>
         <w:rPr>
-          <w:rPrChange w:id="193" w:author="RootSheep" w:date="2018-12-16T18:32:00Z">
+          <w:rPrChange w:id="210" w:author="RootSheep" w:date="2018-12-16T18:32:00Z">
             <w:rPr>
               <w:lang w:val="en-US"/>
             </w:rPr>
@@ -1992,28 +2213,26 @@
         <w:pStyle w:val="MonParagraphe"/>
         <w:jc w:val="left"/>
         <w:rPr>
-          <w:ins w:id="194" w:author="Lucca Paffi Vidal" w:date="2018-12-14T21:39:00Z"/>
-          <w:del w:id="195" w:author="RootSheep" w:date="2018-12-16T19:02:00Z"/>
-        </w:rPr>
-        <w:pPrChange w:id="196" w:author="RootSheep" w:date="2018-12-16T19:06:00Z">
+          <w:ins w:id="211" w:author="Lucca Paffi Vidal" w:date="2018-12-14T21:39:00Z"/>
+          <w:del w:id="212" w:author="RootSheep" w:date="2018-12-16T19:02:00Z"/>
+        </w:rPr>
+        <w:pPrChange w:id="213" w:author="RootSheep" w:date="2018-12-16T19:06:00Z">
           <w:pPr>
             <w:pStyle w:val="MonParagraphe"/>
           </w:pPr>
         </w:pPrChange>
       </w:pPr>
-      <w:del w:id="197" w:author="RootSheep" w:date="2018-12-16T19:01:00Z">
+      <w:del w:id="214" w:author="RootSheep" w:date="2018-12-16T19:01:00Z">
         <w:r>
           <w:tab/>
         </w:r>
       </w:del>
-      <w:ins w:id="198" w:author="Lucca Paffi Vidal" w:date="2018-12-14T21:39:00Z">
-        <w:del w:id="199" w:author="RootSheep" w:date="2018-12-16T19:02:00Z">
+      <w:ins w:id="215" w:author="Lucca Paffi Vidal" w:date="2018-12-14T21:39:00Z">
+        <w:del w:id="216" w:author="RootSheep" w:date="2018-12-16T19:02:00Z">
           <w:r>
             <w:rPr>
-              <w:rPrChange w:id="200" w:author="RootSheep" w:date="2018-12-16T18:32:00Z">
-                <w:rPr>
-                  <w:lang w:val="en-US"/>
-                </w:rPr>
+              <w:rPrChange w:id="217" w:author="RootSheep" w:date="2018-12-16T18:32:00Z">
+                <w:rPr/>
               </w:rPrChange>
             </w:rPr>
             <w:delText>Manipulation de la structure des données.</w:delText>
@@ -2026,16 +2245,16 @@
         <w:pStyle w:val="MonParagraphe"/>
         <w:jc w:val="left"/>
         <w:rPr>
-          <w:ins w:id="201" w:author="Lucca Paffi Vidal" w:date="2018-12-14T21:39:00Z"/>
-        </w:rPr>
-        <w:pPrChange w:id="202" w:author="RootSheep" w:date="2018-12-16T19:06:00Z">
+          <w:ins w:id="218" w:author="Lucca Paffi Vidal" w:date="2018-12-14T21:39:00Z"/>
+        </w:rPr>
+        <w:pPrChange w:id="219" w:author="RootSheep" w:date="2018-12-16T19:06:00Z">
           <w:pPr>
             <w:pStyle w:val="MonParagraphe"/>
           </w:pPr>
         </w:pPrChange>
       </w:pPr>
-      <w:ins w:id="203" w:author="Lucca Paffi Vidal" w:date="2018-12-14T21:39:00Z">
-        <w:del w:id="204" w:author="RootSheep" w:date="2018-12-16T19:01:00Z">
+      <w:ins w:id="220" w:author="Lucca Paffi Vidal" w:date="2018-12-14T21:39:00Z">
+        <w:del w:id="221" w:author="RootSheep" w:date="2018-12-16T19:01:00Z">
           <w:r>
             <w:tab/>
           </w:r>
@@ -2054,8 +2273,8 @@
         </w:numPr>
         <w:jc w:val="left"/>
       </w:pPr>
-      <w:ins w:id="205" w:author="Lucca Paffi Vidal" w:date="2018-12-14T21:39:00Z">
-        <w:del w:id="206" w:author="RootSheep" w:date="2018-12-16T19:05:00Z">
+      <w:ins w:id="222" w:author="Lucca Paffi Vidal" w:date="2018-12-14T21:39:00Z">
+        <w:del w:id="223" w:author="RootSheep" w:date="2018-12-16T19:05:00Z">
           <w:r>
             <w:tab/>
           </w:r>
@@ -2065,7 +2284,7 @@
         </w:r>
         <w:r>
           <w:rPr>
-            <w:rPrChange w:id="207" w:author="RootSheep" w:date="2018-12-16T18:32:00Z">
+            <w:rPrChange w:id="224" w:author="RootSheep" w:date="2018-12-16T18:32:00Z">
               <w:rPr>
                 <w:lang w:val="en-US"/>
               </w:rPr>
@@ -2078,7 +2297,7 @@
         </w:r>
         <w:r>
           <w:rPr>
-            <w:rPrChange w:id="208" w:author="RootSheep" w:date="2018-12-16T18:32:00Z">
+            <w:rPrChange w:id="225" w:author="RootSheep" w:date="2018-12-16T18:32:00Z">
               <w:rPr>
                 <w:lang w:val="en-US"/>
               </w:rPr>
@@ -2088,23 +2307,7 @@
         </w:r>
       </w:ins>
       <w:r>
-        <w:t>. Si la cible est déjà connue, incrémenter son compteur de hits et ne pas l’ajouter une seconde fois. (</w:t>
-      </w:r>
-      <w:proofErr w:type="gramStart"/>
-      <w:r>
-        <w:t>de</w:t>
-      </w:r>
-      <w:proofErr w:type="gramEnd"/>
-      <w:r>
-        <w:t xml:space="preserve"> même pour le </w:t>
-      </w:r>
-      <w:proofErr w:type="spellStart"/>
-      <w:r>
-        <w:t>referer</w:t>
-      </w:r>
-      <w:proofErr w:type="spellEnd"/>
-      <w:r>
-        <w:t>)</w:t>
+        <w:t>. Si la cible est déjà connue, incrémenter son compteur de hits et ne pas l’ajouter une seconde fois. (de même pour le referer)</w:t>
       </w:r>
     </w:p>
     <w:p>
@@ -2116,22 +2319,14 @@
         </w:numPr>
         <w:jc w:val="left"/>
       </w:pPr>
-      <w:ins w:id="209" w:author="Lucca Paffi Vidal" w:date="2018-12-14T21:39:00Z">
-        <w:del w:id="210" w:author="RootSheep" w:date="2018-12-16T19:05:00Z">
+      <w:ins w:id="226" w:author="Lucca Paffi Vidal" w:date="2018-12-14T21:39:00Z">
+        <w:del w:id="227" w:author="RootSheep" w:date="2018-12-16T19:05:00Z">
           <w:r>
             <w:tab/>
           </w:r>
         </w:del>
         <w:r>
-          <w:t>On doit pouvoir exclure tous les documents images/</w:t>
-        </w:r>
-        <w:proofErr w:type="spellStart"/>
-        <w:r>
-          <w:t>css</w:t>
-        </w:r>
-        <w:proofErr w:type="spellEnd"/>
-        <w:r>
-          <w:t>/javascript</w:t>
+          <w:t>On doit pouvoir exclure tous les documents images/css/javascript</w:t>
         </w:r>
       </w:ins>
     </w:p>
@@ -2148,82 +2343,8 @@
         <w:t xml:space="preserve">Est définie comme « image », une requête contenant une des extensions suivantes : </w:t>
       </w:r>
       <w:r>
-        <w:t>.jpg, .jpeg</w:t>
-      </w:r>
-      <w:proofErr w:type="gramStart"/>
-      <w:r>
-        <w:t>, .</w:t>
-      </w:r>
-      <w:proofErr w:type="spellStart"/>
-      <w:r>
-        <w:t>jfif</w:t>
-      </w:r>
-      <w:proofErr w:type="spellEnd"/>
-      <w:proofErr w:type="gramEnd"/>
-      <w:r>
-        <w:t>, .</w:t>
-      </w:r>
-      <w:proofErr w:type="spellStart"/>
-      <w:r>
-        <w:t>jif</w:t>
-      </w:r>
-      <w:proofErr w:type="spellEnd"/>
-      <w:r>
-        <w:t>, .png, .gif, .</w:t>
-      </w:r>
-      <w:proofErr w:type="spellStart"/>
-      <w:r>
-        <w:t>webp</w:t>
-      </w:r>
-      <w:proofErr w:type="spellEnd"/>
-      <w:r>
-        <w:t>, .</w:t>
-      </w:r>
-      <w:proofErr w:type="spellStart"/>
-      <w:r>
-        <w:t>svg</w:t>
-      </w:r>
-      <w:proofErr w:type="spellEnd"/>
-      <w:r>
-        <w:t>, .</w:t>
-      </w:r>
-      <w:proofErr w:type="spellStart"/>
-      <w:r>
-        <w:t>ico</w:t>
-      </w:r>
-      <w:proofErr w:type="spellEnd"/>
-      <w:r>
-        <w:t>, .</w:t>
-      </w:r>
-      <w:proofErr w:type="spellStart"/>
-      <w:r>
-        <w:t>tiff</w:t>
-      </w:r>
-      <w:proofErr w:type="spellEnd"/>
-      <w:r>
-        <w:t>, .tif, .jp2, .</w:t>
-      </w:r>
-      <w:proofErr w:type="spellStart"/>
-      <w:r>
-        <w:t>jpx</w:t>
-      </w:r>
-      <w:proofErr w:type="spellEnd"/>
-      <w:r>
-        <w:t>, .j2k, .</w:t>
-      </w:r>
-      <w:proofErr w:type="spellStart"/>
-      <w:r>
-        <w:t>fpx</w:t>
-      </w:r>
-      <w:proofErr w:type="spellEnd"/>
-      <w:r>
-        <w:t>, .</w:t>
-      </w:r>
-      <w:proofErr w:type="spellStart"/>
-      <w:r>
-        <w:t>pcd</w:t>
-      </w:r>
-      <w:proofErr w:type="spellEnd"/>
+        <w:t>.jpg, .jpeg, .jfif, .jif, .png, .gif, .webp, .svg, .ico, .tiff, .tif, .jp2, .jpx, .j2k, .fpx, .pcd</w:t>
+      </w:r>
     </w:p>
     <w:p>
       <w:pPr>
@@ -2235,24 +2356,11 @@
         <w:jc w:val="left"/>
       </w:pPr>
       <w:r>
-        <w:t>Est définie comme « </w:t>
-      </w:r>
-      <w:proofErr w:type="spellStart"/>
-      <w:r>
-        <w:t>css</w:t>
-      </w:r>
-      <w:proofErr w:type="spellEnd"/>
-      <w:r>
-        <w:t xml:space="preserve"> » une requête contenant une des extensions suivantes : </w:t>
-      </w:r>
-      <w:r>
-        <w:t>.</w:t>
-      </w:r>
-      <w:proofErr w:type="spellStart"/>
-      <w:r>
-        <w:t>css</w:t>
-      </w:r>
-      <w:proofErr w:type="spellEnd"/>
+        <w:t xml:space="preserve">Est définie comme « css » une requête contenant une des extensions suivantes : </w:t>
+      </w:r>
+      <w:r>
+        <w:t>.css</w:t>
+      </w:r>
     </w:p>
     <w:p>
       <w:pPr>
@@ -2264,13 +2372,8 @@
         <w:jc w:val="left"/>
       </w:pPr>
       <w:r>
-        <w:t>Est définie comme « javascript » une requête contenant une des extensions suivantes : .</w:t>
-      </w:r>
-      <w:proofErr w:type="spellStart"/>
-      <w:r>
-        <w:t>js</w:t>
-      </w:r>
-      <w:proofErr w:type="spellEnd"/>
+        <w:t>Est définie comme « javascript » une requête contenant une des extensions suivantes : .js</w:t>
+      </w:r>
     </w:p>
     <w:p>
       <w:pPr>
@@ -2278,7 +2381,7 @@
         <w:ind w:firstLine="0"/>
         <w:jc w:val="left"/>
         <w:rPr>
-          <w:del w:id="211" w:author="RootSheep" w:date="2018-12-16T19:01:00Z"/>
+          <w:del w:id="228" w:author="RootSheep" w:date="2018-12-16T19:01:00Z"/>
         </w:rPr>
       </w:pPr>
     </w:p>
@@ -2288,7 +2391,7 @@
         <w:ind w:firstLine="0"/>
         <w:jc w:val="left"/>
         <w:rPr>
-          <w:del w:id="212" w:author="RootSheep" w:date="2018-12-16T19:05:00Z"/>
+          <w:del w:id="229" w:author="RootSheep" w:date="2018-12-16T19:05:00Z"/>
         </w:rPr>
       </w:pPr>
     </w:p>
@@ -2298,9 +2401,9 @@
         <w:ind w:firstLine="0"/>
         <w:jc w:val="left"/>
         <w:rPr>
-          <w:ins w:id="213" w:author="RootSheep" w:date="2018-12-16T19:05:00Z"/>
-        </w:rPr>
-        <w:pPrChange w:id="214" w:author="RootSheep" w:date="2018-12-16T19:06:00Z">
+          <w:ins w:id="230" w:author="RootSheep" w:date="2018-12-16T19:05:00Z"/>
+        </w:rPr>
+        <w:pPrChange w:id="231" w:author="RootSheep" w:date="2018-12-16T19:06:00Z">
           <w:pPr>
             <w:pStyle w:val="MonParagraphe"/>
             <w:numPr>
@@ -2324,9 +2427,9 @@
         </w:numPr>
         <w:jc w:val="left"/>
         <w:rPr>
-          <w:del w:id="215" w:author="RootSheep" w:date="2018-12-16T19:02:00Z"/>
-        </w:rPr>
-        <w:pPrChange w:id="216" w:author="RootSheep" w:date="2018-12-16T19:06:00Z">
+          <w:del w:id="232" w:author="RootSheep" w:date="2018-12-16T19:02:00Z"/>
+        </w:rPr>
+        <w:pPrChange w:id="233" w:author="RootSheep" w:date="2018-12-16T19:06:00Z">
           <w:pPr>
             <w:pStyle w:val="MonParagraphe"/>
             <w:numPr>
@@ -2340,13 +2443,13 @@
           </w:pPr>
         </w:pPrChange>
       </w:pPr>
-      <w:ins w:id="217" w:author="RootSheep" w:date="2018-12-16T19:06:00Z">
+      <w:ins w:id="234" w:author="RootSheep" w:date="2018-12-16T19:06:00Z">
         <w:r>
           <w:tab/>
         </w:r>
       </w:ins>
-      <w:ins w:id="218" w:author="Lucca Paffi Vidal" w:date="2018-12-14T21:39:00Z">
-        <w:del w:id="219" w:author="RootSheep" w:date="2018-12-16T19:01:00Z">
+      <w:ins w:id="235" w:author="Lucca Paffi Vidal" w:date="2018-12-14T21:39:00Z">
+        <w:del w:id="236" w:author="RootSheep" w:date="2018-12-16T19:01:00Z">
           <w:r>
             <w:tab/>
           </w:r>
@@ -2359,10 +2462,9 @@
           <w:r>
             <w:rPr>
               <w:color w:val="DD3D30"/>
-              <w:rPrChange w:id="220" w:author="RootSheep" w:date="2018-12-16T19:06:00Z">
+              <w:rPrChange w:id="237" w:author="RootSheep" w:date="2018-12-16T19:06:00Z">
                 <w:rPr>
                   <w:color w:val="DD3D30"/>
-                  <w:lang w:val="en-US"/>
                 </w:rPr>
               </w:rPrChange>
             </w:rPr>
@@ -2383,9 +2485,9 @@
         <w:ind w:firstLine="0"/>
         <w:jc w:val="left"/>
         <w:rPr>
-          <w:ins w:id="221" w:author="RootSheep" w:date="2018-12-16T19:03:00Z"/>
-        </w:rPr>
-        <w:pPrChange w:id="222" w:author="RootSheep" w:date="2018-12-16T19:06:00Z">
+          <w:ins w:id="238" w:author="RootSheep" w:date="2018-12-16T19:03:00Z"/>
+        </w:rPr>
+        <w:pPrChange w:id="239" w:author="RootSheep" w:date="2018-12-16T19:06:00Z">
           <w:pPr>
             <w:pStyle w:val="MonParagraphe"/>
             <w:numPr>
@@ -2406,22 +2508,22 @@
         <w:ind w:firstLine="0"/>
         <w:jc w:val="left"/>
         <w:rPr>
-          <w:del w:id="223" w:author="RootSheep" w:date="2018-12-16T19:02:00Z"/>
-        </w:rPr>
-        <w:pPrChange w:id="224" w:author="RootSheep" w:date="2018-12-16T19:06:00Z">
+          <w:del w:id="240" w:author="RootSheep" w:date="2018-12-16T19:02:00Z"/>
+        </w:rPr>
+        <w:pPrChange w:id="241" w:author="RootSheep" w:date="2018-12-16T19:06:00Z">
           <w:pPr>
             <w:pStyle w:val="MonParagraphe"/>
           </w:pPr>
         </w:pPrChange>
       </w:pPr>
-      <w:ins w:id="225" w:author="RootSheep" w:date="2018-12-16T19:03:00Z">
+      <w:ins w:id="242" w:author="RootSheep" w:date="2018-12-16T19:03:00Z">
         <w:r>
           <w:lastRenderedPageBreak/>
           <w:tab/>
         </w:r>
       </w:ins>
-      <w:ins w:id="226" w:author="Lucca Paffi Vidal" w:date="2018-12-14T21:39:00Z">
-        <w:del w:id="227" w:author="RootSheep" w:date="2018-12-16T19:02:00Z">
+      <w:ins w:id="243" w:author="Lucca Paffi Vidal" w:date="2018-12-14T21:39:00Z">
+        <w:del w:id="244" w:author="RootSheep" w:date="2018-12-16T19:02:00Z">
           <w:r>
             <w:tab/>
           </w:r>
@@ -2433,7 +2535,7 @@
         <w:pStyle w:val="MonParagraphe"/>
         <w:ind w:firstLine="0"/>
         <w:jc w:val="left"/>
-        <w:pPrChange w:id="228" w:author="RootSheep" w:date="2018-12-16T19:06:00Z">
+        <w:pPrChange w:id="245" w:author="RootSheep" w:date="2018-12-16T19:06:00Z">
           <w:pPr>
             <w:pStyle w:val="MonParagraphe"/>
           </w:pPr>
@@ -2445,20 +2547,20 @@
         <w:pStyle w:val="MonParagraphe"/>
         <w:jc w:val="left"/>
         <w:rPr>
-          <w:ins w:id="229" w:author="Lucca Paffi Vidal" w:date="2018-12-14T21:50:00Z"/>
-        </w:rPr>
-        <w:pPrChange w:id="230" w:author="RootSheep" w:date="2018-12-16T19:06:00Z">
+          <w:ins w:id="246" w:author="Lucca Paffi Vidal" w:date="2018-12-14T21:50:00Z"/>
+        </w:rPr>
+        <w:pPrChange w:id="247" w:author="RootSheep" w:date="2018-12-16T19:06:00Z">
           <w:pPr>
             <w:pStyle w:val="MonParagraphe"/>
           </w:pPr>
         </w:pPrChange>
       </w:pPr>
-      <w:del w:id="231" w:author="RootSheep" w:date="2018-12-16T19:01:00Z">
+      <w:del w:id="248" w:author="RootSheep" w:date="2018-12-16T19:01:00Z">
         <w:r>
           <w:tab/>
         </w:r>
       </w:del>
-      <w:ins w:id="232" w:author="Lucca Paffi Vidal" w:date="2018-12-14T21:50:00Z">
+      <w:ins w:id="249" w:author="Lucca Paffi Vidal" w:date="2018-12-14T21:50:00Z">
         <w:r>
           <w:t>Cas limites :</w:t>
         </w:r>
@@ -2472,7 +2574,7 @@
           <w:numId w:val="7"/>
         </w:numPr>
         <w:jc w:val="left"/>
-        <w:pPrChange w:id="233" w:author="RootSheep" w:date="2018-12-16T19:06:00Z">
+        <w:pPrChange w:id="250" w:author="RootSheep" w:date="2018-12-16T19:06:00Z">
           <w:pPr>
             <w:pStyle w:val="MonParagraphe"/>
             <w:numPr>
@@ -2486,7 +2588,7 @@
           </w:pPr>
         </w:pPrChange>
       </w:pPr>
-      <w:ins w:id="234" w:author="Lucca Paffi Vidal" w:date="2018-12-14T21:50:00Z">
+      <w:ins w:id="251" w:author="Lucca Paffi Vidal" w:date="2018-12-14T21:50:00Z">
         <w:r>
           <w:tab/>
         </w:r>
@@ -2497,9 +2599,9 @@
         <w:pStyle w:val="MonParagraphe"/>
         <w:jc w:val="left"/>
         <w:rPr>
-          <w:ins w:id="235" w:author="Lucca Paffi Vidal" w:date="2018-12-14T21:50:00Z"/>
-        </w:rPr>
-        <w:pPrChange w:id="236" w:author="RootSheep" w:date="2018-12-16T19:06:00Z">
+          <w:ins w:id="252" w:author="Lucca Paffi Vidal" w:date="2018-12-14T21:50:00Z"/>
+        </w:rPr>
+        <w:pPrChange w:id="253" w:author="RootSheep" w:date="2018-12-16T19:06:00Z">
           <w:pPr>
             <w:pStyle w:val="MonParagraphe"/>
           </w:pPr>
@@ -2511,15 +2613,15 @@
         <w:pStyle w:val="MonParagraphe"/>
         <w:jc w:val="left"/>
         <w:rPr>
-          <w:ins w:id="237" w:author="Lucca Paffi Vidal" w:date="2018-12-14T21:50:00Z"/>
-        </w:rPr>
-        <w:pPrChange w:id="238" w:author="RootSheep" w:date="2018-12-16T19:06:00Z">
+          <w:ins w:id="254" w:author="Lucca Paffi Vidal" w:date="2018-12-14T21:50:00Z"/>
+        </w:rPr>
+        <w:pPrChange w:id="255" w:author="RootSheep" w:date="2018-12-16T19:06:00Z">
           <w:pPr>
             <w:pStyle w:val="MonParagraphe"/>
           </w:pPr>
         </w:pPrChange>
       </w:pPr>
-      <w:ins w:id="239" w:author="Lucca Paffi Vidal" w:date="2018-12-14T21:50:00Z">
+      <w:ins w:id="256" w:author="Lucca Paffi Vidal" w:date="2018-12-14T21:50:00Z">
         <w:r>
           <w:t>Cas d'erreurs :</w:t>
         </w:r>
@@ -2533,7 +2635,7 @@
           <w:numId w:val="7"/>
         </w:numPr>
         <w:jc w:val="left"/>
-        <w:pPrChange w:id="240" w:author="RootSheep" w:date="2018-12-16T19:06:00Z">
+        <w:pPrChange w:id="257" w:author="RootSheep" w:date="2018-12-16T19:06:00Z">
           <w:pPr>
             <w:pStyle w:val="MonParagraphe"/>
             <w:numPr>
@@ -2547,13 +2649,13 @@
           </w:pPr>
         </w:pPrChange>
       </w:pPr>
-      <w:ins w:id="241" w:author="Lucca Paffi Vidal" w:date="2018-12-14T21:50:00Z">
+      <w:ins w:id="258" w:author="Lucca Paffi Vidal" w:date="2018-12-14T21:50:00Z">
         <w:r>
           <w:t xml:space="preserve">Ligne de log mal formée </w:t>
         </w:r>
         <w:r>
           <w:rPr>
-            <w:rPrChange w:id="242" w:author="RootSheep" w:date="2018-12-16T18:32:00Z">
+            <w:rPrChange w:id="259" w:author="RootSheep" w:date="2018-12-16T18:32:00Z">
               <w:rPr>
                 <w:lang w:val="en-US"/>
               </w:rPr>
@@ -2566,22 +2668,23 @@
         </w:r>
       </w:ins>
       <w:r>
-        <w:t>indiquer l’échec en mettant le flag « </w:t>
-      </w:r>
-      <w:proofErr w:type="spellStart"/>
-      <w:r>
-        <w:t>failbit</w:t>
-      </w:r>
-      <w:proofErr w:type="spellEnd"/>
-      <w:r>
-        <w:t> » du flux à 1</w:t>
+        <w:t>indiquer l’échec en mettant le flag « failbit » du flux à 1</w:t>
+      </w:r>
+      <w:r>
+        <w:t xml:space="preserve"> </w:t>
+      </w:r>
+      <w:r>
+        <w:rPr>
+          <w:b/>
+        </w:rPr>
+        <w:t>(Test 16)</w:t>
       </w:r>
     </w:p>
     <w:p>
       <w:pPr>
         <w:pStyle w:val="MonParagraphe"/>
         <w:jc w:val="left"/>
-        <w:pPrChange w:id="243" w:author="RootSheep" w:date="2018-12-16T19:06:00Z">
+        <w:pPrChange w:id="260" w:author="RootSheep" w:date="2018-12-16T19:06:00Z">
           <w:pPr>
             <w:pStyle w:val="MonParagraphe"/>
           </w:pPr>
@@ -2592,29 +2695,23 @@
       <w:pPr>
         <w:pStyle w:val="MonTitreSousSection"/>
         <w:rPr>
-          <w:ins w:id="244" w:author="Lucca Paffi Vidal" w:date="2018-12-14T21:51:00Z"/>
-        </w:rPr>
-        <w:pPrChange w:id="245" w:author="RootSheep" w:date="2018-12-16T19:06:00Z">
+          <w:ins w:id="261" w:author="Lucca Paffi Vidal" w:date="2018-12-14T21:51:00Z"/>
+        </w:rPr>
+        <w:pPrChange w:id="262" w:author="RootSheep" w:date="2018-12-16T19:06:00Z">
           <w:pPr>
             <w:pStyle w:val="MonParagraphe"/>
           </w:pPr>
         </w:pPrChange>
       </w:pPr>
       <w:r>
-        <w:t xml:space="preserve">Génération du </w:t>
-      </w:r>
-      <w:proofErr w:type="spellStart"/>
-      <w:r>
-        <w:t>GraphViz</w:t>
-      </w:r>
-      <w:proofErr w:type="spellEnd"/>
-      <w:r>
-        <w:t xml:space="preserve"> </w:t>
-      </w:r>
-      <w:r>
-        <w:rPr>
-          <w:rPrChange w:id="246" w:author="RootSheep" w:date="2018-12-16T18:32:00Z">
+        <w:t xml:space="preserve">Génération du GraphViz </w:t>
+      </w:r>
+      <w:r>
+        <w:rPr>
+          <w:rPrChange w:id="263" w:author="RootSheep" w:date="2018-12-16T18:32:00Z">
             <w:rPr>
+              <w:b/>
+              <w:bCs/>
               <w:lang w:val="en-US"/>
             </w:rPr>
           </w:rPrChange>
@@ -2627,9 +2724,9 @@
         <w:pStyle w:val="MonParagraphe"/>
         <w:jc w:val="left"/>
         <w:rPr>
-          <w:ins w:id="247" w:author="Lucca Paffi Vidal" w:date="2018-12-15T17:36:00Z"/>
-        </w:rPr>
-        <w:pPrChange w:id="248" w:author="RootSheep" w:date="2018-12-16T19:06:00Z">
+          <w:ins w:id="264" w:author="Lucca Paffi Vidal" w:date="2018-12-15T17:36:00Z"/>
+        </w:rPr>
+        <w:pPrChange w:id="265" w:author="RootSheep" w:date="2018-12-16T19:06:00Z">
           <w:pPr>
             <w:pStyle w:val="MonParagraphe"/>
           </w:pPr>
@@ -2641,7 +2738,7 @@
         </w:rPr>
         <w:t>C</w:t>
       </w:r>
-      <w:ins w:id="249" w:author="Lucca Paffi Vidal" w:date="2018-12-15T17:36:00Z">
+      <w:ins w:id="266" w:author="Lucca Paffi Vidal" w:date="2018-12-15T17:36:00Z">
         <w:r>
           <w:t xml:space="preserve">as </w:t>
         </w:r>
@@ -2659,9 +2756,9 @@
         </w:numPr>
         <w:jc w:val="left"/>
         <w:rPr>
-          <w:ins w:id="250" w:author="Lucca Paffi Vidal" w:date="2018-12-15T17:36:00Z"/>
-        </w:rPr>
-        <w:pPrChange w:id="251" w:author="RootSheep" w:date="2018-12-16T19:06:00Z">
+          <w:ins w:id="267" w:author="Lucca Paffi Vidal" w:date="2018-12-15T17:36:00Z"/>
+        </w:rPr>
+        <w:pPrChange w:id="268" w:author="RootSheep" w:date="2018-12-16T19:06:00Z">
           <w:pPr>
             <w:pStyle w:val="MonParagraphe"/>
             <w:numPr>
@@ -2675,20 +2772,15 @@
           </w:pPr>
         </w:pPrChange>
       </w:pPr>
-      <w:ins w:id="252" w:author="Lucca Paffi Vidal" w:date="2018-12-15T17:36:00Z">
-        <w:r>
-          <w:t xml:space="preserve">Pouvoir passer de la structure de données des logs analysées à un graphe </w:t>
-        </w:r>
-        <w:proofErr w:type="spellStart"/>
-        <w:r>
-          <w:t>GraphViz</w:t>
+      <w:ins w:id="269" w:author="Lucca Paffi Vidal" w:date="2018-12-15T17:36:00Z">
+        <w:r>
+          <w:t>Pouvoir passer de la structure de données des logs analysées à un graphe GraphViz</w:t>
         </w:r>
       </w:ins>
-      <w:proofErr w:type="spellEnd"/>
       <w:r>
         <w:t xml:space="preserve"> </w:t>
       </w:r>
-      <w:ins w:id="253" w:author="Lucca Paffi Vidal" w:date="2018-12-15T17:36:00Z">
+      <w:ins w:id="270" w:author="Lucca Paffi Vidal" w:date="2018-12-15T17:36:00Z">
         <w:r>
           <w:t>bien formé</w:t>
         </w:r>
@@ -2699,9 +2791,9 @@
         <w:pStyle w:val="MonParagraphe"/>
         <w:jc w:val="left"/>
         <w:rPr>
-          <w:ins w:id="254" w:author="Lucca Paffi Vidal" w:date="2018-12-15T17:36:00Z"/>
-        </w:rPr>
-        <w:pPrChange w:id="255" w:author="RootSheep" w:date="2018-12-16T19:06:00Z">
+          <w:ins w:id="271" w:author="Lucca Paffi Vidal" w:date="2018-12-15T17:36:00Z"/>
+        </w:rPr>
+        <w:pPrChange w:id="272" w:author="RootSheep" w:date="2018-12-16T19:06:00Z">
           <w:pPr>
             <w:pStyle w:val="MonParagraphe"/>
           </w:pPr>
@@ -2713,15 +2805,15 @@
         <w:pStyle w:val="MonParagraphe"/>
         <w:jc w:val="left"/>
         <w:rPr>
-          <w:ins w:id="256" w:author="Lucca Paffi Vidal" w:date="2018-12-15T17:36:00Z"/>
-        </w:rPr>
-        <w:pPrChange w:id="257" w:author="RootSheep" w:date="2018-12-16T19:06:00Z">
+          <w:ins w:id="273" w:author="Lucca Paffi Vidal" w:date="2018-12-15T17:36:00Z"/>
+        </w:rPr>
+        <w:pPrChange w:id="274" w:author="RootSheep" w:date="2018-12-16T19:06:00Z">
           <w:pPr>
             <w:pStyle w:val="MonParagraphe"/>
           </w:pPr>
         </w:pPrChange>
       </w:pPr>
-      <w:ins w:id="258" w:author="Lucca Paffi Vidal" w:date="2018-12-15T17:36:00Z">
+      <w:ins w:id="275" w:author="Lucca Paffi Vidal" w:date="2018-12-15T17:36:00Z">
         <w:r>
           <w:t>Cas limites :</w:t>
         </w:r>
@@ -2732,13 +2824,106 @@
         <w:pStyle w:val="MonParagraphe"/>
         <w:numPr>
           <w:ilvl w:val="1"/>
-          <w:numId w:val="7"/>
+          <w:numId w:val="6"/>
         </w:numPr>
-        <w:jc w:val="left"/>
-        <w:rPr>
-          <w:ins w:id="259" w:author="Lucca Paffi Vidal" w:date="2018-12-15T17:36:00Z"/>
-        </w:rPr>
-        <w:pPrChange w:id="260" w:author="RootSheep" w:date="2018-12-16T19:06:00Z">
+        <w:rPr>
+          <w:del w:id="276" w:author="RootSheep" w:date="2018-12-16T18:57:00Z"/>
+        </w:rPr>
+      </w:pPr>
+      <w:ins w:id="277" w:author="Lucca Paffi Vidal" w:date="2018-12-15T17:36:00Z">
+        <w:r>
+          <w:rPr>
+            <w:rPrChange w:id="278" w:author="RootSheep" w:date="2018-12-16T18:32:00Z">
+              <w:rPr>
+                <w:lang w:val="en-US"/>
+              </w:rPr>
+            </w:rPrChange>
+          </w:rPr>
+          <w:t>P</w:t>
+        </w:r>
+        <w:r>
+          <w:t xml:space="preserve">as de </w:t>
+        </w:r>
+        <w:r>
+          <w:rPr>
+            <w:rPrChange w:id="279" w:author="RootSheep" w:date="2018-12-16T18:32:00Z">
+              <w:rPr>
+                <w:lang w:val="en-US"/>
+              </w:rPr>
+            </w:rPrChange>
+          </w:rPr>
+          <w:t>requêtes</w:t>
+        </w:r>
+        <w:r>
+          <w:t xml:space="preserve"> à </w:t>
+        </w:r>
+      </w:ins>
+      <w:r>
+        <w:t>exporter :</w:t>
+      </w:r>
+      <w:ins w:id="280" w:author="Lucca Paffi Vidal" w:date="2018-12-15T17:36:00Z">
+        <w:r>
+          <w:t xml:space="preserve"> générer un graphe vide</w:t>
+        </w:r>
+      </w:ins>
+      <w:r>
+        <w:rPr>
+          <w:b/>
+        </w:rPr>
+        <w:t>(Test</w:t>
+      </w:r>
+      <w:r>
+        <w:rPr>
+          <w:b/>
+        </w:rPr>
+        <w:t xml:space="preserve"> </w:t>
+      </w:r>
+    </w:p>
+    <w:p>
+      <w:pPr>
+        <w:pStyle w:val="MonParagraphe"/>
+        <w:numPr>
+          <w:ilvl w:val="1"/>
+          <w:numId w:val="6"/>
+        </w:numPr>
+        <w:rPr>
+          <w:del w:id="281" w:author="RootSheep" w:date="2018-12-16T18:57:00Z"/>
+        </w:rPr>
+      </w:pPr>
+      <w:del w:id="282" w:author="RootSheep" w:date="2018-12-16T18:57:00Z">
+        <w:r>
+          <w:rPr>
+            <w:rPrChange w:id="283" w:author="RootSheep" w:date="2018-12-16T18:57:00Z">
+              <w:rPr/>
+            </w:rPrChange>
+          </w:rPr>
+          <w:tab/>
+          <w:delText>H</w:delText>
+        </w:r>
+        <w:r>
+          <w:delText>eure et nomFichier.dot sont des arguments obligatoires</w:delText>
+        </w:r>
+        <w:r>
+          <w:rPr>
+            <w:rPrChange w:id="284" w:author="RootSheep" w:date="2018-12-16T18:57:00Z">
+              <w:rPr/>
+            </w:rPrChange>
+          </w:rPr>
+          <w:delText>, leur absence implique                       une  erreur.</w:delText>
+        </w:r>
+      </w:del>
+    </w:p>
+    <w:p>
+      <w:pPr>
+        <w:pStyle w:val="MonParagraphe"/>
+        <w:numPr>
+          <w:ilvl w:val="1"/>
+          <w:numId w:val="6"/>
+        </w:numPr>
+        <w:rPr>
+          <w:ins w:id="285" w:author="Lucca Paffi Vidal" w:date="2018-12-15T17:36:00Z"/>
+        </w:rPr>
+        <w:pPrChange w:id="286" w:author="RootSheep" w:date="2018-12-16T19:06:00Z">
           <w:pPr>
             <w:pStyle w:val="MonParagraphe"/>
             <w:numPr>
@@ -2752,201 +2937,162 @@
           </w:pPr>
         </w:pPrChange>
       </w:pPr>
-      <w:ins w:id="261" w:author="Lucca Paffi Vidal" w:date="2018-12-15T17:36:00Z">
-        <w:r>
-          <w:rPr>
-            <w:rPrChange w:id="262" w:author="RootSheep" w:date="2018-12-16T18:32:00Z">
+      <w:del w:id="287" w:author="Lucca Paffi Vidal" w:date="2018-12-14T21:36:00Z">
+        <w:r>
+          <w:tab/>
+        </w:r>
+      </w:del>
+      <w:r>
+        <w:rPr>
+          <w:b/>
+        </w:rPr>
+        <w:t>3)</w:t>
+      </w:r>
+    </w:p>
+    <w:p>
+      <w:pPr>
+        <w:pStyle w:val="MonTitreSection"/>
+      </w:pPr>
+    </w:p>
+    <w:p>
+      <w:pPr>
+        <w:pStyle w:val="MonParagraphe"/>
+      </w:pPr>
+    </w:p>
+    <w:p>
+      <w:pPr>
+        <w:pStyle w:val="MonParagraphe"/>
+      </w:pPr>
+    </w:p>
+    <w:p>
+      <w:pPr>
+        <w:pStyle w:val="MonParagraphe"/>
+      </w:pPr>
+    </w:p>
+    <w:p>
+      <w:pPr>
+        <w:pStyle w:val="MonParagraphe"/>
+      </w:pPr>
+    </w:p>
+    <w:p>
+      <w:pPr>
+        <w:pStyle w:val="MonParagraphe"/>
+      </w:pPr>
+    </w:p>
+    <w:p>
+      <w:pPr>
+        <w:pStyle w:val="MonParagraphe"/>
+      </w:pPr>
+    </w:p>
+    <w:p>
+      <w:pPr>
+        <w:pStyle w:val="MonParagraphe"/>
+      </w:pPr>
+    </w:p>
+    <w:p>
+      <w:pPr>
+        <w:pStyle w:val="MonParagraphe"/>
+      </w:pPr>
+    </w:p>
+    <w:p>
+      <w:pPr>
+        <w:pStyle w:val="MonParagraphe"/>
+      </w:pPr>
+    </w:p>
+    <w:p>
+      <w:pPr>
+        <w:pStyle w:val="MonParagraphe"/>
+      </w:pPr>
+    </w:p>
+    <w:p>
+      <w:pPr>
+        <w:pStyle w:val="MonParagraphe"/>
+      </w:pPr>
+    </w:p>
+    <w:p>
+      <w:pPr>
+        <w:pStyle w:val="MonParagraphe"/>
+      </w:pPr>
+    </w:p>
+    <w:p>
+      <w:pPr>
+        <w:pStyle w:val="MonParagraphe"/>
+      </w:pPr>
+    </w:p>
+    <w:p>
+      <w:pPr>
+        <w:pStyle w:val="MonParagraphe"/>
+      </w:pPr>
+    </w:p>
+    <w:p>
+      <w:pPr>
+        <w:pStyle w:val="MonParagraphe"/>
+      </w:pPr>
+    </w:p>
+    <w:p>
+      <w:pPr>
+        <w:pStyle w:val="MonParagraphe"/>
+      </w:pPr>
+    </w:p>
+    <w:p>
+      <w:pPr>
+        <w:pStyle w:val="MonParagraphe"/>
+      </w:pPr>
+    </w:p>
+    <w:p>
+      <w:pPr>
+        <w:pStyle w:val="MonParagraphe"/>
+      </w:pPr>
+    </w:p>
+    <w:p>
+      <w:pPr>
+        <w:pStyle w:val="MonParagraphe"/>
+      </w:pPr>
+    </w:p>
+    <w:p>
+      <w:pPr>
+        <w:pStyle w:val="MonTitreSection"/>
+      </w:pPr>
+      <w:ins w:id="288" w:author="Lucca Paffi Vidal" w:date="2018-12-15T17:38:00Z">
+        <w:r>
+          <w:rPr>
+            <w:rPrChange w:id="289" w:author="RootSheep" w:date="2018-12-16T18:39:00Z">
               <w:rPr>
                 <w:lang w:val="en-US"/>
               </w:rPr>
             </w:rPrChange>
           </w:rPr>
-          <w:t>P</w:t>
-        </w:r>
-        <w:r>
-          <w:t xml:space="preserve">as de </w:t>
-        </w:r>
-        <w:r>
-          <w:rPr>
-            <w:rPrChange w:id="263" w:author="RootSheep" w:date="2018-12-16T18:32:00Z">
+          <w:lastRenderedPageBreak/>
+          <w:t xml:space="preserve">lll. </w:t>
+        </w:r>
+      </w:ins>
+      <w:ins w:id="290" w:author="RootSheep" w:date="2018-12-16T18:39:00Z">
+        <w:r>
+          <w:rPr>
+            <w:rPrChange w:id="291" w:author="RootSheep" w:date="2018-12-16T18:39:00Z">
               <w:rPr>
                 <w:lang w:val="en-US"/>
               </w:rPr>
             </w:rPrChange>
           </w:rPr>
-          <w:t>requêtes</w:t>
-        </w:r>
-        <w:r>
-          <w:t xml:space="preserve"> à </w:t>
+          <w:t xml:space="preserve"> </w:t>
         </w:r>
       </w:ins>
-      <w:r>
-        <w:t>exporter :</w:t>
-      </w:r>
-      <w:ins w:id="264" w:author="Lucca Paffi Vidal" w:date="2018-12-15T17:36:00Z">
-        <w:r>
-          <w:t xml:space="preserve"> générer un graphe vide</w:t>
-        </w:r>
-      </w:ins>
-    </w:p>
-    <w:p>
-      <w:pPr>
-        <w:pStyle w:val="MonTitreSection"/>
-      </w:pPr>
-    </w:p>
-    <w:p>
-      <w:pPr>
-        <w:pStyle w:val="MonParagraphe"/>
-      </w:pPr>
-    </w:p>
-    <w:p>
-      <w:pPr>
-        <w:pStyle w:val="MonParagraphe"/>
-      </w:pPr>
-    </w:p>
-    <w:p>
-      <w:pPr>
-        <w:pStyle w:val="MonParagraphe"/>
-      </w:pPr>
-    </w:p>
-    <w:p>
-      <w:pPr>
-        <w:pStyle w:val="MonParagraphe"/>
-      </w:pPr>
-    </w:p>
-    <w:p>
-      <w:pPr>
-        <w:pStyle w:val="MonParagraphe"/>
-      </w:pPr>
-    </w:p>
-    <w:p>
-      <w:pPr>
-        <w:pStyle w:val="MonParagraphe"/>
-      </w:pPr>
-    </w:p>
-    <w:p>
-      <w:pPr>
-        <w:pStyle w:val="MonParagraphe"/>
-      </w:pPr>
-    </w:p>
-    <w:p>
-      <w:pPr>
-        <w:pStyle w:val="MonParagraphe"/>
-      </w:pPr>
-    </w:p>
-    <w:p>
-      <w:pPr>
-        <w:pStyle w:val="MonParagraphe"/>
-      </w:pPr>
-    </w:p>
-    <w:p>
-      <w:pPr>
-        <w:pStyle w:val="MonParagraphe"/>
-      </w:pPr>
-    </w:p>
-    <w:p>
-      <w:pPr>
-        <w:pStyle w:val="MonParagraphe"/>
-      </w:pPr>
-    </w:p>
-    <w:p>
-      <w:pPr>
-        <w:pStyle w:val="MonParagraphe"/>
-      </w:pPr>
-    </w:p>
-    <w:p>
-      <w:pPr>
-        <w:pStyle w:val="MonParagraphe"/>
-      </w:pPr>
-    </w:p>
-    <w:p>
-      <w:pPr>
-        <w:pStyle w:val="MonParagraphe"/>
-      </w:pPr>
-    </w:p>
-    <w:p>
-      <w:pPr>
-        <w:pStyle w:val="MonParagraphe"/>
-      </w:pPr>
-    </w:p>
-    <w:p>
-      <w:pPr>
-        <w:pStyle w:val="MonParagraphe"/>
-      </w:pPr>
-    </w:p>
-    <w:p>
-      <w:pPr>
-        <w:pStyle w:val="MonParagraphe"/>
-      </w:pPr>
-    </w:p>
-    <w:p>
-      <w:pPr>
-        <w:pStyle w:val="MonParagraphe"/>
-      </w:pPr>
-    </w:p>
-    <w:p>
-      <w:pPr>
-        <w:pStyle w:val="MonParagraphe"/>
-      </w:pPr>
-    </w:p>
-    <w:p>
-      <w:pPr>
-        <w:pStyle w:val="MonTitreSection"/>
-      </w:pPr>
-      <w:proofErr w:type="spellStart"/>
-      <w:proofErr w:type="gramStart"/>
-      <w:ins w:id="265" w:author="Lucca Paffi Vidal" w:date="2018-12-15T17:38:00Z">
-        <w:r>
-          <w:rPr>
-            <w:rPrChange w:id="266" w:author="RootSheep" w:date="2018-12-16T18:39:00Z">
+      <w:ins w:id="292" w:author="Lucca Paffi Vidal" w:date="2018-12-15T17:38:00Z">
+        <w:r>
+          <w:rPr>
+            <w:rPrChange w:id="293" w:author="RootSheep" w:date="2018-12-16T18:39:00Z">
               <w:rPr>
                 <w:lang w:val="en-US"/>
               </w:rPr>
             </w:rPrChange>
           </w:rPr>
-          <w:lastRenderedPageBreak/>
-          <w:t>lll</w:t>
-        </w:r>
-        <w:proofErr w:type="spellEnd"/>
-        <w:proofErr w:type="gramEnd"/>
-        <w:r>
-          <w:rPr>
-            <w:rPrChange w:id="267" w:author="RootSheep" w:date="2018-12-16T18:39:00Z">
-              <w:rPr>
-                <w:lang w:val="en-US"/>
-              </w:rPr>
-            </w:rPrChange>
-          </w:rPr>
-          <w:t xml:space="preserve">. </w:t>
+          <w:t>Architecture Globale de l’Applicatio</w:t>
         </w:r>
       </w:ins>
-      <w:ins w:id="268" w:author="RootSheep" w:date="2018-12-16T18:39:00Z">
-        <w:r>
-          <w:rPr>
-            <w:rPrChange w:id="269" w:author="RootSheep" w:date="2018-12-16T18:39:00Z">
-              <w:rPr>
-                <w:lang w:val="en-US"/>
-              </w:rPr>
-            </w:rPrChange>
-          </w:rPr>
-          <w:t xml:space="preserve"> </w:t>
-        </w:r>
-      </w:ins>
-      <w:ins w:id="270" w:author="Lucca Paffi Vidal" w:date="2018-12-15T17:38:00Z">
-        <w:r>
-          <w:rPr>
-            <w:rPrChange w:id="271" w:author="RootSheep" w:date="2018-12-16T18:39:00Z">
-              <w:rPr>
-                <w:lang w:val="en-US"/>
-              </w:rPr>
-            </w:rPrChange>
-          </w:rPr>
-          <w:t>Architecture Globale de l’Applicatio</w:t>
-        </w:r>
-      </w:ins>
-      <w:r>
-        <w:rPr>
-          <w:rPrChange w:id="272" w:author="RootSheep" w:date="2018-12-16T18:39:00Z">
+      <w:r>
+        <w:rPr>
+          <w:rPrChange w:id="294" w:author="RootSheep" w:date="2018-12-16T18:39:00Z">
             <w:rPr>
               <w:lang w:val="en-US"/>
             </w:rPr>
@@ -2962,12 +3108,13 @@
           <w:color w:val="DE272F"/>
         </w:rPr>
       </w:pPr>
-      <w:commentRangeStart w:id="273"/>
-      <w:commentRangeStart w:id="274"/>
-      <w:commentRangeStart w:id="275"/>
+      <w:commentRangeStart w:id="295"/>
+      <w:commentRangeStart w:id="296"/>
+      <w:commentRangeStart w:id="297"/>
       <w:r>
         <w:rPr>
           <w:noProof/>
+          <w:lang w:eastAsia="fr-FR"/>
         </w:rPr>
         <w:drawing>
           <wp:anchor distT="152400" distB="152400" distL="152400" distR="152400" simplePos="0" relativeHeight="251659264" behindDoc="0" locked="0" layoutInCell="1" allowOverlap="1" wp14:anchorId="656ED891" wp14:editId="68771CB2">
@@ -3020,38 +3167,38 @@
           </wp:anchor>
         </w:drawing>
       </w:r>
-      <w:commentRangeEnd w:id="273"/>
-      <w:commentRangeEnd w:id="274"/>
-      <w:commentRangeEnd w:id="275"/>
-      <w:r>
-        <w:rPr>
-          <w:rStyle w:val="CommentReference"/>
+      <w:commentRangeEnd w:id="295"/>
+      <w:commentRangeEnd w:id="296"/>
+      <w:commentRangeEnd w:id="297"/>
+      <w:r>
+        <w:rPr>
+          <w:rStyle w:val="Marquedecommentaire"/>
           <w:rFonts w:ascii="Times New Roman" w:eastAsia="Arial Unicode MS" w:hAnsi="Times New Roman" w:cs="Times New Roman"/>
           <w:color w:val="auto"/>
           <w:kern w:val="0"/>
           <w:lang w:val="en-US" w:eastAsia="en-US"/>
         </w:rPr>
-        <w:commentReference w:id="275"/>
-      </w:r>
-      <w:r>
-        <w:rPr>
-          <w:rStyle w:val="CommentReference"/>
+        <w:commentReference w:id="295"/>
+      </w:r>
+      <w:r>
+        <w:rPr>
+          <w:rStyle w:val="Marquedecommentaire"/>
           <w:rFonts w:ascii="Times New Roman" w:eastAsia="Arial Unicode MS" w:hAnsi="Times New Roman" w:cs="Times New Roman"/>
           <w:color w:val="auto"/>
           <w:kern w:val="0"/>
           <w:lang w:val="en-US" w:eastAsia="en-US"/>
         </w:rPr>
-        <w:commentReference w:id="274"/>
-      </w:r>
-      <w:r>
-        <w:rPr>
-          <w:rStyle w:val="CommentReference"/>
+        <w:commentReference w:id="296"/>
+      </w:r>
+      <w:r>
+        <w:rPr>
+          <w:rStyle w:val="Marquedecommentaire"/>
           <w:rFonts w:ascii="Times New Roman" w:eastAsia="Arial Unicode MS" w:hAnsi="Times New Roman" w:cs="Times New Roman"/>
           <w:color w:val="auto"/>
           <w:kern w:val="0"/>
           <w:lang w:val="en-US" w:eastAsia="en-US"/>
         </w:rPr>
-        <w:commentReference w:id="273"/>
+        <w:commentReference w:id="297"/>
       </w:r>
     </w:p>
     <w:p>
@@ -3066,7 +3213,7 @@
           <w:lang w:val="en-US"/>
         </w:rPr>
       </w:pPr>
-      <w:del w:id="276" w:author="RootSheep" w:date="2018-12-16T18:45:00Z">
+      <w:del w:id="298" w:author="RootSheep" w:date="2018-12-16T18:45:00Z">
         <w:r>
           <w:rPr>
             <w:color w:val="090001"/>
@@ -3075,7 +3222,7 @@
           <w:delText>Request :</w:delText>
         </w:r>
       </w:del>
-      <w:ins w:id="277" w:author="RootSheep" w:date="2018-12-16T18:45:00Z">
+      <w:ins w:id="299" w:author="RootSheep" w:date="2018-12-16T18:45:00Z">
         <w:r>
           <w:rPr>
             <w:color w:val="090001"/>
@@ -3095,7 +3242,7 @@
       <w:r>
         <w:rPr>
           <w:color w:val="090001"/>
-          <w:rPrChange w:id="278" w:author="RootSheep" w:date="2018-12-16T18:32:00Z">
+          <w:rPrChange w:id="300" w:author="RootSheep" w:date="2018-12-16T18:32:00Z">
             <w:rPr>
               <w:color w:val="090001"/>
               <w:lang w:val="en-US"/>
@@ -3105,11 +3252,11 @@
         <w:tab/>
         <w:t xml:space="preserve">Chaque ligne de log </w:t>
       </w:r>
-      <w:del w:id="279" w:author="RootSheep" w:date="2018-12-16T18:45:00Z">
+      <w:del w:id="301" w:author="RootSheep" w:date="2018-12-16T18:45:00Z">
         <w:r>
           <w:rPr>
             <w:color w:val="090001"/>
-            <w:rPrChange w:id="280" w:author="RootSheep" w:date="2018-12-16T18:32:00Z">
+            <w:rPrChange w:id="302" w:author="RootSheep" w:date="2018-12-16T18:32:00Z">
               <w:rPr>
                 <w:color w:val="090001"/>
                 <w:lang w:val="en-US"/>
@@ -3119,7 +3266,7 @@
           <w:delText xml:space="preserve">sera </w:delText>
         </w:r>
       </w:del>
-      <w:ins w:id="281" w:author="RootSheep" w:date="2018-12-16T18:45:00Z">
+      <w:ins w:id="303" w:author="RootSheep" w:date="2018-12-16T18:45:00Z">
         <w:r>
           <w:rPr>
             <w:color w:val="090001"/>
@@ -3127,7 +3274,7 @@
           <w:t>es</w:t>
         </w:r>
       </w:ins>
-      <w:ins w:id="282" w:author="RootSheep" w:date="2018-12-16T18:46:00Z">
+      <w:ins w:id="304" w:author="RootSheep" w:date="2018-12-16T18:46:00Z">
         <w:r>
           <w:rPr>
             <w:color w:val="090001"/>
@@ -3135,11 +3282,11 @@
           <w:t>t</w:t>
         </w:r>
       </w:ins>
-      <w:ins w:id="283" w:author="RootSheep" w:date="2018-12-16T18:45:00Z">
+      <w:ins w:id="305" w:author="RootSheep" w:date="2018-12-16T18:45:00Z">
         <w:r>
           <w:rPr>
             <w:color w:val="090001"/>
-            <w:rPrChange w:id="284" w:author="RootSheep" w:date="2018-12-16T18:32:00Z">
+            <w:rPrChange w:id="306" w:author="RootSheep" w:date="2018-12-16T18:32:00Z">
               <w:rPr>
                 <w:color w:val="090001"/>
                 <w:lang w:val="en-US"/>
@@ -3149,11 +3296,11 @@
           <w:t xml:space="preserve"> </w:t>
         </w:r>
       </w:ins>
-      <w:del w:id="285" w:author="RootSheep" w:date="2018-12-16T18:46:00Z">
+      <w:del w:id="307" w:author="RootSheep" w:date="2018-12-16T18:46:00Z">
         <w:r>
           <w:rPr>
             <w:color w:val="090001"/>
-            <w:rPrChange w:id="286" w:author="RootSheep" w:date="2018-12-16T18:32:00Z">
+            <w:rPrChange w:id="308" w:author="RootSheep" w:date="2018-12-16T18:32:00Z">
               <w:rPr>
                 <w:color w:val="090001"/>
                 <w:lang w:val="en-US"/>
@@ -3163,19 +3310,17 @@
           <w:delText xml:space="preserve">transformée </w:delText>
         </w:r>
       </w:del>
-      <w:proofErr w:type="spellStart"/>
-      <w:ins w:id="287" w:author="RootSheep" w:date="2018-12-16T18:46:00Z">
+      <w:ins w:id="309" w:author="RootSheep" w:date="2018-12-16T18:46:00Z">
         <w:r>
           <w:rPr>
             <w:color w:val="090001"/>
           </w:rPr>
           <w:t>parsée</w:t>
         </w:r>
-        <w:proofErr w:type="spellEnd"/>
         <w:r>
           <w:rPr>
             <w:color w:val="090001"/>
-            <w:rPrChange w:id="288" w:author="RootSheep" w:date="2018-12-16T18:32:00Z">
+            <w:rPrChange w:id="310" w:author="RootSheep" w:date="2018-12-16T18:32:00Z">
               <w:rPr>
                 <w:color w:val="090001"/>
                 <w:lang w:val="en-US"/>
@@ -3188,136 +3333,96 @@
       <w:r>
         <w:rPr>
           <w:color w:val="090001"/>
-          <w:rPrChange w:id="289" w:author="RootSheep" w:date="2018-12-16T18:32:00Z">
+          <w:rPrChange w:id="311" w:author="RootSheep" w:date="2018-12-16T18:32:00Z">
             <w:rPr>
               <w:color w:val="090001"/>
               <w:lang w:val="en-US"/>
             </w:rPr>
           </w:rPrChange>
         </w:rPr>
-        <w:t xml:space="preserve">dans un objet de type </w:t>
-      </w:r>
-      <w:proofErr w:type="spellStart"/>
+        <w:t xml:space="preserve">dans un objet de type Request. Il contient tous les </w:t>
+      </w:r>
+      <w:del w:id="312" w:author="RootSheep" w:date="2018-12-16T18:46:00Z">
+        <w:r>
+          <w:rPr>
+            <w:color w:val="090001"/>
+            <w:rPrChange w:id="313" w:author="RootSheep" w:date="2018-12-16T18:32:00Z">
+              <w:rPr>
+                <w:color w:val="090001"/>
+                <w:lang w:val="en-US"/>
+              </w:rPr>
+            </w:rPrChange>
+          </w:rPr>
+          <w:tab/>
+        </w:r>
+      </w:del>
       <w:r>
         <w:rPr>
           <w:color w:val="090001"/>
-          <w:rPrChange w:id="290" w:author="RootSheep" w:date="2018-12-16T18:32:00Z">
+          <w:rPrChange w:id="314" w:author="RootSheep" w:date="2018-12-16T18:32:00Z">
             <w:rPr>
               <w:color w:val="090001"/>
               <w:lang w:val="en-US"/>
             </w:rPr>
           </w:rPrChange>
         </w:rPr>
-        <w:t>Request</w:t>
-      </w:r>
-      <w:proofErr w:type="spellEnd"/>
+        <w:t xml:space="preserve">attributs </w:t>
+      </w:r>
+      <w:del w:id="315" w:author="RootSheep" w:date="2018-12-16T18:46:00Z">
+        <w:r>
+          <w:rPr>
+            <w:color w:val="090001"/>
+            <w:rPrChange w:id="316" w:author="RootSheep" w:date="2018-12-16T18:32:00Z">
+              <w:rPr>
+                <w:color w:val="090001"/>
+                <w:lang w:val="en-US"/>
+              </w:rPr>
+            </w:rPrChange>
+          </w:rPr>
+          <w:delText xml:space="preserve">nécessaires </w:delText>
+        </w:r>
+      </w:del>
+      <w:ins w:id="317" w:author="RootSheep" w:date="2018-12-16T18:46:00Z">
+        <w:r>
+          <w:rPr>
+            <w:color w:val="090001"/>
+          </w:rPr>
+          <w:t>correspondants</w:t>
+        </w:r>
+        <w:r>
+          <w:rPr>
+            <w:color w:val="090001"/>
+            <w:rPrChange w:id="318" w:author="RootSheep" w:date="2018-12-16T18:32:00Z">
+              <w:rPr>
+                <w:color w:val="090001"/>
+                <w:lang w:val="en-US"/>
+              </w:rPr>
+            </w:rPrChange>
+          </w:rPr>
+          <w:t xml:space="preserve"> </w:t>
+        </w:r>
+      </w:ins>
       <w:r>
         <w:rPr>
           <w:color w:val="090001"/>
-          <w:rPrChange w:id="291" w:author="RootSheep" w:date="2018-12-16T18:32:00Z">
+          <w:rPrChange w:id="319" w:author="RootSheep" w:date="2018-12-16T18:32:00Z">
             <w:rPr>
               <w:color w:val="090001"/>
               <w:lang w:val="en-US"/>
             </w:rPr>
           </w:rPrChange>
         </w:rPr>
-        <w:t xml:space="preserve">. Il contient tous les </w:t>
-      </w:r>
-      <w:del w:id="292" w:author="RootSheep" w:date="2018-12-16T18:46:00Z">
+        <w:t>ainsi que les opérateurs surchargés pour la lecture et écriture.</w:t>
+      </w:r>
+      <w:ins w:id="320" w:author="RootSheep" w:date="2018-12-16T18:46:00Z">
         <w:r>
           <w:rPr>
             <w:color w:val="090001"/>
-            <w:rPrChange w:id="293" w:author="RootSheep" w:date="2018-12-16T18:32:00Z">
-              <w:rPr>
-                <w:color w:val="090001"/>
-                <w:lang w:val="en-US"/>
-              </w:rPr>
-            </w:rPrChange>
-          </w:rPr>
-          <w:tab/>
-        </w:r>
-      </w:del>
-      <w:r>
-        <w:rPr>
-          <w:color w:val="090001"/>
-          <w:rPrChange w:id="294" w:author="RootSheep" w:date="2018-12-16T18:32:00Z">
-            <w:rPr>
-              <w:color w:val="090001"/>
-              <w:lang w:val="en-US"/>
-            </w:rPr>
-          </w:rPrChange>
-        </w:rPr>
-        <w:t xml:space="preserve">attributs </w:t>
-      </w:r>
-      <w:del w:id="295" w:author="RootSheep" w:date="2018-12-16T18:46:00Z">
-        <w:r>
-          <w:rPr>
-            <w:color w:val="090001"/>
-            <w:rPrChange w:id="296" w:author="RootSheep" w:date="2018-12-16T18:32:00Z">
-              <w:rPr>
-                <w:color w:val="090001"/>
-                <w:lang w:val="en-US"/>
-              </w:rPr>
-            </w:rPrChange>
-          </w:rPr>
-          <w:delText xml:space="preserve">nécessaires </w:delText>
-        </w:r>
-      </w:del>
-      <w:ins w:id="297" w:author="RootSheep" w:date="2018-12-16T18:46:00Z">
-        <w:r>
-          <w:rPr>
-            <w:color w:val="090001"/>
-          </w:rPr>
-          <w:t>correspondants</w:t>
-        </w:r>
-        <w:r>
-          <w:rPr>
-            <w:color w:val="090001"/>
-            <w:rPrChange w:id="298" w:author="RootSheep" w:date="2018-12-16T18:32:00Z">
-              <w:rPr>
-                <w:color w:val="090001"/>
-                <w:lang w:val="en-US"/>
-              </w:rPr>
-            </w:rPrChange>
-          </w:rPr>
-          <w:t xml:space="preserve"> </w:t>
+          </w:rPr>
+          <w:t xml:space="preserve"> Ceux-ci permettent notamment de parser une requête </w:t>
         </w:r>
       </w:ins>
-      <w:r>
-        <w:rPr>
-          <w:color w:val="090001"/>
-          <w:rPrChange w:id="299" w:author="RootSheep" w:date="2018-12-16T18:32:00Z">
-            <w:rPr>
-              <w:color w:val="090001"/>
-              <w:lang w:val="en-US"/>
-            </w:rPr>
-          </w:rPrChange>
-        </w:rPr>
-        <w:t>ainsi que les opérateurs surchargés pour la lecture et écriture.</w:t>
-      </w:r>
-      <w:ins w:id="300" w:author="RootSheep" w:date="2018-12-16T18:46:00Z">
-        <w:r>
-          <w:rPr>
-            <w:color w:val="090001"/>
-          </w:rPr>
-          <w:t xml:space="preserve"> Ceux-ci permettent notamment de </w:t>
-        </w:r>
-        <w:proofErr w:type="spellStart"/>
-        <w:r>
-          <w:rPr>
-            <w:color w:val="090001"/>
-          </w:rPr>
-          <w:t>parser</w:t>
-        </w:r>
-        <w:proofErr w:type="spellEnd"/>
-        <w:r>
-          <w:rPr>
-            <w:color w:val="090001"/>
-          </w:rPr>
-          <w:t xml:space="preserve"> une requête </w:t>
-        </w:r>
-      </w:ins>
-      <w:ins w:id="301" w:author="RootSheep" w:date="2018-12-16T18:47:00Z">
+      <w:ins w:id="321" w:author="RootSheep" w:date="2018-12-16T18:47:00Z">
         <w:r>
           <w:rPr>
             <w:color w:val="090001"/>
@@ -3342,7 +3447,7 @@
           <w:numId w:val="8"/>
         </w:numPr>
       </w:pPr>
-      <w:del w:id="302" w:author="RootSheep" w:date="2018-12-16T18:45:00Z">
+      <w:del w:id="322" w:author="RootSheep" w:date="2018-12-16T18:45:00Z">
         <w:r>
           <w:rPr>
             <w:lang w:val="en-US"/>
@@ -3350,7 +3455,7 @@
           <w:delText>LogFileParser :</w:delText>
         </w:r>
       </w:del>
-      <w:ins w:id="303" w:author="RootSheep" w:date="2018-12-16T18:45:00Z">
+      <w:ins w:id="323" w:author="RootSheep" w:date="2018-12-16T18:45:00Z">
         <w:r>
           <w:rPr>
             <w:lang w:val="en-US"/>
@@ -3371,7 +3476,7 @@
       </w:pPr>
       <w:r>
         <w:rPr>
-          <w:rPrChange w:id="304" w:author="RootSheep" w:date="2018-12-16T18:32:00Z">
+          <w:rPrChange w:id="324" w:author="RootSheep" w:date="2018-12-16T18:32:00Z">
             <w:rPr>
               <w:lang w:val="en-US"/>
             </w:rPr>
@@ -3400,7 +3505,7 @@
         </w:rPr>
         <w:t xml:space="preserve">HourFilter et </w:t>
       </w:r>
-      <w:del w:id="305" w:author="RootSheep" w:date="2018-12-16T18:45:00Z">
+      <w:del w:id="325" w:author="RootSheep" w:date="2018-12-16T18:45:00Z">
         <w:r>
           <w:rPr>
             <w:lang w:val="en-US"/>
@@ -3408,7 +3513,7 @@
           <w:delText>ExtensionFilter :</w:delText>
         </w:r>
       </w:del>
-      <w:ins w:id="306" w:author="RootSheep" w:date="2018-12-16T18:45:00Z">
+      <w:ins w:id="326" w:author="RootSheep" w:date="2018-12-16T18:45:00Z">
         <w:r>
           <w:rPr>
             <w:lang w:val="en-US"/>
@@ -3423,7 +3528,7 @@
       </w:pPr>
       <w:r>
         <w:rPr>
-          <w:rPrChange w:id="307" w:author="RootSheep" w:date="2018-12-16T18:32:00Z">
+          <w:rPrChange w:id="327" w:author="RootSheep" w:date="2018-12-16T18:32:00Z">
             <w:rPr>
               <w:lang w:val="en-US"/>
             </w:rPr>
@@ -3432,10 +3537,10 @@
         <w:tab/>
         <w:t>Filtres implémentés à partir de la classe abstraite AbstractFilter. HourFilter peut être utilisé pour faire un filtre de [</w:t>
       </w:r>
-      <w:del w:id="308" w:author="RootSheep" w:date="2018-12-16T18:45:00Z">
-        <w:r>
-          <w:rPr>
-            <w:rPrChange w:id="309" w:author="RootSheep" w:date="2018-12-16T18:32:00Z">
+      <w:del w:id="328" w:author="RootSheep" w:date="2018-12-16T18:45:00Z">
+        <w:r>
+          <w:rPr>
+            <w:rPrChange w:id="329" w:author="RootSheep" w:date="2018-12-16T18:32:00Z">
               <w:rPr>
                 <w:lang w:val="en-US"/>
               </w:rPr>
@@ -3444,14 +3549,14 @@
           <w:delText>heure,heure</w:delText>
         </w:r>
       </w:del>
-      <w:ins w:id="310" w:author="RootSheep" w:date="2018-12-16T18:45:00Z">
+      <w:ins w:id="330" w:author="RootSheep" w:date="2018-12-16T18:45:00Z">
         <w:r>
           <w:t>heure, heure</w:t>
         </w:r>
       </w:ins>
       <w:r>
         <w:rPr>
-          <w:rPrChange w:id="311" w:author="RootSheep" w:date="2018-12-16T18:32:00Z">
+          <w:rPrChange w:id="331" w:author="RootSheep" w:date="2018-12-16T18:32:00Z">
             <w:rPr>
               <w:lang w:val="en-US"/>
             </w:rPr>
@@ -3459,10 +3564,10 @@
         </w:rPr>
         <w:t>+</w:t>
       </w:r>
-      <w:del w:id="312" w:author="RootSheep" w:date="2018-12-16T18:45:00Z">
-        <w:r>
-          <w:rPr>
-            <w:rPrChange w:id="313" w:author="RootSheep" w:date="2018-12-16T18:32:00Z">
+      <w:del w:id="332" w:author="RootSheep" w:date="2018-12-16T18:45:00Z">
+        <w:r>
+          <w:rPr>
+            <w:rPrChange w:id="333" w:author="RootSheep" w:date="2018-12-16T18:32:00Z">
               <w:rPr>
                 <w:lang w:val="en-US"/>
               </w:rPr>
@@ -3471,20 +3576,15 @@
           <w:delText>1[ ou</w:delText>
         </w:r>
       </w:del>
-      <w:proofErr w:type="gramStart"/>
-      <w:ins w:id="314" w:author="RootSheep" w:date="2018-12-16T18:45:00Z">
+      <w:ins w:id="334" w:author="RootSheep" w:date="2018-12-16T18:45:00Z">
         <w:r>
           <w:t>1[</w:t>
         </w:r>
       </w:ins>
       <w:r>
-        <w:t xml:space="preserve"> (</w:t>
-      </w:r>
-      <w:proofErr w:type="gramEnd"/>
-      <w:r>
-        <w:t>défaut)</w:t>
-      </w:r>
-      <w:ins w:id="315" w:author="RootSheep" w:date="2018-12-16T18:45:00Z">
+        <w:t xml:space="preserve"> (défaut)</w:t>
+      </w:r>
+      <w:ins w:id="335" w:author="RootSheep" w:date="2018-12-16T18:45:00Z">
         <w:r>
           <w:t xml:space="preserve"> </w:t>
         </w:r>
@@ -3492,267 +3592,6 @@
           <w:t>ou</w:t>
         </w:r>
       </w:ins>
-      <w:r>
-        <w:rPr>
-          <w:rPrChange w:id="316" w:author="RootSheep" w:date="2018-12-16T18:32:00Z">
-            <w:rPr>
-              <w:lang w:val="en-US"/>
-            </w:rPr>
-          </w:rPrChange>
-        </w:rPr>
-        <w:t xml:space="preserve"> [</w:t>
-      </w:r>
-      <w:proofErr w:type="spellStart"/>
-      <w:r>
-        <w:rPr>
-          <w:rPrChange w:id="317" w:author="RootSheep" w:date="2018-12-16T18:32:00Z">
-            <w:rPr>
-              <w:lang w:val="en-US"/>
-            </w:rPr>
-          </w:rPrChange>
-        </w:rPr>
-        <w:t>heureDebut</w:t>
-      </w:r>
-      <w:proofErr w:type="spellEnd"/>
-      <w:r>
-        <w:rPr>
-          <w:rPrChange w:id="318" w:author="RootSheep" w:date="2018-12-16T18:32:00Z">
-            <w:rPr>
-              <w:lang w:val="en-US"/>
-            </w:rPr>
-          </w:rPrChange>
-        </w:rPr>
-        <w:t xml:space="preserve">, </w:t>
-      </w:r>
-      <w:proofErr w:type="spellStart"/>
-      <w:r>
-        <w:rPr>
-          <w:rPrChange w:id="319" w:author="RootSheep" w:date="2018-12-16T18:32:00Z">
-            <w:rPr>
-              <w:lang w:val="en-US"/>
-            </w:rPr>
-          </w:rPrChange>
-        </w:rPr>
-        <w:t>heureFin</w:t>
-      </w:r>
-      <w:proofErr w:type="spellEnd"/>
-      <w:r>
-        <w:rPr>
-          <w:rPrChange w:id="320" w:author="RootSheep" w:date="2018-12-16T18:32:00Z">
-            <w:rPr>
-              <w:lang w:val="en-US"/>
-            </w:rPr>
-          </w:rPrChange>
-        </w:rPr>
-        <w:t xml:space="preserve">[ </w:t>
-      </w:r>
-      <w:r>
-        <w:t>.</w:t>
-      </w:r>
-      <w:proofErr w:type="spellStart"/>
-      <w:r>
-        <w:rPr>
-          <w:rPrChange w:id="321" w:author="RootSheep" w:date="2018-12-16T18:32:00Z">
-            <w:rPr>
-              <w:lang w:val="en-US"/>
-            </w:rPr>
-          </w:rPrChange>
-        </w:rPr>
-        <w:t>ExtensionFilter</w:t>
-      </w:r>
-      <w:proofErr w:type="spellEnd"/>
-      <w:r>
-        <w:rPr>
-          <w:rPrChange w:id="322" w:author="RootSheep" w:date="2018-12-16T18:32:00Z">
-            <w:rPr>
-              <w:lang w:val="en-US"/>
-            </w:rPr>
-          </w:rPrChange>
-        </w:rPr>
-        <w:t xml:space="preserve"> peut être utilisé pour filtrer n’importe quelle extension. Nous avons choisi de laisser les extensions en paramètre pour pouvoir réutiliser les classes.</w:t>
-      </w:r>
-    </w:p>
-    <w:p>
-      <w:pPr>
-        <w:pStyle w:val="MonParagraphe"/>
-      </w:pPr>
-    </w:p>
-    <w:p>
-      <w:pPr>
-        <w:pStyle w:val="MonParagraphe"/>
-        <w:numPr>
-          <w:ilvl w:val="0"/>
-          <w:numId w:val="8"/>
-        </w:numPr>
-      </w:pPr>
-      <w:del w:id="323" w:author="RootSheep" w:date="2018-12-16T18:45:00Z">
-        <w:r>
-          <w:rPr>
-            <w:lang w:val="en-US"/>
-          </w:rPr>
-          <w:lastRenderedPageBreak/>
-          <w:delText>Caches :</w:delText>
-        </w:r>
-      </w:del>
-      <w:ins w:id="324" w:author="RootSheep" w:date="2018-12-16T18:45:00Z">
-        <w:r>
-          <w:rPr>
-            <w:lang w:val="en-US"/>
-          </w:rPr>
-          <w:t>Caches:</w:t>
-        </w:r>
-      </w:ins>
-      <w:r>
-        <w:rPr>
-          <w:lang w:val="en-US"/>
-        </w:rPr>
-        <w:t xml:space="preserve"> </w:t>
-      </w:r>
-    </w:p>
-    <w:p>
-      <w:pPr>
-        <w:pStyle w:val="MonParagraphe"/>
-        <w:rPr>
-          <w:del w:id="325" w:author="RootSheep" w:date="2018-12-16T18:48:00Z"/>
-        </w:rPr>
-      </w:pPr>
-      <w:r>
-        <w:tab/>
-        <w:t>Afin de gagner en espace mémoire, chaque string URI/</w:t>
-      </w:r>
-      <w:proofErr w:type="spellStart"/>
-      <w:r>
-        <w:t>referer</w:t>
-      </w:r>
-      <w:proofErr w:type="spellEnd"/>
-      <w:r>
-        <w:t xml:space="preserve"> est associée à un identifiant entier unique. Ainsi l</w:t>
-      </w:r>
-      <w:ins w:id="326" w:author="RootSheep" w:date="2018-12-16T18:48:00Z">
-        <w:r>
-          <w:t xml:space="preserve">’application </w:t>
-        </w:r>
-      </w:ins>
-      <w:del w:id="327" w:author="RootSheep" w:date="2018-12-16T18:48:00Z">
-        <w:r>
-          <w:delText xml:space="preserve">e graphe </w:delText>
-        </w:r>
-      </w:del>
-      <w:r>
-        <w:t>manipule</w:t>
-      </w:r>
-      <w:ins w:id="328" w:author="RootSheep" w:date="2018-12-16T18:48:00Z">
-        <w:r>
-          <w:t xml:space="preserve"> principalement</w:t>
-        </w:r>
-      </w:ins>
-      <w:r>
-        <w:t xml:space="preserve"> des entiers qui sont moins coûteux en mémoire et ne récupère la valeur </w:t>
-      </w:r>
-      <w:del w:id="329" w:author="RootSheep" w:date="2018-12-16T18:48:00Z">
-        <w:r>
-          <w:delText>de la chaînes</w:delText>
-        </w:r>
-      </w:del>
-      <w:ins w:id="330" w:author="RootSheep" w:date="2018-12-16T18:48:00Z">
-        <w:r>
-          <w:t>de la chaîne</w:t>
-        </w:r>
-      </w:ins>
-      <w:r>
-        <w:t xml:space="preserve"> de caractères </w:t>
-      </w:r>
-      <w:del w:id="331" w:author="RootSheep" w:date="2018-12-16T18:48:00Z">
-        <w:r>
-          <w:delText xml:space="preserve">que </w:delText>
-        </w:r>
-      </w:del>
-      <w:ins w:id="332" w:author="RootSheep" w:date="2018-12-16T18:48:00Z">
-        <w:r>
-          <w:t xml:space="preserve">uniquement </w:t>
-        </w:r>
-      </w:ins>
-      <w:r>
-        <w:t>si nécessaires (affichage ou export)</w:t>
-      </w:r>
-      <w:r>
-        <w:rPr>
-          <w:rPrChange w:id="333" w:author="RootSheep" w:date="2018-12-16T18:32:00Z">
-            <w:rPr>
-              <w:lang w:val="en-US"/>
-            </w:rPr>
-          </w:rPrChange>
-        </w:rPr>
-        <w:t>.</w:t>
-      </w:r>
-    </w:p>
-    <w:p>
-      <w:pPr>
-        <w:pStyle w:val="MonParagraphe"/>
-      </w:pPr>
-    </w:p>
-    <w:p>
-      <w:pPr>
-        <w:pStyle w:val="MonParagraphe"/>
-        <w:numPr>
-          <w:ilvl w:val="0"/>
-          <w:numId w:val="8"/>
-        </w:numPr>
-      </w:pPr>
-      <w:proofErr w:type="spellStart"/>
-      <w:r>
-        <w:rPr>
-          <w:lang w:val="en-US"/>
-        </w:rPr>
-        <w:t>RefererEdge</w:t>
-      </w:r>
-      <w:proofErr w:type="spellEnd"/>
-    </w:p>
-    <w:p>
-      <w:pPr>
-        <w:pStyle w:val="MonParagraphe"/>
-        <w:rPr>
-          <w:del w:id="334" w:author="RootSheep" w:date="2018-12-16T18:48:00Z"/>
-        </w:rPr>
-      </w:pPr>
-      <w:r>
-        <w:rPr>
-          <w:rPrChange w:id="335" w:author="RootSheep" w:date="2018-12-16T18:32:00Z">
-            <w:rPr>
-              <w:lang w:val="en-US"/>
-            </w:rPr>
-          </w:rPrChange>
-        </w:rPr>
-        <w:tab/>
-        <w:t xml:space="preserve">Cette classe représente </w:t>
-      </w:r>
-      <w:r>
-        <w:t>un arc du graphe (</w:t>
-      </w:r>
-      <w:proofErr w:type="spellStart"/>
-      <w:r>
-        <w:t>ie</w:t>
-      </w:r>
-      <w:proofErr w:type="spellEnd"/>
-      <w:r>
-        <w:t xml:space="preserve">. </w:t>
-      </w:r>
-      <w:proofErr w:type="gramStart"/>
-      <w:r>
-        <w:t>les</w:t>
-      </w:r>
-      <w:proofErr w:type="gramEnd"/>
-      <w:r>
-        <w:t xml:space="preserve"> données associées au </w:t>
-      </w:r>
-      <w:proofErr w:type="spellStart"/>
-      <w:r>
-        <w:t>referer</w:t>
-      </w:r>
-      <w:proofErr w:type="spellEnd"/>
-      <w:r>
-        <w:t>)</w:t>
-      </w:r>
       <w:r>
         <w:rPr>
           <w:rPrChange w:id="336" w:author="RootSheep" w:date="2018-12-16T18:32:00Z">
@@ -3761,18 +3600,10 @@
             </w:rPr>
           </w:rPrChange>
         </w:rPr>
-        <w:t xml:space="preserve">. Elle contient l’identifiant </w:t>
-      </w:r>
-      <w:r>
-        <w:t xml:space="preserve">du </w:t>
-      </w:r>
-      <w:proofErr w:type="spellStart"/>
-      <w:r>
-        <w:t>referer</w:t>
-      </w:r>
-      <w:proofErr w:type="spellEnd"/>
-      <w:r>
-        <w:t xml:space="preserve"> </w:t>
+        <w:t xml:space="preserve"> [heureDebut, heureFin[ </w:t>
+      </w:r>
+      <w:r>
+        <w:t>.</w:t>
       </w:r>
       <w:r>
         <w:rPr>
@@ -3782,16 +3613,15 @@
             </w:rPr>
           </w:rPrChange>
         </w:rPr>
-        <w:t xml:space="preserve">et le nombre de </w:t>
-      </w:r>
-      <w:r>
-        <w:t>hits associés.</w:t>
-      </w:r>
-    </w:p>
-    <w:p>
-      <w:pPr>
-        <w:pStyle w:val="MonParagraphe"/>
-      </w:pPr>
+        <w:t>ExtensionFilter peut être utilisé pour filtrer n’importe quelle extension. Nous avons choisi de laisser les extensions en paramètre pour pouvoir réutiliser les classes.</w:t>
+      </w:r>
+    </w:p>
+    <w:p>
+      <w:pPr>
+        <w:pStyle w:val="MonParagraphe"/>
+      </w:pPr>
+      <w:bookmarkStart w:id="338" w:name="_GoBack"/>
+      <w:bookmarkEnd w:id="338"/>
     </w:p>
     <w:p>
       <w:pPr>
@@ -3801,10 +3631,176 @@
           <w:numId w:val="8"/>
         </w:numPr>
       </w:pPr>
+      <w:del w:id="339" w:author="RootSheep" w:date="2018-12-16T18:45:00Z">
+        <w:r>
+          <w:rPr>
+            <w:lang w:val="en-US"/>
+          </w:rPr>
+          <w:lastRenderedPageBreak/>
+          <w:delText>Caches :</w:delText>
+        </w:r>
+      </w:del>
+      <w:ins w:id="340" w:author="RootSheep" w:date="2018-12-16T18:45:00Z">
+        <w:r>
+          <w:rPr>
+            <w:lang w:val="en-US"/>
+          </w:rPr>
+          <w:t>Caches:</w:t>
+        </w:r>
+      </w:ins>
       <w:r>
         <w:rPr>
           <w:lang w:val="en-US"/>
         </w:rPr>
+        <w:t xml:space="preserve"> </w:t>
+      </w:r>
+    </w:p>
+    <w:p>
+      <w:pPr>
+        <w:pStyle w:val="MonParagraphe"/>
+        <w:rPr>
+          <w:del w:id="341" w:author="RootSheep" w:date="2018-12-16T18:48:00Z"/>
+        </w:rPr>
+      </w:pPr>
+      <w:r>
+        <w:tab/>
+        <w:t>Afin de gagner en espace mémoire, chaque string URI/referer est associée à un identifiant entier unique. Ainsi l</w:t>
+      </w:r>
+      <w:ins w:id="342" w:author="RootSheep" w:date="2018-12-16T18:48:00Z">
+        <w:r>
+          <w:t xml:space="preserve">’application </w:t>
+        </w:r>
+      </w:ins>
+      <w:del w:id="343" w:author="RootSheep" w:date="2018-12-16T18:48:00Z">
+        <w:r>
+          <w:delText xml:space="preserve">e graphe </w:delText>
+        </w:r>
+      </w:del>
+      <w:r>
+        <w:t>manipule</w:t>
+      </w:r>
+      <w:ins w:id="344" w:author="RootSheep" w:date="2018-12-16T18:48:00Z">
+        <w:r>
+          <w:t xml:space="preserve"> principalement</w:t>
+        </w:r>
+      </w:ins>
+      <w:r>
+        <w:t xml:space="preserve"> des entiers qui sont moins coûteux en mémoire et ne récupère la valeur </w:t>
+      </w:r>
+      <w:del w:id="345" w:author="RootSheep" w:date="2018-12-16T18:48:00Z">
+        <w:r>
+          <w:delText>de la chaînes</w:delText>
+        </w:r>
+      </w:del>
+      <w:ins w:id="346" w:author="RootSheep" w:date="2018-12-16T18:48:00Z">
+        <w:r>
+          <w:t>de la chaîne</w:t>
+        </w:r>
+      </w:ins>
+      <w:r>
+        <w:t xml:space="preserve"> de caractères </w:t>
+      </w:r>
+      <w:del w:id="347" w:author="RootSheep" w:date="2018-12-16T18:48:00Z">
+        <w:r>
+          <w:delText xml:space="preserve">que </w:delText>
+        </w:r>
+      </w:del>
+      <w:ins w:id="348" w:author="RootSheep" w:date="2018-12-16T18:48:00Z">
+        <w:r>
+          <w:t xml:space="preserve">uniquement </w:t>
+        </w:r>
+      </w:ins>
+      <w:r>
+        <w:t>si nécessaires (affichage ou export)</w:t>
+      </w:r>
+      <w:r>
+        <w:rPr>
+          <w:rPrChange w:id="349" w:author="RootSheep" w:date="2018-12-16T18:32:00Z">
+            <w:rPr/>
+          </w:rPrChange>
+        </w:rPr>
+        <w:t>.</w:t>
+      </w:r>
+    </w:p>
+    <w:p>
+      <w:pPr>
+        <w:pStyle w:val="MonParagraphe"/>
+      </w:pPr>
+    </w:p>
+    <w:p>
+      <w:pPr>
+        <w:pStyle w:val="MonParagraphe"/>
+        <w:numPr>
+          <w:ilvl w:val="0"/>
+          <w:numId w:val="8"/>
+        </w:numPr>
+      </w:pPr>
+      <w:r>
+        <w:rPr>
+          <w:lang w:val="en-US"/>
+        </w:rPr>
+        <w:t>RefererEdge</w:t>
+      </w:r>
+    </w:p>
+    <w:p>
+      <w:pPr>
+        <w:pStyle w:val="MonParagraphe"/>
+        <w:rPr>
+          <w:del w:id="350" w:author="RootSheep" w:date="2018-12-16T18:48:00Z"/>
+        </w:rPr>
+      </w:pPr>
+      <w:r>
+        <w:rPr>
+          <w:rPrChange w:id="351" w:author="RootSheep" w:date="2018-12-16T18:32:00Z">
+            <w:rPr/>
+          </w:rPrChange>
+        </w:rPr>
+        <w:tab/>
+        <w:t xml:space="preserve">Cette classe représente </w:t>
+      </w:r>
+      <w:r>
+        <w:t>un arc du graphe (ie. les données associées au referer)</w:t>
+      </w:r>
+      <w:r>
+        <w:rPr>
+          <w:rPrChange w:id="352" w:author="RootSheep" w:date="2018-12-16T18:32:00Z">
+            <w:rPr/>
+          </w:rPrChange>
+        </w:rPr>
+        <w:t xml:space="preserve">. Elle contient l’identifiant </w:t>
+      </w:r>
+      <w:r>
+        <w:t xml:space="preserve">du referer </w:t>
+      </w:r>
+      <w:r>
+        <w:rPr>
+          <w:rPrChange w:id="353" w:author="RootSheep" w:date="2018-12-16T18:32:00Z">
+            <w:rPr/>
+          </w:rPrChange>
+        </w:rPr>
+        <w:t xml:space="preserve">et le nombre de </w:t>
+      </w:r>
+      <w:r>
+        <w:t>hits associés.</w:t>
+      </w:r>
+    </w:p>
+    <w:p>
+      <w:pPr>
+        <w:pStyle w:val="MonParagraphe"/>
+      </w:pPr>
+    </w:p>
+    <w:p>
+      <w:pPr>
+        <w:pStyle w:val="MonParagraphe"/>
+        <w:numPr>
+          <w:ilvl w:val="0"/>
+          <w:numId w:val="8"/>
+        </w:numPr>
+      </w:pPr>
+      <w:r>
+        <w:rPr>
+          <w:lang w:val="en-US"/>
+        </w:rPr>
         <w:t xml:space="preserve">DirectedGraph: </w:t>
       </w:r>
     </w:p>
@@ -3817,7 +3813,7 @@
       </w:pPr>
       <w:r>
         <w:rPr>
-          <w:rPrChange w:id="338" w:author="RootSheep" w:date="2018-12-16T18:32:00Z">
+          <w:rPrChange w:id="354" w:author="RootSheep" w:date="2018-12-16T18:32:00Z">
             <w:rPr>
               <w:lang w:val="en-US"/>
             </w:rPr>
@@ -3851,13 +3847,13 @@
       <w:pPr>
         <w:pStyle w:val="MonTitreSection"/>
         <w:rPr>
-          <w:ins w:id="339" w:author="Lucca Paffi Vidal" w:date="2018-12-16T10:23:00Z"/>
-        </w:rPr>
-      </w:pPr>
-      <w:ins w:id="340" w:author="Lucca Paffi Vidal" w:date="2018-12-16T10:23:00Z">
-        <w:r>
-          <w:rPr>
-            <w:rPrChange w:id="341" w:author="RootSheep" w:date="2018-12-16T18:32:00Z">
+          <w:ins w:id="355" w:author="Lucca Paffi Vidal" w:date="2018-12-16T10:23:00Z"/>
+        </w:rPr>
+      </w:pPr>
+      <w:ins w:id="356" w:author="Lucca Paffi Vidal" w:date="2018-12-16T10:23:00Z">
+        <w:r>
+          <w:rPr>
+            <w:rPrChange w:id="357" w:author="RootSheep" w:date="2018-12-16T18:32:00Z">
               <w:rPr>
                 <w:lang w:val="en-US"/>
               </w:rPr>
@@ -3865,10 +3861,10 @@
           </w:rPr>
           <w:t>IV. Structure de</w:t>
         </w:r>
-        <w:del w:id="342" w:author="RootSheep" w:date="2018-12-16T18:49:00Z">
+        <w:del w:id="358" w:author="RootSheep" w:date="2018-12-16T18:49:00Z">
           <w:r>
             <w:rPr>
-              <w:rPrChange w:id="343" w:author="RootSheep" w:date="2018-12-16T18:32:00Z">
+              <w:rPrChange w:id="359" w:author="RootSheep" w:date="2018-12-16T18:32:00Z">
                 <w:rPr>
                   <w:lang w:val="en-US"/>
                 </w:rPr>
@@ -3879,7 +3875,7 @@
         </w:del>
         <w:r>
           <w:rPr>
-            <w:rPrChange w:id="344" w:author="RootSheep" w:date="2018-12-16T18:32:00Z">
+            <w:rPrChange w:id="360" w:author="RootSheep" w:date="2018-12-16T18:32:00Z">
               <w:rPr>
                 <w:lang w:val="en-US"/>
               </w:rPr>
@@ -3898,10 +3894,10 @@
       <w:pPr>
         <w:pStyle w:val="MonParagraphe"/>
       </w:pPr>
-      <w:commentRangeStart w:id="345"/>
-      <w:r>
-        <w:rPr>
-          <w:rPrChange w:id="346" w:author="RootSheep" w:date="2018-12-16T18:32:00Z">
+      <w:commentRangeStart w:id="361"/>
+      <w:r>
+        <w:rPr>
+          <w:rPrChange w:id="362" w:author="RootSheep" w:date="2018-12-16T18:32:00Z">
             <w:rPr>
               <w:lang w:val="en-US"/>
             </w:rPr>
@@ -3914,7 +3910,7 @@
       </w:r>
       <w:r>
         <w:rPr>
-          <w:rPrChange w:id="347" w:author="RootSheep" w:date="2018-12-16T18:32:00Z">
+          <w:rPrChange w:id="363" w:author="RootSheep" w:date="2018-12-16T18:32:00Z">
             <w:rPr>
               <w:lang w:val="en-US"/>
             </w:rPr>
@@ -3927,7 +3923,7 @@
       </w:r>
       <w:r>
         <w:rPr>
-          <w:rPrChange w:id="348" w:author="RootSheep" w:date="2018-12-16T18:32:00Z">
+          <w:rPrChange w:id="364" w:author="RootSheep" w:date="2018-12-16T18:32:00Z">
             <w:rPr>
               <w:lang w:val="en-US"/>
             </w:rPr>
@@ -3942,7 +3938,7 @@
       </w:pPr>
       <w:r>
         <w:rPr>
-          <w:rPrChange w:id="349" w:author="RootSheep" w:date="2018-12-16T18:32:00Z">
+          <w:rPrChange w:id="365" w:author="RootSheep" w:date="2018-12-16T18:32:00Z">
             <w:rPr>
               <w:lang w:val="en-US"/>
             </w:rPr>
@@ -3953,6 +3949,7 @@
       <w:r>
         <w:rPr>
           <w:noProof/>
+          <w:lang w:eastAsia="fr-FR"/>
         </w:rPr>
         <w:drawing>
           <wp:anchor distT="152400" distB="152400" distL="152400" distR="152400" simplePos="0" relativeHeight="251660288" behindDoc="0" locked="0" layoutInCell="1" allowOverlap="1" wp14:anchorId="3C94D9B1" wp14:editId="200BC649">
@@ -3978,7 +3975,7 @@
                     </pic:cNvPicPr>
                   </pic:nvPicPr>
                   <pic:blipFill>
-                    <a:blip r:embed="rId12">
+                    <a:blip r:embed="rId11">
                       <a:extLst/>
                     </a:blip>
                     <a:stretch>
@@ -4013,212 +4010,26 @@
       </w:r>
       <w:r>
         <w:rPr>
-          <w:rPrChange w:id="350" w:author="RootSheep" w:date="2018-12-16T18:32:00Z">
-            <w:rPr>
-              <w:lang w:val="en-US"/>
-            </w:rPr>
-          </w:rPrChange>
-        </w:rPr>
-        <w:t>(</w:t>
-      </w:r>
-      <w:del w:id="351" w:author="RootSheep" w:date="2018-12-16T18:50:00Z">
-        <w:r>
-          <w:rPr>
-            <w:rPrChange w:id="352" w:author="RootSheep" w:date="2018-12-16T18:32:00Z">
-              <w:rPr>
-                <w:lang w:val="en-US"/>
-              </w:rPr>
-            </w:rPrChange>
-          </w:rPr>
-          <w:delText xml:space="preserve"> </w:delText>
-        </w:r>
-      </w:del>
-      <w:proofErr w:type="gramStart"/>
-      <w:r>
-        <w:rPr>
-          <w:rPrChange w:id="353" w:author="RootSheep" w:date="2018-12-16T18:32:00Z">
-            <w:rPr>
-              <w:lang w:val="en-US"/>
-            </w:rPr>
-          </w:rPrChange>
-        </w:rPr>
-        <w:t>O(</w:t>
-      </w:r>
-      <w:proofErr w:type="gramEnd"/>
-      <w:r>
-        <w:rPr>
-          <w:rPrChange w:id="354" w:author="RootSheep" w:date="2018-12-16T18:32:00Z">
-            <w:rPr>
-              <w:lang w:val="en-US"/>
-            </w:rPr>
-          </w:rPrChange>
-        </w:rPr>
-        <w:t>log n)</w:t>
-      </w:r>
-      <w:del w:id="355" w:author="RootSheep" w:date="2018-12-16T18:50:00Z">
-        <w:r>
-          <w:rPr>
-            <w:rPrChange w:id="356" w:author="RootSheep" w:date="2018-12-16T18:32:00Z">
-              <w:rPr>
-                <w:lang w:val="en-US"/>
-              </w:rPr>
-            </w:rPrChange>
-          </w:rPr>
-          <w:delText xml:space="preserve"> </w:delText>
-        </w:r>
-      </w:del>
-      <w:r>
-        <w:rPr>
-          <w:rPrChange w:id="357" w:author="RootSheep" w:date="2018-12-16T18:32:00Z">
-            <w:rPr>
-              <w:lang w:val="en-US"/>
-            </w:rPr>
-          </w:rPrChange>
-        </w:rPr>
-        <w:t>).</w:t>
-      </w:r>
-    </w:p>
-    <w:p>
-      <w:pPr>
-        <w:pStyle w:val="MonParagraphe"/>
-      </w:pPr>
-    </w:p>
-    <w:p>
-      <w:pPr>
-        <w:pStyle w:val="MonParagraphe"/>
-      </w:pPr>
-    </w:p>
-    <w:p>
-      <w:pPr>
-        <w:pStyle w:val="MonParagraphe"/>
-      </w:pPr>
-    </w:p>
-    <w:p>
-      <w:pPr>
-        <w:pStyle w:val="MonParagraphe"/>
-      </w:pPr>
-      <w:r>
-        <w:rPr>
-          <w:rPrChange w:id="358" w:author="RootSheep" w:date="2018-12-16T18:32:00Z">
-            <w:rPr>
-              <w:lang w:val="en-US"/>
-            </w:rPr>
-          </w:rPrChange>
-        </w:rPr>
-        <w:t xml:space="preserve">Chaque </w:t>
-      </w:r>
-      <w:del w:id="359" w:author="RootSheep" w:date="2018-12-16T18:44:00Z">
-        <w:r>
-          <w:rPr>
-            <w:rPrChange w:id="360" w:author="RootSheep" w:date="2018-12-16T18:32:00Z">
-              <w:rPr>
-                <w:lang w:val="en-US"/>
-              </w:rPr>
-            </w:rPrChange>
-          </w:rPr>
-          <w:delText>noeud</w:delText>
-        </w:r>
-      </w:del>
-      <w:ins w:id="361" w:author="RootSheep" w:date="2018-12-16T18:44:00Z">
-        <w:r>
-          <w:t>nœud</w:t>
-        </w:r>
-      </w:ins>
-      <w:r>
-        <w:rPr>
-          <w:rPrChange w:id="362" w:author="RootSheep" w:date="2018-12-16T18:32:00Z">
-            <w:rPr>
-              <w:lang w:val="en-US"/>
-            </w:rPr>
-          </w:rPrChange>
-        </w:rPr>
-        <w:t xml:space="preserve"> de notre arbre possède un identifiant de la cible et aussi une deuxième structure des données qui contient des couples &lt;identifiant </w:t>
-      </w:r>
-      <w:proofErr w:type="spellStart"/>
-      <w:r>
-        <w:rPr>
-          <w:rPrChange w:id="363" w:author="RootSheep" w:date="2018-12-16T18:32:00Z">
-            <w:rPr>
-              <w:lang w:val="en-US"/>
-            </w:rPr>
-          </w:rPrChange>
-        </w:rPr>
-        <w:t>referer</w:t>
-      </w:r>
-      <w:proofErr w:type="spellEnd"/>
-      <w:r>
-        <w:rPr>
-          <w:rPrChange w:id="364" w:author="RootSheep" w:date="2018-12-16T18:32:00Z">
-            <w:rPr>
-              <w:lang w:val="en-US"/>
-            </w:rPr>
-          </w:rPrChange>
-        </w:rPr>
-        <w:t>, nombre de consultations&gt;. Pour cette deuxième structure, n</w:t>
-      </w:r>
-      <w:r>
-        <w:t>ous n'avons pas besoin de maintenir l'ordre ou d'accéder à des éléments, simplement de pouvoir ajouter et rechercher très rapidement. L</w:t>
-      </w:r>
-      <w:r>
-        <w:rPr>
-          <w:rPrChange w:id="365" w:author="RootSheep" w:date="2018-12-16T18:32:00Z">
-            <w:rPr>
-              <w:lang w:val="en-US"/>
-            </w:rPr>
-          </w:rPrChange>
-        </w:rPr>
-        <w:t>a table de Hachage</w:t>
-      </w:r>
-      <w:r>
-        <w:t xml:space="preserve"> fait </w:t>
-      </w:r>
-      <w:r>
-        <w:rPr>
           <w:rPrChange w:id="366" w:author="RootSheep" w:date="2018-12-16T18:32:00Z">
             <w:rPr>
               <w:lang w:val="en-US"/>
             </w:rPr>
           </w:rPrChange>
         </w:rPr>
-        <w:t>cela</w:t>
-      </w:r>
-      <w:r>
-        <w:t xml:space="preserve"> en temps constant (</w:t>
-      </w:r>
-      <w:proofErr w:type="gramStart"/>
-      <w:r>
-        <w:t>O(</w:t>
-      </w:r>
-      <w:proofErr w:type="gramEnd"/>
-      <w:r>
-        <w:t>1))</w:t>
-      </w:r>
-      <w:r>
-        <w:rPr>
-          <w:rPrChange w:id="367" w:author="RootSheep" w:date="2018-12-16T18:32:00Z">
-            <w:rPr>
-              <w:lang w:val="en-US"/>
-            </w:rPr>
-          </w:rPrChange>
-        </w:rPr>
-        <w:t xml:space="preserve"> et</w:t>
-      </w:r>
-      <w:r>
-        <w:t xml:space="preserve"> </w:t>
-      </w:r>
-      <w:r>
-        <w:rPr>
-          <w:rPrChange w:id="368" w:author="RootSheep" w:date="2018-12-16T18:32:00Z">
-            <w:rPr>
-              <w:lang w:val="en-US"/>
-            </w:rPr>
-          </w:rPrChange>
-        </w:rPr>
-        <w:t xml:space="preserve">est </w:t>
-      </w:r>
-      <w:r>
-        <w:t>donc</w:t>
-      </w:r>
+        <w:t>(</w:t>
+      </w:r>
+      <w:del w:id="367" w:author="RootSheep" w:date="2018-12-16T18:50:00Z">
+        <w:r>
+          <w:rPr>
+            <w:rPrChange w:id="368" w:author="RootSheep" w:date="2018-12-16T18:32:00Z">
+              <w:rPr>
+                <w:lang w:val="en-US"/>
+              </w:rPr>
+            </w:rPrChange>
+          </w:rPr>
+          <w:delText xml:space="preserve"> </w:delText>
+        </w:r>
+      </w:del>
       <w:r>
         <w:rPr>
           <w:rPrChange w:id="369" w:author="RootSheep" w:date="2018-12-16T18:32:00Z">
@@ -4227,47 +4038,20 @@
             </w:rPr>
           </w:rPrChange>
         </w:rPr>
-        <w:t xml:space="preserve"> </w:t>
-      </w:r>
-      <w:r>
-        <w:t>un choix privilégié</w:t>
-      </w:r>
-      <w:r>
-        <w:rPr>
-          <w:rPrChange w:id="370" w:author="RootSheep" w:date="2018-12-16T18:32:00Z">
-            <w:rPr>
-              <w:lang w:val="en-US"/>
-            </w:rPr>
-          </w:rPrChange>
-        </w:rPr>
-        <w:t>.</w:t>
-      </w:r>
-    </w:p>
-    <w:p>
-      <w:pPr>
-        <w:pStyle w:val="MonParagraphe"/>
-      </w:pPr>
-    </w:p>
-    <w:p>
-      <w:pPr>
-        <w:pStyle w:val="MonParagraphe"/>
-      </w:pPr>
-    </w:p>
-    <w:p>
-      <w:pPr>
-        <w:pStyle w:val="MonParagraphe"/>
-      </w:pPr>
-      <w:r>
-        <w:rPr>
-          <w:rPrChange w:id="371" w:author="RootSheep" w:date="2018-12-16T18:32:00Z">
-            <w:rPr>
-              <w:lang w:val="en-US"/>
-            </w:rPr>
-          </w:rPrChange>
-        </w:rPr>
-        <w:t xml:space="preserve">Nous avons aussi un deuxième BST qui est utilisé pour stocker des pairs contenant l’identifiant de la cible et le nombre de consultations. La </w:t>
-      </w:r>
-      <w:proofErr w:type="spellStart"/>
+        <w:t>O(log n)</w:t>
+      </w:r>
+      <w:del w:id="370" w:author="RootSheep" w:date="2018-12-16T18:50:00Z">
+        <w:r>
+          <w:rPr>
+            <w:rPrChange w:id="371" w:author="RootSheep" w:date="2018-12-16T18:32:00Z">
+              <w:rPr>
+                <w:lang w:val="en-US"/>
+              </w:rPr>
+            </w:rPrChange>
+          </w:rPr>
+          <w:delText xml:space="preserve"> </w:delText>
+        </w:r>
+      </w:del>
       <w:r>
         <w:rPr>
           <w:rPrChange w:id="372" w:author="RootSheep" w:date="2018-12-16T18:32:00Z">
@@ -4276,9 +4060,28 @@
             </w:rPr>
           </w:rPrChange>
         </w:rPr>
-        <w:t>premiere</w:t>
-      </w:r>
-      <w:proofErr w:type="spellEnd"/>
+        <w:t>).</w:t>
+      </w:r>
+    </w:p>
+    <w:p>
+      <w:pPr>
+        <w:pStyle w:val="MonParagraphe"/>
+      </w:pPr>
+    </w:p>
+    <w:p>
+      <w:pPr>
+        <w:pStyle w:val="MonParagraphe"/>
+      </w:pPr>
+    </w:p>
+    <w:p>
+      <w:pPr>
+        <w:pStyle w:val="MonParagraphe"/>
+      </w:pPr>
+    </w:p>
+    <w:p>
+      <w:pPr>
+        <w:pStyle w:val="MonParagraphe"/>
+      </w:pPr>
       <w:r>
         <w:rPr>
           <w:rPrChange w:id="373" w:author="RootSheep" w:date="2018-12-16T18:32:00Z">
@@ -4287,7 +4090,137 @@
             </w:rPr>
           </w:rPrChange>
         </w:rPr>
-        <w:t xml:space="preserve"> structure de données est utilisée surtout pour générer le graphe et la deuxième pour obtenir les n premiers éléments selon le nombre de consultations.</w:t>
+        <w:t xml:space="preserve">Chaque </w:t>
+      </w:r>
+      <w:del w:id="374" w:author="RootSheep" w:date="2018-12-16T18:44:00Z">
+        <w:r>
+          <w:rPr>
+            <w:rPrChange w:id="375" w:author="RootSheep" w:date="2018-12-16T18:32:00Z">
+              <w:rPr>
+                <w:lang w:val="en-US"/>
+              </w:rPr>
+            </w:rPrChange>
+          </w:rPr>
+          <w:delText>noeud</w:delText>
+        </w:r>
+      </w:del>
+      <w:ins w:id="376" w:author="RootSheep" w:date="2018-12-16T18:44:00Z">
+        <w:r>
+          <w:t>nœud</w:t>
+        </w:r>
+      </w:ins>
+      <w:r>
+        <w:rPr>
+          <w:rPrChange w:id="377" w:author="RootSheep" w:date="2018-12-16T18:32:00Z">
+            <w:rPr>
+              <w:lang w:val="en-US"/>
+            </w:rPr>
+          </w:rPrChange>
+        </w:rPr>
+        <w:t xml:space="preserve"> de notre arbre possède un identifiant de la cible et aussi une deuxième structure des données qui contient des couples &lt;identifiant referer, nombre de consultations&gt;. Pour cette deuxième structure, n</w:t>
+      </w:r>
+      <w:r>
+        <w:t>ous n'avons pas besoin de maintenir l'ordre ou d'accéder à des éléments, simplement de pouvoir ajouter et rechercher très rapidement. L</w:t>
+      </w:r>
+      <w:r>
+        <w:rPr>
+          <w:rPrChange w:id="378" w:author="RootSheep" w:date="2018-12-16T18:32:00Z">
+            <w:rPr>
+              <w:lang w:val="en-US"/>
+            </w:rPr>
+          </w:rPrChange>
+        </w:rPr>
+        <w:t>a table de Hachage</w:t>
+      </w:r>
+      <w:r>
+        <w:t xml:space="preserve"> fait </w:t>
+      </w:r>
+      <w:r>
+        <w:rPr>
+          <w:rPrChange w:id="379" w:author="RootSheep" w:date="2018-12-16T18:32:00Z">
+            <w:rPr>
+              <w:lang w:val="en-US"/>
+            </w:rPr>
+          </w:rPrChange>
+        </w:rPr>
+        <w:t>cela</w:t>
+      </w:r>
+      <w:r>
+        <w:t xml:space="preserve"> en temps constant (O(1))</w:t>
+      </w:r>
+      <w:r>
+        <w:rPr>
+          <w:rPrChange w:id="380" w:author="RootSheep" w:date="2018-12-16T18:32:00Z">
+            <w:rPr>
+              <w:lang w:val="en-US"/>
+            </w:rPr>
+          </w:rPrChange>
+        </w:rPr>
+        <w:t xml:space="preserve"> et</w:t>
+      </w:r>
+      <w:r>
+        <w:t xml:space="preserve"> </w:t>
+      </w:r>
+      <w:r>
+        <w:rPr>
+          <w:rPrChange w:id="381" w:author="RootSheep" w:date="2018-12-16T18:32:00Z">
+            <w:rPr>
+              <w:lang w:val="en-US"/>
+            </w:rPr>
+          </w:rPrChange>
+        </w:rPr>
+        <w:t xml:space="preserve">est </w:t>
+      </w:r>
+      <w:r>
+        <w:t>donc</w:t>
+      </w:r>
+      <w:r>
+        <w:rPr>
+          <w:rPrChange w:id="382" w:author="RootSheep" w:date="2018-12-16T18:32:00Z">
+            <w:rPr>
+              <w:lang w:val="en-US"/>
+            </w:rPr>
+          </w:rPrChange>
+        </w:rPr>
+        <w:t xml:space="preserve"> </w:t>
+      </w:r>
+      <w:r>
+        <w:t>un choix privilégié</w:t>
+      </w:r>
+      <w:r>
+        <w:rPr>
+          <w:rPrChange w:id="383" w:author="RootSheep" w:date="2018-12-16T18:32:00Z">
+            <w:rPr>
+              <w:lang w:val="en-US"/>
+            </w:rPr>
+          </w:rPrChange>
+        </w:rPr>
+        <w:t>.</w:t>
+      </w:r>
+    </w:p>
+    <w:p>
+      <w:pPr>
+        <w:pStyle w:val="MonParagraphe"/>
+      </w:pPr>
+    </w:p>
+    <w:p>
+      <w:pPr>
+        <w:pStyle w:val="MonParagraphe"/>
+      </w:pPr>
+    </w:p>
+    <w:p>
+      <w:pPr>
+        <w:pStyle w:val="MonParagraphe"/>
+      </w:pPr>
+      <w:r>
+        <w:rPr>
+          <w:rPrChange w:id="384" w:author="RootSheep" w:date="2018-12-16T18:32:00Z">
+            <w:rPr>
+              <w:lang w:val="en-US"/>
+            </w:rPr>
+          </w:rPrChange>
+        </w:rPr>
+        <w:t>Nous avons aussi un deuxième BST qui est utilisé pour stocker des pairs contenant l’identifiant de la cible et le nombre de consultations. La premiere structure de données est utilisée surtout pour générer le graphe et la deuxième pour obtenir les n premiers éléments selon le nombre de consultations.</w:t>
       </w:r>
     </w:p>
     <w:p>
@@ -4302,6 +4235,7 @@
       <w:r>
         <w:rPr>
           <w:noProof/>
+          <w:lang w:eastAsia="fr-FR"/>
         </w:rPr>
         <w:drawing>
           <wp:anchor distT="152400" distB="152400" distL="152400" distR="152400" simplePos="0" relativeHeight="251661312" behindDoc="0" locked="0" layoutInCell="1" allowOverlap="1" wp14:anchorId="2B7745FA" wp14:editId="19C45A2B">
@@ -4327,7 +4261,7 @@
                     </pic:cNvPicPr>
                   </pic:nvPicPr>
                   <pic:blipFill>
-                    <a:blip r:embed="rId13">
+                    <a:blip r:embed="rId12">
                       <a:extLst/>
                     </a:blip>
                     <a:stretch>
@@ -4366,7 +4300,7 @@
       </w:pPr>
       <w:r>
         <w:rPr>
-          <w:rPrChange w:id="374" w:author="RootSheep" w:date="2018-12-16T18:32:00Z">
+          <w:rPrChange w:id="385" w:author="RootSheep" w:date="2018-12-16T18:32:00Z">
             <w:rPr>
               <w:lang w:val="en-US"/>
             </w:rPr>
@@ -4381,7 +4315,7 @@
       </w:pPr>
       <w:r>
         <w:rPr>
-          <w:rPrChange w:id="375" w:author="RootSheep" w:date="2018-12-16T18:32:00Z">
+          <w:rPrChange w:id="386" w:author="RootSheep" w:date="2018-12-16T18:32:00Z">
             <w:rPr>
               <w:lang w:val="en-US"/>
             </w:rPr>
@@ -4394,7 +4328,7 @@
       </w:r>
       <w:r>
         <w:rPr>
-          <w:rPrChange w:id="376" w:author="RootSheep" w:date="2018-12-16T18:32:00Z">
+          <w:rPrChange w:id="387" w:author="RootSheep" w:date="2018-12-16T18:32:00Z">
             <w:rPr>
               <w:lang w:val="en-US"/>
             </w:rPr>
@@ -4407,7 +4341,7 @@
       </w:r>
       <w:r>
         <w:rPr>
-          <w:rPrChange w:id="377" w:author="RootSheep" w:date="2018-12-16T18:32:00Z">
+          <w:rPrChange w:id="388" w:author="RootSheep" w:date="2018-12-16T18:32:00Z">
             <w:rPr>
               <w:lang w:val="en-US"/>
             </w:rPr>
@@ -4420,7 +4354,7 @@
       </w:r>
       <w:r>
         <w:rPr>
-          <w:rPrChange w:id="378" w:author="RootSheep" w:date="2018-12-16T18:32:00Z">
+          <w:rPrChange w:id="389" w:author="RootSheep" w:date="2018-12-16T18:32:00Z">
             <w:rPr>
               <w:lang w:val="en-US"/>
             </w:rPr>
@@ -4429,19 +4363,11 @@
         <w:t>cela</w:t>
       </w:r>
       <w:r>
-        <w:t xml:space="preserve"> en temps constant (</w:t>
-      </w:r>
-      <w:proofErr w:type="gramStart"/>
-      <w:r>
-        <w:t>O(</w:t>
-      </w:r>
-      <w:proofErr w:type="gramEnd"/>
-      <w:r>
-        <w:t>1))</w:t>
-      </w:r>
-      <w:r>
-        <w:rPr>
-          <w:rPrChange w:id="379" w:author="RootSheep" w:date="2018-12-16T18:32:00Z">
+        <w:t xml:space="preserve"> en temps constant (O(1))</w:t>
+      </w:r>
+      <w:r>
+        <w:rPr>
+          <w:rPrChange w:id="390" w:author="RootSheep" w:date="2018-12-16T18:32:00Z">
             <w:rPr>
               <w:lang w:val="en-US"/>
             </w:rPr>
@@ -4449,16 +4375,16 @@
         </w:rPr>
         <w:t>.</w:t>
       </w:r>
-      <w:commentRangeEnd w:id="345"/>
-      <w:r>
-        <w:rPr>
-          <w:rStyle w:val="CommentReference"/>
+      <w:commentRangeEnd w:id="361"/>
+      <w:r>
+        <w:rPr>
+          <w:rStyle w:val="Marquedecommentaire"/>
           <w:rFonts w:ascii="Times New Roman" w:eastAsia="Arial Unicode MS" w:hAnsi="Times New Roman" w:cs="Times New Roman"/>
           <w:color w:val="auto"/>
           <w:kern w:val="0"/>
           <w:lang w:val="en-US" w:eastAsia="en-US"/>
         </w:rPr>
-        <w:commentReference w:id="345"/>
+        <w:commentReference w:id="361"/>
       </w:r>
     </w:p>
     <w:p>
@@ -4477,17 +4403,17 @@
           <w:numId w:val="2"/>
         </w:numPr>
         <w:rPr>
-          <w:ins w:id="380" w:author="RootSheep" w:date="2018-12-16T18:38:00Z"/>
+          <w:ins w:id="391" w:author="RootSheep" w:date="2018-12-16T18:38:00Z"/>
           <w:lang w:val="en-US"/>
         </w:rPr>
-        <w:pPrChange w:id="381" w:author="RootSheep" w:date="2018-12-16T18:38:00Z">
+        <w:pPrChange w:id="392" w:author="RootSheep" w:date="2018-12-16T18:38:00Z">
           <w:pPr>
             <w:pStyle w:val="MonTitreSection"/>
           </w:pPr>
         </w:pPrChange>
       </w:pPr>
-      <w:ins w:id="382" w:author="Lucca Paffi Vidal" w:date="2018-12-15T18:43:00Z">
-        <w:del w:id="383" w:author="RootSheep" w:date="2018-12-16T18:38:00Z">
+      <w:ins w:id="393" w:author="Lucca Paffi Vidal" w:date="2018-12-15T18:43:00Z">
+        <w:del w:id="394" w:author="RootSheep" w:date="2018-12-16T18:38:00Z">
           <w:r>
             <w:rPr>
               <w:lang w:val="en-US"/>
@@ -4523,8 +4449,8 @@
       </w:r>
     </w:p>
     <w:sectPr>
-      <w:headerReference w:type="default" r:id="rId14"/>
-      <w:footerReference w:type="default" r:id="rId15"/>
+      <w:headerReference w:type="default" r:id="rId13"/>
+      <w:footerReference w:type="default" r:id="rId14"/>
       <w:pgSz w:w="11900" w:h="16840"/>
       <w:pgMar w:top="1843" w:right="1134" w:bottom="1843" w:left="1134" w:header="1134" w:footer="1134" w:gutter="0"/>
       <w:cols w:space="720"/>
@@ -4534,149 +4460,97 @@
 </file>
 
 <file path=word/comments.xml><?xml version="1.0" encoding="utf-8"?>
-<w:comments xmlns:wpc="http://schemas.microsoft.com/office/word/2010/wordprocessingCanvas" xmlns:cx="http://schemas.microsoft.com/office/drawing/2014/chartex" xmlns:cx1="http://schemas.microsoft.com/office/drawing/2015/9/8/chartex" xmlns:cx2="http://schemas.microsoft.com/office/drawing/2015/10/21/chartex" xmlns:cx3="http://schemas.microsoft.com/office/drawing/2016/5/9/chartex" xmlns:cx4="http://schemas.microsoft.com/office/drawing/2016/5/10/chartex" xmlns:cx5="http://schemas.microsoft.com/office/drawing/2016/5/11/chartex" xmlns:cx6="http://schemas.microsoft.com/office/drawing/2016/5/12/chartex" xmlns:cx7="http://schemas.microsoft.com/office/drawing/2016/5/13/chartex" xmlns:cx8="http://schemas.microsoft.com/office/drawing/2016/5/14/chartex" xmlns:mc="http://schemas.openxmlformats.org/markup-compatibility/2006" xmlns:aink="http://schemas.microsoft.com/office/drawing/2016/ink" xmlns:am3d="http://schemas.microsoft.com/office/drawing/2017/model3d" xmlns:o="urn:schemas-microsoft-com:office:office" xmlns:r="http://schemas.openxmlformats.org/officeDocument/2006/relationships" xmlns:m="http://schemas.openxmlformats.org/officeDocument/2006/math" xmlns:v="urn:schemas-microsoft-com:vml" xmlns:wp14="http://schemas.microsoft.com/office/word/2010/wordprocessingDrawing" xmlns:wp="http://schemas.openxmlformats.org/drawingml/2006/wordprocessingDrawing" xmlns:w10="urn:schemas-microsoft-com:office:word" xmlns:w="http://schemas.openxmlformats.org/wordprocessingml/2006/main" xmlns:w14="http://schemas.microsoft.com/office/word/2010/wordml" xmlns:w15="http://schemas.microsoft.com/office/word/2012/wordml" xmlns:w16cid="http://schemas.microsoft.com/office/word/2016/wordml/cid" xmlns:w16se="http://schemas.microsoft.com/office/word/2015/wordml/symex" xmlns:wpg="http://schemas.microsoft.com/office/word/2010/wordprocessingGroup" xmlns:wpi="http://schemas.microsoft.com/office/word/2010/wordprocessingInk" xmlns:wne="http://schemas.microsoft.com/office/word/2006/wordml" xmlns:wps="http://schemas.microsoft.com/office/word/2010/wordprocessingShape" mc:Ignorable="w14 w15 w16se w16cid wp14">
-  <w:comment w:id="275" w:author="RootSheep" w:date="2018-12-16T21:16:00Z" w:initials="R">
-    <w:p>
-      <w:pPr>
-        <w:pStyle w:val="CommentText"/>
+<w:comments xmlns:wpc="http://schemas.microsoft.com/office/word/2010/wordprocessingCanvas" xmlns:cx="http://schemas.microsoft.com/office/drawing/2014/chartex" xmlns:cx1="http://schemas.microsoft.com/office/drawing/2015/9/8/chartex" xmlns:mc="http://schemas.openxmlformats.org/markup-compatibility/2006" xmlns:o="urn:schemas-microsoft-com:office:office" xmlns:r="http://schemas.openxmlformats.org/officeDocument/2006/relationships" xmlns:m="http://schemas.openxmlformats.org/officeDocument/2006/math" xmlns:v="urn:schemas-microsoft-com:vml" xmlns:wp14="http://schemas.microsoft.com/office/word/2010/wordprocessingDrawing" xmlns:wp="http://schemas.openxmlformats.org/drawingml/2006/wordprocessingDrawing" xmlns:w10="urn:schemas-microsoft-com:office:word" xmlns:w="http://schemas.openxmlformats.org/wordprocessingml/2006/main" xmlns:w14="http://schemas.microsoft.com/office/word/2010/wordml" xmlns:w15="http://schemas.microsoft.com/office/word/2012/wordml" xmlns:w16se="http://schemas.microsoft.com/office/word/2015/wordml/symex" xmlns:wpg="http://schemas.microsoft.com/office/word/2010/wordprocessingGroup" xmlns:wpi="http://schemas.microsoft.com/office/word/2010/wordprocessingInk" xmlns:wne="http://schemas.microsoft.com/office/word/2006/wordml" xmlns:wps="http://schemas.microsoft.com/office/word/2010/wordprocessingShape" mc:Ignorable="w14 w15 w16se wp14">
+  <w:comment w:id="295" w:author="RootSheep" w:date="2018-12-16T21:16:00Z" w:initials="R">
+    <w:p>
+      <w:pPr>
+        <w:pStyle w:val="Commentaire"/>
         <w:rPr>
           <w:lang w:val="fr-FR"/>
         </w:rPr>
       </w:pPr>
       <w:r>
         <w:rPr>
-          <w:rStyle w:val="CommentReference"/>
+          <w:rStyle w:val="Marquedecommentaire"/>
         </w:rPr>
         <w:annotationRef/>
       </w:r>
-      <w:proofErr w:type="spellStart"/>
       <w:r>
         <w:rPr>
           <w:lang w:val="fr-FR"/>
         </w:rPr>
-        <w:t>DirectedGraph</w:t>
-      </w:r>
-      <w:proofErr w:type="spellEnd"/>
-      <w:r>
+        <w:t>DirectedGraph&lt;T&gt; -&gt; &lt;S,T&gt; maintenant</w:t>
+      </w:r>
+    </w:p>
+    <w:p>
+      <w:pPr>
+        <w:pStyle w:val="Commentaire"/>
         <w:rPr>
           <w:lang w:val="fr-FR"/>
         </w:rPr>
-        <w:t>&lt;T&gt; -&gt; &lt;</w:t>
-      </w:r>
-      <w:proofErr w:type="gramStart"/>
+      </w:pPr>
       <w:r>
         <w:rPr>
           <w:lang w:val="fr-FR"/>
         </w:rPr>
-        <w:t>S,T</w:t>
-      </w:r>
-      <w:proofErr w:type="gramEnd"/>
+        <w:t>ne p</w:t>
+      </w:r>
       <w:r>
         <w:rPr>
           <w:lang w:val="fr-FR"/>
         </w:rPr>
-        <w:t>&gt; maintenant</w:t>
-      </w:r>
-    </w:p>
-    <w:p>
-      <w:pPr>
-        <w:pStyle w:val="CommentText"/>
+        <w:t>as oublier les const sur ce qui peut l’être (si ils n’y sont pas dans le code : c’est un oubli, à ajouter !)</w:t>
+      </w:r>
+    </w:p>
+  </w:comment>
+  <w:comment w:id="296" w:author="RootSheep" w:date="2018-12-16T21:15:00Z" w:initials="R">
+    <w:p>
+      <w:pPr>
+        <w:pStyle w:val="Commentaire"/>
         <w:rPr>
           <w:lang w:val="fr-FR"/>
         </w:rPr>
       </w:pPr>
-      <w:proofErr w:type="gramStart"/>
-      <w:r>
+      <w:r>
+        <w:rPr>
+          <w:rStyle w:val="Marquedecommentaire"/>
+        </w:rPr>
+        <w:annotationRef/>
+      </w:r>
+    </w:p>
+  </w:comment>
+  <w:comment w:id="297" w:author="RootSheep" w:date="2018-12-16T21:15:00Z" w:initials="R">
+    <w:p>
+      <w:pPr>
+        <w:pStyle w:val="Commentaire"/>
+      </w:pPr>
+      <w:r>
+        <w:rPr>
+          <w:rStyle w:val="Marquedecommentaire"/>
+        </w:rPr>
+        <w:annotationRef/>
+      </w:r>
+    </w:p>
+  </w:comment>
+  <w:comment w:id="361" w:author="RootSheep" w:date="2018-12-16T21:44:00Z" w:initials="R">
+    <w:p>
+      <w:pPr>
+        <w:pStyle w:val="Commentaire"/>
         <w:rPr>
           <w:lang w:val="fr-FR"/>
         </w:rPr>
-        <w:t>ne</w:t>
-      </w:r>
-      <w:proofErr w:type="gramEnd"/>
+      </w:pPr>
+      <w:r>
+        <w:rPr>
+          <w:rStyle w:val="Marquedecommentaire"/>
+        </w:rPr>
+        <w:annotationRef/>
+      </w:r>
       <w:r>
         <w:rPr>
           <w:lang w:val="fr-FR"/>
         </w:rPr>
-        <w:t xml:space="preserve"> p</w:t>
-      </w:r>
-      <w:r>
-        <w:rPr>
-          <w:lang w:val="fr-FR"/>
-        </w:rPr>
-        <w:t xml:space="preserve">as oublier les </w:t>
-      </w:r>
-      <w:proofErr w:type="spellStart"/>
-      <w:r>
-        <w:rPr>
-          <w:lang w:val="fr-FR"/>
-        </w:rPr>
-        <w:t>const</w:t>
-      </w:r>
-      <w:proofErr w:type="spellEnd"/>
-      <w:r>
-        <w:rPr>
-          <w:lang w:val="fr-FR"/>
-        </w:rPr>
-        <w:t xml:space="preserve"> sur ce qui peut l’être (si ils n’y sont pas dans le code : c’est un oubli, à ajouter !)</w:t>
-      </w:r>
-    </w:p>
-  </w:comment>
-  <w:comment w:id="274" w:author="RootSheep" w:date="2018-12-16T21:15:00Z" w:initials="R">
-    <w:p>
-      <w:pPr>
-        <w:pStyle w:val="CommentText"/>
-        <w:rPr>
-          <w:lang w:val="fr-FR"/>
-        </w:rPr>
-      </w:pPr>
-      <w:r>
-        <w:rPr>
-          <w:rStyle w:val="CommentReference"/>
-        </w:rPr>
-        <w:annotationRef/>
-      </w:r>
-    </w:p>
-  </w:comment>
-  <w:comment w:id="273" w:author="RootSheep" w:date="2018-12-16T21:15:00Z" w:initials="R">
-    <w:p>
-      <w:pPr>
-        <w:pStyle w:val="CommentText"/>
-      </w:pPr>
-      <w:r>
-        <w:rPr>
-          <w:rStyle w:val="CommentReference"/>
-        </w:rPr>
-        <w:annotationRef/>
-      </w:r>
-    </w:p>
-  </w:comment>
-  <w:comment w:id="345" w:author="RootSheep" w:date="2018-12-16T21:44:00Z" w:initials="R">
-    <w:p>
-      <w:pPr>
-        <w:pStyle w:val="CommentText"/>
-        <w:rPr>
-          <w:lang w:val="fr-FR"/>
-        </w:rPr>
-      </w:pPr>
-      <w:r>
-        <w:rPr>
-          <w:rStyle w:val="CommentReference"/>
-        </w:rPr>
-        <w:annotationRef/>
-      </w:r>
-      <w:proofErr w:type="gramStart"/>
-      <w:r>
-        <w:rPr>
-          <w:lang w:val="fr-FR"/>
-        </w:rPr>
-        <w:t>à</w:t>
-      </w:r>
-      <w:proofErr w:type="gramEnd"/>
-      <w:r>
-        <w:rPr>
-          <w:lang w:val="fr-FR"/>
-        </w:rPr>
-        <w:t xml:space="preserve"> réécrire : nous sommes passés à</w:t>
+        <w:t>à réécrire : nous sommes passés à</w:t>
       </w:r>
       <w:r>
         <w:rPr>
@@ -4690,7 +4564,7 @@
 </file>
 
 <file path=word/commentsExtended.xml><?xml version="1.0" encoding="utf-8"?>
-<w15:commentsEx xmlns:wpc="http://schemas.microsoft.com/office/word/2010/wordprocessingCanvas" xmlns:cx="http://schemas.microsoft.com/office/drawing/2014/chartex" xmlns:cx1="http://schemas.microsoft.com/office/drawing/2015/9/8/chartex" xmlns:cx2="http://schemas.microsoft.com/office/drawing/2015/10/21/chartex" xmlns:cx3="http://schemas.microsoft.com/office/drawing/2016/5/9/chartex" xmlns:cx4="http://schemas.microsoft.com/office/drawing/2016/5/10/chartex" xmlns:cx5="http://schemas.microsoft.com/office/drawing/2016/5/11/chartex" xmlns:cx6="http://schemas.microsoft.com/office/drawing/2016/5/12/chartex" xmlns:cx7="http://schemas.microsoft.com/office/drawing/2016/5/13/chartex" xmlns:cx8="http://schemas.microsoft.com/office/drawing/2016/5/14/chartex" xmlns:mc="http://schemas.openxmlformats.org/markup-compatibility/2006" xmlns:aink="http://schemas.microsoft.com/office/drawing/2016/ink" xmlns:am3d="http://schemas.microsoft.com/office/drawing/2017/model3d" xmlns:o="urn:schemas-microsoft-com:office:office" xmlns:r="http://schemas.openxmlformats.org/officeDocument/2006/relationships" xmlns:m="http://schemas.openxmlformats.org/officeDocument/2006/math" xmlns:v="urn:schemas-microsoft-com:vml" xmlns:wp14="http://schemas.microsoft.com/office/word/2010/wordprocessingDrawing" xmlns:wp="http://schemas.openxmlformats.org/drawingml/2006/wordprocessingDrawing" xmlns:w10="urn:schemas-microsoft-com:office:word" xmlns:w="http://schemas.openxmlformats.org/wordprocessingml/2006/main" xmlns:w14="http://schemas.microsoft.com/office/word/2010/wordml" xmlns:w15="http://schemas.microsoft.com/office/word/2012/wordml" xmlns:w16cid="http://schemas.microsoft.com/office/word/2016/wordml/cid" xmlns:w16se="http://schemas.microsoft.com/office/word/2015/wordml/symex" xmlns:wpg="http://schemas.microsoft.com/office/word/2010/wordprocessingGroup" xmlns:wpi="http://schemas.microsoft.com/office/word/2010/wordprocessingInk" xmlns:wne="http://schemas.microsoft.com/office/word/2006/wordml" xmlns:wps="http://schemas.microsoft.com/office/word/2010/wordprocessingShape" mc:Ignorable="w14 w15 w16se w16cid wp14">
+<w15:commentsEx xmlns:wpc="http://schemas.microsoft.com/office/word/2010/wordprocessingCanvas" xmlns:cx="http://schemas.microsoft.com/office/drawing/2014/chartex" xmlns:cx1="http://schemas.microsoft.com/office/drawing/2015/9/8/chartex" xmlns:mc="http://schemas.openxmlformats.org/markup-compatibility/2006" xmlns:o="urn:schemas-microsoft-com:office:office" xmlns:r="http://schemas.openxmlformats.org/officeDocument/2006/relationships" xmlns:m="http://schemas.openxmlformats.org/officeDocument/2006/math" xmlns:v="urn:schemas-microsoft-com:vml" xmlns:wp14="http://schemas.microsoft.com/office/word/2010/wordprocessingDrawing" xmlns:wp="http://schemas.openxmlformats.org/drawingml/2006/wordprocessingDrawing" xmlns:w10="urn:schemas-microsoft-com:office:word" xmlns:w="http://schemas.openxmlformats.org/wordprocessingml/2006/main" xmlns:w14="http://schemas.microsoft.com/office/word/2010/wordml" xmlns:w15="http://schemas.microsoft.com/office/word/2012/wordml" xmlns:w16se="http://schemas.microsoft.com/office/word/2015/wordml/symex" xmlns:wpg="http://schemas.microsoft.com/office/word/2010/wordprocessingGroup" xmlns:wpi="http://schemas.microsoft.com/office/word/2010/wordprocessingInk" xmlns:wne="http://schemas.microsoft.com/office/word/2006/wordml" xmlns:wps="http://schemas.microsoft.com/office/word/2010/wordprocessingShape" mc:Ignorable="w14 w15 w16se wp14">
   <w15:commentEx w15:paraId="7E775A73" w15:done="0"/>
   <w15:commentEx w15:paraId="1FABEF29" w15:done="1"/>
   <w15:commentEx w15:paraId="2F768E98" w15:done="1"/>
@@ -4708,7 +4582,7 @@
 </file>
 
 <file path=word/endnotes.xml><?xml version="1.0" encoding="utf-8"?>
-<w:endnotes xmlns:wpc="http://schemas.microsoft.com/office/word/2010/wordprocessingCanvas" xmlns:cx="http://schemas.microsoft.com/office/drawing/2014/chartex" xmlns:cx1="http://schemas.microsoft.com/office/drawing/2015/9/8/chartex" xmlns:cx2="http://schemas.microsoft.com/office/drawing/2015/10/21/chartex" xmlns:cx3="http://schemas.microsoft.com/office/drawing/2016/5/9/chartex" xmlns:cx4="http://schemas.microsoft.com/office/drawing/2016/5/10/chartex" xmlns:cx5="http://schemas.microsoft.com/office/drawing/2016/5/11/chartex" xmlns:cx6="http://schemas.microsoft.com/office/drawing/2016/5/12/chartex" xmlns:cx7="http://schemas.microsoft.com/office/drawing/2016/5/13/chartex" xmlns:cx8="http://schemas.microsoft.com/office/drawing/2016/5/14/chartex" xmlns:mc="http://schemas.openxmlformats.org/markup-compatibility/2006" xmlns:aink="http://schemas.microsoft.com/office/drawing/2016/ink" xmlns:am3d="http://schemas.microsoft.com/office/drawing/2017/model3d" xmlns:o="urn:schemas-microsoft-com:office:office" xmlns:r="http://schemas.openxmlformats.org/officeDocument/2006/relationships" xmlns:m="http://schemas.openxmlformats.org/officeDocument/2006/math" xmlns:v="urn:schemas-microsoft-com:vml" xmlns:wp14="http://schemas.microsoft.com/office/word/2010/wordprocessingDrawing" xmlns:wp="http://schemas.openxmlformats.org/drawingml/2006/wordprocessingDrawing" xmlns:w10="urn:schemas-microsoft-com:office:word" xmlns:w="http://schemas.openxmlformats.org/wordprocessingml/2006/main" xmlns:w14="http://schemas.microsoft.com/office/word/2010/wordml" xmlns:w15="http://schemas.microsoft.com/office/word/2012/wordml" xmlns:w16cid="http://schemas.microsoft.com/office/word/2016/wordml/cid" xmlns:w16se="http://schemas.microsoft.com/office/word/2015/wordml/symex" xmlns:wpg="http://schemas.microsoft.com/office/word/2010/wordprocessingGroup" xmlns:wpi="http://schemas.microsoft.com/office/word/2010/wordprocessingInk" xmlns:wne="http://schemas.microsoft.com/office/word/2006/wordml" xmlns:wps="http://schemas.microsoft.com/office/word/2010/wordprocessingShape" mc:Ignorable="w14 w15 w16se w16cid wp14">
+<w:endnotes xmlns:wpc="http://schemas.microsoft.com/office/word/2010/wordprocessingCanvas" xmlns:cx="http://schemas.microsoft.com/office/drawing/2014/chartex" xmlns:cx1="http://schemas.microsoft.com/office/drawing/2015/9/8/chartex" xmlns:mc="http://schemas.openxmlformats.org/markup-compatibility/2006" xmlns:o="urn:schemas-microsoft-com:office:office" xmlns:r="http://schemas.openxmlformats.org/officeDocument/2006/relationships" xmlns:m="http://schemas.openxmlformats.org/officeDocument/2006/math" xmlns:v="urn:schemas-microsoft-com:vml" xmlns:wp14="http://schemas.microsoft.com/office/word/2010/wordprocessingDrawing" xmlns:wp="http://schemas.openxmlformats.org/drawingml/2006/wordprocessingDrawing" xmlns:w10="urn:schemas-microsoft-com:office:word" xmlns:w="http://schemas.openxmlformats.org/wordprocessingml/2006/main" xmlns:w14="http://schemas.microsoft.com/office/word/2010/wordml" xmlns:w15="http://schemas.microsoft.com/office/word/2012/wordml" xmlns:w16se="http://schemas.microsoft.com/office/word/2015/wordml/symex" xmlns:wpg="http://schemas.microsoft.com/office/word/2010/wordprocessingGroup" xmlns:wpi="http://schemas.microsoft.com/office/word/2010/wordprocessingInk" xmlns:wne="http://schemas.microsoft.com/office/word/2006/wordml" xmlns:wps="http://schemas.microsoft.com/office/word/2010/wordprocessingShape" mc:Ignorable="w14 w15 w16se wp14">
   <w:endnote w:type="separator" w:id="-1">
     <w:p>
       <w:r>
@@ -4727,10 +4601,10 @@
 </file>
 
 <file path=word/footer1.xml><?xml version="1.0" encoding="utf-8"?>
-<w:ftr xmlns:wpc="http://schemas.microsoft.com/office/word/2010/wordprocessingCanvas" xmlns:cx="http://schemas.microsoft.com/office/drawing/2014/chartex" xmlns:cx1="http://schemas.microsoft.com/office/drawing/2015/9/8/chartex" xmlns:cx2="http://schemas.microsoft.com/office/drawing/2015/10/21/chartex" xmlns:cx3="http://schemas.microsoft.com/office/drawing/2016/5/9/chartex" xmlns:cx4="http://schemas.microsoft.com/office/drawing/2016/5/10/chartex" xmlns:cx5="http://schemas.microsoft.com/office/drawing/2016/5/11/chartex" xmlns:cx6="http://schemas.microsoft.com/office/drawing/2016/5/12/chartex" xmlns:cx7="http://schemas.microsoft.com/office/drawing/2016/5/13/chartex" xmlns:cx8="http://schemas.microsoft.com/office/drawing/2016/5/14/chartex" xmlns:mc="http://schemas.openxmlformats.org/markup-compatibility/2006" xmlns:aink="http://schemas.microsoft.com/office/drawing/2016/ink" xmlns:am3d="http://schemas.microsoft.com/office/drawing/2017/model3d" xmlns:o="urn:schemas-microsoft-com:office:office" xmlns:r="http://schemas.openxmlformats.org/officeDocument/2006/relationships" xmlns:m="http://schemas.openxmlformats.org/officeDocument/2006/math" xmlns:v="urn:schemas-microsoft-com:vml" xmlns:wp14="http://schemas.microsoft.com/office/word/2010/wordprocessingDrawing" xmlns:wp="http://schemas.openxmlformats.org/drawingml/2006/wordprocessingDrawing" xmlns:w10="urn:schemas-microsoft-com:office:word" xmlns:w="http://schemas.openxmlformats.org/wordprocessingml/2006/main" xmlns:w14="http://schemas.microsoft.com/office/word/2010/wordml" xmlns:w15="http://schemas.microsoft.com/office/word/2012/wordml" xmlns:w16cid="http://schemas.microsoft.com/office/word/2016/wordml/cid" xmlns:w16se="http://schemas.microsoft.com/office/word/2015/wordml/symex" xmlns:wpg="http://schemas.microsoft.com/office/word/2010/wordprocessingGroup" xmlns:wpi="http://schemas.microsoft.com/office/word/2010/wordprocessingInk" xmlns:wne="http://schemas.microsoft.com/office/word/2006/wordml" xmlns:wps="http://schemas.microsoft.com/office/word/2010/wordprocessingShape" mc:Ignorable="w14 w15 w16se w16cid wp14">
+<w:ftr xmlns:wpc="http://schemas.microsoft.com/office/word/2010/wordprocessingCanvas" xmlns:cx="http://schemas.microsoft.com/office/drawing/2014/chartex" xmlns:cx1="http://schemas.microsoft.com/office/drawing/2015/9/8/chartex" xmlns:mc="http://schemas.openxmlformats.org/markup-compatibility/2006" xmlns:o="urn:schemas-microsoft-com:office:office" xmlns:r="http://schemas.openxmlformats.org/officeDocument/2006/relationships" xmlns:m="http://schemas.openxmlformats.org/officeDocument/2006/math" xmlns:v="urn:schemas-microsoft-com:vml" xmlns:wp14="http://schemas.microsoft.com/office/word/2010/wordprocessingDrawing" xmlns:wp="http://schemas.openxmlformats.org/drawingml/2006/wordprocessingDrawing" xmlns:w10="urn:schemas-microsoft-com:office:word" xmlns:w="http://schemas.openxmlformats.org/wordprocessingml/2006/main" xmlns:w14="http://schemas.microsoft.com/office/word/2010/wordml" xmlns:w15="http://schemas.microsoft.com/office/word/2012/wordml" xmlns:w16se="http://schemas.microsoft.com/office/word/2015/wordml/symex" xmlns:wpg="http://schemas.microsoft.com/office/word/2010/wordprocessingGroup" xmlns:wpi="http://schemas.microsoft.com/office/word/2010/wordprocessingInk" xmlns:wne="http://schemas.microsoft.com/office/word/2006/wordml" xmlns:wps="http://schemas.microsoft.com/office/word/2010/wordprocessingShape" mc:Ignorable="w14 w15 w16se wp14">
   <w:p>
     <w:pPr>
-      <w:pStyle w:val="Footer"/>
+      <w:pStyle w:val="Pieddepage"/>
       <w:tabs>
         <w:tab w:val="clear" w:pos="9638"/>
         <w:tab w:val="right" w:pos="9612"/>
@@ -4750,7 +4624,10 @@
       <w:fldChar w:fldCharType="separate"/>
     </w:r>
     <w:r>
-      <w:t>6</w:t>
+      <w:rPr>
+        <w:noProof/>
+      </w:rPr>
+      <w:t>3</w:t>
     </w:r>
     <w:r>
       <w:fldChar w:fldCharType="end"/>
@@ -4768,6 +4645,9 @@
       <w:fldChar w:fldCharType="separate"/>
     </w:r>
     <w:r>
+      <w:rPr>
+        <w:noProof/>
+      </w:rPr>
       <w:t>6</w:t>
     </w:r>
     <w:r>
@@ -4784,7 +4664,7 @@
 </file>
 
 <file path=word/footnotes.xml><?xml version="1.0" encoding="utf-8"?>
-<w:footnotes xmlns:wpc="http://schemas.microsoft.com/office/word/2010/wordprocessingCanvas" xmlns:cx="http://schemas.microsoft.com/office/drawing/2014/chartex" xmlns:cx1="http://schemas.microsoft.com/office/drawing/2015/9/8/chartex" xmlns:cx2="http://schemas.microsoft.com/office/drawing/2015/10/21/chartex" xmlns:cx3="http://schemas.microsoft.com/office/drawing/2016/5/9/chartex" xmlns:cx4="http://schemas.microsoft.com/office/drawing/2016/5/10/chartex" xmlns:cx5="http://schemas.microsoft.com/office/drawing/2016/5/11/chartex" xmlns:cx6="http://schemas.microsoft.com/office/drawing/2016/5/12/chartex" xmlns:cx7="http://schemas.microsoft.com/office/drawing/2016/5/13/chartex" xmlns:cx8="http://schemas.microsoft.com/office/drawing/2016/5/14/chartex" xmlns:mc="http://schemas.openxmlformats.org/markup-compatibility/2006" xmlns:aink="http://schemas.microsoft.com/office/drawing/2016/ink" xmlns:am3d="http://schemas.microsoft.com/office/drawing/2017/model3d" xmlns:o="urn:schemas-microsoft-com:office:office" xmlns:r="http://schemas.openxmlformats.org/officeDocument/2006/relationships" xmlns:m="http://schemas.openxmlformats.org/officeDocument/2006/math" xmlns:v="urn:schemas-microsoft-com:vml" xmlns:wp14="http://schemas.microsoft.com/office/word/2010/wordprocessingDrawing" xmlns:wp="http://schemas.openxmlformats.org/drawingml/2006/wordprocessingDrawing" xmlns:w10="urn:schemas-microsoft-com:office:word" xmlns:w="http://schemas.openxmlformats.org/wordprocessingml/2006/main" xmlns:w14="http://schemas.microsoft.com/office/word/2010/wordml" xmlns:w15="http://schemas.microsoft.com/office/word/2012/wordml" xmlns:w16cid="http://schemas.microsoft.com/office/word/2016/wordml/cid" xmlns:w16se="http://schemas.microsoft.com/office/word/2015/wordml/symex" xmlns:wpg="http://schemas.microsoft.com/office/word/2010/wordprocessingGroup" xmlns:wpi="http://schemas.microsoft.com/office/word/2010/wordprocessingInk" xmlns:wne="http://schemas.microsoft.com/office/word/2006/wordml" xmlns:wps="http://schemas.microsoft.com/office/word/2010/wordprocessingShape" mc:Ignorable="w14 w15 w16se w16cid wp14">
+<w:footnotes xmlns:wpc="http://schemas.microsoft.com/office/word/2010/wordprocessingCanvas" xmlns:cx="http://schemas.microsoft.com/office/drawing/2014/chartex" xmlns:cx1="http://schemas.microsoft.com/office/drawing/2015/9/8/chartex" xmlns:mc="http://schemas.openxmlformats.org/markup-compatibility/2006" xmlns:o="urn:schemas-microsoft-com:office:office" xmlns:r="http://schemas.openxmlformats.org/officeDocument/2006/relationships" xmlns:m="http://schemas.openxmlformats.org/officeDocument/2006/math" xmlns:v="urn:schemas-microsoft-com:vml" xmlns:wp14="http://schemas.microsoft.com/office/word/2010/wordprocessingDrawing" xmlns:wp="http://schemas.openxmlformats.org/drawingml/2006/wordprocessingDrawing" xmlns:w10="urn:schemas-microsoft-com:office:word" xmlns:w="http://schemas.openxmlformats.org/wordprocessingml/2006/main" xmlns:w14="http://schemas.microsoft.com/office/word/2010/wordml" xmlns:w15="http://schemas.microsoft.com/office/word/2012/wordml" xmlns:w16se="http://schemas.microsoft.com/office/word/2015/wordml/symex" xmlns:wpg="http://schemas.microsoft.com/office/word/2010/wordprocessingGroup" xmlns:wpi="http://schemas.microsoft.com/office/word/2010/wordprocessingInk" xmlns:wne="http://schemas.microsoft.com/office/word/2006/wordml" xmlns:wps="http://schemas.microsoft.com/office/word/2010/wordprocessingShape" mc:Ignorable="w14 w15 w16se wp14">
   <w:footnote w:type="separator" w:id="-1">
     <w:p>
       <w:r>
@@ -4803,7 +4683,7 @@
 </file>
 
 <file path=word/header1.xml><?xml version="1.0" encoding="utf-8"?>
-<w:hdr xmlns:wpc="http://schemas.microsoft.com/office/word/2010/wordprocessingCanvas" xmlns:cx="http://schemas.microsoft.com/office/drawing/2014/chartex" xmlns:cx1="http://schemas.microsoft.com/office/drawing/2015/9/8/chartex" xmlns:cx2="http://schemas.microsoft.com/office/drawing/2015/10/21/chartex" xmlns:cx3="http://schemas.microsoft.com/office/drawing/2016/5/9/chartex" xmlns:cx4="http://schemas.microsoft.com/office/drawing/2016/5/10/chartex" xmlns:cx5="http://schemas.microsoft.com/office/drawing/2016/5/11/chartex" xmlns:cx6="http://schemas.microsoft.com/office/drawing/2016/5/12/chartex" xmlns:cx7="http://schemas.microsoft.com/office/drawing/2016/5/13/chartex" xmlns:cx8="http://schemas.microsoft.com/office/drawing/2016/5/14/chartex" xmlns:mc="http://schemas.openxmlformats.org/markup-compatibility/2006" xmlns:aink="http://schemas.microsoft.com/office/drawing/2016/ink" xmlns:am3d="http://schemas.microsoft.com/office/drawing/2017/model3d" xmlns:o="urn:schemas-microsoft-com:office:office" xmlns:r="http://schemas.openxmlformats.org/officeDocument/2006/relationships" xmlns:m="http://schemas.openxmlformats.org/officeDocument/2006/math" xmlns:v="urn:schemas-microsoft-com:vml" xmlns:wp14="http://schemas.microsoft.com/office/word/2010/wordprocessingDrawing" xmlns:wp="http://schemas.openxmlformats.org/drawingml/2006/wordprocessingDrawing" xmlns:w10="urn:schemas-microsoft-com:office:word" xmlns:w="http://schemas.openxmlformats.org/wordprocessingml/2006/main" xmlns:w14="http://schemas.microsoft.com/office/word/2010/wordml" xmlns:w15="http://schemas.microsoft.com/office/word/2012/wordml" xmlns:w16cid="http://schemas.microsoft.com/office/word/2016/wordml/cid" xmlns:w16se="http://schemas.microsoft.com/office/word/2015/wordml/symex" xmlns:wpg="http://schemas.microsoft.com/office/word/2010/wordprocessingGroup" xmlns:wpi="http://schemas.microsoft.com/office/word/2010/wordprocessingInk" xmlns:wne="http://schemas.microsoft.com/office/word/2006/wordml" xmlns:wps="http://schemas.microsoft.com/office/word/2010/wordprocessingShape" mc:Ignorable="w14 w15 w16se w16cid wp14">
+<w:hdr xmlns:wpc="http://schemas.microsoft.com/office/word/2010/wordprocessingCanvas" xmlns:cx="http://schemas.microsoft.com/office/drawing/2014/chartex" xmlns:cx1="http://schemas.microsoft.com/office/drawing/2015/9/8/chartex" xmlns:mc="http://schemas.openxmlformats.org/markup-compatibility/2006" xmlns:o="urn:schemas-microsoft-com:office:office" xmlns:r="http://schemas.openxmlformats.org/officeDocument/2006/relationships" xmlns:m="http://schemas.openxmlformats.org/officeDocument/2006/math" xmlns:v="urn:schemas-microsoft-com:vml" xmlns:wp14="http://schemas.microsoft.com/office/word/2010/wordprocessingDrawing" xmlns:wp="http://schemas.openxmlformats.org/drawingml/2006/wordprocessingDrawing" xmlns:w10="urn:schemas-microsoft-com:office:word" xmlns:w="http://schemas.openxmlformats.org/wordprocessingml/2006/main" xmlns:w14="http://schemas.microsoft.com/office/word/2010/wordml" xmlns:w15="http://schemas.microsoft.com/office/word/2012/wordml" xmlns:w16se="http://schemas.microsoft.com/office/word/2015/wordml/symex" xmlns:wpg="http://schemas.microsoft.com/office/word/2010/wordprocessingGroup" xmlns:wpi="http://schemas.microsoft.com/office/word/2010/wordprocessingInk" xmlns:wne="http://schemas.microsoft.com/office/word/2006/wordml" xmlns:wps="http://schemas.microsoft.com/office/word/2010/wordprocessingShape" mc:Ignorable="w14 w15 w16se wp14">
   <w:p>
     <w:pPr>
       <w:pStyle w:val="MonAuteur"/>
@@ -4813,35 +4693,13 @@
     </w:r>
     <w:r>
       <w:rPr>
-        <w:rPrChange w:id="384" w:author="RootSheep" w:date="2018-12-16T18:32:00Z">
+        <w:rPrChange w:id="395" w:author="RootSheep" w:date="2018-12-16T18:32:00Z">
           <w:rPr>
             <w:lang w:val="en-US"/>
           </w:rPr>
         </w:rPrChange>
       </w:rPr>
-      <w:t xml:space="preserve">PAFFI </w:t>
-    </w:r>
-    <w:proofErr w:type="spellStart"/>
-    <w:r>
-      <w:rPr>
-        <w:rPrChange w:id="385" w:author="RootSheep" w:date="2018-12-16T18:32:00Z">
-          <w:rPr>
-            <w:lang w:val="en-US"/>
-          </w:rPr>
-        </w:rPrChange>
-      </w:rPr>
-      <w:t>Lucca</w:t>
-    </w:r>
-    <w:proofErr w:type="spellEnd"/>
-    <w:r>
-      <w:rPr>
-        <w:rPrChange w:id="386" w:author="RootSheep" w:date="2018-12-16T18:32:00Z">
-          <w:rPr>
-            <w:lang w:val="en-US"/>
-          </w:rPr>
-        </w:rPrChange>
-      </w:rPr>
-      <w:t>, WALLYN Valentin</w:t>
+      <w:t>PAFFI Lucca, WALLYN Valentin</w:t>
     </w:r>
     <w:r>
       <w:rPr>
@@ -4854,6 +4712,7 @@
     <w:r>
       <w:rPr>
         <w:noProof/>
+        <w:lang w:eastAsia="fr-FR"/>
       </w:rPr>
       <w:drawing>
         <wp:inline distT="0" distB="0" distL="0" distR="0" wp14:anchorId="72F7DB25" wp14:editId="299F2237">
@@ -4903,7 +4762,7 @@
 </file>
 
 <file path=word/numbering.xml><?xml version="1.0" encoding="utf-8"?>
-<w:numbering xmlns:wpc="http://schemas.microsoft.com/office/word/2010/wordprocessingCanvas" xmlns:cx="http://schemas.microsoft.com/office/drawing/2014/chartex" xmlns:cx1="http://schemas.microsoft.com/office/drawing/2015/9/8/chartex" xmlns:cx2="http://schemas.microsoft.com/office/drawing/2015/10/21/chartex" xmlns:cx3="http://schemas.microsoft.com/office/drawing/2016/5/9/chartex" xmlns:cx4="http://schemas.microsoft.com/office/drawing/2016/5/10/chartex" xmlns:cx5="http://schemas.microsoft.com/office/drawing/2016/5/11/chartex" xmlns:cx6="http://schemas.microsoft.com/office/drawing/2016/5/12/chartex" xmlns:cx7="http://schemas.microsoft.com/office/drawing/2016/5/13/chartex" xmlns:cx8="http://schemas.microsoft.com/office/drawing/2016/5/14/chartex" xmlns:mc="http://schemas.openxmlformats.org/markup-compatibility/2006" xmlns:aink="http://schemas.microsoft.com/office/drawing/2016/ink" xmlns:am3d="http://schemas.microsoft.com/office/drawing/2017/model3d" xmlns:o="urn:schemas-microsoft-com:office:office" xmlns:r="http://schemas.openxmlformats.org/officeDocument/2006/relationships" xmlns:m="http://schemas.openxmlformats.org/officeDocument/2006/math" xmlns:v="urn:schemas-microsoft-com:vml" xmlns:wp14="http://schemas.microsoft.com/office/word/2010/wordprocessingDrawing" xmlns:wp="http://schemas.openxmlformats.org/drawingml/2006/wordprocessingDrawing" xmlns:w10="urn:schemas-microsoft-com:office:word" xmlns:w="http://schemas.openxmlformats.org/wordprocessingml/2006/main" xmlns:w14="http://schemas.microsoft.com/office/word/2010/wordml" xmlns:w15="http://schemas.microsoft.com/office/word/2012/wordml" xmlns:w16cid="http://schemas.microsoft.com/office/word/2016/wordml/cid" xmlns:w16se="http://schemas.microsoft.com/office/word/2015/wordml/symex" xmlns:wpg="http://schemas.microsoft.com/office/word/2010/wordprocessingGroup" xmlns:wpi="http://schemas.microsoft.com/office/word/2010/wordprocessingInk" xmlns:wne="http://schemas.microsoft.com/office/word/2006/wordml" xmlns:wps="http://schemas.microsoft.com/office/word/2010/wordprocessingShape" mc:Ignorable="w14 w15 w16se w16cid wp14">
+<w:numbering xmlns:wpc="http://schemas.microsoft.com/office/word/2010/wordprocessingCanvas" xmlns:cx="http://schemas.microsoft.com/office/drawing/2014/chartex" xmlns:cx1="http://schemas.microsoft.com/office/drawing/2015/9/8/chartex" xmlns:mc="http://schemas.openxmlformats.org/markup-compatibility/2006" xmlns:o="urn:schemas-microsoft-com:office:office" xmlns:r="http://schemas.openxmlformats.org/officeDocument/2006/relationships" xmlns:m="http://schemas.openxmlformats.org/officeDocument/2006/math" xmlns:v="urn:schemas-microsoft-com:vml" xmlns:wp14="http://schemas.microsoft.com/office/word/2010/wordprocessingDrawing" xmlns:wp="http://schemas.openxmlformats.org/drawingml/2006/wordprocessingDrawing" xmlns:w10="urn:schemas-microsoft-com:office:word" xmlns:w="http://schemas.openxmlformats.org/wordprocessingml/2006/main" xmlns:w14="http://schemas.microsoft.com/office/word/2010/wordml" xmlns:w15="http://schemas.microsoft.com/office/word/2012/wordml" xmlns:w16se="http://schemas.microsoft.com/office/word/2015/wordml/symex" xmlns:wpg="http://schemas.microsoft.com/office/word/2010/wordprocessingGroup" xmlns:wpi="http://schemas.microsoft.com/office/word/2010/wordprocessingInk" xmlns:wne="http://schemas.microsoft.com/office/word/2006/wordml" xmlns:wps="http://schemas.microsoft.com/office/word/2010/wordprocessingShape" mc:Ignorable="w14 w15 w16se wp14">
   <w:abstractNum w:abstractNumId="0" w15:restartNumberingAfterBreak="0">
     <w:nsid w:val="04D75344"/>
     <w:multiLevelType w:val="multilevel"/>
@@ -6186,7 +6045,7 @@
   <w:num w:numId="7">
     <w:abstractNumId w:val="5"/>
     <w:lvlOverride w:ilvl="0">
-      <w:lvl w:ilvl="0" w:tplc="4D6813A8">
+      <w:lvl w:ilvl="0" w:tplc="4866EDB8">
         <w:start w:val="1"/>
         <w:numFmt w:val="bullet"/>
         <w:lvlText w:val="•"/>
@@ -6215,7 +6074,7 @@
       </w:lvl>
     </w:lvlOverride>
     <w:lvlOverride w:ilvl="1">
-      <w:lvl w:ilvl="1" w:tplc="52BC75EE">
+      <w:lvl w:ilvl="1" w:tplc="5CB294B6">
         <w:start w:val="1"/>
         <w:numFmt w:val="bullet"/>
         <w:lvlText w:val="•"/>
@@ -6245,7 +6104,7 @@
       </w:lvl>
     </w:lvlOverride>
     <w:lvlOverride w:ilvl="2">
-      <w:lvl w:ilvl="2" w:tplc="AF421096">
+      <w:lvl w:ilvl="2" w:tplc="92C29926">
         <w:start w:val="1"/>
         <w:numFmt w:val="bullet"/>
         <w:lvlText w:val="•"/>
@@ -6275,7 +6134,7 @@
       </w:lvl>
     </w:lvlOverride>
     <w:lvlOverride w:ilvl="3">
-      <w:lvl w:ilvl="3" w:tplc="A51A5C44">
+      <w:lvl w:ilvl="3" w:tplc="F0B8863E">
         <w:start w:val="1"/>
         <w:numFmt w:val="bullet"/>
         <w:lvlText w:val="•"/>
@@ -6305,7 +6164,7 @@
       </w:lvl>
     </w:lvlOverride>
     <w:lvlOverride w:ilvl="4">
-      <w:lvl w:ilvl="4" w:tplc="289A021E">
+      <w:lvl w:ilvl="4" w:tplc="60DAF1C6">
         <w:start w:val="1"/>
         <w:numFmt w:val="bullet"/>
         <w:lvlText w:val="•"/>
@@ -6335,7 +6194,7 @@
       </w:lvl>
     </w:lvlOverride>
     <w:lvlOverride w:ilvl="5">
-      <w:lvl w:ilvl="5" w:tplc="842AB59C">
+      <w:lvl w:ilvl="5" w:tplc="C34A9A3C">
         <w:start w:val="1"/>
         <w:numFmt w:val="bullet"/>
         <w:lvlText w:val="•"/>
@@ -6365,7 +6224,7 @@
       </w:lvl>
     </w:lvlOverride>
     <w:lvlOverride w:ilvl="6">
-      <w:lvl w:ilvl="6" w:tplc="96C46BEA">
+      <w:lvl w:ilvl="6" w:tplc="669CDDB0">
         <w:start w:val="1"/>
         <w:numFmt w:val="bullet"/>
         <w:lvlText w:val="•"/>
@@ -6395,7 +6254,7 @@
       </w:lvl>
     </w:lvlOverride>
     <w:lvlOverride w:ilvl="7">
-      <w:lvl w:ilvl="7" w:tplc="6CA0D898">
+      <w:lvl w:ilvl="7" w:tplc="683AE118">
         <w:start w:val="1"/>
         <w:numFmt w:val="bullet"/>
         <w:lvlText w:val="•"/>
@@ -6425,7 +6284,7 @@
       </w:lvl>
     </w:lvlOverride>
     <w:lvlOverride w:ilvl="8">
-      <w:lvl w:ilvl="8" w:tplc="C90AF9E6">
+      <w:lvl w:ilvl="8" w:tplc="0974EAC8">
         <w:start w:val="1"/>
         <w:numFmt w:val="bullet"/>
         <w:lvlText w:val="•"/>
@@ -6458,7 +6317,7 @@
   <w:num w:numId="8">
     <w:abstractNumId w:val="5"/>
     <w:lvlOverride w:ilvl="0">
-      <w:lvl w:ilvl="0" w:tplc="4D6813A8">
+      <w:lvl w:ilvl="0" w:tplc="4866EDB8">
         <w:start w:val="1"/>
         <w:numFmt w:val="bullet"/>
         <w:lvlText w:val="•"/>
@@ -6488,7 +6347,7 @@
       </w:lvl>
     </w:lvlOverride>
     <w:lvlOverride w:ilvl="1">
-      <w:lvl w:ilvl="1" w:tplc="52BC75EE">
+      <w:lvl w:ilvl="1" w:tplc="5CB294B6">
         <w:start w:val="1"/>
         <w:numFmt w:val="bullet"/>
         <w:lvlText w:val="•"/>
@@ -6518,7 +6377,7 @@
       </w:lvl>
     </w:lvlOverride>
     <w:lvlOverride w:ilvl="2">
-      <w:lvl w:ilvl="2" w:tplc="AF421096">
+      <w:lvl w:ilvl="2" w:tplc="92C29926">
         <w:start w:val="1"/>
         <w:numFmt w:val="bullet"/>
         <w:lvlText w:val="•"/>
@@ -6548,7 +6407,7 @@
       </w:lvl>
     </w:lvlOverride>
     <w:lvlOverride w:ilvl="3">
-      <w:lvl w:ilvl="3" w:tplc="A51A5C44">
+      <w:lvl w:ilvl="3" w:tplc="F0B8863E">
         <w:start w:val="1"/>
         <w:numFmt w:val="bullet"/>
         <w:lvlText w:val="•"/>
@@ -6578,7 +6437,7 @@
       </w:lvl>
     </w:lvlOverride>
     <w:lvlOverride w:ilvl="4">
-      <w:lvl w:ilvl="4" w:tplc="289A021E">
+      <w:lvl w:ilvl="4" w:tplc="60DAF1C6">
         <w:start w:val="1"/>
         <w:numFmt w:val="bullet"/>
         <w:lvlText w:val="•"/>
@@ -6608,7 +6467,7 @@
       </w:lvl>
     </w:lvlOverride>
     <w:lvlOverride w:ilvl="5">
-      <w:lvl w:ilvl="5" w:tplc="842AB59C">
+      <w:lvl w:ilvl="5" w:tplc="C34A9A3C">
         <w:start w:val="1"/>
         <w:numFmt w:val="bullet"/>
         <w:lvlText w:val="•"/>
@@ -6638,7 +6497,7 @@
       </w:lvl>
     </w:lvlOverride>
     <w:lvlOverride w:ilvl="6">
-      <w:lvl w:ilvl="6" w:tplc="96C46BEA">
+      <w:lvl w:ilvl="6" w:tplc="669CDDB0">
         <w:start w:val="1"/>
         <w:numFmt w:val="bullet"/>
         <w:lvlText w:val="•"/>
@@ -6668,7 +6527,7 @@
       </w:lvl>
     </w:lvlOverride>
     <w:lvlOverride w:ilvl="7">
-      <w:lvl w:ilvl="7" w:tplc="6CA0D898">
+      <w:lvl w:ilvl="7" w:tplc="683AE118">
         <w:start w:val="1"/>
         <w:numFmt w:val="bullet"/>
         <w:lvlText w:val="•"/>
@@ -6698,7 +6557,7 @@
       </w:lvl>
     </w:lvlOverride>
     <w:lvlOverride w:ilvl="8">
-      <w:lvl w:ilvl="8" w:tplc="C90AF9E6">
+      <w:lvl w:ilvl="8" w:tplc="0974EAC8">
         <w:start w:val="1"/>
         <w:numFmt w:val="bullet"/>
         <w:lvlText w:val="•"/>
@@ -6744,7 +6603,7 @@
 </file>
 
 <file path=word/people.xml><?xml version="1.0" encoding="utf-8"?>
-<w15:people xmlns:wpc="http://schemas.microsoft.com/office/word/2010/wordprocessingCanvas" xmlns:cx="http://schemas.microsoft.com/office/drawing/2014/chartex" xmlns:cx1="http://schemas.microsoft.com/office/drawing/2015/9/8/chartex" xmlns:cx2="http://schemas.microsoft.com/office/drawing/2015/10/21/chartex" xmlns:cx3="http://schemas.microsoft.com/office/drawing/2016/5/9/chartex" xmlns:cx4="http://schemas.microsoft.com/office/drawing/2016/5/10/chartex" xmlns:cx5="http://schemas.microsoft.com/office/drawing/2016/5/11/chartex" xmlns:cx6="http://schemas.microsoft.com/office/drawing/2016/5/12/chartex" xmlns:cx7="http://schemas.microsoft.com/office/drawing/2016/5/13/chartex" xmlns:cx8="http://schemas.microsoft.com/office/drawing/2016/5/14/chartex" xmlns:mc="http://schemas.openxmlformats.org/markup-compatibility/2006" xmlns:aink="http://schemas.microsoft.com/office/drawing/2016/ink" xmlns:am3d="http://schemas.microsoft.com/office/drawing/2017/model3d" xmlns:o="urn:schemas-microsoft-com:office:office" xmlns:r="http://schemas.openxmlformats.org/officeDocument/2006/relationships" xmlns:m="http://schemas.openxmlformats.org/officeDocument/2006/math" xmlns:v="urn:schemas-microsoft-com:vml" xmlns:wp14="http://schemas.microsoft.com/office/word/2010/wordprocessingDrawing" xmlns:wp="http://schemas.openxmlformats.org/drawingml/2006/wordprocessingDrawing" xmlns:w10="urn:schemas-microsoft-com:office:word" xmlns:w="http://schemas.openxmlformats.org/wordprocessingml/2006/main" xmlns:w14="http://schemas.microsoft.com/office/word/2010/wordml" xmlns:w15="http://schemas.microsoft.com/office/word/2012/wordml" xmlns:w16cid="http://schemas.microsoft.com/office/word/2016/wordml/cid" xmlns:w16se="http://schemas.microsoft.com/office/word/2015/wordml/symex" xmlns:wpg="http://schemas.microsoft.com/office/word/2010/wordprocessingGroup" xmlns:wpi="http://schemas.microsoft.com/office/word/2010/wordprocessingInk" xmlns:wne="http://schemas.microsoft.com/office/word/2006/wordml" xmlns:wps="http://schemas.microsoft.com/office/word/2010/wordprocessingShape" mc:Ignorable="w14 w15 w16se w16cid wp14">
+<w15:people xmlns:wpc="http://schemas.microsoft.com/office/word/2010/wordprocessingCanvas" xmlns:cx="http://schemas.microsoft.com/office/drawing/2014/chartex" xmlns:cx1="http://schemas.microsoft.com/office/drawing/2015/9/8/chartex" xmlns:mc="http://schemas.openxmlformats.org/markup-compatibility/2006" xmlns:o="urn:schemas-microsoft-com:office:office" xmlns:r="http://schemas.openxmlformats.org/officeDocument/2006/relationships" xmlns:m="http://schemas.openxmlformats.org/officeDocument/2006/math" xmlns:v="urn:schemas-microsoft-com:vml" xmlns:wp14="http://schemas.microsoft.com/office/word/2010/wordprocessingDrawing" xmlns:wp="http://schemas.openxmlformats.org/drawingml/2006/wordprocessingDrawing" xmlns:w10="urn:schemas-microsoft-com:office:word" xmlns:w="http://schemas.openxmlformats.org/wordprocessingml/2006/main" xmlns:w14="http://schemas.microsoft.com/office/word/2010/wordml" xmlns:w15="http://schemas.microsoft.com/office/word/2012/wordml" xmlns:w16se="http://schemas.microsoft.com/office/word/2015/wordml/symex" xmlns:wpg="http://schemas.microsoft.com/office/word/2010/wordprocessingGroup" xmlns:wpi="http://schemas.microsoft.com/office/word/2010/wordprocessingInk" xmlns:wne="http://schemas.microsoft.com/office/word/2006/wordml" xmlns:wps="http://schemas.microsoft.com/office/word/2010/wordprocessingShape" mc:Ignorable="w14 w15 w16se wp14">
   <w15:person w15:author="RootSheep">
     <w15:presenceInfo w15:providerId="None" w15:userId="RootSheep"/>
   </w15:person>
@@ -6752,7 +6611,7 @@
 </file>
 
 <file path=word/styles.xml><?xml version="1.0" encoding="utf-8"?>
-<w:styles xmlns:mc="http://schemas.openxmlformats.org/markup-compatibility/2006" xmlns:r="http://schemas.openxmlformats.org/officeDocument/2006/relationships" xmlns:w="http://schemas.openxmlformats.org/wordprocessingml/2006/main" xmlns:w14="http://schemas.microsoft.com/office/word/2010/wordml" xmlns:w15="http://schemas.microsoft.com/office/word/2012/wordml" xmlns:w16cid="http://schemas.microsoft.com/office/word/2016/wordml/cid" xmlns:w16se="http://schemas.microsoft.com/office/word/2015/wordml/symex" mc:Ignorable="w14 w15 w16se w16cid">
+<w:styles xmlns:mc="http://schemas.openxmlformats.org/markup-compatibility/2006" xmlns:r="http://schemas.openxmlformats.org/officeDocument/2006/relationships" xmlns:w="http://schemas.openxmlformats.org/wordprocessingml/2006/main" xmlns:w14="http://schemas.microsoft.com/office/word/2010/wordml" xmlns:w15="http://schemas.microsoft.com/office/word/2012/wordml" xmlns:w16se="http://schemas.microsoft.com/office/word/2015/wordml/symex" mc:Ignorable="w14 w15 w16se">
   <w:docDefaults>
     <w:rPrDefault>
       <w:rPr>
@@ -6774,7 +6633,7 @@
       </w:pPr>
     </w:pPrDefault>
   </w:docDefaults>
-  <w:latentStyles w:defLockedState="0" w:defUIPriority="99" w:defSemiHidden="0" w:defUnhideWhenUsed="0" w:defQFormat="0" w:count="375">
+  <w:latentStyles w:defLockedState="0" w:defUIPriority="99" w:defSemiHidden="0" w:defUnhideWhenUsed="0" w:defQFormat="0" w:count="371">
     <w:lsdException w:name="Normal" w:uiPriority="0" w:qFormat="1"/>
     <w:lsdException w:name="heading 1" w:uiPriority="9" w:qFormat="1"/>
     <w:lsdException w:name="heading 2" w:semiHidden="1" w:uiPriority="9" w:unhideWhenUsed="1" w:qFormat="1"/>
@@ -7146,10 +7005,6 @@
     <w:lsdException w:name="List Table 5 Dark Accent 6" w:uiPriority="50"/>
     <w:lsdException w:name="List Table 6 Colorful Accent 6" w:uiPriority="51"/>
     <w:lsdException w:name="List Table 7 Colorful Accent 6" w:uiPriority="52"/>
-    <w:lsdException w:name="Mention" w:semiHidden="1" w:unhideWhenUsed="1"/>
-    <w:lsdException w:name="Smart Hyperlink" w:semiHidden="1" w:unhideWhenUsed="1"/>
-    <w:lsdException w:name="Hashtag" w:semiHidden="1" w:unhideWhenUsed="1"/>
-    <w:lsdException w:name="Unresolved Mention" w:semiHidden="1" w:unhideWhenUsed="1"/>
   </w:latentStyles>
   <w:style w:type="paragraph" w:default="1" w:styleId="Normal">
     <w:name w:val="Normal"/>
@@ -7160,13 +7015,13 @@
       <w:lang w:val="en-US" w:eastAsia="en-US"/>
     </w:rPr>
   </w:style>
-  <w:style w:type="character" w:default="1" w:styleId="DefaultParagraphFont">
+  <w:style w:type="character" w:default="1" w:styleId="Policepardfaut">
     <w:name w:val="Default Paragraph Font"/>
     <w:uiPriority w:val="1"/>
     <w:semiHidden/>
     <w:unhideWhenUsed/>
   </w:style>
-  <w:style w:type="table" w:default="1" w:styleId="TableNormal">
+  <w:style w:type="table" w:default="1" w:styleId="TableauNormal">
     <w:name w:val="Normal Table"/>
     <w:uiPriority w:val="99"/>
     <w:semiHidden/>
@@ -7181,13 +7036,13 @@
       </w:tblCellMar>
     </w:tblPr>
   </w:style>
-  <w:style w:type="numbering" w:default="1" w:styleId="NoList">
+  <w:style w:type="numbering" w:default="1" w:styleId="Aucuneliste">
     <w:name w:val="No List"/>
     <w:uiPriority w:val="99"/>
     <w:semiHidden/>
     <w:unhideWhenUsed/>
   </w:style>
-  <w:style w:type="character" w:styleId="Hyperlink">
+  <w:style w:type="character" w:styleId="Lienhypertexte">
     <w:name w:val="Hyperlink"/>
     <w:rPr>
       <w:u w:val="single"/>
@@ -7213,7 +7068,7 @@
       <w:lang w:val="fr-FR"/>
     </w:rPr>
   </w:style>
-  <w:style w:type="paragraph" w:styleId="Footer">
+  <w:style w:type="paragraph" w:styleId="Pieddepage">
     <w:name w:val="footer"/>
     <w:pPr>
       <w:tabs>
@@ -7338,10 +7193,10 @@
       </w:numPr>
     </w:pPr>
   </w:style>
-  <w:style w:type="paragraph" w:styleId="Header">
+  <w:style w:type="paragraph" w:styleId="En-tte">
     <w:name w:val="header"/>
     <w:basedOn w:val="Normal"/>
-    <w:link w:val="HeaderChar"/>
+    <w:link w:val="En-tteCar"/>
     <w:uiPriority w:val="99"/>
     <w:unhideWhenUsed/>
     <w:rsid w:val="00F64E91"/>
@@ -7352,10 +7207,10 @@
       </w:tabs>
     </w:pPr>
   </w:style>
-  <w:style w:type="character" w:customStyle="1" w:styleId="HeaderChar">
-    <w:name w:val="Header Char"/>
-    <w:basedOn w:val="DefaultParagraphFont"/>
-    <w:link w:val="Header"/>
+  <w:style w:type="character" w:customStyle="1" w:styleId="En-tteCar">
+    <w:name w:val="En-tête Car"/>
+    <w:basedOn w:val="Policepardfaut"/>
+    <w:link w:val="En-tte"/>
     <w:uiPriority w:val="99"/>
     <w:rsid w:val="00F64E91"/>
     <w:rPr>
@@ -7364,7 +7219,7 @@
       <w:lang w:val="en-US" w:eastAsia="en-US"/>
     </w:rPr>
   </w:style>
-  <w:style w:type="paragraph" w:styleId="Revision">
+  <w:style w:type="paragraph" w:styleId="Rvision">
     <w:name w:val="Revision"/>
     <w:hidden/>
     <w:uiPriority w:val="99"/>
@@ -7386,10 +7241,10 @@
       <w:lang w:val="en-US" w:eastAsia="en-US"/>
     </w:rPr>
   </w:style>
-  <w:style w:type="paragraph" w:styleId="BalloonText">
+  <w:style w:type="paragraph" w:styleId="Textedebulles">
     <w:name w:val="Balloon Text"/>
     <w:basedOn w:val="Normal"/>
-    <w:link w:val="BalloonTextChar"/>
+    <w:link w:val="TextedebullesCar"/>
     <w:uiPriority w:val="99"/>
     <w:semiHidden/>
     <w:unhideWhenUsed/>
@@ -7400,10 +7255,10 @@
       <w:szCs w:val="18"/>
     </w:rPr>
   </w:style>
-  <w:style w:type="character" w:customStyle="1" w:styleId="BalloonTextChar">
-    <w:name w:val="Balloon Text Char"/>
-    <w:basedOn w:val="DefaultParagraphFont"/>
-    <w:link w:val="BalloonText"/>
+  <w:style w:type="character" w:customStyle="1" w:styleId="TextedebullesCar">
+    <w:name w:val="Texte de bulles Car"/>
+    <w:basedOn w:val="Policepardfaut"/>
+    <w:link w:val="Textedebulles"/>
     <w:uiPriority w:val="99"/>
     <w:semiHidden/>
     <w:rsid w:val="00820B71"/>
@@ -7414,9 +7269,9 @@
       <w:lang w:val="en-US" w:eastAsia="en-US"/>
     </w:rPr>
   </w:style>
-  <w:style w:type="character" w:styleId="CommentReference">
+  <w:style w:type="character" w:styleId="Marquedecommentaire">
     <w:name w:val="annotation reference"/>
-    <w:basedOn w:val="DefaultParagraphFont"/>
+    <w:basedOn w:val="Policepardfaut"/>
     <w:uiPriority w:val="99"/>
     <w:semiHidden/>
     <w:unhideWhenUsed/>
@@ -7426,10 +7281,10 @@
       <w:szCs w:val="16"/>
     </w:rPr>
   </w:style>
-  <w:style w:type="paragraph" w:styleId="CommentText">
+  <w:style w:type="paragraph" w:styleId="Commentaire">
     <w:name w:val="annotation text"/>
     <w:basedOn w:val="Normal"/>
-    <w:link w:val="CommentTextChar"/>
+    <w:link w:val="CommentaireCar"/>
     <w:uiPriority w:val="99"/>
     <w:semiHidden/>
     <w:unhideWhenUsed/>
@@ -7439,10 +7294,10 @@
       <w:szCs w:val="20"/>
     </w:rPr>
   </w:style>
-  <w:style w:type="character" w:customStyle="1" w:styleId="CommentTextChar">
-    <w:name w:val="Comment Text Char"/>
-    <w:basedOn w:val="DefaultParagraphFont"/>
-    <w:link w:val="CommentText"/>
+  <w:style w:type="character" w:customStyle="1" w:styleId="CommentaireCar">
+    <w:name w:val="Commentaire Car"/>
+    <w:basedOn w:val="Policepardfaut"/>
+    <w:link w:val="Commentaire"/>
     <w:uiPriority w:val="99"/>
     <w:semiHidden/>
     <w:rsid w:val="00820B71"/>
@@ -7450,11 +7305,11 @@
       <w:lang w:val="en-US" w:eastAsia="en-US"/>
     </w:rPr>
   </w:style>
-  <w:style w:type="paragraph" w:styleId="CommentSubject">
+  <w:style w:type="paragraph" w:styleId="Objetducommentaire">
     <w:name w:val="annotation subject"/>
-    <w:basedOn w:val="CommentText"/>
-    <w:next w:val="CommentText"/>
-    <w:link w:val="CommentSubjectChar"/>
+    <w:basedOn w:val="Commentaire"/>
+    <w:next w:val="Commentaire"/>
+    <w:link w:val="ObjetducommentaireCar"/>
     <w:uiPriority w:val="99"/>
     <w:semiHidden/>
     <w:unhideWhenUsed/>
@@ -7464,10 +7319,10 @@
       <w:bCs/>
     </w:rPr>
   </w:style>
-  <w:style w:type="character" w:customStyle="1" w:styleId="CommentSubjectChar">
-    <w:name w:val="Comment Subject Char"/>
-    <w:basedOn w:val="CommentTextChar"/>
-    <w:link w:val="CommentSubject"/>
+  <w:style w:type="character" w:customStyle="1" w:styleId="ObjetducommentaireCar">
+    <w:name w:val="Objet du commentaire Car"/>
+    <w:basedOn w:val="CommentaireCar"/>
+    <w:link w:val="Objetducommentaire"/>
     <w:uiPriority w:val="99"/>
     <w:semiHidden/>
     <w:rsid w:val="00820B71"/>
@@ -8558,7 +8413,7 @@
 </file>
 
 <file path=customXml/itemProps1.xml><?xml version="1.0" encoding="utf-8"?>
-<ds:datastoreItem xmlns:ds="http://schemas.openxmlformats.org/officeDocument/2006/customXml" ds:itemID="{3FC74A44-8B99-4802-8A6B-FA9E2D584908}">
+<ds:datastoreItem xmlns:ds="http://schemas.openxmlformats.org/officeDocument/2006/customXml" ds:itemID="{62D75DF1-1303-465C-A01C-E1AAFC83632C}">
   <ds:schemaRefs>
     <ds:schemaRef ds:uri="http://schemas.openxmlformats.org/officeDocument/2006/bibliography"/>
   </ds:schemaRefs>

--- a/docs/Rapport C++.docx
+++ b/docs/Rapport C++.docx
@@ -14,34 +14,36 @@
             </w:rPr>
           </w:rPrChange>
         </w:rPr>
-        <w:t xml:space="preserve">TP4  C++ </w:t>
-      </w:r>
-    </w:p>
-    <w:p>
-      <w:pPr>
-        <w:pStyle w:val="MonTitreSection"/>
-        <w:rPr>
-          <w:del w:id="1" w:author="RootSheep" w:date="2018-12-16T18:53:00Z"/>
-        </w:rPr>
-      </w:pPr>
-      <w:r>
-        <w:rPr>
-          <w:b w:val="0"/>
-          <w:bCs w:val="0"/>
+        <w:t>TP4  C+</w:t>
+      </w:r>
+      <w:bookmarkStart w:id="1" w:name="_GoBack"/>
+      <w:bookmarkEnd w:id="1"/>
+      <w:r>
+        <w:rPr>
           <w:rPrChange w:id="2" w:author="RootSheep" w:date="2018-12-16T18:32:00Z">
             <w:rPr>
-              <w:b w:val="0"/>
-              <w:bCs w:val="0"/>
+              <w:lang w:val="en-US"/>
             </w:rPr>
           </w:rPrChange>
         </w:rPr>
+        <w:t xml:space="preserve">+ </w:t>
+      </w:r>
+    </w:p>
+    <w:p>
+      <w:pPr>
+        <w:pStyle w:val="MonTitreSection"/>
+        <w:rPr>
+          <w:del w:id="3" w:author="RootSheep" w:date="2018-12-16T18:53:00Z"/>
+        </w:rPr>
+      </w:pPr>
+      <w:r>
         <w:t xml:space="preserve"> </w:t>
       </w:r>
     </w:p>
     <w:p>
       <w:pPr>
         <w:pStyle w:val="MonTitreSection"/>
-        <w:pPrChange w:id="3" w:author="RootSheep" w:date="2018-12-16T18:53:00Z">
+        <w:pPrChange w:id="4" w:author="RootSheep" w:date="2018-12-16T18:53:00Z">
           <w:pPr>
             <w:pStyle w:val="MonParagraphe"/>
           </w:pPr>
@@ -54,7 +56,7 @@
       </w:pPr>
       <w:r>
         <w:rPr>
-          <w:rPrChange w:id="4" w:author="RootSheep" w:date="2018-12-16T18:32:00Z">
+          <w:rPrChange w:id="5" w:author="RootSheep" w:date="2018-12-16T18:32:00Z">
             <w:rPr>
               <w:lang w:val="en-US"/>
             </w:rPr>
@@ -80,7 +82,7 @@
         <w:rPr>
           <w:sz w:val="24"/>
           <w:szCs w:val="24"/>
-          <w:rPrChange w:id="5" w:author="RootSheep" w:date="2018-12-16T18:32:00Z">
+          <w:rPrChange w:id="6" w:author="RootSheep" w:date="2018-12-16T18:32:00Z">
             <w:rPr>
               <w:sz w:val="24"/>
               <w:szCs w:val="24"/>
@@ -98,6 +100,14 @@
         </w:rPr>
         <w:t>Introduction ……………………………………………………………………………………………………..</w:t>
       </w:r>
+      <w:r>
+        <w:rPr>
+          <w:sz w:val="24"/>
+          <w:szCs w:val="24"/>
+          <w:lang w:val="en-US"/>
+        </w:rPr>
+        <w:t xml:space="preserve">  1</w:t>
+      </w:r>
     </w:p>
     <w:p>
       <w:pPr>
@@ -133,7 +143,7 @@
           <w:szCs w:val="24"/>
           <w:lang w:val="en-US"/>
         </w:rPr>
-        <w:t>………..</w:t>
+        <w:t>………. 2</w:t>
       </w:r>
     </w:p>
     <w:p>
@@ -162,7 +172,14 @@
           <w:sz w:val="24"/>
           <w:szCs w:val="24"/>
         </w:rPr>
-        <w:t xml:space="preserve"> ……………………………………………………………………………………………</w:t>
+        <w:t xml:space="preserve"> ………</w:t>
+      </w:r>
+      <w:r>
+        <w:rPr>
+          <w:sz w:val="24"/>
+          <w:szCs w:val="24"/>
+        </w:rPr>
+        <w:t>…………………………………………………………………………………. 4</w:t>
       </w:r>
     </w:p>
     <w:p>
@@ -191,7 +208,14 @@
           <w:sz w:val="24"/>
           <w:szCs w:val="24"/>
         </w:rPr>
-        <w:t xml:space="preserve"> ……………………………………………………………………………………………</w:t>
+        <w:t xml:space="preserve"> ………</w:t>
+      </w:r>
+      <w:r>
+        <w:rPr>
+          <w:sz w:val="24"/>
+          <w:szCs w:val="24"/>
+        </w:rPr>
+        <w:t>………………………………………………………………………………. 5</w:t>
       </w:r>
     </w:p>
     <w:p>
@@ -228,14 +252,14 @@
           <w:szCs w:val="24"/>
           <w:lang w:val="en-US"/>
         </w:rPr>
-        <w:t>…………………</w:t>
-      </w:r>
-    </w:p>
-    <w:p>
-      <w:pPr>
-        <w:pStyle w:val="MonParagraphe"/>
-        <w:rPr>
-          <w:del w:id="6" w:author="RootSheep" w:date="2018-12-16T18:52:00Z"/>
+        <w:t>……………. 6</w:t>
+      </w:r>
+    </w:p>
+    <w:p>
+      <w:pPr>
+        <w:pStyle w:val="MonParagraphe"/>
+        <w:rPr>
+          <w:del w:id="7" w:author="RootSheep" w:date="2018-12-16T18:52:00Z"/>
           <w:sz w:val="24"/>
           <w:szCs w:val="24"/>
         </w:rPr>
@@ -274,16 +298,16 @@
       <w:pPr>
         <w:pStyle w:val="MonParagraphe"/>
         <w:jc w:val="left"/>
-        <w:pPrChange w:id="7" w:author="RootSheep" w:date="2018-12-16T18:34:00Z">
+        <w:pPrChange w:id="8" w:author="RootSheep" w:date="2018-12-16T18:34:00Z">
           <w:pPr>
             <w:pStyle w:val="MonParagraphe"/>
           </w:pPr>
         </w:pPrChange>
       </w:pPr>
-      <w:del w:id="8" w:author="RootSheep" w:date="2018-12-16T18:33:00Z">
+      <w:del w:id="9" w:author="RootSheep" w:date="2018-12-16T18:33:00Z">
         <w:r>
           <w:rPr>
-            <w:rPrChange w:id="9" w:author="RootSheep" w:date="2018-12-16T18:32:00Z">
+            <w:rPrChange w:id="10" w:author="RootSheep" w:date="2018-12-16T18:32:00Z">
               <w:rPr>
                 <w:lang w:val="en-US"/>
               </w:rPr>
@@ -293,14 +317,14 @@
           <w:delText>Lors de ce TP, nous avons essayé</w:delText>
         </w:r>
       </w:del>
-      <w:ins w:id="10" w:author="RootSheep" w:date="2018-12-16T18:33:00Z">
+      <w:ins w:id="11" w:author="RootSheep" w:date="2018-12-16T18:33:00Z">
         <w:r>
           <w:t>L’objectif de ce TP est</w:t>
         </w:r>
       </w:ins>
       <w:r>
         <w:rPr>
-          <w:rPrChange w:id="11" w:author="RootSheep" w:date="2018-12-16T18:32:00Z">
+          <w:rPrChange w:id="12" w:author="RootSheep" w:date="2018-12-16T18:32:00Z">
             <w:rPr>
               <w:lang w:val="en-US"/>
             </w:rPr>
@@ -308,10 +332,10 @@
         </w:rPr>
         <w:t xml:space="preserve"> d’appliquer </w:t>
       </w:r>
-      <w:del w:id="12" w:author="RootSheep" w:date="2018-12-16T18:33:00Z">
+      <w:del w:id="13" w:author="RootSheep" w:date="2018-12-16T18:33:00Z">
         <w:r>
           <w:rPr>
-            <w:rPrChange w:id="13" w:author="RootSheep" w:date="2018-12-16T18:32:00Z">
+            <w:rPrChange w:id="14" w:author="RootSheep" w:date="2018-12-16T18:32:00Z">
               <w:rPr>
                 <w:lang w:val="en-US"/>
               </w:rPr>
@@ -320,14 +344,14 @@
           <w:delText>des modules</w:delText>
         </w:r>
       </w:del>
-      <w:ins w:id="14" w:author="RootSheep" w:date="2018-12-16T18:33:00Z">
+      <w:ins w:id="15" w:author="RootSheep" w:date="2018-12-16T18:33:00Z">
         <w:r>
           <w:t>l’utilisation</w:t>
         </w:r>
       </w:ins>
       <w:r>
         <w:rPr>
-          <w:rPrChange w:id="15" w:author="RootSheep" w:date="2018-12-16T18:32:00Z">
+          <w:rPrChange w:id="16" w:author="RootSheep" w:date="2018-12-16T18:32:00Z">
             <w:rPr>
               <w:lang w:val="en-US"/>
             </w:rPr>
@@ -335,14 +359,14 @@
         </w:rPr>
         <w:t xml:space="preserve"> de la Standard Library C++</w:t>
       </w:r>
-      <w:ins w:id="16" w:author="RootSheep" w:date="2018-12-16T18:33:00Z">
+      <w:ins w:id="17" w:author="RootSheep" w:date="2018-12-16T18:33:00Z">
         <w:r>
           <w:t xml:space="preserve"> (STL)</w:t>
         </w:r>
       </w:ins>
       <w:r>
         <w:rPr>
-          <w:rPrChange w:id="17" w:author="RootSheep" w:date="2018-12-16T18:32:00Z">
+          <w:rPrChange w:id="18" w:author="RootSheep" w:date="2018-12-16T18:32:00Z">
             <w:rPr>
               <w:lang w:val="en-US"/>
             </w:rPr>
@@ -350,10 +374,10 @@
         </w:rPr>
         <w:t xml:space="preserve"> et </w:t>
       </w:r>
-      <w:del w:id="18" w:author="RootSheep" w:date="2018-12-16T18:33:00Z">
+      <w:del w:id="19" w:author="RootSheep" w:date="2018-12-16T18:33:00Z">
         <w:r>
           <w:rPr>
-            <w:rPrChange w:id="19" w:author="RootSheep" w:date="2018-12-16T18:32:00Z">
+            <w:rPrChange w:id="20" w:author="RootSheep" w:date="2018-12-16T18:32:00Z">
               <w:rPr>
                 <w:lang w:val="en-US"/>
               </w:rPr>
@@ -364,7 +388,7 @@
       </w:del>
       <w:r>
         <w:rPr>
-          <w:rPrChange w:id="20" w:author="RootSheep" w:date="2018-12-16T18:32:00Z">
+          <w:rPrChange w:id="21" w:author="RootSheep" w:date="2018-12-16T18:32:00Z">
             <w:rPr>
               <w:lang w:val="en-US"/>
             </w:rPr>
@@ -372,10 +396,10 @@
         </w:rPr>
         <w:t xml:space="preserve">de manipuler des flux de données </w:t>
       </w:r>
-      <w:del w:id="21" w:author="RootSheep" w:date="2018-12-16T18:34:00Z">
+      <w:del w:id="22" w:author="RootSheep" w:date="2018-12-16T18:34:00Z">
         <w:r>
           <w:rPr>
-            <w:rPrChange w:id="22" w:author="RootSheep" w:date="2018-12-16T18:32:00Z">
+            <w:rPrChange w:id="23" w:author="RootSheep" w:date="2018-12-16T18:32:00Z">
               <w:rPr>
                 <w:lang w:val="en-US"/>
               </w:rPr>
@@ -384,26 +408,11 @@
           <w:delText>pour concevoir une</w:delText>
         </w:r>
       </w:del>
-      <w:ins w:id="23" w:author="RootSheep" w:date="2018-12-16T18:34:00Z">
+      <w:ins w:id="24" w:author="RootSheep" w:date="2018-12-16T18:34:00Z">
         <w:r>
           <w:t>lors de la conception d’une</w:t>
         </w:r>
       </w:ins>
-      <w:r>
-        <w:rPr>
-          <w:rPrChange w:id="24" w:author="RootSheep" w:date="2018-12-16T18:32:00Z">
-            <w:rPr>
-              <w:lang w:val="en-US"/>
-            </w:rPr>
-          </w:rPrChange>
-        </w:rPr>
-        <w:t xml:space="preserve"> application. Nous avons essayé de développer des solutions génériques et réutilisables, qui peuvent facilement être adaptées pour des nouveaux problèmes.</w:t>
-      </w:r>
-    </w:p>
-    <w:p>
-      <w:pPr>
-        <w:pStyle w:val="MonParagraphe"/>
-      </w:pPr>
       <w:r>
         <w:rPr>
           <w:rPrChange w:id="25" w:author="RootSheep" w:date="2018-12-16T18:32:00Z">
@@ -412,13 +421,28 @@
             </w:rPr>
           </w:rPrChange>
         </w:rPr>
+        <w:t xml:space="preserve"> application. Nous avons essayé de développer des solutions génériques et réutilisables, qui peuvent facilement être adaptées pour des nouveaux problèmes.</w:t>
+      </w:r>
+    </w:p>
+    <w:p>
+      <w:pPr>
+        <w:pStyle w:val="MonParagraphe"/>
+      </w:pPr>
+      <w:r>
+        <w:rPr>
+          <w:rPrChange w:id="26" w:author="RootSheep" w:date="2018-12-16T18:32:00Z">
+            <w:rPr>
+              <w:lang w:val="en-US"/>
+            </w:rPr>
+          </w:rPrChange>
+        </w:rPr>
         <w:tab/>
         <w:t xml:space="preserve">Plus spécifiquement, notre application </w:t>
       </w:r>
-      <w:del w:id="26" w:author="RootSheep" w:date="2018-12-16T18:34:00Z">
+      <w:del w:id="27" w:author="RootSheep" w:date="2018-12-16T18:34:00Z">
         <w:r>
           <w:rPr>
-            <w:rPrChange w:id="27" w:author="RootSheep" w:date="2018-12-16T18:32:00Z">
+            <w:rPrChange w:id="28" w:author="RootSheep" w:date="2018-12-16T18:32:00Z">
               <w:rPr>
                 <w:lang w:val="en-US"/>
               </w:rPr>
@@ -427,13 +451,13 @@
           <w:delText xml:space="preserve">devrait </w:delText>
         </w:r>
       </w:del>
-      <w:ins w:id="28" w:author="RootSheep" w:date="2018-12-16T18:34:00Z">
+      <w:ins w:id="29" w:author="RootSheep" w:date="2018-12-16T18:34:00Z">
         <w:r>
           <w:t>doit</w:t>
         </w:r>
         <w:r>
           <w:rPr>
-            <w:rPrChange w:id="29" w:author="RootSheep" w:date="2018-12-16T18:32:00Z">
+            <w:rPrChange w:id="30" w:author="RootSheep" w:date="2018-12-16T18:32:00Z">
               <w:rPr>
                 <w:lang w:val="en-US"/>
               </w:rPr>
@@ -444,7 +468,7 @@
       </w:ins>
       <w:r>
         <w:rPr>
-          <w:rPrChange w:id="30" w:author="RootSheep" w:date="2018-12-16T18:32:00Z">
+          <w:rPrChange w:id="31" w:author="RootSheep" w:date="2018-12-16T18:32:00Z">
             <w:rPr>
               <w:lang w:val="en-US"/>
             </w:rPr>
@@ -452,10 +476,10 @@
         </w:rPr>
         <w:t>lire un fichier journal qui contenait des</w:t>
       </w:r>
-      <w:del w:id="31" w:author="RootSheep" w:date="2018-12-16T18:35:00Z">
+      <w:del w:id="32" w:author="RootSheep" w:date="2018-12-16T18:35:00Z">
         <w:r>
           <w:rPr>
-            <w:rPrChange w:id="32" w:author="RootSheep" w:date="2018-12-16T18:32:00Z">
+            <w:rPrChange w:id="33" w:author="RootSheep" w:date="2018-12-16T18:32:00Z">
               <w:rPr>
                 <w:lang w:val="en-US"/>
               </w:rPr>
@@ -466,7 +490,7 @@
       </w:del>
       <w:r>
         <w:rPr>
-          <w:rPrChange w:id="33" w:author="RootSheep" w:date="2018-12-16T18:32:00Z">
+          <w:rPrChange w:id="34" w:author="RootSheep" w:date="2018-12-16T18:32:00Z">
             <w:rPr>
               <w:lang w:val="en-US"/>
             </w:rPr>
@@ -474,15 +498,15 @@
         </w:rPr>
         <w:t xml:space="preserve"> logs Apache (des lignes décrivant des “parcours” entre des pages Web), les modéliser et les ranger dans une structure de données qui nous permettrait de les manipuler facilement. Étant donné que l</w:t>
       </w:r>
-      <w:ins w:id="34" w:author="RootSheep" w:date="2018-12-16T18:35:00Z">
+      <w:ins w:id="35" w:author="RootSheep" w:date="2018-12-16T18:35:00Z">
         <w:r>
           <w:t xml:space="preserve">e </w:t>
         </w:r>
       </w:ins>
-      <w:del w:id="35" w:author="RootSheep" w:date="2018-12-16T18:35:00Z">
+      <w:del w:id="36" w:author="RootSheep" w:date="2018-12-16T18:35:00Z">
         <w:r>
           <w:rPr>
-            <w:rPrChange w:id="36" w:author="RootSheep" w:date="2018-12-16T18:32:00Z">
+            <w:rPrChange w:id="37" w:author="RootSheep" w:date="2018-12-16T18:32:00Z">
               <w:rPr>
                 <w:lang w:val="en-US"/>
               </w:rPr>
@@ -493,7 +517,7 @@
       </w:del>
       <w:r>
         <w:rPr>
-          <w:rPrChange w:id="37" w:author="RootSheep" w:date="2018-12-16T18:32:00Z">
+          <w:rPrChange w:id="38" w:author="RootSheep" w:date="2018-12-16T18:32:00Z">
             <w:rPr>
               <w:lang w:val="en-US"/>
             </w:rPr>
@@ -501,10 +525,10 @@
         </w:rPr>
         <w:t xml:space="preserve">fichier peut être très </w:t>
       </w:r>
-      <w:del w:id="38" w:author="RootSheep" w:date="2018-12-16T18:35:00Z">
+      <w:del w:id="39" w:author="RootSheep" w:date="2018-12-16T18:35:00Z">
         <w:r>
           <w:rPr>
-            <w:rPrChange w:id="39" w:author="RootSheep" w:date="2018-12-16T18:32:00Z">
+            <w:rPrChange w:id="40" w:author="RootSheep" w:date="2018-12-16T18:32:00Z">
               <w:rPr>
                 <w:lang w:val="en-US"/>
               </w:rPr>
@@ -513,14 +537,14 @@
           <w:delText>volumineuse</w:delText>
         </w:r>
       </w:del>
-      <w:ins w:id="40" w:author="RootSheep" w:date="2018-12-16T18:35:00Z">
+      <w:ins w:id="41" w:author="RootSheep" w:date="2018-12-16T18:35:00Z">
         <w:r>
           <w:t>volumineux</w:t>
         </w:r>
       </w:ins>
       <w:r>
         <w:rPr>
-          <w:rPrChange w:id="41" w:author="RootSheep" w:date="2018-12-16T18:32:00Z">
+          <w:rPrChange w:id="42" w:author="RootSheep" w:date="2018-12-16T18:32:00Z">
             <w:rPr>
               <w:lang w:val="en-US"/>
             </w:rPr>
@@ -528,10 +552,10 @@
         </w:rPr>
         <w:t xml:space="preserve">, le choix d’une structure de données </w:t>
       </w:r>
-      <w:del w:id="42" w:author="RootSheep" w:date="2018-12-16T18:35:00Z">
+      <w:del w:id="43" w:author="RootSheep" w:date="2018-12-16T18:35:00Z">
         <w:r>
           <w:rPr>
-            <w:rPrChange w:id="43" w:author="RootSheep" w:date="2018-12-16T18:32:00Z">
+            <w:rPrChange w:id="44" w:author="RootSheep" w:date="2018-12-16T18:32:00Z">
               <w:rPr>
                 <w:lang w:val="en-US"/>
               </w:rPr>
@@ -540,26 +564,11 @@
           <w:delText>cohérente  devient</w:delText>
         </w:r>
       </w:del>
-      <w:ins w:id="44" w:author="RootSheep" w:date="2018-12-16T18:35:00Z">
+      <w:ins w:id="45" w:author="RootSheep" w:date="2018-12-16T18:35:00Z">
         <w:r>
           <w:t>cohérente devient</w:t>
         </w:r>
       </w:ins>
-      <w:r>
-        <w:rPr>
-          <w:rPrChange w:id="45" w:author="RootSheep" w:date="2018-12-16T18:32:00Z">
-            <w:rPr>
-              <w:lang w:val="en-US"/>
-            </w:rPr>
-          </w:rPrChange>
-        </w:rPr>
-        <w:t xml:space="preserve"> crucial.</w:t>
-      </w:r>
-    </w:p>
-    <w:p>
-      <w:pPr>
-        <w:pStyle w:val="MonParagraphe"/>
-      </w:pPr>
       <w:r>
         <w:rPr>
           <w:rPrChange w:id="46" w:author="RootSheep" w:date="2018-12-16T18:32:00Z">
@@ -568,13 +577,28 @@
             </w:rPr>
           </w:rPrChange>
         </w:rPr>
+        <w:t xml:space="preserve"> crucial.</w:t>
+      </w:r>
+    </w:p>
+    <w:p>
+      <w:pPr>
+        <w:pStyle w:val="MonParagraphe"/>
+      </w:pPr>
+      <w:r>
+        <w:rPr>
+          <w:rPrChange w:id="47" w:author="RootSheep" w:date="2018-12-16T18:32:00Z">
+            <w:rPr>
+              <w:lang w:val="en-US"/>
+            </w:rPr>
+          </w:rPrChange>
+        </w:rPr>
         <w:tab/>
         <w:t xml:space="preserve">Ce projet a été fait en deux parties principales : la conception des classes et la </w:t>
       </w:r>
-      <w:del w:id="47" w:author="RootSheep" w:date="2018-12-16T18:35:00Z">
+      <w:del w:id="48" w:author="RootSheep" w:date="2018-12-16T18:35:00Z">
         <w:r>
           <w:rPr>
-            <w:rPrChange w:id="48" w:author="RootSheep" w:date="2018-12-16T18:32:00Z">
+            <w:rPrChange w:id="49" w:author="RootSheep" w:date="2018-12-16T18:32:00Z">
               <w:rPr>
                 <w:lang w:val="en-US"/>
               </w:rPr>
@@ -583,14 +607,14 @@
           <w:delText>reflexion</w:delText>
         </w:r>
       </w:del>
-      <w:ins w:id="49" w:author="RootSheep" w:date="2018-12-16T18:35:00Z">
+      <w:ins w:id="50" w:author="RootSheep" w:date="2018-12-16T18:35:00Z">
         <w:r>
           <w:t>réflexion</w:t>
         </w:r>
       </w:ins>
       <w:r>
         <w:rPr>
-          <w:rPrChange w:id="50" w:author="RootSheep" w:date="2018-12-16T18:32:00Z">
+          <w:rPrChange w:id="51" w:author="RootSheep" w:date="2018-12-16T18:32:00Z">
             <w:rPr>
               <w:lang w:val="en-US"/>
             </w:rPr>
@@ -598,14 +622,14 @@
         </w:rPr>
         <w:t xml:space="preserve"> aux structures de données qui seraient utilisées pour mieux répondre à la problématique</w:t>
       </w:r>
-      <w:ins w:id="51" w:author="RootSheep" w:date="2018-12-16T18:36:00Z">
+      <w:ins w:id="52" w:author="RootSheep" w:date="2018-12-16T18:36:00Z">
         <w:r>
           <w:t xml:space="preserve"> d’une part</w:t>
         </w:r>
       </w:ins>
       <w:r>
         <w:rPr>
-          <w:rPrChange w:id="52" w:author="RootSheep" w:date="2018-12-16T18:32:00Z">
+          <w:rPrChange w:id="53" w:author="RootSheep" w:date="2018-12-16T18:32:00Z">
             <w:rPr>
               <w:lang w:val="en-US"/>
             </w:rPr>
@@ -613,10 +637,10 @@
         </w:rPr>
         <w:t xml:space="preserve"> et l’</w:t>
       </w:r>
-      <w:del w:id="53" w:author="RootSheep" w:date="2018-12-16T18:36:00Z">
+      <w:del w:id="54" w:author="RootSheep" w:date="2018-12-16T18:36:00Z">
         <w:r>
           <w:rPr>
-            <w:rPrChange w:id="54" w:author="RootSheep" w:date="2018-12-16T18:32:00Z">
+            <w:rPrChange w:id="55" w:author="RootSheep" w:date="2018-12-16T18:32:00Z">
               <w:rPr>
                 <w:lang w:val="en-US"/>
               </w:rPr>
@@ -625,14 +649,14 @@
           <w:delText>implementation</w:delText>
         </w:r>
       </w:del>
-      <w:ins w:id="55" w:author="RootSheep" w:date="2018-12-16T18:36:00Z">
+      <w:ins w:id="56" w:author="RootSheep" w:date="2018-12-16T18:36:00Z">
         <w:r>
           <w:t>implémentation</w:t>
         </w:r>
       </w:ins>
       <w:r>
         <w:rPr>
-          <w:rPrChange w:id="56" w:author="RootSheep" w:date="2018-12-16T18:32:00Z">
+          <w:rPrChange w:id="57" w:author="RootSheep" w:date="2018-12-16T18:32:00Z">
             <w:rPr>
               <w:lang w:val="en-US"/>
             </w:rPr>
@@ -640,26 +664,11 @@
         </w:rPr>
         <w:t xml:space="preserve"> en langage C++</w:t>
       </w:r>
-      <w:ins w:id="57" w:author="RootSheep" w:date="2018-12-16T18:36:00Z">
+      <w:ins w:id="58" w:author="RootSheep" w:date="2018-12-16T18:36:00Z">
         <w:r>
           <w:t xml:space="preserve"> d’autre part</w:t>
         </w:r>
       </w:ins>
-      <w:r>
-        <w:rPr>
-          <w:rPrChange w:id="58" w:author="RootSheep" w:date="2018-12-16T18:32:00Z">
-            <w:rPr>
-              <w:lang w:val="en-US"/>
-            </w:rPr>
-          </w:rPrChange>
-        </w:rPr>
-        <w:t xml:space="preserve">. </w:t>
-      </w:r>
-    </w:p>
-    <w:p>
-      <w:pPr>
-        <w:pStyle w:val="MonParagraphe"/>
-      </w:pPr>
       <w:r>
         <w:rPr>
           <w:rPrChange w:id="59" w:author="RootSheep" w:date="2018-12-16T18:32:00Z">
@@ -668,12 +677,27 @@
             </w:rPr>
           </w:rPrChange>
         </w:rPr>
+        <w:t xml:space="preserve">. </w:t>
+      </w:r>
+    </w:p>
+    <w:p>
+      <w:pPr>
+        <w:pStyle w:val="MonParagraphe"/>
+      </w:pPr>
+      <w:r>
+        <w:rPr>
+          <w:rPrChange w:id="60" w:author="RootSheep" w:date="2018-12-16T18:32:00Z">
+            <w:rPr>
+              <w:lang w:val="en-US"/>
+            </w:rPr>
+          </w:rPrChange>
+        </w:rPr>
         <w:tab/>
       </w:r>
-      <w:del w:id="60" w:author="RootSheep" w:date="2018-12-16T18:36:00Z">
+      <w:del w:id="61" w:author="RootSheep" w:date="2018-12-16T18:36:00Z">
         <w:r>
           <w:rPr>
-            <w:rPrChange w:id="61" w:author="RootSheep" w:date="2018-12-16T18:32:00Z">
+            <w:rPrChange w:id="62" w:author="RootSheep" w:date="2018-12-16T18:32:00Z">
               <w:rPr>
                 <w:lang w:val="en-US"/>
               </w:rPr>
@@ -682,10 +706,10 @@
           <w:delText>N</w:delText>
         </w:r>
       </w:del>
-      <w:del w:id="62" w:author="RootSheep" w:date="2018-12-16T18:37:00Z">
+      <w:del w:id="63" w:author="RootSheep" w:date="2018-12-16T18:37:00Z">
         <w:r>
           <w:rPr>
-            <w:rPrChange w:id="63" w:author="RootSheep" w:date="2018-12-16T18:32:00Z">
+            <w:rPrChange w:id="64" w:author="RootSheep" w:date="2018-12-16T18:32:00Z">
               <w:rPr>
                 <w:lang w:val="en-US"/>
               </w:rPr>
@@ -694,10 +718,10 @@
           <w:delText xml:space="preserve">iveau conception, le principal défi a été le choix de la </w:delText>
         </w:r>
       </w:del>
-      <w:del w:id="64" w:author="RootSheep" w:date="2018-12-16T18:36:00Z">
+      <w:del w:id="65" w:author="RootSheep" w:date="2018-12-16T18:36:00Z">
         <w:r>
           <w:rPr>
-            <w:rPrChange w:id="65" w:author="RootSheep" w:date="2018-12-16T18:32:00Z">
+            <w:rPrChange w:id="66" w:author="RootSheep" w:date="2018-12-16T18:32:00Z">
               <w:rPr>
                 <w:lang w:val="en-US"/>
               </w:rPr>
@@ -706,10 +730,10 @@
           <w:delText>S</w:delText>
         </w:r>
       </w:del>
-      <w:del w:id="66" w:author="RootSheep" w:date="2018-12-16T18:37:00Z">
+      <w:del w:id="67" w:author="RootSheep" w:date="2018-12-16T18:37:00Z">
         <w:r>
           <w:rPr>
-            <w:rPrChange w:id="67" w:author="RootSheep" w:date="2018-12-16T18:32:00Z">
+            <w:rPrChange w:id="68" w:author="RootSheep" w:date="2018-12-16T18:32:00Z">
               <w:rPr>
                 <w:lang w:val="en-US"/>
               </w:rPr>
@@ -718,10 +742,10 @@
           <w:delText>tructure de</w:delText>
         </w:r>
       </w:del>
-      <w:del w:id="68" w:author="RootSheep" w:date="2018-12-16T18:36:00Z">
+      <w:del w:id="69" w:author="RootSheep" w:date="2018-12-16T18:36:00Z">
         <w:r>
           <w:rPr>
-            <w:rPrChange w:id="69" w:author="RootSheep" w:date="2018-12-16T18:32:00Z">
+            <w:rPrChange w:id="70" w:author="RootSheep" w:date="2018-12-16T18:32:00Z">
               <w:rPr>
                 <w:lang w:val="en-US"/>
               </w:rPr>
@@ -730,10 +754,10 @@
           <w:delText>s D</w:delText>
         </w:r>
       </w:del>
-      <w:del w:id="70" w:author="RootSheep" w:date="2018-12-16T18:37:00Z">
+      <w:del w:id="71" w:author="RootSheep" w:date="2018-12-16T18:37:00Z">
         <w:r>
           <w:rPr>
-            <w:rPrChange w:id="71" w:author="RootSheep" w:date="2018-12-16T18:32:00Z">
+            <w:rPrChange w:id="72" w:author="RootSheep" w:date="2018-12-16T18:32:00Z">
               <w:rPr>
                 <w:lang w:val="en-US"/>
               </w:rPr>
@@ -742,10 +766,10 @@
           <w:delText xml:space="preserve">onnées. Nous avons essayé de réfléchir aux principales opérations réalisées, et le type de relation entre les éléments pour guider notre choix, ceci sera expliqué plus profondément dans </w:delText>
         </w:r>
       </w:del>
-      <w:del w:id="72" w:author="RootSheep" w:date="2018-12-16T18:35:00Z">
+      <w:del w:id="73" w:author="RootSheep" w:date="2018-12-16T18:35:00Z">
         <w:r>
           <w:rPr>
-            <w:rPrChange w:id="73" w:author="RootSheep" w:date="2018-12-16T18:32:00Z">
+            <w:rPrChange w:id="74" w:author="RootSheep" w:date="2018-12-16T18:32:00Z">
               <w:rPr>
                 <w:lang w:val="en-US"/>
               </w:rPr>
@@ -754,10 +778,10 @@
           <w:delText>le parties</w:delText>
         </w:r>
       </w:del>
-      <w:del w:id="74" w:author="RootSheep" w:date="2018-12-16T18:37:00Z">
+      <w:del w:id="75" w:author="RootSheep" w:date="2018-12-16T18:37:00Z">
         <w:r>
           <w:rPr>
-            <w:rPrChange w:id="75" w:author="RootSheep" w:date="2018-12-16T18:32:00Z">
+            <w:rPrChange w:id="76" w:author="RootSheep" w:date="2018-12-16T18:32:00Z">
               <w:rPr>
                 <w:lang w:val="en-US"/>
               </w:rPr>
@@ -768,7 +792,7 @@
       </w:del>
       <w:r>
         <w:rPr>
-          <w:rPrChange w:id="76" w:author="RootSheep" w:date="2018-12-16T18:32:00Z">
+          <w:rPrChange w:id="77" w:author="RootSheep" w:date="2018-12-16T18:32:00Z">
             <w:rPr>
               <w:lang w:val="en-US"/>
             </w:rPr>
@@ -781,12 +805,12 @@
       <w:pPr>
         <w:pStyle w:val="MonParagraphe"/>
         <w:rPr>
-          <w:ins w:id="77" w:author="RootSheep" w:date="2018-12-16T18:37:00Z"/>
-        </w:rPr>
-      </w:pPr>
-      <w:r>
-        <w:rPr>
-          <w:rPrChange w:id="78" w:author="RootSheep" w:date="2018-12-16T18:32:00Z">
+          <w:ins w:id="78" w:author="RootSheep" w:date="2018-12-16T18:37:00Z"/>
+        </w:rPr>
+      </w:pPr>
+      <w:r>
+        <w:rPr>
+          <w:rPrChange w:id="79" w:author="RootSheep" w:date="2018-12-16T18:32:00Z">
             <w:rPr>
               <w:lang w:val="en-US"/>
             </w:rPr>
@@ -794,10 +818,10 @@
         </w:rPr>
         <w:tab/>
       </w:r>
-      <w:del w:id="79" w:author="RootSheep" w:date="2018-12-16T18:37:00Z">
+      <w:del w:id="80" w:author="RootSheep" w:date="2018-12-16T18:37:00Z">
         <w:r>
           <w:rPr>
-            <w:rPrChange w:id="80" w:author="RootSheep" w:date="2018-12-16T18:32:00Z">
+            <w:rPrChange w:id="81" w:author="RootSheep" w:date="2018-12-16T18:32:00Z">
               <w:rPr>
                 <w:lang w:val="en-US"/>
               </w:rPr>
@@ -826,17 +850,17 @@
       <w:pPr>
         <w:pStyle w:val="MonTitreSection"/>
         <w:rPr>
-          <w:del w:id="81" w:author="RootSheep" w:date="2018-12-16T18:37:00Z"/>
-        </w:rPr>
-      </w:pPr>
-    </w:p>
-    <w:p>
-      <w:pPr>
-        <w:pStyle w:val="MonParagraphe"/>
-        <w:rPr>
-          <w:ins w:id="82" w:author="RootSheep" w:date="2018-12-16T18:37:00Z"/>
-        </w:rPr>
-        <w:pPrChange w:id="83" w:author="RootSheep" w:date="2018-12-16T18:37:00Z">
+          <w:del w:id="82" w:author="RootSheep" w:date="2018-12-16T18:37:00Z"/>
+        </w:rPr>
+      </w:pPr>
+    </w:p>
+    <w:p>
+      <w:pPr>
+        <w:pStyle w:val="MonParagraphe"/>
+        <w:rPr>
+          <w:ins w:id="83" w:author="RootSheep" w:date="2018-12-16T18:37:00Z"/>
+        </w:rPr>
+        <w:pPrChange w:id="84" w:author="RootSheep" w:date="2018-12-16T18:37:00Z">
           <w:pPr>
             <w:pStyle w:val="MonTitreSection"/>
           </w:pPr>
@@ -847,14 +871,6 @@
       <w:pPr>
         <w:pStyle w:val="MonTitreSection"/>
         <w:rPr>
-          <w:ins w:id="84" w:author="RootSheep" w:date="2018-12-16T18:53:00Z"/>
-        </w:rPr>
-      </w:pPr>
-    </w:p>
-    <w:p>
-      <w:pPr>
-        <w:pStyle w:val="MonParagraphe"/>
-        <w:rPr>
           <w:ins w:id="85" w:author="RootSheep" w:date="2018-12-16T18:53:00Z"/>
         </w:rPr>
       </w:pPr>
@@ -862,7 +878,15 @@
     <w:p>
       <w:pPr>
         <w:pStyle w:val="MonParagraphe"/>
-        <w:pPrChange w:id="86" w:author="RootSheep" w:date="2018-12-16T18:53:00Z">
+        <w:rPr>
+          <w:ins w:id="86" w:author="RootSheep" w:date="2018-12-16T18:53:00Z"/>
+        </w:rPr>
+      </w:pPr>
+    </w:p>
+    <w:p>
+      <w:pPr>
+        <w:pStyle w:val="MonParagraphe"/>
+        <w:pPrChange w:id="87" w:author="RootSheep" w:date="2018-12-16T18:53:00Z">
           <w:pPr>
             <w:pStyle w:val="MonTitreSection"/>
           </w:pPr>
@@ -873,20 +897,10 @@
       <w:pPr>
         <w:pStyle w:val="MonTitreSection"/>
         <w:rPr>
-          <w:del w:id="87" w:author="RootSheep" w:date="2018-12-16T18:38:00Z"/>
-        </w:rPr>
-      </w:pPr>
-      <w:r>
-        <w:rPr>
-          <w:b w:val="0"/>
-          <w:bCs w:val="0"/>
-          <w:rPrChange w:id="88" w:author="RootSheep" w:date="2018-12-16T18:32:00Z">
-            <w:rPr>
-              <w:b w:val="0"/>
-              <w:bCs w:val="0"/>
-            </w:rPr>
-          </w:rPrChange>
-        </w:rPr>
+          <w:del w:id="88" w:author="RootSheep" w:date="2018-12-16T18:38:00Z"/>
+        </w:rPr>
+      </w:pPr>
+      <w:r>
         <w:lastRenderedPageBreak/>
         <w:t xml:space="preserve">ll. Spécifications </w:t>
       </w:r>
@@ -1122,13 +1136,7 @@
         <w:rPr>
           <w:b/>
         </w:rPr>
-        <w:t>(Test</w:t>
-      </w:r>
-      <w:r>
-        <w:rPr>
-          <w:b/>
-        </w:rPr>
-        <w:t>s 6,7,8,9,10,11</w:t>
+        <w:t>(Tests 6,7,8,9,10,11</w:t>
       </w:r>
     </w:p>
     <w:p>
@@ -1144,11 +1152,6 @@
       </w:pPr>
       <w:del w:id="116" w:author="RootSheep" w:date="2018-12-16T18:57:00Z">
         <w:r>
-          <w:rPr>
-            <w:rPrChange w:id="117" w:author="RootSheep" w:date="2018-12-16T18:57:00Z">
-              <w:rPr/>
-            </w:rPrChange>
-          </w:rPr>
           <w:tab/>
           <w:delText>H</w:delText>
         </w:r>
@@ -1156,11 +1159,6 @@
           <w:delText>eure et nomFichier.dot sont des arguments obligatoires</w:delText>
         </w:r>
         <w:r>
-          <w:rPr>
-            <w:rPrChange w:id="118" w:author="RootSheep" w:date="2018-12-16T18:57:00Z">
-              <w:rPr/>
-            </w:rPrChange>
-          </w:rPr>
           <w:delText>, leur absence implique                       une  erreur.</w:delText>
         </w:r>
       </w:del>
@@ -1172,13 +1170,13 @@
           <w:ilvl w:val="1"/>
           <w:numId w:val="6"/>
         </w:numPr>
-        <w:pPrChange w:id="119" w:author="RootSheep" w:date="2018-12-16T18:59:00Z">
+        <w:pPrChange w:id="117" w:author="RootSheep" w:date="2018-12-16T18:59:00Z">
           <w:pPr>
             <w:pStyle w:val="MonParagraphe"/>
           </w:pPr>
         </w:pPrChange>
       </w:pPr>
-      <w:del w:id="120" w:author="Lucca Paffi Vidal" w:date="2018-12-14T21:36:00Z">
+      <w:del w:id="118" w:author="Lucca Paffi Vidal" w:date="2018-12-14T21:36:00Z">
         <w:r>
           <w:tab/>
         </w:r>
@@ -1198,7 +1196,7 @@
           <w:numId w:val="6"/>
         </w:numPr>
       </w:pPr>
-      <w:del w:id="121" w:author="RootSheep" w:date="2018-12-16T18:59:00Z">
+      <w:del w:id="119" w:author="RootSheep" w:date="2018-12-16T18:59:00Z">
         <w:r>
           <w:tab/>
         </w:r>
@@ -1214,7 +1212,7 @@
           <w:ilvl w:val="2"/>
           <w:numId w:val="9"/>
         </w:numPr>
-        <w:pPrChange w:id="122" w:author="RootSheep" w:date="2018-12-16T18:59:00Z">
+        <w:pPrChange w:id="120" w:author="RootSheep" w:date="2018-12-16T18:59:00Z">
           <w:pPr>
             <w:pStyle w:val="MonParagraphe"/>
             <w:numPr>
@@ -1228,10 +1226,10 @@
           </w:pPr>
         </w:pPrChange>
       </w:pPr>
-      <w:del w:id="123" w:author="RootSheep" w:date="2018-12-16T18:59:00Z">
+      <w:del w:id="121" w:author="RootSheep" w:date="2018-12-16T18:59:00Z">
         <w:r>
           <w:rPr>
-            <w:rPrChange w:id="124" w:author="RootSheep" w:date="2018-12-16T18:32:00Z">
+            <w:rPrChange w:id="122" w:author="RootSheep" w:date="2018-12-16T18:32:00Z">
               <w:rPr>
                 <w:lang w:val="en-US"/>
               </w:rPr>
@@ -1242,7 +1240,7 @@
       </w:del>
       <w:r>
         <w:rPr>
-          <w:rPrChange w:id="125" w:author="RootSheep" w:date="2018-12-16T18:32:00Z">
+          <w:rPrChange w:id="123" w:author="RootSheep" w:date="2018-12-16T18:32:00Z">
             <w:rPr>
               <w:lang w:val="en-US"/>
             </w:rPr>
@@ -1255,7 +1253,7 @@
       </w:r>
       <w:r>
         <w:rPr>
-          <w:rPrChange w:id="126" w:author="RootSheep" w:date="2018-12-16T18:32:00Z">
+          <w:rPrChange w:id="124" w:author="RootSheep" w:date="2018-12-16T18:32:00Z">
             <w:rPr>
               <w:lang w:val="en-US"/>
             </w:rPr>
@@ -1275,10 +1273,10 @@
           <w:numId w:val="9"/>
         </w:numPr>
         <w:rPr>
-          <w:ins w:id="127" w:author="Lucca Paffi Vidal" w:date="2018-12-14T21:36:00Z"/>
-          <w:del w:id="128" w:author="RootSheep" w:date="2018-12-16T19:00:00Z"/>
-        </w:rPr>
-        <w:pPrChange w:id="129" w:author="RootSheep" w:date="2018-12-16T19:00:00Z">
+          <w:ins w:id="125" w:author="Lucca Paffi Vidal" w:date="2018-12-14T21:36:00Z"/>
+          <w:del w:id="126" w:author="RootSheep" w:date="2018-12-16T19:00:00Z"/>
+        </w:rPr>
+        <w:pPrChange w:id="127" w:author="RootSheep" w:date="2018-12-16T19:00:00Z">
           <w:pPr>
             <w:pStyle w:val="MonParagraphe"/>
             <w:numPr>
@@ -1292,22 +1290,12 @@
           </w:pPr>
         </w:pPrChange>
       </w:pPr>
-      <w:del w:id="130" w:author="RootSheep" w:date="2018-12-16T18:59:00Z">
-        <w:r>
-          <w:rPr>
-            <w:rPrChange w:id="131" w:author="RootSheep" w:date="2018-12-16T18:32:00Z">
-              <w:rPr/>
-            </w:rPrChange>
-          </w:rPr>
+      <w:del w:id="128" w:author="RootSheep" w:date="2018-12-16T18:59:00Z">
+        <w:r>
           <w:tab/>
         </w:r>
       </w:del>
       <w:r>
-        <w:rPr>
-          <w:rPrChange w:id="132" w:author="RootSheep" w:date="2018-12-16T18:32:00Z">
-            <w:rPr/>
-          </w:rPrChange>
-        </w:rPr>
         <w:t xml:space="preserve">[default] </w:t>
       </w:r>
       <w:r>
@@ -1328,9 +1316,9 @@
           <w:numId w:val="9"/>
         </w:numPr>
         <w:rPr>
-          <w:del w:id="133" w:author="Lucca Paffi Vidal" w:date="2018-12-14T21:36:00Z"/>
-        </w:rPr>
-        <w:pPrChange w:id="134" w:author="RootSheep" w:date="2018-12-16T19:00:00Z">
+          <w:del w:id="129" w:author="Lucca Paffi Vidal" w:date="2018-12-14T21:36:00Z"/>
+        </w:rPr>
+        <w:pPrChange w:id="130" w:author="RootSheep" w:date="2018-12-16T19:00:00Z">
           <w:pPr>
             <w:pStyle w:val="MonParagraphe"/>
           </w:pPr>
@@ -1353,7 +1341,7 @@
           <w:ilvl w:val="2"/>
           <w:numId w:val="9"/>
         </w:numPr>
-        <w:pPrChange w:id="135" w:author="RootSheep" w:date="2018-12-16T18:59:00Z">
+        <w:pPrChange w:id="131" w:author="RootSheep" w:date="2018-12-16T18:59:00Z">
           <w:pPr>
             <w:pStyle w:val="MonParagraphe"/>
             <w:numPr>
@@ -1367,10 +1355,10 @@
           </w:pPr>
         </w:pPrChange>
       </w:pPr>
-      <w:del w:id="136" w:author="RootSheep" w:date="2018-12-16T18:59:00Z">
+      <w:del w:id="132" w:author="RootSheep" w:date="2018-12-16T18:59:00Z">
         <w:r>
           <w:rPr>
-            <w:rPrChange w:id="137" w:author="RootSheep" w:date="2018-12-16T18:32:00Z">
+            <w:rPrChange w:id="133" w:author="RootSheep" w:date="2018-12-16T18:32:00Z">
               <w:rPr>
                 <w:lang w:val="en-US"/>
               </w:rPr>
@@ -1381,7 +1369,7 @@
       </w:del>
       <w:r>
         <w:rPr>
-          <w:rPrChange w:id="138" w:author="RootSheep" w:date="2018-12-16T18:32:00Z">
+          <w:rPrChange w:id="134" w:author="RootSheep" w:date="2018-12-16T18:32:00Z">
             <w:rPr>
               <w:lang w:val="en-US"/>
             </w:rPr>
@@ -1394,7 +1382,7 @@
       </w:r>
       <w:r>
         <w:rPr>
-          <w:rPrChange w:id="139" w:author="RootSheep" w:date="2018-12-16T18:32:00Z">
+          <w:rPrChange w:id="135" w:author="RootSheep" w:date="2018-12-16T18:32:00Z">
             <w:rPr>
               <w:lang w:val="en-US"/>
             </w:rPr>
@@ -1407,7 +1395,7 @@
       </w:r>
       <w:r>
         <w:rPr>
-          <w:rPrChange w:id="140" w:author="RootSheep" w:date="2018-12-16T18:32:00Z">
+          <w:rPrChange w:id="136" w:author="RootSheep" w:date="2018-12-16T18:32:00Z">
             <w:rPr>
               <w:lang w:val="en-US"/>
             </w:rPr>
@@ -1422,19 +1410,7 @@
         <w:rPr>
           <w:b/>
         </w:rPr>
-        <w:t>(Test 1</w:t>
-      </w:r>
-      <w:r>
-        <w:rPr>
-          <w:b/>
-        </w:rPr>
-        <w:t>4</w:t>
-      </w:r>
-      <w:r>
-        <w:rPr>
-          <w:b/>
-        </w:rPr>
-        <w:t>)</w:t>
+        <w:t>(Test 14)</w:t>
       </w:r>
     </w:p>
     <w:p>
@@ -1445,9 +1421,9 @@
           <w:numId w:val="6"/>
         </w:numPr>
         <w:rPr>
-          <w:del w:id="141" w:author="Lucca Paffi Vidal" w:date="2018-12-14T21:36:00Z"/>
-        </w:rPr>
-        <w:pPrChange w:id="142" w:author="RootSheep" w:date="2018-12-16T18:59:00Z">
+          <w:del w:id="137" w:author="Lucca Paffi Vidal" w:date="2018-12-14T21:36:00Z"/>
+        </w:rPr>
+        <w:pPrChange w:id="138" w:author="RootSheep" w:date="2018-12-16T18:59:00Z">
           <w:pPr>
             <w:pStyle w:val="MonParagraphe"/>
             <w:numPr>
@@ -1461,33 +1437,18 @@
           </w:pPr>
         </w:pPrChange>
       </w:pPr>
-      <w:del w:id="143" w:author="RootSheep" w:date="2018-12-16T18:59:00Z">
-        <w:r>
-          <w:rPr>
-            <w:rPrChange w:id="144" w:author="RootSheep" w:date="2018-12-16T18:32:00Z">
-              <w:rPr/>
-            </w:rPrChange>
-          </w:rPr>
+      <w:del w:id="139" w:author="RootSheep" w:date="2018-12-16T18:59:00Z">
+        <w:r>
           <w:tab/>
         </w:r>
       </w:del>
       <w:r>
-        <w:rPr>
-          <w:rPrChange w:id="145" w:author="RootSheep" w:date="2018-12-16T18:32:00Z">
-            <w:rPr/>
-          </w:rPrChange>
-        </w:rPr>
         <w:t>-</w:t>
       </w:r>
       <w:r>
         <w:t>t heure : filtre sur les heures</w:t>
       </w:r>
       <w:r>
-        <w:rPr>
-          <w:rPrChange w:id="146" w:author="RootSheep" w:date="2018-12-16T18:32:00Z">
-            <w:rPr/>
-          </w:rPrChange>
-        </w:rPr>
         <w:t xml:space="preserve"> [heure, heure+1[</w:t>
       </w:r>
       <w:r>
@@ -1497,13 +1458,7 @@
         <w:rPr>
           <w:b/>
         </w:rPr>
-        <w:t>(Test 15</w:t>
-      </w:r>
-      <w:r>
-        <w:rPr>
-          <w:b/>
-        </w:rPr>
-        <w:t>)</w:t>
+        <w:t>(Test 15)</w:t>
       </w:r>
     </w:p>
     <w:p>
@@ -1514,9 +1469,9 @@
           <w:numId w:val="9"/>
         </w:numPr>
         <w:rPr>
-          <w:ins w:id="147" w:author="RootSheep" w:date="2018-12-16T18:58:00Z"/>
-        </w:rPr>
-        <w:pPrChange w:id="148" w:author="RootSheep" w:date="2018-12-16T18:59:00Z">
+          <w:ins w:id="140" w:author="RootSheep" w:date="2018-12-16T18:58:00Z"/>
+        </w:rPr>
+        <w:pPrChange w:id="141" w:author="RootSheep" w:date="2018-12-16T18:59:00Z">
           <w:pPr>
             <w:pStyle w:val="MonParagraphe"/>
             <w:numPr>
@@ -1539,9 +1494,9 @@
           <w:numId w:val="6"/>
         </w:numPr>
         <w:rPr>
-          <w:del w:id="149" w:author="Lucca Paffi Vidal" w:date="2018-12-14T21:36:00Z"/>
-        </w:rPr>
-        <w:pPrChange w:id="150" w:author="RootSheep" w:date="2018-12-16T18:59:00Z">
+          <w:del w:id="142" w:author="Lucca Paffi Vidal" w:date="2018-12-14T21:36:00Z"/>
+        </w:rPr>
+        <w:pPrChange w:id="143" w:author="RootSheep" w:date="2018-12-16T18:59:00Z">
           <w:pPr>
             <w:pStyle w:val="MonParagraphe"/>
             <w:numPr>
@@ -1555,7 +1510,7 @@
           </w:pPr>
         </w:pPrChange>
       </w:pPr>
-      <w:ins w:id="151" w:author="RootSheep" w:date="2018-12-16T18:58:00Z">
+      <w:ins w:id="144" w:author="RootSheep" w:date="2018-12-16T18:58:00Z">
         <w:r>
           <w:t>-h : affiche le manuel d’utilisation du programme</w:t>
         </w:r>
@@ -1568,7 +1523,7 @@
           <w:ilvl w:val="2"/>
           <w:numId w:val="9"/>
         </w:numPr>
-        <w:pPrChange w:id="152" w:author="RootSheep" w:date="2018-12-16T18:59:00Z">
+        <w:pPrChange w:id="145" w:author="RootSheep" w:date="2018-12-16T18:59:00Z">
           <w:pPr>
             <w:pStyle w:val="MonParagraphe"/>
             <w:numPr>
@@ -1582,7 +1537,7 @@
           </w:pPr>
         </w:pPrChange>
       </w:pPr>
-      <w:del w:id="153" w:author="Lucca Paffi Vidal" w:date="2018-12-14T21:36:00Z">
+      <w:del w:id="146" w:author="Lucca Paffi Vidal" w:date="2018-12-14T21:36:00Z">
         <w:r>
           <w:tab/>
         </w:r>
@@ -1599,7 +1554,7 @@
         </w:rPr>
         <w:t xml:space="preserve">Cas </w:t>
       </w:r>
-      <w:del w:id="154" w:author="RootSheep" w:date="2018-12-16T19:00:00Z">
+      <w:del w:id="147" w:author="RootSheep" w:date="2018-12-16T19:00:00Z">
         <w:r>
           <w:rPr>
             <w:lang w:val="en-US"/>
@@ -1607,7 +1562,7 @@
           <w:delText>limites :</w:delText>
         </w:r>
       </w:del>
-      <w:ins w:id="155" w:author="RootSheep" w:date="2018-12-16T19:00:00Z">
+      <w:ins w:id="148" w:author="RootSheep" w:date="2018-12-16T19:00:00Z">
         <w:r>
           <w:rPr>
             <w:lang w:val="en-US"/>
@@ -1630,10 +1585,10 @@
           <w:numId w:val="6"/>
         </w:numPr>
         <w:rPr>
-          <w:del w:id="156" w:author="RootSheep" w:date="2018-12-16T18:57:00Z"/>
-        </w:rPr>
-      </w:pPr>
-      <w:del w:id="157" w:author="RootSheep" w:date="2018-12-16T19:05:00Z">
+          <w:del w:id="149" w:author="RootSheep" w:date="2018-12-16T18:57:00Z"/>
+        </w:rPr>
+      </w:pPr>
+      <w:del w:id="150" w:author="RootSheep" w:date="2018-12-16T19:05:00Z">
         <w:r>
           <w:tab/>
         </w:r>
@@ -1643,10 +1598,8 @@
       </w:r>
       <w:r>
         <w:rPr>
-          <w:rPrChange w:id="158" w:author="RootSheep" w:date="2018-12-16T18:32:00Z">
-            <w:rPr>
-              <w:lang w:val="en-US"/>
-            </w:rPr>
+          <w:rPrChange w:id="151" w:author="RootSheep" w:date="2018-12-16T18:32:00Z">
+            <w:rPr/>
           </w:rPrChange>
         </w:rPr>
         <w:t xml:space="preserve"> : </w:t>
@@ -1656,10 +1609,8 @@
       </w:r>
       <w:r>
         <w:rPr>
-          <w:rPrChange w:id="159" w:author="RootSheep" w:date="2018-12-16T18:32:00Z">
-            <w:rPr>
-              <w:lang w:val="en-US"/>
-            </w:rPr>
+          <w:rPrChange w:id="152" w:author="RootSheep" w:date="2018-12-16T18:32:00Z">
+            <w:rPr/>
           </w:rPrChange>
         </w:rPr>
         <w:t xml:space="preserve"> à l’utilisateur</w:t>
@@ -1668,13 +1619,7 @@
         <w:rPr>
           <w:b/>
         </w:rPr>
-        <w:t>(Test</w:t>
-      </w:r>
-      <w:r>
-        <w:rPr>
-          <w:b/>
-        </w:rPr>
-        <w:t xml:space="preserve"> </w:t>
+        <w:t xml:space="preserve">(Test </w:t>
       </w:r>
     </w:p>
     <w:p>
@@ -1685,31 +1630,144 @@
           <w:numId w:val="6"/>
         </w:numPr>
         <w:rPr>
-          <w:del w:id="160" w:author="RootSheep" w:date="2018-12-16T18:57:00Z"/>
-        </w:rPr>
-      </w:pPr>
-      <w:del w:id="161" w:author="RootSheep" w:date="2018-12-16T18:57:00Z">
+          <w:del w:id="153" w:author="RootSheep" w:date="2018-12-16T18:57:00Z"/>
+        </w:rPr>
+      </w:pPr>
+      <w:del w:id="154" w:author="RootSheep" w:date="2018-12-16T18:57:00Z">
+        <w:r>
+          <w:tab/>
+          <w:delText>H</w:delText>
+        </w:r>
+        <w:r>
+          <w:delText>eure et nomFichier.dot sont des arguments obligatoires</w:delText>
+        </w:r>
+        <w:r>
+          <w:delText>, leur absence implique                       une  erreur.</w:delText>
+        </w:r>
+      </w:del>
+    </w:p>
+    <w:p>
+      <w:pPr>
+        <w:pStyle w:val="MonParagraphe"/>
+        <w:numPr>
+          <w:ilvl w:val="1"/>
+          <w:numId w:val="6"/>
+        </w:numPr>
+      </w:pPr>
+      <w:del w:id="155" w:author="Lucca Paffi Vidal" w:date="2018-12-14T21:36:00Z">
+        <w:r>
+          <w:tab/>
+        </w:r>
+      </w:del>
+      <w:r>
+        <w:rPr>
+          <w:b/>
+        </w:rPr>
+        <w:t>4)</w:t>
+      </w:r>
+    </w:p>
+    <w:p>
+      <w:pPr>
+        <w:pStyle w:val="MonParagraphe"/>
+        <w:numPr>
+          <w:ilvl w:val="1"/>
+          <w:numId w:val="6"/>
+        </w:numPr>
+      </w:pPr>
+      <w:del w:id="156" w:author="RootSheep" w:date="2018-12-16T19:05:00Z">
+        <w:r>
+          <w:tab/>
+        </w:r>
+      </w:del>
+      <w:r>
+        <w:t xml:space="preserve">Option inconnue : </w:t>
+      </w:r>
+      <w:del w:id="157" w:author="RootSheep" w:date="2018-12-16T19:00:00Z">
+        <w:r>
+          <w:delText>warning</w:delText>
+        </w:r>
+      </w:del>
+      <w:ins w:id="158" w:author="RootSheep" w:date="2018-12-16T19:00:00Z">
+        <w:r>
+          <w:t>option ignorée</w:t>
+        </w:r>
+      </w:ins>
+      <w:del w:id="159" w:author="RootSheep" w:date="2018-12-16T19:00:00Z">
+        <w:r>
+          <w:delText xml:space="preserve"> </w:delText>
+        </w:r>
+      </w:del>
+      <w:ins w:id="160" w:author="RootSheep" w:date="2018-12-16T19:00:00Z">
+        <w:r>
+          <w:t xml:space="preserve"> </w:t>
+        </w:r>
+      </w:ins>
+    </w:p>
+    <w:p>
+      <w:pPr>
+        <w:pStyle w:val="MonParagraphe"/>
+        <w:numPr>
+          <w:ilvl w:val="1"/>
+          <w:numId w:val="6"/>
+        </w:numPr>
+        <w:rPr>
+          <w:del w:id="161" w:author="RootSheep" w:date="2018-12-16T18:57:00Z"/>
+        </w:rPr>
+      </w:pPr>
+      <w:del w:id="162" w:author="RootSheep" w:date="2018-12-16T19:05:00Z">
         <w:r>
           <w:rPr>
-            <w:rPrChange w:id="162" w:author="RootSheep" w:date="2018-12-16T18:57:00Z">
+            <w:rPrChange w:id="163" w:author="RootSheep" w:date="2018-12-16T18:32:00Z">
               <w:rPr/>
             </w:rPrChange>
           </w:rPr>
           <w:tab/>
-          <w:delText>H</w:delText>
-        </w:r>
-        <w:r>
-          <w:delText>eure et nomFichier.dot sont des arguments obligatoires</w:delText>
+        </w:r>
+      </w:del>
+      <w:r>
+        <w:rPr>
+          <w:rPrChange w:id="164" w:author="RootSheep" w:date="2018-12-16T18:32:00Z">
+            <w:rPr/>
+          </w:rPrChange>
+        </w:rPr>
+        <w:t>Absence</w:t>
+      </w:r>
+      <w:r>
+        <w:t xml:space="preserve"> d'argument nom de fichier : afficher </w:t>
+      </w:r>
+      <w:del w:id="165" w:author="RootSheep" w:date="2018-12-16T19:00:00Z">
+        <w:r>
+          <w:delText>l</w:delText>
         </w:r>
         <w:r>
           <w:rPr>
-            <w:rPrChange w:id="163" w:author="RootSheep" w:date="2018-12-16T18:57:00Z">
+            <w:rPrChange w:id="166" w:author="RootSheep" w:date="2018-12-16T18:32:00Z">
               <w:rPr/>
             </w:rPrChange>
           </w:rPr>
-          <w:delText>, leur absence implique                       une  erreur.</w:delText>
+          <w:delText>’</w:delText>
+        </w:r>
+        <w:r>
+          <w:delText>aide</w:delText>
         </w:r>
       </w:del>
+      <w:ins w:id="167" w:author="RootSheep" w:date="2018-12-16T19:00:00Z">
+        <w:r>
+          <w:t>le manuel d’utilisation</w:t>
+        </w:r>
+      </w:ins>
+      <w:r>
+        <w:rPr>
+          <w:b/>
+        </w:rPr>
+        <w:t>(Test</w:t>
+      </w:r>
+      <w:r>
+        <w:rPr>
+          <w:b/>
+        </w:rPr>
+        <w:t xml:space="preserve"> </w:t>
+      </w:r>
     </w:p>
     <w:p>
       <w:pPr>
@@ -1718,24 +1776,22 @@
           <w:ilvl w:val="1"/>
           <w:numId w:val="6"/>
         </w:numPr>
-      </w:pPr>
-      <w:del w:id="164" w:author="Lucca Paffi Vidal" w:date="2018-12-14T21:36:00Z">
+        <w:rPr>
+          <w:del w:id="168" w:author="RootSheep" w:date="2018-12-16T18:57:00Z"/>
+        </w:rPr>
+      </w:pPr>
+      <w:del w:id="169" w:author="RootSheep" w:date="2018-12-16T18:57:00Z">
         <w:r>
           <w:tab/>
+          <w:delText>H</w:delText>
+        </w:r>
+        <w:r>
+          <w:delText>eure et nomFichier.dot sont des arguments obligatoires</w:delText>
+        </w:r>
+        <w:r>
+          <w:delText>, leur absence implique                       une  erreur.</w:delText>
         </w:r>
       </w:del>
-      <w:r>
-        <w:rPr>
-          <w:b/>
-        </w:rPr>
-        <w:t>4</w:t>
-      </w:r>
-      <w:r>
-        <w:rPr>
-          <w:b/>
-        </w:rPr>
-        <w:t>)</w:t>
-      </w:r>
     </w:p>
     <w:p>
       <w:pPr>
@@ -1745,34 +1801,48 @@
           <w:numId w:val="6"/>
         </w:numPr>
       </w:pPr>
-      <w:del w:id="165" w:author="RootSheep" w:date="2018-12-16T19:05:00Z">
+      <w:del w:id="170" w:author="Lucca Paffi Vidal" w:date="2018-12-14T21:36:00Z">
         <w:r>
           <w:tab/>
         </w:r>
       </w:del>
       <w:r>
-        <w:t xml:space="preserve">Option inconnue : </w:t>
-      </w:r>
-      <w:del w:id="166" w:author="RootSheep" w:date="2018-12-16T19:00:00Z">
-        <w:r>
-          <w:delText>warning</w:delText>
+        <w:rPr>
+          <w:b/>
+        </w:rPr>
+        <w:t>1)</w:t>
+      </w:r>
+    </w:p>
+    <w:p>
+      <w:pPr>
+        <w:pStyle w:val="MonParagraphe"/>
+      </w:pPr>
+    </w:p>
+    <w:p>
+      <w:pPr>
+        <w:pStyle w:val="MonParagraphe"/>
+        <w:rPr>
+          <w:del w:id="171" w:author="Lucca Paffi Vidal" w:date="2018-12-14T21:36:00Z"/>
+        </w:rPr>
+      </w:pPr>
+      <w:del w:id="172" w:author="RootSheep" w:date="2018-12-16T18:58:00Z">
+        <w:r>
+          <w:tab/>
         </w:r>
       </w:del>
-      <w:ins w:id="167" w:author="RootSheep" w:date="2018-12-16T19:00:00Z">
-        <w:r>
-          <w:t>option ignorée</w:t>
-        </w:r>
-      </w:ins>
-      <w:del w:id="168" w:author="RootSheep" w:date="2018-12-16T19:00:00Z">
-        <w:r>
-          <w:delText xml:space="preserve"> </w:delText>
+      <w:r>
+        <w:t>Cas d'erreurs :</w:t>
+      </w:r>
+    </w:p>
+    <w:p>
+      <w:pPr>
+        <w:pStyle w:val="MonParagraphe"/>
+      </w:pPr>
+      <w:del w:id="173" w:author="Lucca Paffi Vidal" w:date="2018-12-14T21:36:00Z">
+        <w:r>
+          <w:tab/>
         </w:r>
       </w:del>
-      <w:ins w:id="169" w:author="RootSheep" w:date="2018-12-16T19:00:00Z">
-        <w:r>
-          <w:t xml:space="preserve"> </w:t>
-        </w:r>
-      </w:ins>
     </w:p>
     <w:p>
       <w:pPr>
@@ -1782,16 +1852,14 @@
           <w:numId w:val="6"/>
         </w:numPr>
         <w:rPr>
-          <w:del w:id="170" w:author="RootSheep" w:date="2018-12-16T18:57:00Z"/>
-        </w:rPr>
-      </w:pPr>
-      <w:del w:id="171" w:author="RootSheep" w:date="2018-12-16T19:05:00Z">
+          <w:del w:id="174" w:author="RootSheep" w:date="2018-12-16T18:57:00Z"/>
+        </w:rPr>
+      </w:pPr>
+      <w:del w:id="175" w:author="RootSheep" w:date="2018-12-16T19:05:00Z">
         <w:r>
           <w:rPr>
-            <w:rPrChange w:id="172" w:author="RootSheep" w:date="2018-12-16T18:32:00Z">
-              <w:rPr>
-                <w:lang w:val="en-US"/>
-              </w:rPr>
+            <w:rPrChange w:id="176" w:author="RootSheep" w:date="2018-12-16T18:32:00Z">
+              <w:rPr/>
             </w:rPrChange>
           </w:rPr>
           <w:tab/>
@@ -1799,51 +1867,23 @@
       </w:del>
       <w:r>
         <w:rPr>
-          <w:rPrChange w:id="173" w:author="RootSheep" w:date="2018-12-16T18:32:00Z">
-            <w:rPr>
-              <w:lang w:val="en-US"/>
-            </w:rPr>
+          <w:rPrChange w:id="177" w:author="RootSheep" w:date="2018-12-16T18:32:00Z">
+            <w:rPr/>
           </w:rPrChange>
         </w:rPr>
-        <w:t>Absence</w:t>
-      </w:r>
-      <w:r>
-        <w:t xml:space="preserve"> d'argument nom de fichier : afficher </w:t>
-      </w:r>
-      <w:del w:id="174" w:author="RootSheep" w:date="2018-12-16T19:00:00Z">
-        <w:r>
-          <w:delText>l</w:delText>
-        </w:r>
-        <w:r>
-          <w:rPr>
-            <w:rPrChange w:id="175" w:author="RootSheep" w:date="2018-12-16T18:32:00Z">
-              <w:rPr>
-                <w:lang w:val="en-US"/>
-              </w:rPr>
-            </w:rPrChange>
-          </w:rPr>
-          <w:delText>’</w:delText>
-        </w:r>
-        <w:r>
-          <w:delText>aide</w:delText>
-        </w:r>
-      </w:del>
-      <w:ins w:id="176" w:author="RootSheep" w:date="2018-12-16T19:00:00Z">
-        <w:r>
-          <w:t>le manuel d’utilisation</w:t>
-        </w:r>
-      </w:ins>
+        <w:t>Le paramètre t doit être un entier entre 0 et 23.</w:t>
+      </w:r>
       <w:r>
         <w:rPr>
           <w:b/>
         </w:rPr>
-        <w:t>(Test</w:t>
+        <w:t xml:space="preserve"> </w:t>
       </w:r>
       <w:r>
         <w:rPr>
           <w:b/>
         </w:rPr>
-        <w:t xml:space="preserve"> </w:t>
+        <w:t xml:space="preserve">(Test </w:t>
       </w:r>
     </w:p>
     <w:p>
@@ -1854,16 +1894,11 @@
           <w:numId w:val="6"/>
         </w:numPr>
         <w:rPr>
-          <w:del w:id="177" w:author="RootSheep" w:date="2018-12-16T18:57:00Z"/>
-        </w:rPr>
-      </w:pPr>
-      <w:del w:id="178" w:author="RootSheep" w:date="2018-12-16T18:57:00Z">
-        <w:r>
-          <w:rPr>
-            <w:rPrChange w:id="179" w:author="RootSheep" w:date="2018-12-16T18:57:00Z">
-              <w:rPr/>
-            </w:rPrChange>
-          </w:rPr>
+          <w:del w:id="178" w:author="RootSheep" w:date="2018-12-16T18:57:00Z"/>
+        </w:rPr>
+      </w:pPr>
+      <w:del w:id="179" w:author="RootSheep" w:date="2018-12-16T18:57:00Z">
+        <w:r>
           <w:tab/>
           <w:delText>H</w:delText>
         </w:r>
@@ -1871,11 +1906,6 @@
           <w:delText>eure et nomFichier.dot sont des arguments obligatoires</w:delText>
         </w:r>
         <w:r>
-          <w:rPr>
-            <w:rPrChange w:id="180" w:author="RootSheep" w:date="2018-12-16T18:57:00Z">
-              <w:rPr/>
-            </w:rPrChange>
-          </w:rPr>
           <w:delText>, leur absence implique                       une  erreur.</w:delText>
         </w:r>
       </w:del>
@@ -1887,6 +1917,9 @@
           <w:ilvl w:val="1"/>
           <w:numId w:val="6"/>
         </w:numPr>
+        <w:rPr>
+          <w:ins w:id="180" w:author="RootSheep" w:date="2018-12-16T18:57:00Z"/>
+        </w:rPr>
       </w:pPr>
       <w:del w:id="181" w:author="Lucca Paffi Vidal" w:date="2018-12-14T21:36:00Z">
         <w:r>
@@ -1897,45 +1930,20 @@
         <w:rPr>
           <w:b/>
         </w:rPr>
-        <w:t>1</w:t>
+        <w:t>5</w:t>
       </w:r>
       <w:r>
         <w:rPr>
           <w:b/>
         </w:rPr>
+        <w:t xml:space="preserve"> et 17</w:t>
+      </w:r>
+      <w:r>
+        <w:rPr>
+          <w:b/>
+        </w:rPr>
         <w:t>)</w:t>
       </w:r>
-    </w:p>
-    <w:p>
-      <w:pPr>
-        <w:pStyle w:val="MonParagraphe"/>
-      </w:pPr>
-    </w:p>
-    <w:p>
-      <w:pPr>
-        <w:pStyle w:val="MonParagraphe"/>
-        <w:rPr>
-          <w:del w:id="182" w:author="Lucca Paffi Vidal" w:date="2018-12-14T21:36:00Z"/>
-        </w:rPr>
-      </w:pPr>
-      <w:del w:id="183" w:author="RootSheep" w:date="2018-12-16T18:58:00Z">
-        <w:r>
-          <w:tab/>
-        </w:r>
-      </w:del>
-      <w:r>
-        <w:t>Cas d'erreurs :</w:t>
-      </w:r>
-    </w:p>
-    <w:p>
-      <w:pPr>
-        <w:pStyle w:val="MonParagraphe"/>
-      </w:pPr>
-      <w:del w:id="184" w:author="Lucca Paffi Vidal" w:date="2018-12-14T21:36:00Z">
-        <w:r>
-          <w:tab/>
-        </w:r>
-      </w:del>
     </w:p>
     <w:p>
       <w:pPr>
@@ -1945,35 +1953,15 @@
           <w:numId w:val="6"/>
         </w:numPr>
         <w:rPr>
-          <w:del w:id="185" w:author="RootSheep" w:date="2018-12-16T18:57:00Z"/>
-        </w:rPr>
-      </w:pPr>
-      <w:del w:id="186" w:author="RootSheep" w:date="2018-12-16T19:05:00Z">
-        <w:r>
-          <w:rPr>
-            <w:rPrChange w:id="187" w:author="RootSheep" w:date="2018-12-16T18:32:00Z">
-              <w:rPr>
-                <w:lang w:val="en-US"/>
-              </w:rPr>
-            </w:rPrChange>
-          </w:rPr>
-          <w:tab/>
-        </w:r>
-      </w:del>
-      <w:r>
-        <w:rPr>
-          <w:rPrChange w:id="188" w:author="RootSheep" w:date="2018-12-16T18:32:00Z">
-            <w:rPr>
-              <w:lang w:val="en-US"/>
-            </w:rPr>
-          </w:rPrChange>
-        </w:rPr>
-        <w:t>Le paramètre t doit être un entier entre 0 et 23.</w:t>
-      </w:r>
-      <w:r>
-        <w:rPr>
-          <w:b/>
-        </w:rPr>
+          <w:del w:id="182" w:author="RootSheep" w:date="2018-12-16T18:57:00Z"/>
+        </w:rPr>
+      </w:pPr>
+      <w:ins w:id="183" w:author="RootSheep" w:date="2018-12-16T18:57:00Z">
+        <w:r>
+          <w:t>« Heure » et « nomFichier.dot » sont des arguments obligatoires : leur absence doit générer une erreur.</w:t>
+        </w:r>
+      </w:ins>
+      <w:r>
         <w:t xml:space="preserve"> </w:t>
       </w:r>
       <w:r>
@@ -1997,16 +1985,11 @@
           <w:numId w:val="6"/>
         </w:numPr>
         <w:rPr>
-          <w:del w:id="189" w:author="RootSheep" w:date="2018-12-16T18:57:00Z"/>
-        </w:rPr>
-      </w:pPr>
-      <w:del w:id="190" w:author="RootSheep" w:date="2018-12-16T18:57:00Z">
-        <w:r>
-          <w:rPr>
-            <w:rPrChange w:id="191" w:author="RootSheep" w:date="2018-12-16T18:57:00Z">
-              <w:rPr/>
-            </w:rPrChange>
-          </w:rPr>
+          <w:del w:id="184" w:author="RootSheep" w:date="2018-12-16T18:57:00Z"/>
+        </w:rPr>
+      </w:pPr>
+      <w:del w:id="185" w:author="RootSheep" w:date="2018-12-16T18:57:00Z">
+        <w:r>
           <w:tab/>
           <w:delText>H</w:delText>
         </w:r>
@@ -2014,11 +1997,6 @@
           <w:delText>eure et nomFichier.dot sont des arguments obligatoires</w:delText>
         </w:r>
         <w:r>
-          <w:rPr>
-            <w:rPrChange w:id="192" w:author="RootSheep" w:date="2018-12-16T18:57:00Z">
-              <w:rPr/>
-            </w:rPrChange>
-          </w:rPr>
           <w:delText>, leur absence implique                       une  erreur.</w:delText>
         </w:r>
       </w:del>
@@ -2031,110 +2009,9 @@
           <w:numId w:val="6"/>
         </w:numPr>
         <w:rPr>
-          <w:ins w:id="193" w:author="RootSheep" w:date="2018-12-16T18:57:00Z"/>
-        </w:rPr>
-      </w:pPr>
-      <w:del w:id="194" w:author="Lucca Paffi Vidal" w:date="2018-12-14T21:36:00Z">
-        <w:r>
-          <w:tab/>
-        </w:r>
-      </w:del>
-      <w:r>
-        <w:rPr>
-          <w:b/>
-        </w:rPr>
-        <w:t>5</w:t>
-      </w:r>
-      <w:r>
-        <w:rPr>
-          <w:b/>
-        </w:rPr>
-        <w:t xml:space="preserve"> et 17</w:t>
-      </w:r>
-      <w:r>
-        <w:rPr>
-          <w:b/>
-        </w:rPr>
-        <w:t>)</w:t>
-      </w:r>
-    </w:p>
-    <w:p>
-      <w:pPr>
-        <w:pStyle w:val="MonParagraphe"/>
-        <w:numPr>
-          <w:ilvl w:val="1"/>
-          <w:numId w:val="6"/>
-        </w:numPr>
-        <w:rPr>
-          <w:del w:id="195" w:author="RootSheep" w:date="2018-12-16T18:57:00Z"/>
-        </w:rPr>
-      </w:pPr>
-      <w:ins w:id="196" w:author="RootSheep" w:date="2018-12-16T18:57:00Z">
-        <w:r>
-          <w:t>« Heure » et « nomFichier.dot » sont des arguments obligatoires : leur absence doit générer une erreur.</w:t>
-        </w:r>
-      </w:ins>
-      <w:r>
-        <w:t xml:space="preserve"> </w:t>
-      </w:r>
-      <w:r>
-        <w:rPr>
-          <w:b/>
-        </w:rPr>
-        <w:t>(Test</w:t>
-      </w:r>
-      <w:r>
-        <w:rPr>
-          <w:b/>
-        </w:rPr>
-        <w:t xml:space="preserve"> </w:t>
-      </w:r>
-    </w:p>
-    <w:p>
-      <w:pPr>
-        <w:pStyle w:val="MonParagraphe"/>
-        <w:numPr>
-          <w:ilvl w:val="1"/>
-          <w:numId w:val="6"/>
-        </w:numPr>
-        <w:rPr>
-          <w:del w:id="197" w:author="RootSheep" w:date="2018-12-16T18:57:00Z"/>
-        </w:rPr>
-      </w:pPr>
-      <w:del w:id="198" w:author="RootSheep" w:date="2018-12-16T18:57:00Z">
-        <w:r>
-          <w:rPr>
-            <w:rPrChange w:id="199" w:author="RootSheep" w:date="2018-12-16T18:57:00Z">
-              <w:rPr/>
-            </w:rPrChange>
-          </w:rPr>
-          <w:tab/>
-          <w:delText>H</w:delText>
-        </w:r>
-        <w:r>
-          <w:delText>eure et nomFichier.dot sont des arguments obligatoires</w:delText>
-        </w:r>
-        <w:r>
-          <w:rPr>
-            <w:rPrChange w:id="200" w:author="RootSheep" w:date="2018-12-16T18:57:00Z">
-              <w:rPr/>
-            </w:rPrChange>
-          </w:rPr>
-          <w:delText>, leur absence implique                       une  erreur.</w:delText>
-        </w:r>
-      </w:del>
-    </w:p>
-    <w:p>
-      <w:pPr>
-        <w:pStyle w:val="MonParagraphe"/>
-        <w:numPr>
-          <w:ilvl w:val="1"/>
-          <w:numId w:val="6"/>
-        </w:numPr>
-        <w:rPr>
-          <w:ins w:id="201" w:author="Lucca Paffi Vidal" w:date="2018-12-14T21:49:00Z"/>
-        </w:rPr>
-        <w:pPrChange w:id="202" w:author="RootSheep" w:date="2018-12-16T18:57:00Z">
+          <w:ins w:id="186" w:author="Lucca Paffi Vidal" w:date="2018-12-14T21:49:00Z"/>
+        </w:rPr>
+        <w:pPrChange w:id="187" w:author="RootSheep" w:date="2018-12-16T18:57:00Z">
           <w:pPr>
             <w:pStyle w:val="MonTitreSousSection"/>
             <w:numPr>
@@ -2144,7 +2021,7 @@
           </w:pPr>
         </w:pPrChange>
       </w:pPr>
-      <w:del w:id="203" w:author="Lucca Paffi Vidal" w:date="2018-12-14T21:36:00Z">
+      <w:del w:id="188" w:author="Lucca Paffi Vidal" w:date="2018-12-14T21:36:00Z">
         <w:r>
           <w:tab/>
         </w:r>
@@ -2160,10 +2037,10 @@
       <w:pPr>
         <w:pStyle w:val="MonTitreSousSection"/>
       </w:pPr>
-      <w:del w:id="204" w:author="RootSheep" w:date="2018-12-16T19:02:00Z">
+      <w:del w:id="189" w:author="RootSheep" w:date="2018-12-16T19:02:00Z">
         <w:r>
           <w:rPr>
-            <w:rPrChange w:id="205" w:author="RootSheep" w:date="2018-12-16T18:32:00Z">
+            <w:rPrChange w:id="190" w:author="RootSheep" w:date="2018-12-16T18:32:00Z">
               <w:rPr>
                 <w:lang w:val="en-US"/>
               </w:rPr>
@@ -2172,12 +2049,111 @@
           <w:delText>LogAnalyzer</w:delText>
         </w:r>
       </w:del>
-      <w:ins w:id="206" w:author="RootSheep" w:date="2018-12-16T19:02:00Z">
+      <w:ins w:id="191" w:author="RootSheep" w:date="2018-12-16T19:02:00Z">
         <w:r>
           <w:t xml:space="preserve">Parsing et traitement des </w:t>
         </w:r>
       </w:ins>
-      <w:del w:id="207" w:author="RootSheep" w:date="2018-12-16T19:02:00Z">
+      <w:del w:id="192" w:author="RootSheep" w:date="2018-12-16T19:02:00Z">
+        <w:r>
+          <w:rPr>
+            <w:rPrChange w:id="193" w:author="RootSheep" w:date="2018-12-16T18:32:00Z">
+              <w:rPr>
+                <w:lang w:val="en-US"/>
+              </w:rPr>
+            </w:rPrChange>
+          </w:rPr>
+          <w:delText>:</w:delText>
+        </w:r>
+      </w:del>
+      <w:ins w:id="194" w:author="RootSheep" w:date="2018-12-16T19:02:00Z">
+        <w:r>
+          <w:t>données</w:t>
+        </w:r>
+        <w:r>
+          <w:t xml:space="preserve"> :</w:t>
+        </w:r>
+      </w:ins>
+      <w:r>
+        <w:rPr>
+          <w:rPrChange w:id="195" w:author="RootSheep" w:date="2018-12-16T18:32:00Z">
+            <w:rPr>
+              <w:lang w:val="en-US"/>
+            </w:rPr>
+          </w:rPrChange>
+        </w:rPr>
+        <w:t xml:space="preserve"> </w:t>
+      </w:r>
+    </w:p>
+    <w:p>
+      <w:pPr>
+        <w:pStyle w:val="MonParagraphe"/>
+        <w:jc w:val="left"/>
+        <w:rPr>
+          <w:ins w:id="196" w:author="Lucca Paffi Vidal" w:date="2018-12-14T21:39:00Z"/>
+          <w:del w:id="197" w:author="RootSheep" w:date="2018-12-16T19:02:00Z"/>
+        </w:rPr>
+        <w:pPrChange w:id="198" w:author="RootSheep" w:date="2018-12-16T19:06:00Z">
+          <w:pPr>
+            <w:pStyle w:val="MonParagraphe"/>
+          </w:pPr>
+        </w:pPrChange>
+      </w:pPr>
+      <w:del w:id="199" w:author="RootSheep" w:date="2018-12-16T19:01:00Z">
+        <w:r>
+          <w:tab/>
+        </w:r>
+      </w:del>
+      <w:ins w:id="200" w:author="Lucca Paffi Vidal" w:date="2018-12-14T21:39:00Z">
+        <w:del w:id="201" w:author="RootSheep" w:date="2018-12-16T19:02:00Z">
+          <w:r>
+            <w:delText>Manipulation de la structure des données.</w:delText>
+          </w:r>
+        </w:del>
+      </w:ins>
+    </w:p>
+    <w:p>
+      <w:pPr>
+        <w:pStyle w:val="MonParagraphe"/>
+        <w:jc w:val="left"/>
+        <w:rPr>
+          <w:ins w:id="202" w:author="Lucca Paffi Vidal" w:date="2018-12-14T21:39:00Z"/>
+        </w:rPr>
+        <w:pPrChange w:id="203" w:author="RootSheep" w:date="2018-12-16T19:06:00Z">
+          <w:pPr>
+            <w:pStyle w:val="MonParagraphe"/>
+          </w:pPr>
+        </w:pPrChange>
+      </w:pPr>
+      <w:ins w:id="204" w:author="Lucca Paffi Vidal" w:date="2018-12-14T21:39:00Z">
+        <w:del w:id="205" w:author="RootSheep" w:date="2018-12-16T19:01:00Z">
+          <w:r>
+            <w:tab/>
+          </w:r>
+        </w:del>
+        <w:r>
+          <w:t>Cas normaux :</w:t>
+        </w:r>
+      </w:ins>
+    </w:p>
+    <w:p>
+      <w:pPr>
+        <w:pStyle w:val="MonParagraphe"/>
+        <w:numPr>
+          <w:ilvl w:val="1"/>
+          <w:numId w:val="7"/>
+        </w:numPr>
+        <w:jc w:val="left"/>
+      </w:pPr>
+      <w:ins w:id="206" w:author="Lucca Paffi Vidal" w:date="2018-12-14T21:39:00Z">
+        <w:del w:id="207" w:author="RootSheep" w:date="2018-12-16T19:05:00Z">
+          <w:r>
+            <w:tab/>
+          </w:r>
+        </w:del>
+        <w:r>
+          <w:t xml:space="preserve">Pour chaque ligne de log, on ajoute la </w:t>
+        </w:r>
         <w:r>
           <w:rPr>
             <w:rPrChange w:id="208" w:author="RootSheep" w:date="2018-12-16T18:32:00Z">
@@ -2186,118 +2162,14 @@
               </w:rPr>
             </w:rPrChange>
           </w:rPr>
-          <w:delText>:</w:delText>
-        </w:r>
-      </w:del>
-      <w:ins w:id="209" w:author="RootSheep" w:date="2018-12-16T19:02:00Z">
-        <w:r>
-          <w:t>données</w:t>
-        </w:r>
-        <w:r>
-          <w:t xml:space="preserve"> :</w:t>
-        </w:r>
-      </w:ins>
-      <w:r>
-        <w:rPr>
-          <w:rPrChange w:id="210" w:author="RootSheep" w:date="2018-12-16T18:32:00Z">
-            <w:rPr>
-              <w:lang w:val="en-US"/>
-            </w:rPr>
-          </w:rPrChange>
-        </w:rPr>
-        <w:t xml:space="preserve"> </w:t>
-      </w:r>
-    </w:p>
-    <w:p>
-      <w:pPr>
-        <w:pStyle w:val="MonParagraphe"/>
-        <w:jc w:val="left"/>
-        <w:rPr>
-          <w:ins w:id="211" w:author="Lucca Paffi Vidal" w:date="2018-12-14T21:39:00Z"/>
-          <w:del w:id="212" w:author="RootSheep" w:date="2018-12-16T19:02:00Z"/>
-        </w:rPr>
-        <w:pPrChange w:id="213" w:author="RootSheep" w:date="2018-12-16T19:06:00Z">
-          <w:pPr>
-            <w:pStyle w:val="MonParagraphe"/>
-          </w:pPr>
-        </w:pPrChange>
-      </w:pPr>
-      <w:del w:id="214" w:author="RootSheep" w:date="2018-12-16T19:01:00Z">
-        <w:r>
-          <w:tab/>
-        </w:r>
-      </w:del>
-      <w:ins w:id="215" w:author="Lucca Paffi Vidal" w:date="2018-12-14T21:39:00Z">
-        <w:del w:id="216" w:author="RootSheep" w:date="2018-12-16T19:02:00Z">
-          <w:r>
-            <w:rPr>
-              <w:rPrChange w:id="217" w:author="RootSheep" w:date="2018-12-16T18:32:00Z">
-                <w:rPr/>
-              </w:rPrChange>
-            </w:rPr>
-            <w:delText>Manipulation de la structure des données.</w:delText>
-          </w:r>
-        </w:del>
-      </w:ins>
-    </w:p>
-    <w:p>
-      <w:pPr>
-        <w:pStyle w:val="MonParagraphe"/>
-        <w:jc w:val="left"/>
-        <w:rPr>
-          <w:ins w:id="218" w:author="Lucca Paffi Vidal" w:date="2018-12-14T21:39:00Z"/>
-        </w:rPr>
-        <w:pPrChange w:id="219" w:author="RootSheep" w:date="2018-12-16T19:06:00Z">
-          <w:pPr>
-            <w:pStyle w:val="MonParagraphe"/>
-          </w:pPr>
-        </w:pPrChange>
-      </w:pPr>
-      <w:ins w:id="220" w:author="Lucca Paffi Vidal" w:date="2018-12-14T21:39:00Z">
-        <w:del w:id="221" w:author="RootSheep" w:date="2018-12-16T19:01:00Z">
-          <w:r>
-            <w:tab/>
-          </w:r>
-        </w:del>
-        <w:r>
-          <w:t>Cas normaux :</w:t>
-        </w:r>
-      </w:ins>
-    </w:p>
-    <w:p>
-      <w:pPr>
-        <w:pStyle w:val="MonParagraphe"/>
-        <w:numPr>
-          <w:ilvl w:val="1"/>
-          <w:numId w:val="7"/>
-        </w:numPr>
-        <w:jc w:val="left"/>
-      </w:pPr>
-      <w:ins w:id="222" w:author="Lucca Paffi Vidal" w:date="2018-12-14T21:39:00Z">
-        <w:del w:id="223" w:author="RootSheep" w:date="2018-12-16T19:05:00Z">
-          <w:r>
-            <w:tab/>
-          </w:r>
-        </w:del>
-        <w:r>
-          <w:t xml:space="preserve">Pour chaque ligne de log, on ajoute la </w:t>
+          <w:t>requête</w:t>
+        </w:r>
+        <w:r>
+          <w:t xml:space="preserve"> à la structure de </w:t>
         </w:r>
         <w:r>
           <w:rPr>
-            <w:rPrChange w:id="224" w:author="RootSheep" w:date="2018-12-16T18:32:00Z">
-              <w:rPr>
-                <w:lang w:val="en-US"/>
-              </w:rPr>
-            </w:rPrChange>
-          </w:rPr>
-          <w:t>requête</w:t>
-        </w:r>
-        <w:r>
-          <w:t xml:space="preserve"> à la structure de </w:t>
-        </w:r>
-        <w:r>
-          <w:rPr>
-            <w:rPrChange w:id="225" w:author="RootSheep" w:date="2018-12-16T18:32:00Z">
+            <w:rPrChange w:id="209" w:author="RootSheep" w:date="2018-12-16T18:32:00Z">
               <w:rPr>
                 <w:lang w:val="en-US"/>
               </w:rPr>
@@ -2319,8 +2191,8 @@
         </w:numPr>
         <w:jc w:val="left"/>
       </w:pPr>
-      <w:ins w:id="226" w:author="Lucca Paffi Vidal" w:date="2018-12-14T21:39:00Z">
-        <w:del w:id="227" w:author="RootSheep" w:date="2018-12-16T19:05:00Z">
+      <w:ins w:id="210" w:author="Lucca Paffi Vidal" w:date="2018-12-14T21:39:00Z">
+        <w:del w:id="211" w:author="RootSheep" w:date="2018-12-16T19:05:00Z">
           <w:r>
             <w:tab/>
           </w:r>
@@ -2381,7 +2253,7 @@
         <w:ind w:firstLine="0"/>
         <w:jc w:val="left"/>
         <w:rPr>
-          <w:del w:id="228" w:author="RootSheep" w:date="2018-12-16T19:01:00Z"/>
+          <w:del w:id="212" w:author="RootSheep" w:date="2018-12-16T19:01:00Z"/>
         </w:rPr>
       </w:pPr>
     </w:p>
@@ -2391,7 +2263,7 @@
         <w:ind w:firstLine="0"/>
         <w:jc w:val="left"/>
         <w:rPr>
-          <w:del w:id="229" w:author="RootSheep" w:date="2018-12-16T19:05:00Z"/>
+          <w:del w:id="213" w:author="RootSheep" w:date="2018-12-16T19:05:00Z"/>
         </w:rPr>
       </w:pPr>
     </w:p>
@@ -2401,9 +2273,9 @@
         <w:ind w:firstLine="0"/>
         <w:jc w:val="left"/>
         <w:rPr>
-          <w:ins w:id="230" w:author="RootSheep" w:date="2018-12-16T19:05:00Z"/>
-        </w:rPr>
-        <w:pPrChange w:id="231" w:author="RootSheep" w:date="2018-12-16T19:06:00Z">
+          <w:ins w:id="214" w:author="RootSheep" w:date="2018-12-16T19:05:00Z"/>
+        </w:rPr>
+        <w:pPrChange w:id="215" w:author="RootSheep" w:date="2018-12-16T19:06:00Z">
           <w:pPr>
             <w:pStyle w:val="MonParagraphe"/>
             <w:numPr>
@@ -2427,8 +2299,148 @@
         </w:numPr>
         <w:jc w:val="left"/>
         <w:rPr>
-          <w:del w:id="232" w:author="RootSheep" w:date="2018-12-16T19:02:00Z"/>
-        </w:rPr>
+          <w:del w:id="216" w:author="RootSheep" w:date="2018-12-16T19:02:00Z"/>
+        </w:rPr>
+        <w:pPrChange w:id="217" w:author="RootSheep" w:date="2018-12-16T19:06:00Z">
+          <w:pPr>
+            <w:pStyle w:val="MonParagraphe"/>
+            <w:numPr>
+              <w:ilvl w:val="1"/>
+              <w:numId w:val="7"/>
+            </w:numPr>
+            <w:tabs>
+              <w:tab w:val="num" w:pos="1058"/>
+            </w:tabs>
+            <w:ind w:left="774" w:firstLine="110"/>
+          </w:pPr>
+        </w:pPrChange>
+      </w:pPr>
+      <w:ins w:id="218" w:author="RootSheep" w:date="2018-12-16T19:06:00Z">
+        <w:r>
+          <w:tab/>
+        </w:r>
+      </w:ins>
+      <w:ins w:id="219" w:author="Lucca Paffi Vidal" w:date="2018-12-14T21:39:00Z">
+        <w:del w:id="220" w:author="RootSheep" w:date="2018-12-16T19:01:00Z">
+          <w:r>
+            <w:tab/>
+          </w:r>
+          <w:r>
+            <w:rPr>
+              <w:color w:val="DD3D30"/>
+            </w:rPr>
+            <w:delText>Chaque requête est identifiée par le triplet (Referer;</w:delText>
+          </w:r>
+          <w:r>
+            <w:rPr>
+              <w:color w:val="DD3D30"/>
+            </w:rPr>
+            <w:delText xml:space="preserve"> </w:delText>
+          </w:r>
+          <w:r>
+            <w:rPr>
+              <w:color w:val="DD3D30"/>
+            </w:rPr>
+            <w:delText>Cible;DateTime)</w:delText>
+          </w:r>
+        </w:del>
+      </w:ins>
+    </w:p>
+    <w:p>
+      <w:pPr>
+        <w:pStyle w:val="MonParagraphe"/>
+        <w:ind w:firstLine="0"/>
+        <w:jc w:val="left"/>
+        <w:rPr>
+          <w:ins w:id="221" w:author="RootSheep" w:date="2018-12-16T19:03:00Z"/>
+        </w:rPr>
+        <w:pPrChange w:id="222" w:author="RootSheep" w:date="2018-12-16T19:06:00Z">
+          <w:pPr>
+            <w:pStyle w:val="MonParagraphe"/>
+            <w:numPr>
+              <w:ilvl w:val="1"/>
+              <w:numId w:val="7"/>
+            </w:numPr>
+            <w:tabs>
+              <w:tab w:val="num" w:pos="1058"/>
+            </w:tabs>
+            <w:ind w:left="774" w:firstLine="110"/>
+          </w:pPr>
+        </w:pPrChange>
+      </w:pPr>
+    </w:p>
+    <w:p>
+      <w:pPr>
+        <w:pStyle w:val="MonParagraphe"/>
+        <w:ind w:firstLine="0"/>
+        <w:jc w:val="left"/>
+        <w:rPr>
+          <w:del w:id="223" w:author="RootSheep" w:date="2018-12-16T19:02:00Z"/>
+        </w:rPr>
+        <w:pPrChange w:id="224" w:author="RootSheep" w:date="2018-12-16T19:06:00Z">
+          <w:pPr>
+            <w:pStyle w:val="MonParagraphe"/>
+          </w:pPr>
+        </w:pPrChange>
+      </w:pPr>
+      <w:ins w:id="225" w:author="RootSheep" w:date="2018-12-16T19:03:00Z">
+        <w:r>
+          <w:lastRenderedPageBreak/>
+          <w:tab/>
+        </w:r>
+      </w:ins>
+      <w:ins w:id="226" w:author="Lucca Paffi Vidal" w:date="2018-12-14T21:39:00Z">
+        <w:del w:id="227" w:author="RootSheep" w:date="2018-12-16T19:02:00Z">
+          <w:r>
+            <w:tab/>
+          </w:r>
+        </w:del>
+      </w:ins>
+    </w:p>
+    <w:p>
+      <w:pPr>
+        <w:pStyle w:val="MonParagraphe"/>
+        <w:ind w:firstLine="0"/>
+        <w:jc w:val="left"/>
+        <w:pPrChange w:id="228" w:author="RootSheep" w:date="2018-12-16T19:06:00Z">
+          <w:pPr>
+            <w:pStyle w:val="MonParagraphe"/>
+          </w:pPr>
+        </w:pPrChange>
+      </w:pPr>
+    </w:p>
+    <w:p>
+      <w:pPr>
+        <w:pStyle w:val="MonParagraphe"/>
+        <w:jc w:val="left"/>
+        <w:rPr>
+          <w:ins w:id="229" w:author="Lucca Paffi Vidal" w:date="2018-12-14T21:50:00Z"/>
+        </w:rPr>
+        <w:pPrChange w:id="230" w:author="RootSheep" w:date="2018-12-16T19:06:00Z">
+          <w:pPr>
+            <w:pStyle w:val="MonParagraphe"/>
+          </w:pPr>
+        </w:pPrChange>
+      </w:pPr>
+      <w:del w:id="231" w:author="RootSheep" w:date="2018-12-16T19:01:00Z">
+        <w:r>
+          <w:tab/>
+        </w:r>
+      </w:del>
+      <w:ins w:id="232" w:author="Lucca Paffi Vidal" w:date="2018-12-14T21:50:00Z">
+        <w:r>
+          <w:t>Cas limites :</w:t>
+        </w:r>
+      </w:ins>
+    </w:p>
+    <w:p>
+      <w:pPr>
+        <w:pStyle w:val="MonParagraphe"/>
+        <w:numPr>
+          <w:ilvl w:val="1"/>
+          <w:numId w:val="7"/>
+        </w:numPr>
+        <w:jc w:val="left"/>
         <w:pPrChange w:id="233" w:author="RootSheep" w:date="2018-12-16T19:06:00Z">
           <w:pPr>
             <w:pStyle w:val="MonParagraphe"/>
@@ -2443,51 +2455,54 @@
           </w:pPr>
         </w:pPrChange>
       </w:pPr>
-      <w:ins w:id="234" w:author="RootSheep" w:date="2018-12-16T19:06:00Z">
+      <w:ins w:id="234" w:author="Lucca Paffi Vidal" w:date="2018-12-14T21:50:00Z">
         <w:r>
           <w:tab/>
         </w:r>
       </w:ins>
-      <w:ins w:id="235" w:author="Lucca Paffi Vidal" w:date="2018-12-14T21:39:00Z">
-        <w:del w:id="236" w:author="RootSheep" w:date="2018-12-16T19:01:00Z">
-          <w:r>
-            <w:tab/>
-          </w:r>
-          <w:r>
-            <w:rPr>
-              <w:color w:val="DD3D30"/>
-            </w:rPr>
-            <w:delText>Chaque requête est identifiée par le triplet (Referer;</w:delText>
-          </w:r>
-          <w:r>
-            <w:rPr>
-              <w:color w:val="DD3D30"/>
-              <w:rPrChange w:id="237" w:author="RootSheep" w:date="2018-12-16T19:06:00Z">
-                <w:rPr>
-                  <w:color w:val="DD3D30"/>
-                </w:rPr>
-              </w:rPrChange>
-            </w:rPr>
-            <w:delText xml:space="preserve"> </w:delText>
-          </w:r>
-          <w:r>
-            <w:rPr>
-              <w:color w:val="DD3D30"/>
-            </w:rPr>
-            <w:delText>Cible;DateTime)</w:delText>
-          </w:r>
-        </w:del>
+    </w:p>
+    <w:p>
+      <w:pPr>
+        <w:pStyle w:val="MonParagraphe"/>
+        <w:jc w:val="left"/>
+        <w:rPr>
+          <w:ins w:id="235" w:author="Lucca Paffi Vidal" w:date="2018-12-14T21:50:00Z"/>
+        </w:rPr>
+        <w:pPrChange w:id="236" w:author="RootSheep" w:date="2018-12-16T19:06:00Z">
+          <w:pPr>
+            <w:pStyle w:val="MonParagraphe"/>
+          </w:pPr>
+        </w:pPrChange>
+      </w:pPr>
+    </w:p>
+    <w:p>
+      <w:pPr>
+        <w:pStyle w:val="MonParagraphe"/>
+        <w:jc w:val="left"/>
+        <w:rPr>
+          <w:ins w:id="237" w:author="Lucca Paffi Vidal" w:date="2018-12-14T21:50:00Z"/>
+        </w:rPr>
+        <w:pPrChange w:id="238" w:author="RootSheep" w:date="2018-12-16T19:06:00Z">
+          <w:pPr>
+            <w:pStyle w:val="MonParagraphe"/>
+          </w:pPr>
+        </w:pPrChange>
+      </w:pPr>
+      <w:ins w:id="239" w:author="Lucca Paffi Vidal" w:date="2018-12-14T21:50:00Z">
+        <w:r>
+          <w:t>Cas d'erreurs :</w:t>
+        </w:r>
       </w:ins>
     </w:p>
     <w:p>
       <w:pPr>
         <w:pStyle w:val="MonParagraphe"/>
-        <w:ind w:firstLine="0"/>
+        <w:numPr>
+          <w:ilvl w:val="1"/>
+          <w:numId w:val="7"/>
+        </w:numPr>
         <w:jc w:val="left"/>
-        <w:rPr>
-          <w:ins w:id="238" w:author="RootSheep" w:date="2018-12-16T19:03:00Z"/>
-        </w:rPr>
-        <w:pPrChange w:id="239" w:author="RootSheep" w:date="2018-12-16T19:06:00Z">
+        <w:pPrChange w:id="240" w:author="RootSheep" w:date="2018-12-16T19:06:00Z">
           <w:pPr>
             <w:pStyle w:val="MonParagraphe"/>
             <w:numPr>
@@ -2501,70 +2516,101 @@
           </w:pPr>
         </w:pPrChange>
       </w:pPr>
-    </w:p>
-    <w:p>
-      <w:pPr>
-        <w:pStyle w:val="MonParagraphe"/>
-        <w:ind w:firstLine="0"/>
+      <w:ins w:id="241" w:author="Lucca Paffi Vidal" w:date="2018-12-14T21:50:00Z">
+        <w:r>
+          <w:t xml:space="preserve">Ligne de log mal formée </w:t>
+        </w:r>
+        <w:r>
+          <w:rPr>
+            <w:rPrChange w:id="242" w:author="RootSheep" w:date="2018-12-16T18:32:00Z">
+              <w:rPr>
+                <w:lang w:val="en-US"/>
+              </w:rPr>
+            </w:rPrChange>
+          </w:rPr>
+          <w:t>:</w:t>
+        </w:r>
+        <w:r>
+          <w:t xml:space="preserve"> </w:t>
+        </w:r>
+      </w:ins>
+      <w:r>
+        <w:t>indiquer l’échec en mettant le flag « failbit » du flux à 1</w:t>
+      </w:r>
+      <w:r>
+        <w:t xml:space="preserve"> </w:t>
+      </w:r>
+      <w:r>
+        <w:rPr>
+          <w:b/>
+        </w:rPr>
+        <w:t>(Test 16)</w:t>
+      </w:r>
+    </w:p>
+    <w:p>
+      <w:pPr>
+        <w:pStyle w:val="MonParagraphe"/>
         <w:jc w:val="left"/>
-        <w:rPr>
-          <w:del w:id="240" w:author="RootSheep" w:date="2018-12-16T19:02:00Z"/>
-        </w:rPr>
-        <w:pPrChange w:id="241" w:author="RootSheep" w:date="2018-12-16T19:06:00Z">
+        <w:pPrChange w:id="243" w:author="RootSheep" w:date="2018-12-16T19:06:00Z">
           <w:pPr>
             <w:pStyle w:val="MonParagraphe"/>
           </w:pPr>
         </w:pPrChange>
       </w:pPr>
-      <w:ins w:id="242" w:author="RootSheep" w:date="2018-12-16T19:03:00Z">
-        <w:r>
-          <w:lastRenderedPageBreak/>
-          <w:tab/>
-        </w:r>
-      </w:ins>
-      <w:ins w:id="243" w:author="Lucca Paffi Vidal" w:date="2018-12-14T21:39:00Z">
-        <w:del w:id="244" w:author="RootSheep" w:date="2018-12-16T19:02:00Z">
-          <w:r>
-            <w:tab/>
-          </w:r>
-        </w:del>
-      </w:ins>
-    </w:p>
-    <w:p>
-      <w:pPr>
-        <w:pStyle w:val="MonParagraphe"/>
-        <w:ind w:firstLine="0"/>
-        <w:jc w:val="left"/>
+    </w:p>
+    <w:p>
+      <w:pPr>
+        <w:pStyle w:val="MonTitreSousSection"/>
+        <w:rPr>
+          <w:ins w:id="244" w:author="Lucca Paffi Vidal" w:date="2018-12-14T21:51:00Z"/>
+        </w:rPr>
         <w:pPrChange w:id="245" w:author="RootSheep" w:date="2018-12-16T19:06:00Z">
           <w:pPr>
             <w:pStyle w:val="MonParagraphe"/>
           </w:pPr>
         </w:pPrChange>
       </w:pPr>
+      <w:r>
+        <w:t xml:space="preserve">Génération du GraphViz </w:t>
+      </w:r>
+      <w:r>
+        <w:rPr>
+          <w:rPrChange w:id="246" w:author="RootSheep" w:date="2018-12-16T18:32:00Z">
+            <w:rPr>
+              <w:lang w:val="en-US"/>
+            </w:rPr>
+          </w:rPrChange>
+        </w:rPr>
+        <w:t xml:space="preserve">: </w:t>
+      </w:r>
     </w:p>
     <w:p>
       <w:pPr>
         <w:pStyle w:val="MonParagraphe"/>
         <w:jc w:val="left"/>
         <w:rPr>
-          <w:ins w:id="246" w:author="Lucca Paffi Vidal" w:date="2018-12-14T21:50:00Z"/>
-        </w:rPr>
-        <w:pPrChange w:id="247" w:author="RootSheep" w:date="2018-12-16T19:06:00Z">
+          <w:ins w:id="247" w:author="Lucca Paffi Vidal" w:date="2018-12-15T17:36:00Z"/>
+        </w:rPr>
+        <w:pPrChange w:id="248" w:author="RootSheep" w:date="2018-12-16T19:06:00Z">
           <w:pPr>
             <w:pStyle w:val="MonParagraphe"/>
           </w:pPr>
         </w:pPrChange>
       </w:pPr>
-      <w:del w:id="248" w:author="RootSheep" w:date="2018-12-16T19:01:00Z">
-        <w:r>
-          <w:tab/>
-        </w:r>
-      </w:del>
-      <w:ins w:id="249" w:author="Lucca Paffi Vidal" w:date="2018-12-14T21:50:00Z">
-        <w:r>
-          <w:t>Cas limites :</w:t>
+      <w:r>
+        <w:rPr>
+          <w:lang w:val="en-US"/>
+        </w:rPr>
+        <w:t>C</w:t>
+      </w:r>
+      <w:ins w:id="249" w:author="Lucca Paffi Vidal" w:date="2018-12-15T17:36:00Z">
+        <w:r>
+          <w:t xml:space="preserve">as </w:t>
         </w:r>
       </w:ins>
+      <w:r>
+        <w:t>normaux:</w:t>
+      </w:r>
     </w:p>
     <w:p>
       <w:pPr>
@@ -2574,7 +2620,10 @@
           <w:numId w:val="7"/>
         </w:numPr>
         <w:jc w:val="left"/>
-        <w:pPrChange w:id="250" w:author="RootSheep" w:date="2018-12-16T19:06:00Z">
+        <w:rPr>
+          <w:ins w:id="250" w:author="Lucca Paffi Vidal" w:date="2018-12-15T17:36:00Z"/>
+        </w:rPr>
+        <w:pPrChange w:id="251" w:author="RootSheep" w:date="2018-12-16T19:06:00Z">
           <w:pPr>
             <w:pStyle w:val="MonParagraphe"/>
             <w:numPr>
@@ -2588,32 +2637,26 @@
           </w:pPr>
         </w:pPrChange>
       </w:pPr>
-      <w:ins w:id="251" w:author="Lucca Paffi Vidal" w:date="2018-12-14T21:50:00Z">
-        <w:r>
-          <w:tab/>
+      <w:ins w:id="252" w:author="Lucca Paffi Vidal" w:date="2018-12-15T17:36:00Z">
+        <w:r>
+          <w:t>Pouvoir passer de la structure de données des logs analysées à un graphe GraphViz</w:t>
         </w:r>
       </w:ins>
+      <w:r>
+        <w:t xml:space="preserve"> </w:t>
+      </w:r>
+      <w:ins w:id="253" w:author="Lucca Paffi Vidal" w:date="2018-12-15T17:36:00Z">
+        <w:r>
+          <w:t>bien formé</w:t>
+        </w:r>
+      </w:ins>
     </w:p>
     <w:p>
       <w:pPr>
         <w:pStyle w:val="MonParagraphe"/>
         <w:jc w:val="left"/>
         <w:rPr>
-          <w:ins w:id="252" w:author="Lucca Paffi Vidal" w:date="2018-12-14T21:50:00Z"/>
-        </w:rPr>
-        <w:pPrChange w:id="253" w:author="RootSheep" w:date="2018-12-16T19:06:00Z">
-          <w:pPr>
-            <w:pStyle w:val="MonParagraphe"/>
-          </w:pPr>
-        </w:pPrChange>
-      </w:pPr>
-    </w:p>
-    <w:p>
-      <w:pPr>
-        <w:pStyle w:val="MonParagraphe"/>
-        <w:jc w:val="left"/>
-        <w:rPr>
-          <w:ins w:id="254" w:author="Lucca Paffi Vidal" w:date="2018-12-14T21:50:00Z"/>
+          <w:ins w:id="254" w:author="Lucca Paffi Vidal" w:date="2018-12-15T17:36:00Z"/>
         </w:rPr>
         <w:pPrChange w:id="255" w:author="RootSheep" w:date="2018-12-16T19:06:00Z">
           <w:pPr>
@@ -2621,9 +2664,23 @@
           </w:pPr>
         </w:pPrChange>
       </w:pPr>
-      <w:ins w:id="256" w:author="Lucca Paffi Vidal" w:date="2018-12-14T21:50:00Z">
-        <w:r>
-          <w:t>Cas d'erreurs :</w:t>
+    </w:p>
+    <w:p>
+      <w:pPr>
+        <w:pStyle w:val="MonParagraphe"/>
+        <w:jc w:val="left"/>
+        <w:rPr>
+          <w:ins w:id="256" w:author="Lucca Paffi Vidal" w:date="2018-12-15T17:36:00Z"/>
+        </w:rPr>
+        <w:pPrChange w:id="257" w:author="RootSheep" w:date="2018-12-16T19:06:00Z">
+          <w:pPr>
+            <w:pStyle w:val="MonParagraphe"/>
+          </w:pPr>
+        </w:pPrChange>
+      </w:pPr>
+      <w:ins w:id="258" w:author="Lucca Paffi Vidal" w:date="2018-12-15T17:36:00Z">
+        <w:r>
+          <w:t>Cas limites :</w:t>
         </w:r>
       </w:ins>
     </w:p>
@@ -2632,10 +2689,92 @@
         <w:pStyle w:val="MonParagraphe"/>
         <w:numPr>
           <w:ilvl w:val="1"/>
-          <w:numId w:val="7"/>
+          <w:numId w:val="6"/>
         </w:numPr>
-        <w:jc w:val="left"/>
-        <w:pPrChange w:id="257" w:author="RootSheep" w:date="2018-12-16T19:06:00Z">
+        <w:rPr>
+          <w:del w:id="259" w:author="RootSheep" w:date="2018-12-16T18:57:00Z"/>
+        </w:rPr>
+      </w:pPr>
+      <w:ins w:id="260" w:author="Lucca Paffi Vidal" w:date="2018-12-15T17:36:00Z">
+        <w:r>
+          <w:rPr>
+            <w:rPrChange w:id="261" w:author="RootSheep" w:date="2018-12-16T18:32:00Z">
+              <w:rPr/>
+            </w:rPrChange>
+          </w:rPr>
+          <w:t>P</w:t>
+        </w:r>
+        <w:r>
+          <w:t xml:space="preserve">as de </w:t>
+        </w:r>
+        <w:r>
+          <w:rPr>
+            <w:rPrChange w:id="262" w:author="RootSheep" w:date="2018-12-16T18:32:00Z">
+              <w:rPr/>
+            </w:rPrChange>
+          </w:rPr>
+          <w:t>requêtes</w:t>
+        </w:r>
+        <w:r>
+          <w:t xml:space="preserve"> à </w:t>
+        </w:r>
+      </w:ins>
+      <w:r>
+        <w:t>exporter :</w:t>
+      </w:r>
+      <w:ins w:id="263" w:author="Lucca Paffi Vidal" w:date="2018-12-15T17:36:00Z">
+        <w:r>
+          <w:t xml:space="preserve"> générer un graphe vide</w:t>
+        </w:r>
+      </w:ins>
+      <w:r>
+        <w:rPr>
+          <w:b/>
+        </w:rPr>
+        <w:t>(Test</w:t>
+      </w:r>
+      <w:r>
+        <w:rPr>
+          <w:b/>
+        </w:rPr>
+        <w:t xml:space="preserve"> </w:t>
+      </w:r>
+    </w:p>
+    <w:p>
+      <w:pPr>
+        <w:pStyle w:val="MonParagraphe"/>
+        <w:numPr>
+          <w:ilvl w:val="1"/>
+          <w:numId w:val="6"/>
+        </w:numPr>
+        <w:rPr>
+          <w:del w:id="264" w:author="RootSheep" w:date="2018-12-16T18:57:00Z"/>
+        </w:rPr>
+      </w:pPr>
+      <w:del w:id="265" w:author="RootSheep" w:date="2018-12-16T18:57:00Z">
+        <w:r>
+          <w:tab/>
+          <w:delText>H</w:delText>
+        </w:r>
+        <w:r>
+          <w:delText>eure et nomFichier.dot sont des arguments obligatoires</w:delText>
+        </w:r>
+        <w:r>
+          <w:delText>, leur absence implique                       une  erreur.</w:delText>
+        </w:r>
+      </w:del>
+    </w:p>
+    <w:p>
+      <w:pPr>
+        <w:pStyle w:val="MonParagraphe"/>
+        <w:numPr>
+          <w:ilvl w:val="1"/>
+          <w:numId w:val="6"/>
+        </w:numPr>
+        <w:rPr>
+          <w:ins w:id="266" w:author="Lucca Paffi Vidal" w:date="2018-12-15T17:36:00Z"/>
+        </w:rPr>
+        <w:pPrChange w:id="267" w:author="RootSheep" w:date="2018-12-16T19:06:00Z">
           <w:pPr>
             <w:pStyle w:val="MonParagraphe"/>
             <w:numPr>
@@ -2649,414 +2788,126 @@
           </w:pPr>
         </w:pPrChange>
       </w:pPr>
-      <w:ins w:id="258" w:author="Lucca Paffi Vidal" w:date="2018-12-14T21:50:00Z">
-        <w:r>
-          <w:t xml:space="preserve">Ligne de log mal formée </w:t>
-        </w:r>
+      <w:del w:id="268" w:author="Lucca Paffi Vidal" w:date="2018-12-14T21:36:00Z">
+        <w:r>
+          <w:tab/>
+        </w:r>
+      </w:del>
+      <w:r>
+        <w:rPr>
+          <w:b/>
+        </w:rPr>
+        <w:t>3)</w:t>
+      </w:r>
+    </w:p>
+    <w:p>
+      <w:pPr>
+        <w:pStyle w:val="MonTitreSection"/>
+      </w:pPr>
+    </w:p>
+    <w:p>
+      <w:pPr>
+        <w:pStyle w:val="MonParagraphe"/>
+      </w:pPr>
+    </w:p>
+    <w:p>
+      <w:pPr>
+        <w:pStyle w:val="MonParagraphe"/>
+      </w:pPr>
+    </w:p>
+    <w:p>
+      <w:pPr>
+        <w:pStyle w:val="MonParagraphe"/>
+      </w:pPr>
+    </w:p>
+    <w:p>
+      <w:pPr>
+        <w:pStyle w:val="MonParagraphe"/>
+      </w:pPr>
+    </w:p>
+    <w:p>
+      <w:pPr>
+        <w:pStyle w:val="MonParagraphe"/>
+      </w:pPr>
+    </w:p>
+    <w:p>
+      <w:pPr>
+        <w:pStyle w:val="MonParagraphe"/>
+      </w:pPr>
+    </w:p>
+    <w:p>
+      <w:pPr>
+        <w:pStyle w:val="MonParagraphe"/>
+      </w:pPr>
+    </w:p>
+    <w:p>
+      <w:pPr>
+        <w:pStyle w:val="MonParagraphe"/>
+      </w:pPr>
+    </w:p>
+    <w:p>
+      <w:pPr>
+        <w:pStyle w:val="MonParagraphe"/>
+      </w:pPr>
+    </w:p>
+    <w:p>
+      <w:pPr>
+        <w:pStyle w:val="MonParagraphe"/>
+      </w:pPr>
+    </w:p>
+    <w:p>
+      <w:pPr>
+        <w:pStyle w:val="MonParagraphe"/>
+      </w:pPr>
+    </w:p>
+    <w:p>
+      <w:pPr>
+        <w:pStyle w:val="MonParagraphe"/>
+      </w:pPr>
+    </w:p>
+    <w:p>
+      <w:pPr>
+        <w:pStyle w:val="MonParagraphe"/>
+      </w:pPr>
+    </w:p>
+    <w:p>
+      <w:pPr>
+        <w:pStyle w:val="MonParagraphe"/>
+      </w:pPr>
+    </w:p>
+    <w:p>
+      <w:pPr>
+        <w:pStyle w:val="MonParagraphe"/>
+      </w:pPr>
+    </w:p>
+    <w:p>
+      <w:pPr>
+        <w:pStyle w:val="MonParagraphe"/>
+      </w:pPr>
+    </w:p>
+    <w:p>
+      <w:pPr>
+        <w:pStyle w:val="MonParagraphe"/>
+      </w:pPr>
+    </w:p>
+    <w:p>
+      <w:pPr>
+        <w:pStyle w:val="MonParagraphe"/>
+      </w:pPr>
+    </w:p>
+    <w:p>
+      <w:pPr>
+        <w:pStyle w:val="MonParagraphe"/>
+      </w:pPr>
+    </w:p>
+    <w:p>
+      <w:pPr>
+        <w:pStyle w:val="MonTitreSection"/>
+      </w:pPr>
+      <w:ins w:id="269" w:author="Lucca Paffi Vidal" w:date="2018-12-15T17:38:00Z">
         <w:r>
           <w:rPr>
-            <w:rPrChange w:id="259" w:author="RootSheep" w:date="2018-12-16T18:32:00Z">
-              <w:rPr>
-                <w:lang w:val="en-US"/>
-              </w:rPr>
-            </w:rPrChange>
-          </w:rPr>
-          <w:t>:</w:t>
-        </w:r>
-        <w:r>
-          <w:t xml:space="preserve"> </w:t>
-        </w:r>
-      </w:ins>
-      <w:r>
-        <w:t>indiquer l’échec en mettant le flag « failbit » du flux à 1</w:t>
-      </w:r>
-      <w:r>
-        <w:t xml:space="preserve"> </w:t>
-      </w:r>
-      <w:r>
-        <w:rPr>
-          <w:b/>
-        </w:rPr>
-        <w:t>(Test 16)</w:t>
-      </w:r>
-    </w:p>
-    <w:p>
-      <w:pPr>
-        <w:pStyle w:val="MonParagraphe"/>
-        <w:jc w:val="left"/>
-        <w:pPrChange w:id="260" w:author="RootSheep" w:date="2018-12-16T19:06:00Z">
-          <w:pPr>
-            <w:pStyle w:val="MonParagraphe"/>
-          </w:pPr>
-        </w:pPrChange>
-      </w:pPr>
-    </w:p>
-    <w:p>
-      <w:pPr>
-        <w:pStyle w:val="MonTitreSousSection"/>
-        <w:rPr>
-          <w:ins w:id="261" w:author="Lucca Paffi Vidal" w:date="2018-12-14T21:51:00Z"/>
-        </w:rPr>
-        <w:pPrChange w:id="262" w:author="RootSheep" w:date="2018-12-16T19:06:00Z">
-          <w:pPr>
-            <w:pStyle w:val="MonParagraphe"/>
-          </w:pPr>
-        </w:pPrChange>
-      </w:pPr>
-      <w:r>
-        <w:t xml:space="preserve">Génération du GraphViz </w:t>
-      </w:r>
-      <w:r>
-        <w:rPr>
-          <w:rPrChange w:id="263" w:author="RootSheep" w:date="2018-12-16T18:32:00Z">
-            <w:rPr>
-              <w:b/>
-              <w:bCs/>
-              <w:lang w:val="en-US"/>
-            </w:rPr>
-          </w:rPrChange>
-        </w:rPr>
-        <w:t xml:space="preserve">: </w:t>
-      </w:r>
-    </w:p>
-    <w:p>
-      <w:pPr>
-        <w:pStyle w:val="MonParagraphe"/>
-        <w:jc w:val="left"/>
-        <w:rPr>
-          <w:ins w:id="264" w:author="Lucca Paffi Vidal" w:date="2018-12-15T17:36:00Z"/>
-        </w:rPr>
-        <w:pPrChange w:id="265" w:author="RootSheep" w:date="2018-12-16T19:06:00Z">
-          <w:pPr>
-            <w:pStyle w:val="MonParagraphe"/>
-          </w:pPr>
-        </w:pPrChange>
-      </w:pPr>
-      <w:r>
-        <w:rPr>
-          <w:lang w:val="en-US"/>
-        </w:rPr>
-        <w:t>C</w:t>
-      </w:r>
-      <w:ins w:id="266" w:author="Lucca Paffi Vidal" w:date="2018-12-15T17:36:00Z">
-        <w:r>
-          <w:t xml:space="preserve">as </w:t>
-        </w:r>
-      </w:ins>
-      <w:r>
-        <w:t>normaux:</w:t>
-      </w:r>
-    </w:p>
-    <w:p>
-      <w:pPr>
-        <w:pStyle w:val="MonParagraphe"/>
-        <w:numPr>
-          <w:ilvl w:val="1"/>
-          <w:numId w:val="7"/>
-        </w:numPr>
-        <w:jc w:val="left"/>
-        <w:rPr>
-          <w:ins w:id="267" w:author="Lucca Paffi Vidal" w:date="2018-12-15T17:36:00Z"/>
-        </w:rPr>
-        <w:pPrChange w:id="268" w:author="RootSheep" w:date="2018-12-16T19:06:00Z">
-          <w:pPr>
-            <w:pStyle w:val="MonParagraphe"/>
-            <w:numPr>
-              <w:ilvl w:val="1"/>
-              <w:numId w:val="7"/>
-            </w:numPr>
-            <w:tabs>
-              <w:tab w:val="num" w:pos="1058"/>
-            </w:tabs>
-            <w:ind w:left="774" w:firstLine="110"/>
-          </w:pPr>
-        </w:pPrChange>
-      </w:pPr>
-      <w:ins w:id="269" w:author="Lucca Paffi Vidal" w:date="2018-12-15T17:36:00Z">
-        <w:r>
-          <w:t>Pouvoir passer de la structure de données des logs analysées à un graphe GraphViz</w:t>
-        </w:r>
-      </w:ins>
-      <w:r>
-        <w:t xml:space="preserve"> </w:t>
-      </w:r>
-      <w:ins w:id="270" w:author="Lucca Paffi Vidal" w:date="2018-12-15T17:36:00Z">
-        <w:r>
-          <w:t>bien formé</w:t>
-        </w:r>
-      </w:ins>
-    </w:p>
-    <w:p>
-      <w:pPr>
-        <w:pStyle w:val="MonParagraphe"/>
-        <w:jc w:val="left"/>
-        <w:rPr>
-          <w:ins w:id="271" w:author="Lucca Paffi Vidal" w:date="2018-12-15T17:36:00Z"/>
-        </w:rPr>
-        <w:pPrChange w:id="272" w:author="RootSheep" w:date="2018-12-16T19:06:00Z">
-          <w:pPr>
-            <w:pStyle w:val="MonParagraphe"/>
-          </w:pPr>
-        </w:pPrChange>
-      </w:pPr>
-    </w:p>
-    <w:p>
-      <w:pPr>
-        <w:pStyle w:val="MonParagraphe"/>
-        <w:jc w:val="left"/>
-        <w:rPr>
-          <w:ins w:id="273" w:author="Lucca Paffi Vidal" w:date="2018-12-15T17:36:00Z"/>
-        </w:rPr>
-        <w:pPrChange w:id="274" w:author="RootSheep" w:date="2018-12-16T19:06:00Z">
-          <w:pPr>
-            <w:pStyle w:val="MonParagraphe"/>
-          </w:pPr>
-        </w:pPrChange>
-      </w:pPr>
-      <w:ins w:id="275" w:author="Lucca Paffi Vidal" w:date="2018-12-15T17:36:00Z">
-        <w:r>
-          <w:t>Cas limites :</w:t>
-        </w:r>
-      </w:ins>
-    </w:p>
-    <w:p>
-      <w:pPr>
-        <w:pStyle w:val="MonParagraphe"/>
-        <w:numPr>
-          <w:ilvl w:val="1"/>
-          <w:numId w:val="6"/>
-        </w:numPr>
-        <w:rPr>
-          <w:del w:id="276" w:author="RootSheep" w:date="2018-12-16T18:57:00Z"/>
-        </w:rPr>
-      </w:pPr>
-      <w:ins w:id="277" w:author="Lucca Paffi Vidal" w:date="2018-12-15T17:36:00Z">
-        <w:r>
-          <w:rPr>
-            <w:rPrChange w:id="278" w:author="RootSheep" w:date="2018-12-16T18:32:00Z">
-              <w:rPr>
-                <w:lang w:val="en-US"/>
-              </w:rPr>
-            </w:rPrChange>
-          </w:rPr>
-          <w:t>P</w:t>
-        </w:r>
-        <w:r>
-          <w:t xml:space="preserve">as de </w:t>
-        </w:r>
-        <w:r>
-          <w:rPr>
-            <w:rPrChange w:id="279" w:author="RootSheep" w:date="2018-12-16T18:32:00Z">
-              <w:rPr>
-                <w:lang w:val="en-US"/>
-              </w:rPr>
-            </w:rPrChange>
-          </w:rPr>
-          <w:t>requêtes</w:t>
-        </w:r>
-        <w:r>
-          <w:t xml:space="preserve"> à </w:t>
-        </w:r>
-      </w:ins>
-      <w:r>
-        <w:t>exporter :</w:t>
-      </w:r>
-      <w:ins w:id="280" w:author="Lucca Paffi Vidal" w:date="2018-12-15T17:36:00Z">
-        <w:r>
-          <w:t xml:space="preserve"> générer un graphe vide</w:t>
-        </w:r>
-      </w:ins>
-      <w:r>
-        <w:rPr>
-          <w:b/>
-        </w:rPr>
-        <w:t>(Test</w:t>
-      </w:r>
-      <w:r>
-        <w:rPr>
-          <w:b/>
-        </w:rPr>
-        <w:t xml:space="preserve"> </w:t>
-      </w:r>
-    </w:p>
-    <w:p>
-      <w:pPr>
-        <w:pStyle w:val="MonParagraphe"/>
-        <w:numPr>
-          <w:ilvl w:val="1"/>
-          <w:numId w:val="6"/>
-        </w:numPr>
-        <w:rPr>
-          <w:del w:id="281" w:author="RootSheep" w:date="2018-12-16T18:57:00Z"/>
-        </w:rPr>
-      </w:pPr>
-      <w:del w:id="282" w:author="RootSheep" w:date="2018-12-16T18:57:00Z">
-        <w:r>
-          <w:rPr>
-            <w:rPrChange w:id="283" w:author="RootSheep" w:date="2018-12-16T18:57:00Z">
-              <w:rPr/>
-            </w:rPrChange>
-          </w:rPr>
-          <w:tab/>
-          <w:delText>H</w:delText>
-        </w:r>
-        <w:r>
-          <w:delText>eure et nomFichier.dot sont des arguments obligatoires</w:delText>
-        </w:r>
-        <w:r>
-          <w:rPr>
-            <w:rPrChange w:id="284" w:author="RootSheep" w:date="2018-12-16T18:57:00Z">
-              <w:rPr/>
-            </w:rPrChange>
-          </w:rPr>
-          <w:delText>, leur absence implique                       une  erreur.</w:delText>
-        </w:r>
-      </w:del>
-    </w:p>
-    <w:p>
-      <w:pPr>
-        <w:pStyle w:val="MonParagraphe"/>
-        <w:numPr>
-          <w:ilvl w:val="1"/>
-          <w:numId w:val="6"/>
-        </w:numPr>
-        <w:rPr>
-          <w:ins w:id="285" w:author="Lucca Paffi Vidal" w:date="2018-12-15T17:36:00Z"/>
-        </w:rPr>
-        <w:pPrChange w:id="286" w:author="RootSheep" w:date="2018-12-16T19:06:00Z">
-          <w:pPr>
-            <w:pStyle w:val="MonParagraphe"/>
-            <w:numPr>
-              <w:ilvl w:val="1"/>
-              <w:numId w:val="7"/>
-            </w:numPr>
-            <w:tabs>
-              <w:tab w:val="num" w:pos="1058"/>
-            </w:tabs>
-            <w:ind w:left="774" w:firstLine="110"/>
-          </w:pPr>
-        </w:pPrChange>
-      </w:pPr>
-      <w:del w:id="287" w:author="Lucca Paffi Vidal" w:date="2018-12-14T21:36:00Z">
-        <w:r>
-          <w:tab/>
-        </w:r>
-      </w:del>
-      <w:r>
-        <w:rPr>
-          <w:b/>
-        </w:rPr>
-        <w:t>3)</w:t>
-      </w:r>
-    </w:p>
-    <w:p>
-      <w:pPr>
-        <w:pStyle w:val="MonTitreSection"/>
-      </w:pPr>
-    </w:p>
-    <w:p>
-      <w:pPr>
-        <w:pStyle w:val="MonParagraphe"/>
-      </w:pPr>
-    </w:p>
-    <w:p>
-      <w:pPr>
-        <w:pStyle w:val="MonParagraphe"/>
-      </w:pPr>
-    </w:p>
-    <w:p>
-      <w:pPr>
-        <w:pStyle w:val="MonParagraphe"/>
-      </w:pPr>
-    </w:p>
-    <w:p>
-      <w:pPr>
-        <w:pStyle w:val="MonParagraphe"/>
-      </w:pPr>
-    </w:p>
-    <w:p>
-      <w:pPr>
-        <w:pStyle w:val="MonParagraphe"/>
-      </w:pPr>
-    </w:p>
-    <w:p>
-      <w:pPr>
-        <w:pStyle w:val="MonParagraphe"/>
-      </w:pPr>
-    </w:p>
-    <w:p>
-      <w:pPr>
-        <w:pStyle w:val="MonParagraphe"/>
-      </w:pPr>
-    </w:p>
-    <w:p>
-      <w:pPr>
-        <w:pStyle w:val="MonParagraphe"/>
-      </w:pPr>
-    </w:p>
-    <w:p>
-      <w:pPr>
-        <w:pStyle w:val="MonParagraphe"/>
-      </w:pPr>
-    </w:p>
-    <w:p>
-      <w:pPr>
-        <w:pStyle w:val="MonParagraphe"/>
-      </w:pPr>
-    </w:p>
-    <w:p>
-      <w:pPr>
-        <w:pStyle w:val="MonParagraphe"/>
-      </w:pPr>
-    </w:p>
-    <w:p>
-      <w:pPr>
-        <w:pStyle w:val="MonParagraphe"/>
-      </w:pPr>
-    </w:p>
-    <w:p>
-      <w:pPr>
-        <w:pStyle w:val="MonParagraphe"/>
-      </w:pPr>
-    </w:p>
-    <w:p>
-      <w:pPr>
-        <w:pStyle w:val="MonParagraphe"/>
-      </w:pPr>
-    </w:p>
-    <w:p>
-      <w:pPr>
-        <w:pStyle w:val="MonParagraphe"/>
-      </w:pPr>
-    </w:p>
-    <w:p>
-      <w:pPr>
-        <w:pStyle w:val="MonParagraphe"/>
-      </w:pPr>
-    </w:p>
-    <w:p>
-      <w:pPr>
-        <w:pStyle w:val="MonParagraphe"/>
-      </w:pPr>
-    </w:p>
-    <w:p>
-      <w:pPr>
-        <w:pStyle w:val="MonParagraphe"/>
-      </w:pPr>
-    </w:p>
-    <w:p>
-      <w:pPr>
-        <w:pStyle w:val="MonParagraphe"/>
-      </w:pPr>
-    </w:p>
-    <w:p>
-      <w:pPr>
-        <w:pStyle w:val="MonTitreSection"/>
-      </w:pPr>
-      <w:ins w:id="288" w:author="Lucca Paffi Vidal" w:date="2018-12-15T17:38:00Z">
-        <w:r>
-          <w:rPr>
-            <w:rPrChange w:id="289" w:author="RootSheep" w:date="2018-12-16T18:39:00Z">
+            <w:rPrChange w:id="270" w:author="RootSheep" w:date="2018-12-16T18:39:00Z">
               <w:rPr>
                 <w:lang w:val="en-US"/>
               </w:rPr>
@@ -3066,10 +2917,10 @@
           <w:t xml:space="preserve">lll. </w:t>
         </w:r>
       </w:ins>
-      <w:ins w:id="290" w:author="RootSheep" w:date="2018-12-16T18:39:00Z">
+      <w:ins w:id="271" w:author="RootSheep" w:date="2018-12-16T18:39:00Z">
         <w:r>
           <w:rPr>
-            <w:rPrChange w:id="291" w:author="RootSheep" w:date="2018-12-16T18:39:00Z">
+            <w:rPrChange w:id="272" w:author="RootSheep" w:date="2018-12-16T18:39:00Z">
               <w:rPr>
                 <w:lang w:val="en-US"/>
               </w:rPr>
@@ -3078,10 +2929,10 @@
           <w:t xml:space="preserve"> </w:t>
         </w:r>
       </w:ins>
-      <w:ins w:id="292" w:author="Lucca Paffi Vidal" w:date="2018-12-15T17:38:00Z">
+      <w:ins w:id="273" w:author="Lucca Paffi Vidal" w:date="2018-12-15T17:38:00Z">
         <w:r>
           <w:rPr>
-            <w:rPrChange w:id="293" w:author="RootSheep" w:date="2018-12-16T18:39:00Z">
+            <w:rPrChange w:id="274" w:author="RootSheep" w:date="2018-12-16T18:39:00Z">
               <w:rPr>
                 <w:lang w:val="en-US"/>
               </w:rPr>
@@ -3092,7 +2943,7 @@
       </w:ins>
       <w:r>
         <w:rPr>
-          <w:rPrChange w:id="294" w:author="RootSheep" w:date="2018-12-16T18:39:00Z">
+          <w:rPrChange w:id="275" w:author="RootSheep" w:date="2018-12-16T18:39:00Z">
             <w:rPr>
               <w:lang w:val="en-US"/>
             </w:rPr>
@@ -3108,9 +2959,9 @@
           <w:color w:val="DE272F"/>
         </w:rPr>
       </w:pPr>
-      <w:commentRangeStart w:id="295"/>
-      <w:commentRangeStart w:id="296"/>
-      <w:commentRangeStart w:id="297"/>
+      <w:commentRangeStart w:id="276"/>
+      <w:commentRangeStart w:id="277"/>
+      <w:commentRangeStart w:id="278"/>
       <w:r>
         <w:rPr>
           <w:noProof/>
@@ -3167,9 +3018,9 @@
           </wp:anchor>
         </w:drawing>
       </w:r>
-      <w:commentRangeEnd w:id="295"/>
-      <w:commentRangeEnd w:id="296"/>
-      <w:commentRangeEnd w:id="297"/>
+      <w:commentRangeEnd w:id="276"/>
+      <w:commentRangeEnd w:id="277"/>
+      <w:commentRangeEnd w:id="278"/>
       <w:r>
         <w:rPr>
           <w:rStyle w:val="Marquedecommentaire"/>
@@ -3178,7 +3029,7 @@
           <w:kern w:val="0"/>
           <w:lang w:val="en-US" w:eastAsia="en-US"/>
         </w:rPr>
-        <w:commentReference w:id="295"/>
+        <w:commentReference w:id="276"/>
       </w:r>
       <w:r>
         <w:rPr>
@@ -3188,7 +3039,7 @@
           <w:kern w:val="0"/>
           <w:lang w:val="en-US" w:eastAsia="en-US"/>
         </w:rPr>
-        <w:commentReference w:id="296"/>
+        <w:commentReference w:id="277"/>
       </w:r>
       <w:r>
         <w:rPr>
@@ -3198,7 +3049,7 @@
           <w:kern w:val="0"/>
           <w:lang w:val="en-US" w:eastAsia="en-US"/>
         </w:rPr>
-        <w:commentReference w:id="297"/>
+        <w:commentReference w:id="278"/>
       </w:r>
     </w:p>
     <w:p>
@@ -3213,7 +3064,7 @@
           <w:lang w:val="en-US"/>
         </w:rPr>
       </w:pPr>
-      <w:del w:id="298" w:author="RootSheep" w:date="2018-12-16T18:45:00Z">
+      <w:del w:id="279" w:author="RootSheep" w:date="2018-12-16T18:45:00Z">
         <w:r>
           <w:rPr>
             <w:color w:val="090001"/>
@@ -3222,7 +3073,7 @@
           <w:delText>Request :</w:delText>
         </w:r>
       </w:del>
-      <w:ins w:id="299" w:author="RootSheep" w:date="2018-12-16T18:45:00Z">
+      <w:ins w:id="280" w:author="RootSheep" w:date="2018-12-16T18:45:00Z">
         <w:r>
           <w:rPr>
             <w:color w:val="090001"/>
@@ -3239,6 +3090,169 @@
           <w:color w:val="090001"/>
         </w:rPr>
       </w:pPr>
+      <w:r>
+        <w:rPr>
+          <w:color w:val="090001"/>
+          <w:rPrChange w:id="281" w:author="RootSheep" w:date="2018-12-16T18:32:00Z">
+            <w:rPr>
+              <w:color w:val="090001"/>
+              <w:lang w:val="en-US"/>
+            </w:rPr>
+          </w:rPrChange>
+        </w:rPr>
+        <w:tab/>
+        <w:t xml:space="preserve">Chaque ligne de log </w:t>
+      </w:r>
+      <w:del w:id="282" w:author="RootSheep" w:date="2018-12-16T18:45:00Z">
+        <w:r>
+          <w:rPr>
+            <w:color w:val="090001"/>
+            <w:rPrChange w:id="283" w:author="RootSheep" w:date="2018-12-16T18:32:00Z">
+              <w:rPr>
+                <w:color w:val="090001"/>
+                <w:lang w:val="en-US"/>
+              </w:rPr>
+            </w:rPrChange>
+          </w:rPr>
+          <w:delText xml:space="preserve">sera </w:delText>
+        </w:r>
+      </w:del>
+      <w:ins w:id="284" w:author="RootSheep" w:date="2018-12-16T18:45:00Z">
+        <w:r>
+          <w:rPr>
+            <w:color w:val="090001"/>
+          </w:rPr>
+          <w:t>es</w:t>
+        </w:r>
+      </w:ins>
+      <w:ins w:id="285" w:author="RootSheep" w:date="2018-12-16T18:46:00Z">
+        <w:r>
+          <w:rPr>
+            <w:color w:val="090001"/>
+          </w:rPr>
+          <w:t>t</w:t>
+        </w:r>
+      </w:ins>
+      <w:ins w:id="286" w:author="RootSheep" w:date="2018-12-16T18:45:00Z">
+        <w:r>
+          <w:rPr>
+            <w:color w:val="090001"/>
+            <w:rPrChange w:id="287" w:author="RootSheep" w:date="2018-12-16T18:32:00Z">
+              <w:rPr>
+                <w:color w:val="090001"/>
+                <w:lang w:val="en-US"/>
+              </w:rPr>
+            </w:rPrChange>
+          </w:rPr>
+          <w:t xml:space="preserve"> </w:t>
+        </w:r>
+      </w:ins>
+      <w:del w:id="288" w:author="RootSheep" w:date="2018-12-16T18:46:00Z">
+        <w:r>
+          <w:rPr>
+            <w:color w:val="090001"/>
+            <w:rPrChange w:id="289" w:author="RootSheep" w:date="2018-12-16T18:32:00Z">
+              <w:rPr>
+                <w:color w:val="090001"/>
+                <w:lang w:val="en-US"/>
+              </w:rPr>
+            </w:rPrChange>
+          </w:rPr>
+          <w:delText xml:space="preserve">transformée </w:delText>
+        </w:r>
+      </w:del>
+      <w:ins w:id="290" w:author="RootSheep" w:date="2018-12-16T18:46:00Z">
+        <w:r>
+          <w:rPr>
+            <w:color w:val="090001"/>
+          </w:rPr>
+          <w:t>parsée</w:t>
+        </w:r>
+        <w:r>
+          <w:rPr>
+            <w:color w:val="090001"/>
+            <w:rPrChange w:id="291" w:author="RootSheep" w:date="2018-12-16T18:32:00Z">
+              <w:rPr>
+                <w:color w:val="090001"/>
+                <w:lang w:val="en-US"/>
+              </w:rPr>
+            </w:rPrChange>
+          </w:rPr>
+          <w:t xml:space="preserve"> </w:t>
+        </w:r>
+      </w:ins>
+      <w:r>
+        <w:rPr>
+          <w:color w:val="090001"/>
+          <w:rPrChange w:id="292" w:author="RootSheep" w:date="2018-12-16T18:32:00Z">
+            <w:rPr>
+              <w:color w:val="090001"/>
+              <w:lang w:val="en-US"/>
+            </w:rPr>
+          </w:rPrChange>
+        </w:rPr>
+        <w:t xml:space="preserve">dans un objet de type Request. Il contient tous les </w:t>
+      </w:r>
+      <w:del w:id="293" w:author="RootSheep" w:date="2018-12-16T18:46:00Z">
+        <w:r>
+          <w:rPr>
+            <w:color w:val="090001"/>
+            <w:rPrChange w:id="294" w:author="RootSheep" w:date="2018-12-16T18:32:00Z">
+              <w:rPr>
+                <w:color w:val="090001"/>
+                <w:lang w:val="en-US"/>
+              </w:rPr>
+            </w:rPrChange>
+          </w:rPr>
+          <w:tab/>
+        </w:r>
+      </w:del>
+      <w:r>
+        <w:rPr>
+          <w:color w:val="090001"/>
+          <w:rPrChange w:id="295" w:author="RootSheep" w:date="2018-12-16T18:32:00Z">
+            <w:rPr>
+              <w:color w:val="090001"/>
+              <w:lang w:val="en-US"/>
+            </w:rPr>
+          </w:rPrChange>
+        </w:rPr>
+        <w:t xml:space="preserve">attributs </w:t>
+      </w:r>
+      <w:del w:id="296" w:author="RootSheep" w:date="2018-12-16T18:46:00Z">
+        <w:r>
+          <w:rPr>
+            <w:color w:val="090001"/>
+            <w:rPrChange w:id="297" w:author="RootSheep" w:date="2018-12-16T18:32:00Z">
+              <w:rPr>
+                <w:color w:val="090001"/>
+                <w:lang w:val="en-US"/>
+              </w:rPr>
+            </w:rPrChange>
+          </w:rPr>
+          <w:delText xml:space="preserve">nécessaires </w:delText>
+        </w:r>
+      </w:del>
+      <w:ins w:id="298" w:author="RootSheep" w:date="2018-12-16T18:46:00Z">
+        <w:r>
+          <w:rPr>
+            <w:color w:val="090001"/>
+          </w:rPr>
+          <w:t>correspondants</w:t>
+        </w:r>
+        <w:r>
+          <w:rPr>
+            <w:color w:val="090001"/>
+            <w:rPrChange w:id="299" w:author="RootSheep" w:date="2018-12-16T18:32:00Z">
+              <w:rPr>
+                <w:color w:val="090001"/>
+                <w:lang w:val="en-US"/>
+              </w:rPr>
+            </w:rPrChange>
+          </w:rPr>
+          <w:t xml:space="preserve"> </w:t>
+        </w:r>
+      </w:ins>
       <w:r>
         <w:rPr>
           <w:color w:val="090001"/>
@@ -3249,172 +3263,9 @@
             </w:rPr>
           </w:rPrChange>
         </w:rPr>
-        <w:tab/>
-        <w:t xml:space="preserve">Chaque ligne de log </w:t>
-      </w:r>
-      <w:del w:id="301" w:author="RootSheep" w:date="2018-12-16T18:45:00Z">
-        <w:r>
-          <w:rPr>
-            <w:color w:val="090001"/>
-            <w:rPrChange w:id="302" w:author="RootSheep" w:date="2018-12-16T18:32:00Z">
-              <w:rPr>
-                <w:color w:val="090001"/>
-                <w:lang w:val="en-US"/>
-              </w:rPr>
-            </w:rPrChange>
-          </w:rPr>
-          <w:delText xml:space="preserve">sera </w:delText>
-        </w:r>
-      </w:del>
-      <w:ins w:id="303" w:author="RootSheep" w:date="2018-12-16T18:45:00Z">
-        <w:r>
-          <w:rPr>
-            <w:color w:val="090001"/>
-          </w:rPr>
-          <w:t>es</w:t>
-        </w:r>
-      </w:ins>
-      <w:ins w:id="304" w:author="RootSheep" w:date="2018-12-16T18:46:00Z">
-        <w:r>
-          <w:rPr>
-            <w:color w:val="090001"/>
-          </w:rPr>
-          <w:t>t</w:t>
-        </w:r>
-      </w:ins>
-      <w:ins w:id="305" w:author="RootSheep" w:date="2018-12-16T18:45:00Z">
-        <w:r>
-          <w:rPr>
-            <w:color w:val="090001"/>
-            <w:rPrChange w:id="306" w:author="RootSheep" w:date="2018-12-16T18:32:00Z">
-              <w:rPr>
-                <w:color w:val="090001"/>
-                <w:lang w:val="en-US"/>
-              </w:rPr>
-            </w:rPrChange>
-          </w:rPr>
-          <w:t xml:space="preserve"> </w:t>
-        </w:r>
-      </w:ins>
-      <w:del w:id="307" w:author="RootSheep" w:date="2018-12-16T18:46:00Z">
-        <w:r>
-          <w:rPr>
-            <w:color w:val="090001"/>
-            <w:rPrChange w:id="308" w:author="RootSheep" w:date="2018-12-16T18:32:00Z">
-              <w:rPr>
-                <w:color w:val="090001"/>
-                <w:lang w:val="en-US"/>
-              </w:rPr>
-            </w:rPrChange>
-          </w:rPr>
-          <w:delText xml:space="preserve">transformée </w:delText>
-        </w:r>
-      </w:del>
-      <w:ins w:id="309" w:author="RootSheep" w:date="2018-12-16T18:46:00Z">
-        <w:r>
-          <w:rPr>
-            <w:color w:val="090001"/>
-          </w:rPr>
-          <w:t>parsée</w:t>
-        </w:r>
-        <w:r>
-          <w:rPr>
-            <w:color w:val="090001"/>
-            <w:rPrChange w:id="310" w:author="RootSheep" w:date="2018-12-16T18:32:00Z">
-              <w:rPr>
-                <w:color w:val="090001"/>
-                <w:lang w:val="en-US"/>
-              </w:rPr>
-            </w:rPrChange>
-          </w:rPr>
-          <w:t xml:space="preserve"> </w:t>
-        </w:r>
-      </w:ins>
-      <w:r>
-        <w:rPr>
-          <w:color w:val="090001"/>
-          <w:rPrChange w:id="311" w:author="RootSheep" w:date="2018-12-16T18:32:00Z">
-            <w:rPr>
-              <w:color w:val="090001"/>
-              <w:lang w:val="en-US"/>
-            </w:rPr>
-          </w:rPrChange>
-        </w:rPr>
-        <w:t xml:space="preserve">dans un objet de type Request. Il contient tous les </w:t>
-      </w:r>
-      <w:del w:id="312" w:author="RootSheep" w:date="2018-12-16T18:46:00Z">
-        <w:r>
-          <w:rPr>
-            <w:color w:val="090001"/>
-            <w:rPrChange w:id="313" w:author="RootSheep" w:date="2018-12-16T18:32:00Z">
-              <w:rPr>
-                <w:color w:val="090001"/>
-                <w:lang w:val="en-US"/>
-              </w:rPr>
-            </w:rPrChange>
-          </w:rPr>
-          <w:tab/>
-        </w:r>
-      </w:del>
-      <w:r>
-        <w:rPr>
-          <w:color w:val="090001"/>
-          <w:rPrChange w:id="314" w:author="RootSheep" w:date="2018-12-16T18:32:00Z">
-            <w:rPr>
-              <w:color w:val="090001"/>
-              <w:lang w:val="en-US"/>
-            </w:rPr>
-          </w:rPrChange>
-        </w:rPr>
-        <w:t xml:space="preserve">attributs </w:t>
-      </w:r>
-      <w:del w:id="315" w:author="RootSheep" w:date="2018-12-16T18:46:00Z">
-        <w:r>
-          <w:rPr>
-            <w:color w:val="090001"/>
-            <w:rPrChange w:id="316" w:author="RootSheep" w:date="2018-12-16T18:32:00Z">
-              <w:rPr>
-                <w:color w:val="090001"/>
-                <w:lang w:val="en-US"/>
-              </w:rPr>
-            </w:rPrChange>
-          </w:rPr>
-          <w:delText xml:space="preserve">nécessaires </w:delText>
-        </w:r>
-      </w:del>
-      <w:ins w:id="317" w:author="RootSheep" w:date="2018-12-16T18:46:00Z">
-        <w:r>
-          <w:rPr>
-            <w:color w:val="090001"/>
-          </w:rPr>
-          <w:t>correspondants</w:t>
-        </w:r>
-        <w:r>
-          <w:rPr>
-            <w:color w:val="090001"/>
-            <w:rPrChange w:id="318" w:author="RootSheep" w:date="2018-12-16T18:32:00Z">
-              <w:rPr>
-                <w:color w:val="090001"/>
-                <w:lang w:val="en-US"/>
-              </w:rPr>
-            </w:rPrChange>
-          </w:rPr>
-          <w:t xml:space="preserve"> </w:t>
-        </w:r>
-      </w:ins>
-      <w:r>
-        <w:rPr>
-          <w:color w:val="090001"/>
-          <w:rPrChange w:id="319" w:author="RootSheep" w:date="2018-12-16T18:32:00Z">
-            <w:rPr>
-              <w:color w:val="090001"/>
-              <w:lang w:val="en-US"/>
-            </w:rPr>
-          </w:rPrChange>
-        </w:rPr>
         <w:t>ainsi que les opérateurs surchargés pour la lecture et écriture.</w:t>
       </w:r>
-      <w:ins w:id="320" w:author="RootSheep" w:date="2018-12-16T18:46:00Z">
+      <w:ins w:id="301" w:author="RootSheep" w:date="2018-12-16T18:46:00Z">
         <w:r>
           <w:rPr>
             <w:color w:val="090001"/>
@@ -3422,7 +3273,7 @@
           <w:t xml:space="preserve"> Ceux-ci permettent notamment de parser une requête </w:t>
         </w:r>
       </w:ins>
-      <w:ins w:id="321" w:author="RootSheep" w:date="2018-12-16T18:47:00Z">
+      <w:ins w:id="302" w:author="RootSheep" w:date="2018-12-16T18:47:00Z">
         <w:r>
           <w:rPr>
             <w:color w:val="090001"/>
@@ -3447,7 +3298,7 @@
           <w:numId w:val="8"/>
         </w:numPr>
       </w:pPr>
-      <w:del w:id="322" w:author="RootSheep" w:date="2018-12-16T18:45:00Z">
+      <w:del w:id="303" w:author="RootSheep" w:date="2018-12-16T18:45:00Z">
         <w:r>
           <w:rPr>
             <w:lang w:val="en-US"/>
@@ -3455,7 +3306,7 @@
           <w:delText>LogFileParser :</w:delText>
         </w:r>
       </w:del>
-      <w:ins w:id="323" w:author="RootSheep" w:date="2018-12-16T18:45:00Z">
+      <w:ins w:id="304" w:author="RootSheep" w:date="2018-12-16T18:45:00Z">
         <w:r>
           <w:rPr>
             <w:lang w:val="en-US"/>
@@ -3476,7 +3327,7 @@
       </w:pPr>
       <w:r>
         <w:rPr>
-          <w:rPrChange w:id="324" w:author="RootSheep" w:date="2018-12-16T18:32:00Z">
+          <w:rPrChange w:id="305" w:author="RootSheep" w:date="2018-12-16T18:32:00Z">
             <w:rPr>
               <w:lang w:val="en-US"/>
             </w:rPr>
@@ -3505,7 +3356,7 @@
         </w:rPr>
         <w:t xml:space="preserve">HourFilter et </w:t>
       </w:r>
-      <w:del w:id="325" w:author="RootSheep" w:date="2018-12-16T18:45:00Z">
+      <w:del w:id="306" w:author="RootSheep" w:date="2018-12-16T18:45:00Z">
         <w:r>
           <w:rPr>
             <w:lang w:val="en-US"/>
@@ -3513,7 +3364,7 @@
           <w:delText>ExtensionFilter :</w:delText>
         </w:r>
       </w:del>
-      <w:ins w:id="326" w:author="RootSheep" w:date="2018-12-16T18:45:00Z">
+      <w:ins w:id="307" w:author="RootSheep" w:date="2018-12-16T18:45:00Z">
         <w:r>
           <w:rPr>
             <w:lang w:val="en-US"/>
@@ -3528,7 +3379,7 @@
       </w:pPr>
       <w:r>
         <w:rPr>
-          <w:rPrChange w:id="327" w:author="RootSheep" w:date="2018-12-16T18:32:00Z">
+          <w:rPrChange w:id="308" w:author="RootSheep" w:date="2018-12-16T18:32:00Z">
             <w:rPr>
               <w:lang w:val="en-US"/>
             </w:rPr>
@@ -3537,10 +3388,10 @@
         <w:tab/>
         <w:t>Filtres implémentés à partir de la classe abstraite AbstractFilter. HourFilter peut être utilisé pour faire un filtre de [</w:t>
       </w:r>
-      <w:del w:id="328" w:author="RootSheep" w:date="2018-12-16T18:45:00Z">
+      <w:del w:id="309" w:author="RootSheep" w:date="2018-12-16T18:45:00Z">
         <w:r>
           <w:rPr>
-            <w:rPrChange w:id="329" w:author="RootSheep" w:date="2018-12-16T18:32:00Z">
+            <w:rPrChange w:id="310" w:author="RootSheep" w:date="2018-12-16T18:32:00Z">
               <w:rPr>
                 <w:lang w:val="en-US"/>
               </w:rPr>
@@ -3549,14 +3400,14 @@
           <w:delText>heure,heure</w:delText>
         </w:r>
       </w:del>
-      <w:ins w:id="330" w:author="RootSheep" w:date="2018-12-16T18:45:00Z">
+      <w:ins w:id="311" w:author="RootSheep" w:date="2018-12-16T18:45:00Z">
         <w:r>
           <w:t>heure, heure</w:t>
         </w:r>
       </w:ins>
       <w:r>
         <w:rPr>
-          <w:rPrChange w:id="331" w:author="RootSheep" w:date="2018-12-16T18:32:00Z">
+          <w:rPrChange w:id="312" w:author="RootSheep" w:date="2018-12-16T18:32:00Z">
             <w:rPr>
               <w:lang w:val="en-US"/>
             </w:rPr>
@@ -3564,7 +3415,271 @@
         </w:rPr>
         <w:t>+</w:t>
       </w:r>
-      <w:del w:id="332" w:author="RootSheep" w:date="2018-12-16T18:45:00Z">
+      <w:del w:id="313" w:author="RootSheep" w:date="2018-12-16T18:45:00Z">
+        <w:r>
+          <w:rPr>
+            <w:rPrChange w:id="314" w:author="RootSheep" w:date="2018-12-16T18:32:00Z">
+              <w:rPr>
+                <w:lang w:val="en-US"/>
+              </w:rPr>
+            </w:rPrChange>
+          </w:rPr>
+          <w:delText>1[ ou</w:delText>
+        </w:r>
+      </w:del>
+      <w:ins w:id="315" w:author="RootSheep" w:date="2018-12-16T18:45:00Z">
+        <w:r>
+          <w:t>1[</w:t>
+        </w:r>
+      </w:ins>
+      <w:r>
+        <w:t xml:space="preserve"> (défaut)</w:t>
+      </w:r>
+      <w:ins w:id="316" w:author="RootSheep" w:date="2018-12-16T18:45:00Z">
+        <w:r>
+          <w:t xml:space="preserve"> </w:t>
+        </w:r>
+        <w:r>
+          <w:t>ou</w:t>
+        </w:r>
+      </w:ins>
+      <w:r>
+        <w:rPr>
+          <w:rPrChange w:id="317" w:author="RootSheep" w:date="2018-12-16T18:32:00Z">
+            <w:rPr>
+              <w:lang w:val="en-US"/>
+            </w:rPr>
+          </w:rPrChange>
+        </w:rPr>
+        <w:t xml:space="preserve"> [heureDebut, heureFin[ </w:t>
+      </w:r>
+      <w:r>
+        <w:t>.</w:t>
+      </w:r>
+      <w:r>
+        <w:rPr>
+          <w:rPrChange w:id="318" w:author="RootSheep" w:date="2018-12-16T18:32:00Z">
+            <w:rPr>
+              <w:lang w:val="en-US"/>
+            </w:rPr>
+          </w:rPrChange>
+        </w:rPr>
+        <w:t>ExtensionFilter peut être utilisé pour filtrer n’importe quelle extension. Nous avons choisi de laisser les extensions en paramètre pour pouvoir réutiliser les classes.</w:t>
+      </w:r>
+    </w:p>
+    <w:p>
+      <w:pPr>
+        <w:pStyle w:val="MonParagraphe"/>
+      </w:pPr>
+    </w:p>
+    <w:p>
+      <w:pPr>
+        <w:pStyle w:val="MonParagraphe"/>
+        <w:numPr>
+          <w:ilvl w:val="0"/>
+          <w:numId w:val="8"/>
+        </w:numPr>
+      </w:pPr>
+      <w:del w:id="319" w:author="RootSheep" w:date="2018-12-16T18:45:00Z">
+        <w:r>
+          <w:rPr>
+            <w:lang w:val="en-US"/>
+          </w:rPr>
+          <w:lastRenderedPageBreak/>
+          <w:delText>Caches :</w:delText>
+        </w:r>
+      </w:del>
+      <w:ins w:id="320" w:author="RootSheep" w:date="2018-12-16T18:45:00Z">
+        <w:r>
+          <w:rPr>
+            <w:lang w:val="en-US"/>
+          </w:rPr>
+          <w:t>Caches:</w:t>
+        </w:r>
+      </w:ins>
+      <w:r>
+        <w:rPr>
+          <w:lang w:val="en-US"/>
+        </w:rPr>
+        <w:t xml:space="preserve"> </w:t>
+      </w:r>
+    </w:p>
+    <w:p>
+      <w:pPr>
+        <w:pStyle w:val="MonParagraphe"/>
+        <w:rPr>
+          <w:del w:id="321" w:author="RootSheep" w:date="2018-12-16T18:48:00Z"/>
+        </w:rPr>
+      </w:pPr>
+      <w:r>
+        <w:tab/>
+        <w:t>Afin de gagner en espace mémoire, chaque string URI/referer est associée à un identifiant entier unique. Ainsi l</w:t>
+      </w:r>
+      <w:ins w:id="322" w:author="RootSheep" w:date="2018-12-16T18:48:00Z">
+        <w:r>
+          <w:t xml:space="preserve">’application </w:t>
+        </w:r>
+      </w:ins>
+      <w:del w:id="323" w:author="RootSheep" w:date="2018-12-16T18:48:00Z">
+        <w:r>
+          <w:delText xml:space="preserve">e graphe </w:delText>
+        </w:r>
+      </w:del>
+      <w:r>
+        <w:t>manipule</w:t>
+      </w:r>
+      <w:ins w:id="324" w:author="RootSheep" w:date="2018-12-16T18:48:00Z">
+        <w:r>
+          <w:t xml:space="preserve"> principalement</w:t>
+        </w:r>
+      </w:ins>
+      <w:r>
+        <w:t xml:space="preserve"> des entiers qui sont moins coûteux en mémoire et ne récupère la valeur </w:t>
+      </w:r>
+      <w:del w:id="325" w:author="RootSheep" w:date="2018-12-16T18:48:00Z">
+        <w:r>
+          <w:delText>de la chaînes</w:delText>
+        </w:r>
+      </w:del>
+      <w:ins w:id="326" w:author="RootSheep" w:date="2018-12-16T18:48:00Z">
+        <w:r>
+          <w:t>de la chaîne</w:t>
+        </w:r>
+      </w:ins>
+      <w:r>
+        <w:t xml:space="preserve"> de caractères </w:t>
+      </w:r>
+      <w:del w:id="327" w:author="RootSheep" w:date="2018-12-16T18:48:00Z">
+        <w:r>
+          <w:delText xml:space="preserve">que </w:delText>
+        </w:r>
+      </w:del>
+      <w:ins w:id="328" w:author="RootSheep" w:date="2018-12-16T18:48:00Z">
+        <w:r>
+          <w:t xml:space="preserve">uniquement </w:t>
+        </w:r>
+      </w:ins>
+      <w:r>
+        <w:t>si nécessaires (affichage ou export)</w:t>
+      </w:r>
+      <w:r>
+        <w:t>.</w:t>
+      </w:r>
+    </w:p>
+    <w:p>
+      <w:pPr>
+        <w:pStyle w:val="MonParagraphe"/>
+      </w:pPr>
+    </w:p>
+    <w:p>
+      <w:pPr>
+        <w:pStyle w:val="MonParagraphe"/>
+        <w:numPr>
+          <w:ilvl w:val="0"/>
+          <w:numId w:val="8"/>
+        </w:numPr>
+      </w:pPr>
+      <w:r>
+        <w:rPr>
+          <w:lang w:val="en-US"/>
+        </w:rPr>
+        <w:t>RefererEdge</w:t>
+      </w:r>
+    </w:p>
+    <w:p>
+      <w:pPr>
+        <w:pStyle w:val="MonParagraphe"/>
+        <w:rPr>
+          <w:del w:id="329" w:author="RootSheep" w:date="2018-12-16T18:48:00Z"/>
+        </w:rPr>
+      </w:pPr>
+      <w:r>
+        <w:tab/>
+        <w:t xml:space="preserve">Cette classe représente </w:t>
+      </w:r>
+      <w:r>
+        <w:t>un arc du graphe (ie. les données associées au referer)</w:t>
+      </w:r>
+      <w:r>
+        <w:t xml:space="preserve">. Elle contient l’identifiant </w:t>
+      </w:r>
+      <w:r>
+        <w:t xml:space="preserve">du referer </w:t>
+      </w:r>
+      <w:r>
+        <w:t xml:space="preserve">et le nombre de </w:t>
+      </w:r>
+      <w:r>
+        <w:t>hits associés.</w:t>
+      </w:r>
+    </w:p>
+    <w:p>
+      <w:pPr>
+        <w:pStyle w:val="MonParagraphe"/>
+      </w:pPr>
+    </w:p>
+    <w:p>
+      <w:pPr>
+        <w:pStyle w:val="MonParagraphe"/>
+        <w:numPr>
+          <w:ilvl w:val="0"/>
+          <w:numId w:val="8"/>
+        </w:numPr>
+      </w:pPr>
+      <w:r>
+        <w:rPr>
+          <w:lang w:val="en-US"/>
+        </w:rPr>
+        <w:t xml:space="preserve">DirectedGraph: </w:t>
+      </w:r>
+    </w:p>
+    <w:p>
+      <w:pPr>
+        <w:pStyle w:val="MonParagraphe"/>
+        <w:rPr>
+          <w:color w:val="DE272F"/>
+        </w:rPr>
+      </w:pPr>
+      <w:r>
+        <w:rPr>
+          <w:rPrChange w:id="330" w:author="RootSheep" w:date="2018-12-16T18:32:00Z">
+            <w:rPr>
+              <w:lang w:val="en-US"/>
+            </w:rPr>
+          </w:rPrChange>
+        </w:rPr>
+        <w:tab/>
+      </w:r>
+      <w:r>
+        <w:t xml:space="preserve">Il s’agit de l’abstraction d’un graphe orienté générique utilisable pour deux classes (S, T). S représente un </w:t>
+      </w:r>
+      <w:r>
+        <w:t>nœud</w:t>
+      </w:r>
+      <w:r>
+        <w:t xml:space="preserve"> et T un arc. Chaque </w:t>
+      </w:r>
+      <w:r>
+        <w:t>nœud</w:t>
+      </w:r>
+      <w:r>
+        <w:t xml:space="preserve"> est associé à une collection</w:t>
+      </w:r>
+      <w:r>
+        <w:t xml:space="preserve"> (set)</w:t>
+      </w:r>
+      <w:r>
+        <w:t xml:space="preserve"> d’arcs dont il est la destination. </w:t>
+      </w:r>
+    </w:p>
+    <w:p>
+      <w:pPr>
+        <w:pStyle w:val="MonTitreSection"/>
+        <w:rPr>
+          <w:ins w:id="331" w:author="Lucca Paffi Vidal" w:date="2018-12-16T10:23:00Z"/>
+        </w:rPr>
+      </w:pPr>
+      <w:ins w:id="332" w:author="Lucca Paffi Vidal" w:date="2018-12-16T10:23:00Z">
         <w:r>
           <w:rPr>
             <w:rPrChange w:id="333" w:author="RootSheep" w:date="2018-12-16T18:32:00Z">
@@ -3573,298 +3688,12 @@
               </w:rPr>
             </w:rPrChange>
           </w:rPr>
-          <w:delText>1[ ou</w:delText>
-        </w:r>
-      </w:del>
-      <w:ins w:id="334" w:author="RootSheep" w:date="2018-12-16T18:45:00Z">
-        <w:r>
-          <w:t>1[</w:t>
-        </w:r>
-      </w:ins>
-      <w:r>
-        <w:t xml:space="preserve"> (défaut)</w:t>
-      </w:r>
-      <w:ins w:id="335" w:author="RootSheep" w:date="2018-12-16T18:45:00Z">
-        <w:r>
-          <w:t xml:space="preserve"> </w:t>
-        </w:r>
-        <w:r>
-          <w:t>ou</w:t>
-        </w:r>
-      </w:ins>
-      <w:r>
-        <w:rPr>
-          <w:rPrChange w:id="336" w:author="RootSheep" w:date="2018-12-16T18:32:00Z">
-            <w:rPr>
-              <w:lang w:val="en-US"/>
-            </w:rPr>
-          </w:rPrChange>
-        </w:rPr>
-        <w:t xml:space="preserve"> [heureDebut, heureFin[ </w:t>
-      </w:r>
-      <w:r>
-        <w:t>.</w:t>
-      </w:r>
-      <w:r>
-        <w:rPr>
-          <w:rPrChange w:id="337" w:author="RootSheep" w:date="2018-12-16T18:32:00Z">
-            <w:rPr>
-              <w:lang w:val="en-US"/>
-            </w:rPr>
-          </w:rPrChange>
-        </w:rPr>
-        <w:t>ExtensionFilter peut être utilisé pour filtrer n’importe quelle extension. Nous avons choisi de laisser les extensions en paramètre pour pouvoir réutiliser les classes.</w:t>
-      </w:r>
-    </w:p>
-    <w:p>
-      <w:pPr>
-        <w:pStyle w:val="MonParagraphe"/>
-      </w:pPr>
-      <w:bookmarkStart w:id="338" w:name="_GoBack"/>
-      <w:bookmarkEnd w:id="338"/>
-    </w:p>
-    <w:p>
-      <w:pPr>
-        <w:pStyle w:val="MonParagraphe"/>
-        <w:numPr>
-          <w:ilvl w:val="0"/>
-          <w:numId w:val="8"/>
-        </w:numPr>
-      </w:pPr>
-      <w:del w:id="339" w:author="RootSheep" w:date="2018-12-16T18:45:00Z">
-        <w:r>
-          <w:rPr>
-            <w:lang w:val="en-US"/>
-          </w:rPr>
-          <w:lastRenderedPageBreak/>
-          <w:delText>Caches :</w:delText>
-        </w:r>
-      </w:del>
-      <w:ins w:id="340" w:author="RootSheep" w:date="2018-12-16T18:45:00Z">
-        <w:r>
-          <w:rPr>
-            <w:lang w:val="en-US"/>
-          </w:rPr>
-          <w:t>Caches:</w:t>
-        </w:r>
-      </w:ins>
-      <w:r>
-        <w:rPr>
-          <w:lang w:val="en-US"/>
-        </w:rPr>
-        <w:t xml:space="preserve"> </w:t>
-      </w:r>
-    </w:p>
-    <w:p>
-      <w:pPr>
-        <w:pStyle w:val="MonParagraphe"/>
-        <w:rPr>
-          <w:del w:id="341" w:author="RootSheep" w:date="2018-12-16T18:48:00Z"/>
-        </w:rPr>
-      </w:pPr>
-      <w:r>
-        <w:tab/>
-        <w:t>Afin de gagner en espace mémoire, chaque string URI/referer est associée à un identifiant entier unique. Ainsi l</w:t>
-      </w:r>
-      <w:ins w:id="342" w:author="RootSheep" w:date="2018-12-16T18:48:00Z">
-        <w:r>
-          <w:t xml:space="preserve">’application </w:t>
-        </w:r>
-      </w:ins>
-      <w:del w:id="343" w:author="RootSheep" w:date="2018-12-16T18:48:00Z">
-        <w:r>
-          <w:delText xml:space="preserve">e graphe </w:delText>
-        </w:r>
-      </w:del>
-      <w:r>
-        <w:t>manipule</w:t>
-      </w:r>
-      <w:ins w:id="344" w:author="RootSheep" w:date="2018-12-16T18:48:00Z">
-        <w:r>
-          <w:t xml:space="preserve"> principalement</w:t>
-        </w:r>
-      </w:ins>
-      <w:r>
-        <w:t xml:space="preserve"> des entiers qui sont moins coûteux en mémoire et ne récupère la valeur </w:t>
-      </w:r>
-      <w:del w:id="345" w:author="RootSheep" w:date="2018-12-16T18:48:00Z">
-        <w:r>
-          <w:delText>de la chaînes</w:delText>
-        </w:r>
-      </w:del>
-      <w:ins w:id="346" w:author="RootSheep" w:date="2018-12-16T18:48:00Z">
-        <w:r>
-          <w:t>de la chaîne</w:t>
-        </w:r>
-      </w:ins>
-      <w:r>
-        <w:t xml:space="preserve"> de caractères </w:t>
-      </w:r>
-      <w:del w:id="347" w:author="RootSheep" w:date="2018-12-16T18:48:00Z">
-        <w:r>
-          <w:delText xml:space="preserve">que </w:delText>
-        </w:r>
-      </w:del>
-      <w:ins w:id="348" w:author="RootSheep" w:date="2018-12-16T18:48:00Z">
-        <w:r>
-          <w:t xml:space="preserve">uniquement </w:t>
-        </w:r>
-      </w:ins>
-      <w:r>
-        <w:t>si nécessaires (affichage ou export)</w:t>
-      </w:r>
-      <w:r>
-        <w:rPr>
-          <w:rPrChange w:id="349" w:author="RootSheep" w:date="2018-12-16T18:32:00Z">
-            <w:rPr/>
-          </w:rPrChange>
-        </w:rPr>
-        <w:t>.</w:t>
-      </w:r>
-    </w:p>
-    <w:p>
-      <w:pPr>
-        <w:pStyle w:val="MonParagraphe"/>
-      </w:pPr>
-    </w:p>
-    <w:p>
-      <w:pPr>
-        <w:pStyle w:val="MonParagraphe"/>
-        <w:numPr>
-          <w:ilvl w:val="0"/>
-          <w:numId w:val="8"/>
-        </w:numPr>
-      </w:pPr>
-      <w:r>
-        <w:rPr>
-          <w:lang w:val="en-US"/>
-        </w:rPr>
-        <w:t>RefererEdge</w:t>
-      </w:r>
-    </w:p>
-    <w:p>
-      <w:pPr>
-        <w:pStyle w:val="MonParagraphe"/>
-        <w:rPr>
-          <w:del w:id="350" w:author="RootSheep" w:date="2018-12-16T18:48:00Z"/>
-        </w:rPr>
-      </w:pPr>
-      <w:r>
-        <w:rPr>
-          <w:rPrChange w:id="351" w:author="RootSheep" w:date="2018-12-16T18:32:00Z">
-            <w:rPr/>
-          </w:rPrChange>
-        </w:rPr>
-        <w:tab/>
-        <w:t xml:space="preserve">Cette classe représente </w:t>
-      </w:r>
-      <w:r>
-        <w:t>un arc du graphe (ie. les données associées au referer)</w:t>
-      </w:r>
-      <w:r>
-        <w:rPr>
-          <w:rPrChange w:id="352" w:author="RootSheep" w:date="2018-12-16T18:32:00Z">
-            <w:rPr/>
-          </w:rPrChange>
-        </w:rPr>
-        <w:t xml:space="preserve">. Elle contient l’identifiant </w:t>
-      </w:r>
-      <w:r>
-        <w:t xml:space="preserve">du referer </w:t>
-      </w:r>
-      <w:r>
-        <w:rPr>
-          <w:rPrChange w:id="353" w:author="RootSheep" w:date="2018-12-16T18:32:00Z">
-            <w:rPr/>
-          </w:rPrChange>
-        </w:rPr>
-        <w:t xml:space="preserve">et le nombre de </w:t>
-      </w:r>
-      <w:r>
-        <w:t>hits associés.</w:t>
-      </w:r>
-    </w:p>
-    <w:p>
-      <w:pPr>
-        <w:pStyle w:val="MonParagraphe"/>
-      </w:pPr>
-    </w:p>
-    <w:p>
-      <w:pPr>
-        <w:pStyle w:val="MonParagraphe"/>
-        <w:numPr>
-          <w:ilvl w:val="0"/>
-          <w:numId w:val="8"/>
-        </w:numPr>
-      </w:pPr>
-      <w:r>
-        <w:rPr>
-          <w:lang w:val="en-US"/>
-        </w:rPr>
-        <w:t xml:space="preserve">DirectedGraph: </w:t>
-      </w:r>
-    </w:p>
-    <w:p>
-      <w:pPr>
-        <w:pStyle w:val="MonParagraphe"/>
-        <w:rPr>
-          <w:color w:val="DE272F"/>
-        </w:rPr>
-      </w:pPr>
-      <w:r>
-        <w:rPr>
-          <w:rPrChange w:id="354" w:author="RootSheep" w:date="2018-12-16T18:32:00Z">
-            <w:rPr>
-              <w:lang w:val="en-US"/>
-            </w:rPr>
-          </w:rPrChange>
-        </w:rPr>
-        <w:tab/>
-      </w:r>
-      <w:r>
-        <w:t xml:space="preserve">Il s’agit de l’abstraction d’un graphe orienté générique utilisable pour deux classes (S, T). S représente un </w:t>
-      </w:r>
-      <w:r>
-        <w:t>nœud</w:t>
-      </w:r>
-      <w:r>
-        <w:t xml:space="preserve"> et T un arc. Chaque </w:t>
-      </w:r>
-      <w:r>
-        <w:t>nœud</w:t>
-      </w:r>
-      <w:r>
-        <w:t xml:space="preserve"> est associé à une collection</w:t>
-      </w:r>
-      <w:r>
-        <w:t xml:space="preserve"> (set)</w:t>
-      </w:r>
-      <w:r>
-        <w:t xml:space="preserve"> d’arcs dont il est la destination. </w:t>
-      </w:r>
-    </w:p>
-    <w:p>
-      <w:pPr>
-        <w:pStyle w:val="MonTitreSection"/>
-        <w:rPr>
-          <w:ins w:id="355" w:author="Lucca Paffi Vidal" w:date="2018-12-16T10:23:00Z"/>
-        </w:rPr>
-      </w:pPr>
-      <w:ins w:id="356" w:author="Lucca Paffi Vidal" w:date="2018-12-16T10:23:00Z">
-        <w:r>
-          <w:rPr>
-            <w:rPrChange w:id="357" w:author="RootSheep" w:date="2018-12-16T18:32:00Z">
-              <w:rPr>
-                <w:lang w:val="en-US"/>
-              </w:rPr>
-            </w:rPrChange>
-          </w:rPr>
           <w:t>IV. Structure de</w:t>
         </w:r>
-        <w:del w:id="358" w:author="RootSheep" w:date="2018-12-16T18:49:00Z">
+        <w:del w:id="334" w:author="RootSheep" w:date="2018-12-16T18:49:00Z">
           <w:r>
             <w:rPr>
-              <w:rPrChange w:id="359" w:author="RootSheep" w:date="2018-12-16T18:32:00Z">
+              <w:rPrChange w:id="335" w:author="RootSheep" w:date="2018-12-16T18:32:00Z">
                 <w:rPr>
                   <w:lang w:val="en-US"/>
                 </w:rPr>
@@ -3875,7 +3704,7 @@
         </w:del>
         <w:r>
           <w:rPr>
-            <w:rPrChange w:id="360" w:author="RootSheep" w:date="2018-12-16T18:32:00Z">
+            <w:rPrChange w:id="336" w:author="RootSheep" w:date="2018-12-16T18:32:00Z">
               <w:rPr>
                 <w:lang w:val="en-US"/>
               </w:rPr>
@@ -3894,10 +3723,10 @@
       <w:pPr>
         <w:pStyle w:val="MonParagraphe"/>
       </w:pPr>
-      <w:commentRangeStart w:id="361"/>
-      <w:r>
-        <w:rPr>
-          <w:rPrChange w:id="362" w:author="RootSheep" w:date="2018-12-16T18:32:00Z">
+      <w:commentRangeStart w:id="337"/>
+      <w:r>
+        <w:rPr>
+          <w:rPrChange w:id="338" w:author="RootSheep" w:date="2018-12-16T18:32:00Z">
             <w:rPr>
               <w:lang w:val="en-US"/>
             </w:rPr>
@@ -3910,7 +3739,7 @@
       </w:r>
       <w:r>
         <w:rPr>
-          <w:rPrChange w:id="363" w:author="RootSheep" w:date="2018-12-16T18:32:00Z">
+          <w:rPrChange w:id="339" w:author="RootSheep" w:date="2018-12-16T18:32:00Z">
             <w:rPr>
               <w:lang w:val="en-US"/>
             </w:rPr>
@@ -3923,7 +3752,7 @@
       </w:r>
       <w:r>
         <w:rPr>
-          <w:rPrChange w:id="364" w:author="RootSheep" w:date="2018-12-16T18:32:00Z">
+          <w:rPrChange w:id="340" w:author="RootSheep" w:date="2018-12-16T18:32:00Z">
             <w:rPr>
               <w:lang w:val="en-US"/>
             </w:rPr>
@@ -3938,90 +3767,44 @@
       </w:pPr>
       <w:r>
         <w:rPr>
-          <w:rPrChange w:id="365" w:author="RootSheep" w:date="2018-12-16T18:32:00Z">
+          <w:rPrChange w:id="341" w:author="RootSheep" w:date="2018-12-16T18:32:00Z">
             <w:rPr>
               <w:lang w:val="en-US"/>
             </w:rPr>
           </w:rPrChange>
         </w:rPr>
-        <w:t xml:space="preserve">Ceci nous élimine déjà quelques possibilités comme des listes, listes chaînées, piles et files. Nous avons choisi un Arbre Binaire de Recherche (BST), qui fait les opérations mentionnées en temps quasi-constants </w:t>
-      </w:r>
-      <w:r>
-        <w:rPr>
-          <w:noProof/>
-          <w:lang w:eastAsia="fr-FR"/>
-        </w:rPr>
-        <w:drawing>
-          <wp:anchor distT="152400" distB="152400" distL="152400" distR="152400" simplePos="0" relativeHeight="251660288" behindDoc="0" locked="0" layoutInCell="1" allowOverlap="1" wp14:anchorId="3C94D9B1" wp14:editId="200BC649">
-            <wp:simplePos x="0" y="0"/>
-            <wp:positionH relativeFrom="margin">
-              <wp:align>center</wp:align>
-            </wp:positionH>
-            <wp:positionV relativeFrom="line">
-              <wp:posOffset>472440</wp:posOffset>
-            </wp:positionV>
-            <wp:extent cx="5611495" cy="2175510"/>
-            <wp:effectExtent l="0" t="0" r="8255" b="0"/>
-            <wp:wrapTopAndBottom distT="152400" distB="152400"/>
-            <wp:docPr id="1073741827" name="officeArt object"/>
-            <wp:cNvGraphicFramePr/>
-            <a:graphic xmlns:a="http://schemas.openxmlformats.org/drawingml/2006/main">
-              <a:graphicData uri="http://schemas.openxmlformats.org/drawingml/2006/picture">
-                <pic:pic xmlns:pic="http://schemas.openxmlformats.org/drawingml/2006/picture">
-                  <pic:nvPicPr>
-                    <pic:cNvPr id="1073741827" name="DataStructureDiagram.jpg"/>
-                    <pic:cNvPicPr>
-                      <a:picLocks noChangeAspect="1"/>
-                    </pic:cNvPicPr>
-                  </pic:nvPicPr>
-                  <pic:blipFill>
-                    <a:blip r:embed="rId11">
-                      <a:extLst/>
-                    </a:blip>
-                    <a:stretch>
-                      <a:fillRect/>
-                    </a:stretch>
-                  </pic:blipFill>
-                  <pic:spPr>
-                    <a:xfrm>
-                      <a:off x="0" y="0"/>
-                      <a:ext cx="5611495" cy="2175510"/>
-                    </a:xfrm>
-                    <a:prstGeom prst="rect">
-                      <a:avLst/>
-                    </a:prstGeom>
-                    <a:ln w="12700" cap="flat">
-                      <a:noFill/>
-                      <a:miter lim="400000"/>
-                    </a:ln>
-                    <a:effectLst/>
-                  </pic:spPr>
-                </pic:pic>
-              </a:graphicData>
-            </a:graphic>
-            <wp14:sizeRelH relativeFrom="margin">
-              <wp14:pctWidth>0</wp14:pctWidth>
-            </wp14:sizeRelH>
-            <wp14:sizeRelV relativeFrom="margin">
-              <wp14:pctHeight>0</wp14:pctHeight>
-            </wp14:sizeRelV>
-          </wp:anchor>
-        </w:drawing>
-      </w:r>
-      <w:r>
-        <w:rPr>
-          <w:rPrChange w:id="366" w:author="RootSheep" w:date="2018-12-16T18:32:00Z">
+        <w:t>Ceci nous élimine déjà quelques possibilités comme des listes, listes chaînées, piles et files. Nous avons choisi un</w:t>
+      </w:r>
+      <w:r>
+        <w:t xml:space="preserve"> Table de Hachage</w:t>
+      </w:r>
+      <w:r>
+        <w:rPr>
+          <w:rPrChange w:id="342" w:author="RootSheep" w:date="2018-12-16T18:32:00Z">
             <w:rPr>
               <w:lang w:val="en-US"/>
             </w:rPr>
           </w:rPrChange>
         </w:rPr>
-        <w:t>(</w:t>
-      </w:r>
-      <w:del w:id="367" w:author="RootSheep" w:date="2018-12-16T18:50:00Z">
+        <w:t>, qui fait les opéra</w:t>
+      </w:r>
+      <w:r>
+        <w:t>tions mentionnées en temps constant</w:t>
+      </w:r>
+      <w:r>
+        <w:rPr>
+          <w:rPrChange w:id="343" w:author="RootSheep" w:date="2018-12-16T18:32:00Z">
+            <w:rPr>
+              <w:lang w:val="en-US"/>
+            </w:rPr>
+          </w:rPrChange>
+        </w:rPr>
+        <w:t xml:space="preserve"> (</w:t>
+      </w:r>
+      <w:del w:id="344" w:author="RootSheep" w:date="2018-12-16T18:50:00Z">
         <w:r>
           <w:rPr>
-            <w:rPrChange w:id="368" w:author="RootSheep" w:date="2018-12-16T18:32:00Z">
+            <w:rPrChange w:id="345" w:author="RootSheep" w:date="2018-12-16T18:32:00Z">
               <w:rPr>
                 <w:lang w:val="en-US"/>
               </w:rPr>
@@ -4031,19 +3814,22 @@
         </w:r>
       </w:del>
       <w:r>
-        <w:rPr>
-          <w:rPrChange w:id="369" w:author="RootSheep" w:date="2018-12-16T18:32:00Z">
+        <w:t>O(1</w:t>
+      </w:r>
+      <w:r>
+        <w:rPr>
+          <w:rPrChange w:id="346" w:author="RootSheep" w:date="2018-12-16T18:32:00Z">
             <w:rPr>
               <w:lang w:val="en-US"/>
             </w:rPr>
           </w:rPrChange>
         </w:rPr>
-        <w:t>O(log n)</w:t>
-      </w:r>
-      <w:del w:id="370" w:author="RootSheep" w:date="2018-12-16T18:50:00Z">
+        <w:t>)</w:t>
+      </w:r>
+      <w:del w:id="347" w:author="RootSheep" w:date="2018-12-16T18:50:00Z">
         <w:r>
           <w:rPr>
-            <w:rPrChange w:id="371" w:author="RootSheep" w:date="2018-12-16T18:32:00Z">
+            <w:rPrChange w:id="348" w:author="RootSheep" w:date="2018-12-16T18:32:00Z">
               <w:rPr>
                 <w:lang w:val="en-US"/>
               </w:rPr>
@@ -4054,7 +3840,7 @@
       </w:del>
       <w:r>
         <w:rPr>
-          <w:rPrChange w:id="372" w:author="RootSheep" w:date="2018-12-16T18:32:00Z">
+          <w:rPrChange w:id="349" w:author="RootSheep" w:date="2018-12-16T18:32:00Z">
             <w:rPr>
               <w:lang w:val="en-US"/>
             </w:rPr>
@@ -4072,310 +3858,190 @@
       <w:pPr>
         <w:pStyle w:val="MonParagraphe"/>
       </w:pPr>
-    </w:p>
-    <w:p>
-      <w:pPr>
-        <w:pStyle w:val="MonParagraphe"/>
-      </w:pPr>
-    </w:p>
-    <w:p>
-      <w:pPr>
-        <w:pStyle w:val="MonParagraphe"/>
-      </w:pPr>
-      <w:r>
-        <w:rPr>
-          <w:rPrChange w:id="373" w:author="RootSheep" w:date="2018-12-16T18:32:00Z">
+      <w:r>
+        <w:pict w14:anchorId="1EDFDC08">
+          <v:shapetype id="_x0000_t75" coordsize="21600,21600" o:spt="75" o:preferrelative="t" path="m@4@5l@4@11@9@11@9@5xe" filled="f" stroked="f">
+            <v:stroke joinstyle="miter"/>
+            <v:formulas>
+              <v:f eqn="if lineDrawn pixelLineWidth 0"/>
+              <v:f eqn="sum @0 1 0"/>
+              <v:f eqn="sum 0 0 @1"/>
+              <v:f eqn="prod @2 1 2"/>
+              <v:f eqn="prod @3 21600 pixelWidth"/>
+              <v:f eqn="prod @3 21600 pixelHeight"/>
+              <v:f eqn="sum @0 0 1"/>
+              <v:f eqn="prod @6 1 2"/>
+              <v:f eqn="prod @7 21600 pixelWidth"/>
+              <v:f eqn="sum @8 21600 0"/>
+              <v:f eqn="prod @7 21600 pixelHeight"/>
+              <v:f eqn="sum @10 21600 0"/>
+            </v:formulas>
+            <v:path o:extrusionok="f" gradientshapeok="t" o:connecttype="rect"/>
+            <o:lock v:ext="edit" aspectratio="t"/>
+          </v:shapetype>
+          <v:shape id="_x0000_i1025" type="#_x0000_t75" style="width:375.75pt;height:259.5pt">
+            <v:imagedata r:id="rId11" o:title="DataStructureDiagram"/>
+          </v:shape>
+        </w:pict>
+      </w:r>
+    </w:p>
+    <w:p>
+      <w:pPr>
+        <w:pStyle w:val="MonParagraphe"/>
+      </w:pPr>
+    </w:p>
+    <w:p>
+      <w:pPr>
+        <w:pStyle w:val="MonParagraphe"/>
+      </w:pPr>
+    </w:p>
+    <w:p>
+      <w:pPr>
+        <w:pStyle w:val="MonParagraphe"/>
+      </w:pPr>
+      <w:r>
+        <w:t>Chaque élément de notre table de hachage est compose d’une clé (identifiant de la cible) et d’une valeur.</w:t>
+      </w:r>
+    </w:p>
+    <w:p>
+      <w:pPr>
+        <w:pStyle w:val="MonParagraphe"/>
+      </w:pPr>
+      <w:r>
+        <w:lastRenderedPageBreak/>
+        <w:t xml:space="preserve">Pour la valeur, nous avons une deuxième structure de données. Cette structure contiendra tous les referers associés à une cible et sera utilisée pour la génération du graphe. L’opération la plus importante sera l’insertion, donc, nous avons choisi encore une fois une table de hachage. </w:t>
+      </w:r>
+    </w:p>
+    <w:p>
+      <w:pPr>
+        <w:pStyle w:val="MonParagraphe"/>
+      </w:pPr>
+    </w:p>
+    <w:p>
+      <w:pPr>
+        <w:pStyle w:val="MonParagraphe"/>
+      </w:pPr>
+      <w:r>
+        <w:t>A côté de cette structure, nous avons une autre qui est responsable pour la génération du top 10 :</w:t>
+      </w:r>
+    </w:p>
+    <w:p>
+      <w:pPr>
+        <w:pStyle w:val="MonParagraphe"/>
+      </w:pPr>
+      <w:r>
+        <w:t xml:space="preserve">On utilise cette structure pour maintenir des pairs contenant l’identifiant de la cible et le nombre de consultations. Pour trier notre HashTable, on copie les éléments dans un tableau et on le trie. Ceci peut paraitre pas optimal mais en fait l’affichage du Top 10 n’est fait qu’une fois, tant que les insertions et recherches sont faites des milliers de fois.   </w:t>
+      </w:r>
+    </w:p>
+    <w:p>
+      <w:pPr>
+        <w:pStyle w:val="MonParagraphe"/>
+      </w:pPr>
+    </w:p>
+    <w:p>
+      <w:pPr>
+        <w:pStyle w:val="MonParagraphe"/>
+      </w:pPr>
+    </w:p>
+    <w:p>
+      <w:pPr>
+        <w:pStyle w:val="MonParagraphe"/>
+      </w:pPr>
+      <w:r>
+        <w:pict w14:anchorId="4B4DFA09">
+          <v:shape id="_x0000_i1026" type="#_x0000_t75" style="width:267pt;height:165.75pt">
+            <v:imagedata r:id="rId12" o:title="DataStructureDiagram2"/>
+          </v:shape>
+        </w:pict>
+      </w:r>
+    </w:p>
+    <w:p>
+      <w:pPr>
+        <w:pStyle w:val="MonParagraphe"/>
+      </w:pPr>
+    </w:p>
+    <w:p>
+      <w:pPr>
+        <w:pStyle w:val="MonParagraphe"/>
+      </w:pPr>
+      <w:r>
+        <w:rPr>
+          <w:rPrChange w:id="350" w:author="RootSheep" w:date="2018-12-16T18:32:00Z">
             <w:rPr>
               <w:lang w:val="en-US"/>
             </w:rPr>
           </w:rPrChange>
         </w:rPr>
-        <w:t xml:space="preserve">Chaque </w:t>
-      </w:r>
-      <w:del w:id="374" w:author="RootSheep" w:date="2018-12-16T18:44:00Z">
-        <w:r>
-          <w:rPr>
-            <w:rPrChange w:id="375" w:author="RootSheep" w:date="2018-12-16T18:32:00Z">
-              <w:rPr>
-                <w:lang w:val="en-US"/>
-              </w:rPr>
-            </w:rPrChange>
-          </w:rPr>
-          <w:delText>noeud</w:delText>
-        </w:r>
-      </w:del>
-      <w:ins w:id="376" w:author="RootSheep" w:date="2018-12-16T18:44:00Z">
-        <w:r>
-          <w:t>nœud</w:t>
-        </w:r>
-      </w:ins>
-      <w:r>
-        <w:rPr>
-          <w:rPrChange w:id="377" w:author="RootSheep" w:date="2018-12-16T18:32:00Z">
+        <w:t xml:space="preserve">Le Cache des strings : </w:t>
+      </w:r>
+    </w:p>
+    <w:p>
+      <w:pPr>
+        <w:pStyle w:val="MonParagraphe"/>
+      </w:pPr>
+      <w:r>
+        <w:rPr>
+          <w:rPrChange w:id="351" w:author="RootSheep" w:date="2018-12-16T18:32:00Z">
             <w:rPr>
               <w:lang w:val="en-US"/>
             </w:rPr>
           </w:rPrChange>
         </w:rPr>
-        <w:t xml:space="preserve"> de notre arbre possède un identifiant de la cible et aussi une deuxième structure des données qui contient des couples &lt;identifiant referer, nombre de consultations&gt;. Pour cette deuxième structure, n</w:t>
-      </w:r>
-      <w:r>
-        <w:t>ous n'avons pas besoin de maintenir l'ordre ou d'accéder à des éléments, simplement de pouvoir ajouter et rechercher très rapidement. L</w:t>
-      </w:r>
-      <w:r>
-        <w:rPr>
-          <w:rPrChange w:id="378" w:author="RootSheep" w:date="2018-12-16T18:32:00Z">
+        <w:t>Vu que n</w:t>
+      </w:r>
+      <w:r>
+        <w:t>ous n'avons pas besoin de maintenir l'ordre ou d'accéder à des éléments, simplement de pouvoir ajouter et rechercher très rapidement</w:t>
+      </w:r>
+      <w:r>
+        <w:rPr>
+          <w:rPrChange w:id="352" w:author="RootSheep" w:date="2018-12-16T18:32:00Z">
             <w:rPr>
               <w:lang w:val="en-US"/>
             </w:rPr>
           </w:rPrChange>
         </w:rPr>
-        <w:t>a table de Hachage</w:t>
-      </w:r>
-      <w:r>
-        <w:t xml:space="preserve"> fait </w:t>
-      </w:r>
-      <w:r>
-        <w:rPr>
-          <w:rPrChange w:id="379" w:author="RootSheep" w:date="2018-12-16T18:32:00Z">
+        <w:t>, nous avons choisi</w:t>
+      </w:r>
+      <w:r>
+        <w:t xml:space="preserve"> </w:t>
+      </w:r>
+      <w:r>
+        <w:rPr>
+          <w:rPrChange w:id="353" w:author="RootSheep" w:date="2018-12-16T18:32:00Z">
             <w:rPr>
               <w:lang w:val="en-US"/>
             </w:rPr>
           </w:rPrChange>
         </w:rPr>
-        <w:t>cela</w:t>
-      </w:r>
-      <w:r>
-        <w:t xml:space="preserve"> en temps constant (O(1))</w:t>
-      </w:r>
-      <w:r>
-        <w:rPr>
-          <w:rPrChange w:id="380" w:author="RootSheep" w:date="2018-12-16T18:32:00Z">
+        <w:t xml:space="preserve">la Table de Hachage, qui </w:t>
+      </w:r>
+      <w:r>
+        <w:t xml:space="preserve">fait </w:t>
+      </w:r>
+      <w:r>
+        <w:rPr>
+          <w:rPrChange w:id="354" w:author="RootSheep" w:date="2018-12-16T18:32:00Z">
             <w:rPr>
               <w:lang w:val="en-US"/>
             </w:rPr>
           </w:rPrChange>
         </w:rPr>
-        <w:t xml:space="preserve"> et</w:t>
-      </w:r>
-      <w:r>
-        <w:t xml:space="preserve"> </w:t>
-      </w:r>
-      <w:r>
-        <w:rPr>
-          <w:rPrChange w:id="381" w:author="RootSheep" w:date="2018-12-16T18:32:00Z">
+        <w:t>cela</w:t>
+      </w:r>
+      <w:r>
+        <w:t xml:space="preserve"> en temps constant (O(1))</w:t>
+      </w:r>
+      <w:r>
+        <w:rPr>
+          <w:rPrChange w:id="355" w:author="RootSheep" w:date="2018-12-16T18:32:00Z">
             <w:rPr>
               <w:lang w:val="en-US"/>
             </w:rPr>
           </w:rPrChange>
         </w:rPr>
-        <w:t xml:space="preserve">est </w:t>
-      </w:r>
-      <w:r>
-        <w:t>donc</w:t>
-      </w:r>
-      <w:r>
-        <w:rPr>
-          <w:rPrChange w:id="382" w:author="RootSheep" w:date="2018-12-16T18:32:00Z">
-            <w:rPr>
-              <w:lang w:val="en-US"/>
-            </w:rPr>
-          </w:rPrChange>
-        </w:rPr>
-        <w:t xml:space="preserve"> </w:t>
-      </w:r>
-      <w:r>
-        <w:t>un choix privilégié</w:t>
-      </w:r>
-      <w:r>
-        <w:rPr>
-          <w:rPrChange w:id="383" w:author="RootSheep" w:date="2018-12-16T18:32:00Z">
-            <w:rPr>
-              <w:lang w:val="en-US"/>
-            </w:rPr>
-          </w:rPrChange>
-        </w:rPr>
         <w:t>.</w:t>
       </w:r>
-    </w:p>
-    <w:p>
-      <w:pPr>
-        <w:pStyle w:val="MonParagraphe"/>
-      </w:pPr>
-    </w:p>
-    <w:p>
-      <w:pPr>
-        <w:pStyle w:val="MonParagraphe"/>
-      </w:pPr>
-    </w:p>
-    <w:p>
-      <w:pPr>
-        <w:pStyle w:val="MonParagraphe"/>
-      </w:pPr>
-      <w:r>
-        <w:rPr>
-          <w:rPrChange w:id="384" w:author="RootSheep" w:date="2018-12-16T18:32:00Z">
-            <w:rPr>
-              <w:lang w:val="en-US"/>
-            </w:rPr>
-          </w:rPrChange>
-        </w:rPr>
-        <w:t>Nous avons aussi un deuxième BST qui est utilisé pour stocker des pairs contenant l’identifiant de la cible et le nombre de consultations. La premiere structure de données est utilisée surtout pour générer le graphe et la deuxième pour obtenir les n premiers éléments selon le nombre de consultations.</w:t>
-      </w:r>
-    </w:p>
-    <w:p>
-      <w:pPr>
-        <w:pStyle w:val="MonParagraphe"/>
-      </w:pPr>
-    </w:p>
-    <w:p>
-      <w:pPr>
-        <w:pStyle w:val="MonParagraphe"/>
-      </w:pPr>
-      <w:r>
-        <w:rPr>
-          <w:noProof/>
-          <w:lang w:eastAsia="fr-FR"/>
-        </w:rPr>
-        <w:drawing>
-          <wp:anchor distT="152400" distB="152400" distL="152400" distR="152400" simplePos="0" relativeHeight="251661312" behindDoc="0" locked="0" layoutInCell="1" allowOverlap="1" wp14:anchorId="2B7745FA" wp14:editId="19C45A2B">
-            <wp:simplePos x="0" y="0"/>
-            <wp:positionH relativeFrom="margin">
-              <wp:posOffset>28988</wp:posOffset>
-            </wp:positionH>
-            <wp:positionV relativeFrom="line">
-              <wp:posOffset>279181</wp:posOffset>
-            </wp:positionV>
-            <wp:extent cx="3022822" cy="1684524"/>
-            <wp:effectExtent l="0" t="0" r="0" b="0"/>
-            <wp:wrapTopAndBottom distT="152400" distB="152400"/>
-            <wp:docPr id="1073741828" name="officeArt object"/>
-            <wp:cNvGraphicFramePr/>
-            <a:graphic xmlns:a="http://schemas.openxmlformats.org/drawingml/2006/main">
-              <a:graphicData uri="http://schemas.openxmlformats.org/drawingml/2006/picture">
-                <pic:pic xmlns:pic="http://schemas.openxmlformats.org/drawingml/2006/picture">
-                  <pic:nvPicPr>
-                    <pic:cNvPr id="1073741828" name="DataStructureDiagram.jpg"/>
-                    <pic:cNvPicPr>
-                      <a:picLocks noChangeAspect="1"/>
-                    </pic:cNvPicPr>
-                  </pic:nvPicPr>
-                  <pic:blipFill>
-                    <a:blip r:embed="rId12">
-                      <a:extLst/>
-                    </a:blip>
-                    <a:stretch>
-                      <a:fillRect/>
-                    </a:stretch>
-                  </pic:blipFill>
-                  <pic:spPr>
-                    <a:xfrm>
-                      <a:off x="0" y="0"/>
-                      <a:ext cx="3022822" cy="1684524"/>
-                    </a:xfrm>
-                    <a:prstGeom prst="rect">
-                      <a:avLst/>
-                    </a:prstGeom>
-                    <a:ln w="12700" cap="flat">
-                      <a:noFill/>
-                      <a:miter lim="400000"/>
-                    </a:ln>
-                    <a:effectLst/>
-                  </pic:spPr>
-                </pic:pic>
-              </a:graphicData>
-            </a:graphic>
-          </wp:anchor>
-        </w:drawing>
-      </w:r>
-    </w:p>
-    <w:p>
-      <w:pPr>
-        <w:pStyle w:val="MonParagraphe"/>
-      </w:pPr>
-    </w:p>
-    <w:p>
-      <w:pPr>
-        <w:pStyle w:val="MonParagraphe"/>
-      </w:pPr>
-      <w:r>
-        <w:rPr>
-          <w:rPrChange w:id="385" w:author="RootSheep" w:date="2018-12-16T18:32:00Z">
-            <w:rPr>
-              <w:lang w:val="en-US"/>
-            </w:rPr>
-          </w:rPrChange>
-        </w:rPr>
-        <w:t xml:space="preserve">Le Cache des strings : </w:t>
-      </w:r>
-    </w:p>
-    <w:p>
-      <w:pPr>
-        <w:pStyle w:val="MonParagraphe"/>
-      </w:pPr>
-      <w:r>
-        <w:rPr>
-          <w:rPrChange w:id="386" w:author="RootSheep" w:date="2018-12-16T18:32:00Z">
-            <w:rPr>
-              <w:lang w:val="en-US"/>
-            </w:rPr>
-          </w:rPrChange>
-        </w:rPr>
-        <w:t>Vu que n</w:t>
-      </w:r>
-      <w:r>
-        <w:t>ous n'avons pas besoin de maintenir l'ordre ou d'accéder à des éléments, simplement de pouvoir ajouter et rechercher très rapidement</w:t>
-      </w:r>
-      <w:r>
-        <w:rPr>
-          <w:rPrChange w:id="387" w:author="RootSheep" w:date="2018-12-16T18:32:00Z">
-            <w:rPr>
-              <w:lang w:val="en-US"/>
-            </w:rPr>
-          </w:rPrChange>
-        </w:rPr>
-        <w:t>, nous avons choisi</w:t>
-      </w:r>
-      <w:r>
-        <w:t xml:space="preserve"> </w:t>
-      </w:r>
-      <w:r>
-        <w:rPr>
-          <w:rPrChange w:id="388" w:author="RootSheep" w:date="2018-12-16T18:32:00Z">
-            <w:rPr>
-              <w:lang w:val="en-US"/>
-            </w:rPr>
-          </w:rPrChange>
-        </w:rPr>
-        <w:t xml:space="preserve">la Table de Hachage, qui </w:t>
-      </w:r>
-      <w:r>
-        <w:t xml:space="preserve">fait </w:t>
-      </w:r>
-      <w:r>
-        <w:rPr>
-          <w:rPrChange w:id="389" w:author="RootSheep" w:date="2018-12-16T18:32:00Z">
-            <w:rPr>
-              <w:lang w:val="en-US"/>
-            </w:rPr>
-          </w:rPrChange>
-        </w:rPr>
-        <w:t>cela</w:t>
-      </w:r>
-      <w:r>
-        <w:t xml:space="preserve"> en temps constant (O(1))</w:t>
-      </w:r>
-      <w:r>
-        <w:rPr>
-          <w:rPrChange w:id="390" w:author="RootSheep" w:date="2018-12-16T18:32:00Z">
-            <w:rPr>
-              <w:lang w:val="en-US"/>
-            </w:rPr>
-          </w:rPrChange>
-        </w:rPr>
-        <w:t>.</w:t>
-      </w:r>
-      <w:commentRangeEnd w:id="361"/>
+      <w:commentRangeEnd w:id="337"/>
       <w:r>
         <w:rPr>
           <w:rStyle w:val="Marquedecommentaire"/>
@@ -4384,7 +4050,7 @@
           <w:kern w:val="0"/>
           <w:lang w:val="en-US" w:eastAsia="en-US"/>
         </w:rPr>
-        <w:commentReference w:id="361"/>
+        <w:commentReference w:id="337"/>
       </w:r>
     </w:p>
     <w:p>
@@ -4403,17 +4069,17 @@
           <w:numId w:val="2"/>
         </w:numPr>
         <w:rPr>
-          <w:ins w:id="391" w:author="RootSheep" w:date="2018-12-16T18:38:00Z"/>
+          <w:ins w:id="356" w:author="RootSheep" w:date="2018-12-16T18:38:00Z"/>
           <w:lang w:val="en-US"/>
         </w:rPr>
-        <w:pPrChange w:id="392" w:author="RootSheep" w:date="2018-12-16T18:38:00Z">
+        <w:pPrChange w:id="357" w:author="RootSheep" w:date="2018-12-16T18:38:00Z">
           <w:pPr>
             <w:pStyle w:val="MonTitreSection"/>
           </w:pPr>
         </w:pPrChange>
       </w:pPr>
-      <w:ins w:id="393" w:author="Lucca Paffi Vidal" w:date="2018-12-15T18:43:00Z">
-        <w:del w:id="394" w:author="RootSheep" w:date="2018-12-16T18:38:00Z">
+      <w:ins w:id="358" w:author="Lucca Paffi Vidal" w:date="2018-12-15T18:43:00Z">
+        <w:del w:id="359" w:author="RootSheep" w:date="2018-12-16T18:38:00Z">
           <w:r>
             <w:rPr>
               <w:lang w:val="en-US"/>
@@ -4461,7 +4127,7 @@
 
 <file path=word/comments.xml><?xml version="1.0" encoding="utf-8"?>
 <w:comments xmlns:wpc="http://schemas.microsoft.com/office/word/2010/wordprocessingCanvas" xmlns:cx="http://schemas.microsoft.com/office/drawing/2014/chartex" xmlns:cx1="http://schemas.microsoft.com/office/drawing/2015/9/8/chartex" xmlns:mc="http://schemas.openxmlformats.org/markup-compatibility/2006" xmlns:o="urn:schemas-microsoft-com:office:office" xmlns:r="http://schemas.openxmlformats.org/officeDocument/2006/relationships" xmlns:m="http://schemas.openxmlformats.org/officeDocument/2006/math" xmlns:v="urn:schemas-microsoft-com:vml" xmlns:wp14="http://schemas.microsoft.com/office/word/2010/wordprocessingDrawing" xmlns:wp="http://schemas.openxmlformats.org/drawingml/2006/wordprocessingDrawing" xmlns:w10="urn:schemas-microsoft-com:office:word" xmlns:w="http://schemas.openxmlformats.org/wordprocessingml/2006/main" xmlns:w14="http://schemas.microsoft.com/office/word/2010/wordml" xmlns:w15="http://schemas.microsoft.com/office/word/2012/wordml" xmlns:w16se="http://schemas.microsoft.com/office/word/2015/wordml/symex" xmlns:wpg="http://schemas.microsoft.com/office/word/2010/wordprocessingGroup" xmlns:wpi="http://schemas.microsoft.com/office/word/2010/wordprocessingInk" xmlns:wne="http://schemas.microsoft.com/office/word/2006/wordml" xmlns:wps="http://schemas.microsoft.com/office/word/2010/wordprocessingShape" mc:Ignorable="w14 w15 w16se wp14">
-  <w:comment w:id="295" w:author="RootSheep" w:date="2018-12-16T21:16:00Z" w:initials="R">
+  <w:comment w:id="276" w:author="RootSheep" w:date="2018-12-16T21:16:00Z" w:initials="R">
     <w:p>
       <w:pPr>
         <w:pStyle w:val="Commentaire"/>
@@ -4503,7 +4169,7 @@
       </w:r>
     </w:p>
   </w:comment>
-  <w:comment w:id="296" w:author="RootSheep" w:date="2018-12-16T21:15:00Z" w:initials="R">
+  <w:comment w:id="277" w:author="RootSheep" w:date="2018-12-16T21:15:00Z" w:initials="R">
     <w:p>
       <w:pPr>
         <w:pStyle w:val="Commentaire"/>
@@ -4519,7 +4185,7 @@
       </w:r>
     </w:p>
   </w:comment>
-  <w:comment w:id="297" w:author="RootSheep" w:date="2018-12-16T21:15:00Z" w:initials="R">
+  <w:comment w:id="278" w:author="RootSheep" w:date="2018-12-16T21:15:00Z" w:initials="R">
     <w:p>
       <w:pPr>
         <w:pStyle w:val="Commentaire"/>
@@ -4532,7 +4198,7 @@
       </w:r>
     </w:p>
   </w:comment>
-  <w:comment w:id="361" w:author="RootSheep" w:date="2018-12-16T21:44:00Z" w:initials="R">
+  <w:comment w:id="337" w:author="RootSheep" w:date="2018-12-16T21:44:00Z" w:initials="R">
     <w:p>
       <w:pPr>
         <w:pStyle w:val="Commentaire"/>
@@ -4627,7 +4293,7 @@
       <w:rPr>
         <w:noProof/>
       </w:rPr>
-      <w:t>3</w:t>
+      <w:t>1</w:t>
     </w:r>
     <w:r>
       <w:fldChar w:fldCharType="end"/>
@@ -4693,7 +4359,7 @@
     </w:r>
     <w:r>
       <w:rPr>
-        <w:rPrChange w:id="395" w:author="RootSheep" w:date="2018-12-16T18:32:00Z">
+        <w:rPrChange w:id="360" w:author="RootSheep" w:date="2018-12-16T18:32:00Z">
           <w:rPr>
             <w:lang w:val="en-US"/>
           </w:rPr>
@@ -6045,7 +5711,7 @@
   <w:num w:numId="7">
     <w:abstractNumId w:val="5"/>
     <w:lvlOverride w:ilvl="0">
-      <w:lvl w:ilvl="0" w:tplc="4866EDB8">
+      <w:lvl w:ilvl="0" w:tplc="2C4021FE">
         <w:start w:val="1"/>
         <w:numFmt w:val="bullet"/>
         <w:lvlText w:val="•"/>
@@ -6074,7 +5740,7 @@
       </w:lvl>
     </w:lvlOverride>
     <w:lvlOverride w:ilvl="1">
-      <w:lvl w:ilvl="1" w:tplc="5CB294B6">
+      <w:lvl w:ilvl="1" w:tplc="5F7CAB2C">
         <w:start w:val="1"/>
         <w:numFmt w:val="bullet"/>
         <w:lvlText w:val="•"/>
@@ -6104,7 +5770,7 @@
       </w:lvl>
     </w:lvlOverride>
     <w:lvlOverride w:ilvl="2">
-      <w:lvl w:ilvl="2" w:tplc="92C29926">
+      <w:lvl w:ilvl="2" w:tplc="314A559E">
         <w:start w:val="1"/>
         <w:numFmt w:val="bullet"/>
         <w:lvlText w:val="•"/>
@@ -6134,7 +5800,7 @@
       </w:lvl>
     </w:lvlOverride>
     <w:lvlOverride w:ilvl="3">
-      <w:lvl w:ilvl="3" w:tplc="F0B8863E">
+      <w:lvl w:ilvl="3" w:tplc="F12A5812">
         <w:start w:val="1"/>
         <w:numFmt w:val="bullet"/>
         <w:lvlText w:val="•"/>
@@ -6164,7 +5830,7 @@
       </w:lvl>
     </w:lvlOverride>
     <w:lvlOverride w:ilvl="4">
-      <w:lvl w:ilvl="4" w:tplc="60DAF1C6">
+      <w:lvl w:ilvl="4" w:tplc="025AA396">
         <w:start w:val="1"/>
         <w:numFmt w:val="bullet"/>
         <w:lvlText w:val="•"/>
@@ -6194,7 +5860,7 @@
       </w:lvl>
     </w:lvlOverride>
     <w:lvlOverride w:ilvl="5">
-      <w:lvl w:ilvl="5" w:tplc="C34A9A3C">
+      <w:lvl w:ilvl="5" w:tplc="4474ABA6">
         <w:start w:val="1"/>
         <w:numFmt w:val="bullet"/>
         <w:lvlText w:val="•"/>
@@ -6224,7 +5890,7 @@
       </w:lvl>
     </w:lvlOverride>
     <w:lvlOverride w:ilvl="6">
-      <w:lvl w:ilvl="6" w:tplc="669CDDB0">
+      <w:lvl w:ilvl="6" w:tplc="AEB25492">
         <w:start w:val="1"/>
         <w:numFmt w:val="bullet"/>
         <w:lvlText w:val="•"/>
@@ -6254,7 +5920,7 @@
       </w:lvl>
     </w:lvlOverride>
     <w:lvlOverride w:ilvl="7">
-      <w:lvl w:ilvl="7" w:tplc="683AE118">
+      <w:lvl w:ilvl="7" w:tplc="C67E83F2">
         <w:start w:val="1"/>
         <w:numFmt w:val="bullet"/>
         <w:lvlText w:val="•"/>
@@ -6284,7 +5950,7 @@
       </w:lvl>
     </w:lvlOverride>
     <w:lvlOverride w:ilvl="8">
-      <w:lvl w:ilvl="8" w:tplc="0974EAC8">
+      <w:lvl w:ilvl="8" w:tplc="78DE6A38">
         <w:start w:val="1"/>
         <w:numFmt w:val="bullet"/>
         <w:lvlText w:val="•"/>
@@ -6317,7 +5983,7 @@
   <w:num w:numId="8">
     <w:abstractNumId w:val="5"/>
     <w:lvlOverride w:ilvl="0">
-      <w:lvl w:ilvl="0" w:tplc="4866EDB8">
+      <w:lvl w:ilvl="0" w:tplc="2C4021FE">
         <w:start w:val="1"/>
         <w:numFmt w:val="bullet"/>
         <w:lvlText w:val="•"/>
@@ -6347,7 +6013,7 @@
       </w:lvl>
     </w:lvlOverride>
     <w:lvlOverride w:ilvl="1">
-      <w:lvl w:ilvl="1" w:tplc="5CB294B6">
+      <w:lvl w:ilvl="1" w:tplc="5F7CAB2C">
         <w:start w:val="1"/>
         <w:numFmt w:val="bullet"/>
         <w:lvlText w:val="•"/>
@@ -6377,7 +6043,7 @@
       </w:lvl>
     </w:lvlOverride>
     <w:lvlOverride w:ilvl="2">
-      <w:lvl w:ilvl="2" w:tplc="92C29926">
+      <w:lvl w:ilvl="2" w:tplc="314A559E">
         <w:start w:val="1"/>
         <w:numFmt w:val="bullet"/>
         <w:lvlText w:val="•"/>
@@ -6407,7 +6073,7 @@
       </w:lvl>
     </w:lvlOverride>
     <w:lvlOverride w:ilvl="3">
-      <w:lvl w:ilvl="3" w:tplc="F0B8863E">
+      <w:lvl w:ilvl="3" w:tplc="F12A5812">
         <w:start w:val="1"/>
         <w:numFmt w:val="bullet"/>
         <w:lvlText w:val="•"/>
@@ -6437,7 +6103,7 @@
       </w:lvl>
     </w:lvlOverride>
     <w:lvlOverride w:ilvl="4">
-      <w:lvl w:ilvl="4" w:tplc="60DAF1C6">
+      <w:lvl w:ilvl="4" w:tplc="025AA396">
         <w:start w:val="1"/>
         <w:numFmt w:val="bullet"/>
         <w:lvlText w:val="•"/>
@@ -6467,7 +6133,7 @@
       </w:lvl>
     </w:lvlOverride>
     <w:lvlOverride w:ilvl="5">
-      <w:lvl w:ilvl="5" w:tplc="C34A9A3C">
+      <w:lvl w:ilvl="5" w:tplc="4474ABA6">
         <w:start w:val="1"/>
         <w:numFmt w:val="bullet"/>
         <w:lvlText w:val="•"/>
@@ -6497,7 +6163,7 @@
       </w:lvl>
     </w:lvlOverride>
     <w:lvlOverride w:ilvl="6">
-      <w:lvl w:ilvl="6" w:tplc="669CDDB0">
+      <w:lvl w:ilvl="6" w:tplc="AEB25492">
         <w:start w:val="1"/>
         <w:numFmt w:val="bullet"/>
         <w:lvlText w:val="•"/>
@@ -6527,7 +6193,7 @@
       </w:lvl>
     </w:lvlOverride>
     <w:lvlOverride w:ilvl="7">
-      <w:lvl w:ilvl="7" w:tplc="683AE118">
+      <w:lvl w:ilvl="7" w:tplc="C67E83F2">
         <w:start w:val="1"/>
         <w:numFmt w:val="bullet"/>
         <w:lvlText w:val="•"/>
@@ -6557,7 +6223,7 @@
       </w:lvl>
     </w:lvlOverride>
     <w:lvlOverride w:ilvl="8">
-      <w:lvl w:ilvl="8" w:tplc="0974EAC8">
+      <w:lvl w:ilvl="8" w:tplc="78DE6A38">
         <w:start w:val="1"/>
         <w:numFmt w:val="bullet"/>
         <w:lvlText w:val="•"/>
@@ -8413,7 +8079,7 @@
 </file>
 
 <file path=customXml/itemProps1.xml><?xml version="1.0" encoding="utf-8"?>
-<ds:datastoreItem xmlns:ds="http://schemas.openxmlformats.org/officeDocument/2006/customXml" ds:itemID="{62D75DF1-1303-465C-A01C-E1AAFC83632C}">
+<ds:datastoreItem xmlns:ds="http://schemas.openxmlformats.org/officeDocument/2006/customXml" ds:itemID="{B265EBB3-16F7-4C07-AEC8-DCD3CA8A6F13}">
   <ds:schemaRefs>
     <ds:schemaRef ds:uri="http://schemas.openxmlformats.org/officeDocument/2006/bibliography"/>
   </ds:schemaRefs>

--- a/docs/Rapport C++.docx
+++ b/docs/Rapport C++.docx
@@ -1,6 +1,6 @@
 
 <file path=word/document.xml><?xml version="1.0" encoding="utf-8"?>
-<w:document xmlns:wpc="http://schemas.microsoft.com/office/word/2010/wordprocessingCanvas" xmlns:cx="http://schemas.microsoft.com/office/drawing/2014/chartex" xmlns:cx1="http://schemas.microsoft.com/office/drawing/2015/9/8/chartex" xmlns:mc="http://schemas.openxmlformats.org/markup-compatibility/2006" xmlns:o="urn:schemas-microsoft-com:office:office" xmlns:r="http://schemas.openxmlformats.org/officeDocument/2006/relationships" xmlns:m="http://schemas.openxmlformats.org/officeDocument/2006/math" xmlns:v="urn:schemas-microsoft-com:vml" xmlns:wp14="http://schemas.microsoft.com/office/word/2010/wordprocessingDrawing" xmlns:wp="http://schemas.openxmlformats.org/drawingml/2006/wordprocessingDrawing" xmlns:w10="urn:schemas-microsoft-com:office:word" xmlns:w="http://schemas.openxmlformats.org/wordprocessingml/2006/main" xmlns:w14="http://schemas.microsoft.com/office/word/2010/wordml" xmlns:w15="http://schemas.microsoft.com/office/word/2012/wordml" xmlns:w16se="http://schemas.microsoft.com/office/word/2015/wordml/symex" xmlns:wpg="http://schemas.microsoft.com/office/word/2010/wordprocessingGroup" xmlns:wpi="http://schemas.microsoft.com/office/word/2010/wordprocessingInk" xmlns:wne="http://schemas.microsoft.com/office/word/2006/wordml" xmlns:wps="http://schemas.microsoft.com/office/word/2010/wordprocessingShape" mc:Ignorable="w14 w15 w16se wp14">
+<w:document xmlns:wpc="http://schemas.microsoft.com/office/word/2010/wordprocessingCanvas" xmlns:cx="http://schemas.microsoft.com/office/drawing/2014/chartex" xmlns:cx1="http://schemas.microsoft.com/office/drawing/2015/9/8/chartex" xmlns:cx2="http://schemas.microsoft.com/office/drawing/2015/10/21/chartex" xmlns:cx3="http://schemas.microsoft.com/office/drawing/2016/5/9/chartex" xmlns:cx4="http://schemas.microsoft.com/office/drawing/2016/5/10/chartex" xmlns:cx5="http://schemas.microsoft.com/office/drawing/2016/5/11/chartex" xmlns:cx6="http://schemas.microsoft.com/office/drawing/2016/5/12/chartex" xmlns:cx7="http://schemas.microsoft.com/office/drawing/2016/5/13/chartex" xmlns:cx8="http://schemas.microsoft.com/office/drawing/2016/5/14/chartex" xmlns:mc="http://schemas.openxmlformats.org/markup-compatibility/2006" xmlns:aink="http://schemas.microsoft.com/office/drawing/2016/ink" xmlns:am3d="http://schemas.microsoft.com/office/drawing/2017/model3d" xmlns:o="urn:schemas-microsoft-com:office:office" xmlns:r="http://schemas.openxmlformats.org/officeDocument/2006/relationships" xmlns:m="http://schemas.openxmlformats.org/officeDocument/2006/math" xmlns:v="urn:schemas-microsoft-com:vml" xmlns:wp14="http://schemas.microsoft.com/office/word/2010/wordprocessingDrawing" xmlns:wp="http://schemas.openxmlformats.org/drawingml/2006/wordprocessingDrawing" xmlns:w10="urn:schemas-microsoft-com:office:word" xmlns:w="http://schemas.openxmlformats.org/wordprocessingml/2006/main" xmlns:w14="http://schemas.microsoft.com/office/word/2010/wordml" xmlns:w15="http://schemas.microsoft.com/office/word/2012/wordml" xmlns:w16cid="http://schemas.microsoft.com/office/word/2016/wordml/cid" xmlns:w16se="http://schemas.microsoft.com/office/word/2015/wordml/symex" xmlns:wpg="http://schemas.microsoft.com/office/word/2010/wordprocessingGroup" xmlns:wpi="http://schemas.microsoft.com/office/word/2010/wordprocessingInk" xmlns:wne="http://schemas.microsoft.com/office/word/2006/wordml" xmlns:wps="http://schemas.microsoft.com/office/word/2010/wordprocessingShape" mc:Ignorable="w14 w15 w16se w16cid wp14">
   <w:body>
     <w:p>
       <w:pPr>
@@ -14,7 +14,7 @@
             </w:rPr>
           </w:rPrChange>
         </w:rPr>
-        <w:t>TP4  C+</w:t>
+        <w:t>T</w:t>
       </w:r>
       <w:bookmarkStart w:id="1" w:name="_GoBack"/>
       <w:bookmarkEnd w:id="1"/>
@@ -26,14 +26,36 @@
             </w:rPr>
           </w:rPrChange>
         </w:rPr>
-        <w:t xml:space="preserve">+ </w:t>
+        <w:t>P</w:t>
+      </w:r>
+      <w:proofErr w:type="gramStart"/>
+      <w:r>
+        <w:rPr>
+          <w:rPrChange w:id="3" w:author="RootSheep" w:date="2018-12-16T18:32:00Z">
+            <w:rPr>
+              <w:lang w:val="en-US"/>
+            </w:rPr>
+          </w:rPrChange>
+        </w:rPr>
+        <w:t>4  C++</w:t>
+      </w:r>
+      <w:proofErr w:type="gramEnd"/>
+      <w:r>
+        <w:rPr>
+          <w:rPrChange w:id="4" w:author="RootSheep" w:date="2018-12-16T18:32:00Z">
+            <w:rPr>
+              <w:lang w:val="en-US"/>
+            </w:rPr>
+          </w:rPrChange>
+        </w:rPr>
+        <w:t xml:space="preserve"> </w:t>
       </w:r>
     </w:p>
     <w:p>
       <w:pPr>
         <w:pStyle w:val="MonTitreSection"/>
         <w:rPr>
-          <w:del w:id="3" w:author="RootSheep" w:date="2018-12-16T18:53:00Z"/>
+          <w:del w:id="5" w:author="RootSheep" w:date="2018-12-16T18:53:00Z"/>
         </w:rPr>
       </w:pPr>
       <w:r>
@@ -43,7 +65,7 @@
     <w:p>
       <w:pPr>
         <w:pStyle w:val="MonTitreSection"/>
-        <w:pPrChange w:id="4" w:author="RootSheep" w:date="2018-12-16T18:53:00Z">
+        <w:pPrChange w:id="6" w:author="RootSheep" w:date="2018-12-16T18:53:00Z">
           <w:pPr>
             <w:pStyle w:val="MonParagraphe"/>
           </w:pPr>
@@ -56,7 +78,7 @@
       </w:pPr>
       <w:r>
         <w:rPr>
-          <w:rPrChange w:id="5" w:author="RootSheep" w:date="2018-12-16T18:32:00Z">
+          <w:rPrChange w:id="7" w:author="RootSheep" w:date="2018-12-16T18:32:00Z">
             <w:rPr>
               <w:lang w:val="en-US"/>
             </w:rPr>
@@ -82,7 +104,7 @@
         <w:rPr>
           <w:sz w:val="24"/>
           <w:szCs w:val="24"/>
-          <w:rPrChange w:id="6" w:author="RootSheep" w:date="2018-12-16T18:32:00Z">
+          <w:rPrChange w:id="8" w:author="RootSheep" w:date="2018-12-16T18:32:00Z">
             <w:rPr>
               <w:sz w:val="24"/>
               <w:szCs w:val="24"/>
@@ -98,8 +120,18 @@
           <w:szCs w:val="24"/>
           <w:lang w:val="en-US"/>
         </w:rPr>
-        <w:t>Introduction ……………………………………………………………………………………………………..</w:t>
-      </w:r>
+        <w:t>Introduction …………………………………………………………………………………………………</w:t>
+      </w:r>
+      <w:proofErr w:type="gramStart"/>
+      <w:r>
+        <w:rPr>
+          <w:sz w:val="24"/>
+          <w:szCs w:val="24"/>
+          <w:lang w:val="en-US"/>
+        </w:rPr>
+        <w:t>…..</w:t>
+      </w:r>
+      <w:proofErr w:type="gramEnd"/>
       <w:r>
         <w:rPr>
           <w:sz w:val="24"/>
@@ -128,7 +160,25 @@
           <w:szCs w:val="24"/>
           <w:lang w:val="en-US"/>
         </w:rPr>
-        <w:t xml:space="preserve"> Spécifications </w:t>
+        <w:t xml:space="preserve"> </w:t>
+      </w:r>
+      <w:proofErr w:type="spellStart"/>
+      <w:r>
+        <w:rPr>
+          <w:sz w:val="24"/>
+          <w:szCs w:val="24"/>
+          <w:lang w:val="en-US"/>
+        </w:rPr>
+        <w:t>Spécifications</w:t>
+      </w:r>
+      <w:proofErr w:type="spellEnd"/>
+      <w:r>
+        <w:rPr>
+          <w:sz w:val="24"/>
+          <w:szCs w:val="24"/>
+          <w:lang w:val="en-US"/>
+        </w:rPr>
+        <w:t xml:space="preserve"> </w:t>
       </w:r>
       <w:r>
         <w:rPr>
@@ -165,8 +215,18 @@
           <w:szCs w:val="24"/>
           <w:lang w:val="en-US"/>
         </w:rPr>
-        <w:t xml:space="preserve"> Architecture Globale</w:t>
-      </w:r>
+        <w:t xml:space="preserve"> Architecture </w:t>
+      </w:r>
+      <w:proofErr w:type="spellStart"/>
+      <w:r>
+        <w:rPr>
+          <w:sz w:val="24"/>
+          <w:szCs w:val="24"/>
+          <w:lang w:val="en-US"/>
+        </w:rPr>
+        <w:t>Globale</w:t>
+      </w:r>
+      <w:proofErr w:type="spellEnd"/>
       <w:r>
         <w:rPr>
           <w:sz w:val="24"/>
@@ -201,21 +261,45 @@
           <w:szCs w:val="24"/>
           <w:lang w:val="en-US"/>
         </w:rPr>
-        <w:t>Structure des Données</w:t>
-      </w:r>
+        <w:t xml:space="preserve">Structure de </w:t>
+      </w:r>
+      <w:proofErr w:type="spellStart"/>
       <w:r>
         <w:rPr>
           <w:sz w:val="24"/>
           <w:szCs w:val="24"/>
-        </w:rPr>
-        <w:t xml:space="preserve"> ………</w:t>
-      </w:r>
+          <w:lang w:val="en-US"/>
+        </w:rPr>
+        <w:t>Données</w:t>
+      </w:r>
+      <w:proofErr w:type="spellEnd"/>
       <w:r>
         <w:rPr>
           <w:sz w:val="24"/>
           <w:szCs w:val="24"/>
         </w:rPr>
-        <w:t>………………………………………………………………………………. 5</w:t>
+        <w:t xml:space="preserve"> ………</w:t>
+      </w:r>
+      <w:r>
+        <w:rPr>
+          <w:sz w:val="24"/>
+          <w:szCs w:val="24"/>
+        </w:rPr>
+        <w:t>……………………………………………………………………………….</w:t>
+      </w:r>
+      <w:r>
+        <w:rPr>
+          <w:sz w:val="24"/>
+          <w:szCs w:val="24"/>
+        </w:rPr>
+        <w:t>..</w:t>
+      </w:r>
+      <w:r>
+        <w:rPr>
+          <w:sz w:val="24"/>
+          <w:szCs w:val="24"/>
+        </w:rPr>
+        <w:t xml:space="preserve"> 5</w:t>
       </w:r>
     </w:p>
     <w:p>
@@ -258,8 +342,67 @@
     <w:p>
       <w:pPr>
         <w:pStyle w:val="MonParagraphe"/>
-        <w:rPr>
-          <w:del w:id="7" w:author="RootSheep" w:date="2018-12-16T18:52:00Z"/>
+        <w:numPr>
+          <w:ilvl w:val="0"/>
+          <w:numId w:val="2"/>
+        </w:numPr>
+        <w:rPr>
+          <w:sz w:val="24"/>
+          <w:szCs w:val="24"/>
+          <w:lang w:val="en-US"/>
+        </w:rPr>
+      </w:pPr>
+      <w:r>
+        <w:rPr>
+          <w:sz w:val="24"/>
+          <w:szCs w:val="24"/>
+          <w:lang w:val="en-US"/>
+        </w:rPr>
+        <w:t>Annexes</w:t>
+      </w:r>
+      <w:r>
+        <w:rPr>
+          <w:sz w:val="24"/>
+          <w:szCs w:val="24"/>
+        </w:rPr>
+        <w:t xml:space="preserve"> </w:t>
+      </w:r>
+      <w:r>
+        <w:rPr>
+          <w:sz w:val="24"/>
+          <w:szCs w:val="24"/>
+        </w:rPr>
+        <w:t>....</w:t>
+      </w:r>
+      <w:r>
+        <w:rPr>
+          <w:sz w:val="24"/>
+          <w:szCs w:val="24"/>
+        </w:rPr>
+        <w:t>……………………………………………………………………………………………</w:t>
+      </w:r>
+      <w:r>
+        <w:rPr>
+          <w:sz w:val="24"/>
+          <w:szCs w:val="24"/>
+          <w:lang w:val="en-US"/>
+        </w:rPr>
+        <w:t xml:space="preserve">……………. </w:t>
+      </w:r>
+      <w:r>
+        <w:rPr>
+          <w:sz w:val="24"/>
+          <w:szCs w:val="24"/>
+          <w:lang w:val="en-US"/>
+        </w:rPr>
+        <w:t>7</w:t>
+      </w:r>
+    </w:p>
+    <w:p>
+      <w:pPr>
+        <w:pStyle w:val="MonParagraphe"/>
+        <w:rPr>
+          <w:del w:id="9" w:author="RootSheep" w:date="2018-12-16T18:52:00Z"/>
           <w:sz w:val="24"/>
           <w:szCs w:val="24"/>
         </w:rPr>
@@ -298,16 +441,16 @@
       <w:pPr>
         <w:pStyle w:val="MonParagraphe"/>
         <w:jc w:val="left"/>
-        <w:pPrChange w:id="8" w:author="RootSheep" w:date="2018-12-16T18:34:00Z">
+        <w:pPrChange w:id="10" w:author="RootSheep" w:date="2018-12-16T18:34:00Z">
           <w:pPr>
             <w:pStyle w:val="MonParagraphe"/>
           </w:pPr>
         </w:pPrChange>
       </w:pPr>
-      <w:del w:id="9" w:author="RootSheep" w:date="2018-12-16T18:33:00Z">
+      <w:del w:id="11" w:author="RootSheep" w:date="2018-12-16T18:33:00Z">
         <w:r>
           <w:rPr>
-            <w:rPrChange w:id="10" w:author="RootSheep" w:date="2018-12-16T18:32:00Z">
+            <w:rPrChange w:id="12" w:author="RootSheep" w:date="2018-12-16T18:32:00Z">
               <w:rPr>
                 <w:lang w:val="en-US"/>
               </w:rPr>
@@ -317,14 +460,14 @@
           <w:delText>Lors de ce TP, nous avons essayé</w:delText>
         </w:r>
       </w:del>
-      <w:ins w:id="11" w:author="RootSheep" w:date="2018-12-16T18:33:00Z">
+      <w:ins w:id="13" w:author="RootSheep" w:date="2018-12-16T18:33:00Z">
         <w:r>
           <w:t>L’objectif de ce TP est</w:t>
         </w:r>
       </w:ins>
       <w:r>
         <w:rPr>
-          <w:rPrChange w:id="12" w:author="RootSheep" w:date="2018-12-16T18:32:00Z">
+          <w:rPrChange w:id="14" w:author="RootSheep" w:date="2018-12-16T18:32:00Z">
             <w:rPr>
               <w:lang w:val="en-US"/>
             </w:rPr>
@@ -332,10 +475,10 @@
         </w:rPr>
         <w:t xml:space="preserve"> d’appliquer </w:t>
       </w:r>
-      <w:del w:id="13" w:author="RootSheep" w:date="2018-12-16T18:33:00Z">
+      <w:del w:id="15" w:author="RootSheep" w:date="2018-12-16T18:33:00Z">
         <w:r>
           <w:rPr>
-            <w:rPrChange w:id="14" w:author="RootSheep" w:date="2018-12-16T18:32:00Z">
+            <w:rPrChange w:id="16" w:author="RootSheep" w:date="2018-12-16T18:32:00Z">
               <w:rPr>
                 <w:lang w:val="en-US"/>
               </w:rPr>
@@ -344,24 +487,9 @@
           <w:delText>des modules</w:delText>
         </w:r>
       </w:del>
-      <w:ins w:id="15" w:author="RootSheep" w:date="2018-12-16T18:33:00Z">
+      <w:ins w:id="17" w:author="RootSheep" w:date="2018-12-16T18:33:00Z">
         <w:r>
           <w:t>l’utilisation</w:t>
-        </w:r>
-      </w:ins>
-      <w:r>
-        <w:rPr>
-          <w:rPrChange w:id="16" w:author="RootSheep" w:date="2018-12-16T18:32:00Z">
-            <w:rPr>
-              <w:lang w:val="en-US"/>
-            </w:rPr>
-          </w:rPrChange>
-        </w:rPr>
-        <w:t xml:space="preserve"> de la Standard Library C++</w:t>
-      </w:r>
-      <w:ins w:id="17" w:author="RootSheep" w:date="2018-12-16T18:33:00Z">
-        <w:r>
-          <w:t xml:space="preserve"> (STL)</w:t>
         </w:r>
       </w:ins>
       <w:r>
@@ -372,12 +500,27 @@
             </w:rPr>
           </w:rPrChange>
         </w:rPr>
+        <w:t xml:space="preserve"> de la Standard Library C++</w:t>
+      </w:r>
+      <w:ins w:id="19" w:author="RootSheep" w:date="2018-12-16T18:33:00Z">
+        <w:r>
+          <w:t xml:space="preserve"> (STL)</w:t>
+        </w:r>
+      </w:ins>
+      <w:r>
+        <w:rPr>
+          <w:rPrChange w:id="20" w:author="RootSheep" w:date="2018-12-16T18:32:00Z">
+            <w:rPr>
+              <w:lang w:val="en-US"/>
+            </w:rPr>
+          </w:rPrChange>
+        </w:rPr>
         <w:t xml:space="preserve"> et </w:t>
       </w:r>
-      <w:del w:id="19" w:author="RootSheep" w:date="2018-12-16T18:33:00Z">
+      <w:del w:id="21" w:author="RootSheep" w:date="2018-12-16T18:33:00Z">
         <w:r>
           <w:rPr>
-            <w:rPrChange w:id="20" w:author="RootSheep" w:date="2018-12-16T18:32:00Z">
+            <w:rPrChange w:id="22" w:author="RootSheep" w:date="2018-12-16T18:32:00Z">
               <w:rPr>
                 <w:lang w:val="en-US"/>
               </w:rPr>
@@ -388,7 +531,7 @@
       </w:del>
       <w:r>
         <w:rPr>
-          <w:rPrChange w:id="21" w:author="RootSheep" w:date="2018-12-16T18:32:00Z">
+          <w:rPrChange w:id="23" w:author="RootSheep" w:date="2018-12-16T18:32:00Z">
             <w:rPr>
               <w:lang w:val="en-US"/>
             </w:rPr>
@@ -396,10 +539,10 @@
         </w:rPr>
         <w:t xml:space="preserve">de manipuler des flux de données </w:t>
       </w:r>
-      <w:del w:id="22" w:author="RootSheep" w:date="2018-12-16T18:34:00Z">
+      <w:del w:id="24" w:author="RootSheep" w:date="2018-12-16T18:34:00Z">
         <w:r>
           <w:rPr>
-            <w:rPrChange w:id="23" w:author="RootSheep" w:date="2018-12-16T18:32:00Z">
+            <w:rPrChange w:id="25" w:author="RootSheep" w:date="2018-12-16T18:32:00Z">
               <w:rPr>
                 <w:lang w:val="en-US"/>
               </w:rPr>
@@ -408,14 +551,14 @@
           <w:delText>pour concevoir une</w:delText>
         </w:r>
       </w:del>
-      <w:ins w:id="24" w:author="RootSheep" w:date="2018-12-16T18:34:00Z">
+      <w:ins w:id="26" w:author="RootSheep" w:date="2018-12-16T18:34:00Z">
         <w:r>
           <w:t>lors de la conception d’une</w:t>
         </w:r>
       </w:ins>
       <w:r>
         <w:rPr>
-          <w:rPrChange w:id="25" w:author="RootSheep" w:date="2018-12-16T18:32:00Z">
+          <w:rPrChange w:id="27" w:author="RootSheep" w:date="2018-12-16T18:32:00Z">
             <w:rPr>
               <w:lang w:val="en-US"/>
             </w:rPr>
@@ -430,7 +573,7 @@
       </w:pPr>
       <w:r>
         <w:rPr>
-          <w:rPrChange w:id="26" w:author="RootSheep" w:date="2018-12-16T18:32:00Z">
+          <w:rPrChange w:id="28" w:author="RootSheep" w:date="2018-12-16T18:32:00Z">
             <w:rPr>
               <w:lang w:val="en-US"/>
             </w:rPr>
@@ -439,22 +582,7 @@
         <w:tab/>
         <w:t xml:space="preserve">Plus spécifiquement, notre application </w:t>
       </w:r>
-      <w:del w:id="27" w:author="RootSheep" w:date="2018-12-16T18:34:00Z">
-        <w:r>
-          <w:rPr>
-            <w:rPrChange w:id="28" w:author="RootSheep" w:date="2018-12-16T18:32:00Z">
-              <w:rPr>
-                <w:lang w:val="en-US"/>
-              </w:rPr>
-            </w:rPrChange>
-          </w:rPr>
-          <w:delText xml:space="preserve">devrait </w:delText>
-        </w:r>
-      </w:del>
-      <w:ins w:id="29" w:author="RootSheep" w:date="2018-12-16T18:34:00Z">
-        <w:r>
-          <w:t>doit</w:t>
-        </w:r>
+      <w:del w:id="29" w:author="RootSheep" w:date="2018-12-16T18:34:00Z">
         <w:r>
           <w:rPr>
             <w:rPrChange w:id="30" w:author="RootSheep" w:date="2018-12-16T18:32:00Z">
@@ -463,12 +591,27 @@
               </w:rPr>
             </w:rPrChange>
           </w:rPr>
+          <w:delText xml:space="preserve">devrait </w:delText>
+        </w:r>
+      </w:del>
+      <w:ins w:id="31" w:author="RootSheep" w:date="2018-12-16T18:34:00Z">
+        <w:r>
+          <w:t>doit</w:t>
+        </w:r>
+        <w:r>
+          <w:rPr>
+            <w:rPrChange w:id="32" w:author="RootSheep" w:date="2018-12-16T18:32:00Z">
+              <w:rPr>
+                <w:lang w:val="en-US"/>
+              </w:rPr>
+            </w:rPrChange>
+          </w:rPr>
           <w:t xml:space="preserve"> </w:t>
         </w:r>
       </w:ins>
       <w:r>
         <w:rPr>
-          <w:rPrChange w:id="31" w:author="RootSheep" w:date="2018-12-16T18:32:00Z">
+          <w:rPrChange w:id="33" w:author="RootSheep" w:date="2018-12-16T18:32:00Z">
             <w:rPr>
               <w:lang w:val="en-US"/>
             </w:rPr>
@@ -476,10 +619,10 @@
         </w:rPr>
         <w:t>lire un fichier journal qui contenait des</w:t>
       </w:r>
-      <w:del w:id="32" w:author="RootSheep" w:date="2018-12-16T18:35:00Z">
+      <w:del w:id="34" w:author="RootSheep" w:date="2018-12-16T18:35:00Z">
         <w:r>
           <w:rPr>
-            <w:rPrChange w:id="33" w:author="RootSheep" w:date="2018-12-16T18:32:00Z">
+            <w:rPrChange w:id="35" w:author="RootSheep" w:date="2018-12-16T18:32:00Z">
               <w:rPr>
                 <w:lang w:val="en-US"/>
               </w:rPr>
@@ -490,7 +633,7 @@
       </w:del>
       <w:r>
         <w:rPr>
-          <w:rPrChange w:id="34" w:author="RootSheep" w:date="2018-12-16T18:32:00Z">
+          <w:rPrChange w:id="36" w:author="RootSheep" w:date="2018-12-16T18:32:00Z">
             <w:rPr>
               <w:lang w:val="en-US"/>
             </w:rPr>
@@ -498,15 +641,15 @@
         </w:rPr>
         <w:t xml:space="preserve"> logs Apache (des lignes décrivant des “parcours” entre des pages Web), les modéliser et les ranger dans une structure de données qui nous permettrait de les manipuler facilement. Étant donné que l</w:t>
       </w:r>
-      <w:ins w:id="35" w:author="RootSheep" w:date="2018-12-16T18:35:00Z">
+      <w:ins w:id="37" w:author="RootSheep" w:date="2018-12-16T18:35:00Z">
         <w:r>
           <w:t xml:space="preserve">e </w:t>
         </w:r>
       </w:ins>
-      <w:del w:id="36" w:author="RootSheep" w:date="2018-12-16T18:35:00Z">
+      <w:del w:id="38" w:author="RootSheep" w:date="2018-12-16T18:35:00Z">
         <w:r>
           <w:rPr>
-            <w:rPrChange w:id="37" w:author="RootSheep" w:date="2018-12-16T18:32:00Z">
+            <w:rPrChange w:id="39" w:author="RootSheep" w:date="2018-12-16T18:32:00Z">
               <w:rPr>
                 <w:lang w:val="en-US"/>
               </w:rPr>
@@ -517,7 +660,7 @@
       </w:del>
       <w:r>
         <w:rPr>
-          <w:rPrChange w:id="38" w:author="RootSheep" w:date="2018-12-16T18:32:00Z">
+          <w:rPrChange w:id="40" w:author="RootSheep" w:date="2018-12-16T18:32:00Z">
             <w:rPr>
               <w:lang w:val="en-US"/>
             </w:rPr>
@@ -525,10 +668,10 @@
         </w:rPr>
         <w:t xml:space="preserve">fichier peut être très </w:t>
       </w:r>
-      <w:del w:id="39" w:author="RootSheep" w:date="2018-12-16T18:35:00Z">
+      <w:del w:id="41" w:author="RootSheep" w:date="2018-12-16T18:35:00Z">
         <w:r>
           <w:rPr>
-            <w:rPrChange w:id="40" w:author="RootSheep" w:date="2018-12-16T18:32:00Z">
+            <w:rPrChange w:id="42" w:author="RootSheep" w:date="2018-12-16T18:32:00Z">
               <w:rPr>
                 <w:lang w:val="en-US"/>
               </w:rPr>
@@ -537,14 +680,14 @@
           <w:delText>volumineuse</w:delText>
         </w:r>
       </w:del>
-      <w:ins w:id="41" w:author="RootSheep" w:date="2018-12-16T18:35:00Z">
+      <w:ins w:id="43" w:author="RootSheep" w:date="2018-12-16T18:35:00Z">
         <w:r>
           <w:t>volumineux</w:t>
         </w:r>
       </w:ins>
       <w:r>
         <w:rPr>
-          <w:rPrChange w:id="42" w:author="RootSheep" w:date="2018-12-16T18:32:00Z">
+          <w:rPrChange w:id="44" w:author="RootSheep" w:date="2018-12-16T18:32:00Z">
             <w:rPr>
               <w:lang w:val="en-US"/>
             </w:rPr>
@@ -552,10 +695,10 @@
         </w:rPr>
         <w:t xml:space="preserve">, le choix d’une structure de données </w:t>
       </w:r>
-      <w:del w:id="43" w:author="RootSheep" w:date="2018-12-16T18:35:00Z">
+      <w:del w:id="45" w:author="RootSheep" w:date="2018-12-16T18:35:00Z">
         <w:r>
           <w:rPr>
-            <w:rPrChange w:id="44" w:author="RootSheep" w:date="2018-12-16T18:32:00Z">
+            <w:rPrChange w:id="46" w:author="RootSheep" w:date="2018-12-16T18:32:00Z">
               <w:rPr>
                 <w:lang w:val="en-US"/>
               </w:rPr>
@@ -564,14 +707,14 @@
           <w:delText>cohérente  devient</w:delText>
         </w:r>
       </w:del>
-      <w:ins w:id="45" w:author="RootSheep" w:date="2018-12-16T18:35:00Z">
+      <w:ins w:id="47" w:author="RootSheep" w:date="2018-12-16T18:35:00Z">
         <w:r>
           <w:t>cohérente devient</w:t>
         </w:r>
       </w:ins>
       <w:r>
         <w:rPr>
-          <w:rPrChange w:id="46" w:author="RootSheep" w:date="2018-12-16T18:32:00Z">
+          <w:rPrChange w:id="48" w:author="RootSheep" w:date="2018-12-16T18:32:00Z">
             <w:rPr>
               <w:lang w:val="en-US"/>
             </w:rPr>
@@ -586,7 +729,7 @@
       </w:pPr>
       <w:r>
         <w:rPr>
-          <w:rPrChange w:id="47" w:author="RootSheep" w:date="2018-12-16T18:32:00Z">
+          <w:rPrChange w:id="49" w:author="RootSheep" w:date="2018-12-16T18:32:00Z">
             <w:rPr>
               <w:lang w:val="en-US"/>
             </w:rPr>
@@ -595,10 +738,10 @@
         <w:tab/>
         <w:t xml:space="preserve">Ce projet a été fait en deux parties principales : la conception des classes et la </w:t>
       </w:r>
-      <w:del w:id="48" w:author="RootSheep" w:date="2018-12-16T18:35:00Z">
+      <w:del w:id="50" w:author="RootSheep" w:date="2018-12-16T18:35:00Z">
         <w:r>
           <w:rPr>
-            <w:rPrChange w:id="49" w:author="RootSheep" w:date="2018-12-16T18:32:00Z">
+            <w:rPrChange w:id="51" w:author="RootSheep" w:date="2018-12-16T18:32:00Z">
               <w:rPr>
                 <w:lang w:val="en-US"/>
               </w:rPr>
@@ -607,24 +750,9 @@
           <w:delText>reflexion</w:delText>
         </w:r>
       </w:del>
-      <w:ins w:id="50" w:author="RootSheep" w:date="2018-12-16T18:35:00Z">
+      <w:ins w:id="52" w:author="RootSheep" w:date="2018-12-16T18:35:00Z">
         <w:r>
           <w:t>réflexion</w:t>
-        </w:r>
-      </w:ins>
-      <w:r>
-        <w:rPr>
-          <w:rPrChange w:id="51" w:author="RootSheep" w:date="2018-12-16T18:32:00Z">
-            <w:rPr>
-              <w:lang w:val="en-US"/>
-            </w:rPr>
-          </w:rPrChange>
-        </w:rPr>
-        <w:t xml:space="preserve"> aux structures de données qui seraient utilisées pour mieux répondre à la problématique</w:t>
-      </w:r>
-      <w:ins w:id="52" w:author="RootSheep" w:date="2018-12-16T18:36:00Z">
-        <w:r>
-          <w:t xml:space="preserve"> d’une part</w:t>
         </w:r>
       </w:ins>
       <w:r>
@@ -635,12 +763,27 @@
             </w:rPr>
           </w:rPrChange>
         </w:rPr>
+        <w:t xml:space="preserve"> aux structures de données qui seraient utilisées pour mieux répondre à la problématique</w:t>
+      </w:r>
+      <w:ins w:id="54" w:author="RootSheep" w:date="2018-12-16T18:36:00Z">
+        <w:r>
+          <w:t xml:space="preserve"> d’une part</w:t>
+        </w:r>
+      </w:ins>
+      <w:r>
+        <w:rPr>
+          <w:rPrChange w:id="55" w:author="RootSheep" w:date="2018-12-16T18:32:00Z">
+            <w:rPr>
+              <w:lang w:val="en-US"/>
+            </w:rPr>
+          </w:rPrChange>
+        </w:rPr>
         <w:t xml:space="preserve"> et l’</w:t>
       </w:r>
-      <w:del w:id="54" w:author="RootSheep" w:date="2018-12-16T18:36:00Z">
+      <w:del w:id="56" w:author="RootSheep" w:date="2018-12-16T18:36:00Z">
         <w:r>
           <w:rPr>
-            <w:rPrChange w:id="55" w:author="RootSheep" w:date="2018-12-16T18:32:00Z">
+            <w:rPrChange w:id="57" w:author="RootSheep" w:date="2018-12-16T18:32:00Z">
               <w:rPr>
                 <w:lang w:val="en-US"/>
               </w:rPr>
@@ -649,24 +792,9 @@
           <w:delText>implementation</w:delText>
         </w:r>
       </w:del>
-      <w:ins w:id="56" w:author="RootSheep" w:date="2018-12-16T18:36:00Z">
+      <w:ins w:id="58" w:author="RootSheep" w:date="2018-12-16T18:36:00Z">
         <w:r>
           <w:t>implémentation</w:t>
-        </w:r>
-      </w:ins>
-      <w:r>
-        <w:rPr>
-          <w:rPrChange w:id="57" w:author="RootSheep" w:date="2018-12-16T18:32:00Z">
-            <w:rPr>
-              <w:lang w:val="en-US"/>
-            </w:rPr>
-          </w:rPrChange>
-        </w:rPr>
-        <w:t xml:space="preserve"> en langage C++</w:t>
-      </w:r>
-      <w:ins w:id="58" w:author="RootSheep" w:date="2018-12-16T18:36:00Z">
-        <w:r>
-          <w:t xml:space="preserve"> d’autre part</w:t>
         </w:r>
       </w:ins>
       <w:r>
@@ -677,36 +805,39 @@
             </w:rPr>
           </w:rPrChange>
         </w:rPr>
-        <w:t xml:space="preserve">. </w:t>
-      </w:r>
-    </w:p>
-    <w:p>
-      <w:pPr>
-        <w:pStyle w:val="MonParagraphe"/>
-      </w:pPr>
-      <w:r>
-        <w:rPr>
-          <w:rPrChange w:id="60" w:author="RootSheep" w:date="2018-12-16T18:32:00Z">
+        <w:t xml:space="preserve"> en langage C++</w:t>
+      </w:r>
+      <w:ins w:id="60" w:author="RootSheep" w:date="2018-12-16T18:36:00Z">
+        <w:r>
+          <w:t xml:space="preserve"> d’autre part</w:t>
+        </w:r>
+      </w:ins>
+      <w:r>
+        <w:rPr>
+          <w:rPrChange w:id="61" w:author="RootSheep" w:date="2018-12-16T18:32:00Z">
             <w:rPr>
               <w:lang w:val="en-US"/>
             </w:rPr>
           </w:rPrChange>
         </w:rPr>
+        <w:t xml:space="preserve">. </w:t>
+      </w:r>
+    </w:p>
+    <w:p>
+      <w:pPr>
+        <w:pStyle w:val="MonParagraphe"/>
+      </w:pPr>
+      <w:r>
+        <w:rPr>
+          <w:rPrChange w:id="62" w:author="RootSheep" w:date="2018-12-16T18:32:00Z">
+            <w:rPr>
+              <w:lang w:val="en-US"/>
+            </w:rPr>
+          </w:rPrChange>
+        </w:rPr>
         <w:tab/>
       </w:r>
-      <w:del w:id="61" w:author="RootSheep" w:date="2018-12-16T18:36:00Z">
-        <w:r>
-          <w:rPr>
-            <w:rPrChange w:id="62" w:author="RootSheep" w:date="2018-12-16T18:32:00Z">
-              <w:rPr>
-                <w:lang w:val="en-US"/>
-              </w:rPr>
-            </w:rPrChange>
-          </w:rPr>
-          <w:delText>N</w:delText>
-        </w:r>
-      </w:del>
-      <w:del w:id="63" w:author="RootSheep" w:date="2018-12-16T18:37:00Z">
+      <w:del w:id="63" w:author="RootSheep" w:date="2018-12-16T18:36:00Z">
         <w:r>
           <w:rPr>
             <w:rPrChange w:id="64" w:author="RootSheep" w:date="2018-12-16T18:32:00Z">
@@ -715,10 +846,10 @@
               </w:rPr>
             </w:rPrChange>
           </w:rPr>
-          <w:delText xml:space="preserve">iveau conception, le principal défi a été le choix de la </w:delText>
+          <w:delText>N</w:delText>
         </w:r>
       </w:del>
-      <w:del w:id="65" w:author="RootSheep" w:date="2018-12-16T18:36:00Z">
+      <w:del w:id="65" w:author="RootSheep" w:date="2018-12-16T18:37:00Z">
         <w:r>
           <w:rPr>
             <w:rPrChange w:id="66" w:author="RootSheep" w:date="2018-12-16T18:32:00Z">
@@ -727,10 +858,10 @@
               </w:rPr>
             </w:rPrChange>
           </w:rPr>
-          <w:delText>S</w:delText>
+          <w:delText xml:space="preserve">iveau conception, le principal défi a été le choix de la </w:delText>
         </w:r>
       </w:del>
-      <w:del w:id="67" w:author="RootSheep" w:date="2018-12-16T18:37:00Z">
+      <w:del w:id="67" w:author="RootSheep" w:date="2018-12-16T18:36:00Z">
         <w:r>
           <w:rPr>
             <w:rPrChange w:id="68" w:author="RootSheep" w:date="2018-12-16T18:32:00Z">
@@ -739,10 +870,10 @@
               </w:rPr>
             </w:rPrChange>
           </w:rPr>
-          <w:delText>tructure de</w:delText>
+          <w:delText>S</w:delText>
         </w:r>
       </w:del>
-      <w:del w:id="69" w:author="RootSheep" w:date="2018-12-16T18:36:00Z">
+      <w:del w:id="69" w:author="RootSheep" w:date="2018-12-16T18:37:00Z">
         <w:r>
           <w:rPr>
             <w:rPrChange w:id="70" w:author="RootSheep" w:date="2018-12-16T18:32:00Z">
@@ -751,10 +882,10 @@
               </w:rPr>
             </w:rPrChange>
           </w:rPr>
-          <w:delText>s D</w:delText>
+          <w:delText>tructure de</w:delText>
         </w:r>
       </w:del>
-      <w:del w:id="71" w:author="RootSheep" w:date="2018-12-16T18:37:00Z">
+      <w:del w:id="71" w:author="RootSheep" w:date="2018-12-16T18:36:00Z">
         <w:r>
           <w:rPr>
             <w:rPrChange w:id="72" w:author="RootSheep" w:date="2018-12-16T18:32:00Z">
@@ -763,10 +894,10 @@
               </w:rPr>
             </w:rPrChange>
           </w:rPr>
-          <w:delText xml:space="preserve">onnées. Nous avons essayé de réfléchir aux principales opérations réalisées, et le type de relation entre les éléments pour guider notre choix, ceci sera expliqué plus profondément dans </w:delText>
+          <w:delText>s D</w:delText>
         </w:r>
       </w:del>
-      <w:del w:id="73" w:author="RootSheep" w:date="2018-12-16T18:35:00Z">
+      <w:del w:id="73" w:author="RootSheep" w:date="2018-12-16T18:37:00Z">
         <w:r>
           <w:rPr>
             <w:rPrChange w:id="74" w:author="RootSheep" w:date="2018-12-16T18:32:00Z">
@@ -775,10 +906,10 @@
               </w:rPr>
             </w:rPrChange>
           </w:rPr>
-          <w:delText>le parties</w:delText>
+          <w:delText xml:space="preserve">onnées. Nous avons essayé de réfléchir aux principales opérations réalisées, et le type de relation entre les éléments pour guider notre choix, ceci sera expliqué plus profondément dans </w:delText>
         </w:r>
       </w:del>
-      <w:del w:id="75" w:author="RootSheep" w:date="2018-12-16T18:37:00Z">
+      <w:del w:id="75" w:author="RootSheep" w:date="2018-12-16T18:35:00Z">
         <w:r>
           <w:rPr>
             <w:rPrChange w:id="76" w:author="RootSheep" w:date="2018-12-16T18:32:00Z">
@@ -787,27 +918,21 @@
               </w:rPr>
             </w:rPrChange>
           </w:rPr>
+          <w:delText>le parties</w:delText>
+        </w:r>
+      </w:del>
+      <w:del w:id="77" w:author="RootSheep" w:date="2018-12-16T18:37:00Z">
+        <w:r>
+          <w:rPr>
+            <w:rPrChange w:id="78" w:author="RootSheep" w:date="2018-12-16T18:32:00Z">
+              <w:rPr>
+                <w:lang w:val="en-US"/>
+              </w:rPr>
+            </w:rPrChange>
+          </w:rPr>
           <w:delText xml:space="preserve"> qui suivent.</w:delText>
         </w:r>
       </w:del>
-      <w:r>
-        <w:rPr>
-          <w:rPrChange w:id="77" w:author="RootSheep" w:date="2018-12-16T18:32:00Z">
-            <w:rPr>
-              <w:lang w:val="en-US"/>
-            </w:rPr>
-          </w:rPrChange>
-        </w:rPr>
-        <w:t xml:space="preserve"> </w:t>
-      </w:r>
-    </w:p>
-    <w:p>
-      <w:pPr>
-        <w:pStyle w:val="MonParagraphe"/>
-        <w:rPr>
-          <w:ins w:id="78" w:author="RootSheep" w:date="2018-12-16T18:37:00Z"/>
-        </w:rPr>
-      </w:pPr>
       <w:r>
         <w:rPr>
           <w:rPrChange w:id="79" w:author="RootSheep" w:date="2018-12-16T18:32:00Z">
@@ -816,12 +941,30 @@
             </w:rPr>
           </w:rPrChange>
         </w:rPr>
+        <w:t xml:space="preserve"> </w:t>
+      </w:r>
+    </w:p>
+    <w:p>
+      <w:pPr>
+        <w:pStyle w:val="MonParagraphe"/>
+        <w:rPr>
+          <w:ins w:id="80" w:author="RootSheep" w:date="2018-12-16T18:37:00Z"/>
+        </w:rPr>
+      </w:pPr>
+      <w:r>
+        <w:rPr>
+          <w:rPrChange w:id="81" w:author="RootSheep" w:date="2018-12-16T18:32:00Z">
+            <w:rPr>
+              <w:lang w:val="en-US"/>
+            </w:rPr>
+          </w:rPrChange>
+        </w:rPr>
         <w:tab/>
       </w:r>
-      <w:del w:id="80" w:author="RootSheep" w:date="2018-12-16T18:37:00Z">
+      <w:del w:id="82" w:author="RootSheep" w:date="2018-12-16T18:37:00Z">
         <w:r>
           <w:rPr>
-            <w:rPrChange w:id="81" w:author="RootSheep" w:date="2018-12-16T18:32:00Z">
+            <w:rPrChange w:id="83" w:author="RootSheep" w:date="2018-12-16T18:32:00Z">
               <w:rPr>
                 <w:lang w:val="en-US"/>
               </w:rPr>
@@ -850,17 +993,17 @@
       <w:pPr>
         <w:pStyle w:val="MonTitreSection"/>
         <w:rPr>
-          <w:del w:id="82" w:author="RootSheep" w:date="2018-12-16T18:37:00Z"/>
-        </w:rPr>
-      </w:pPr>
-    </w:p>
-    <w:p>
-      <w:pPr>
-        <w:pStyle w:val="MonParagraphe"/>
-        <w:rPr>
-          <w:ins w:id="83" w:author="RootSheep" w:date="2018-12-16T18:37:00Z"/>
-        </w:rPr>
-        <w:pPrChange w:id="84" w:author="RootSheep" w:date="2018-12-16T18:37:00Z">
+          <w:del w:id="84" w:author="RootSheep" w:date="2018-12-16T18:37:00Z"/>
+        </w:rPr>
+      </w:pPr>
+    </w:p>
+    <w:p>
+      <w:pPr>
+        <w:pStyle w:val="MonParagraphe"/>
+        <w:rPr>
+          <w:ins w:id="85" w:author="RootSheep" w:date="2018-12-16T18:37:00Z"/>
+        </w:rPr>
+        <w:pPrChange w:id="86" w:author="RootSheep" w:date="2018-12-16T18:37:00Z">
           <w:pPr>
             <w:pStyle w:val="MonTitreSection"/>
           </w:pPr>
@@ -871,22 +1014,22 @@
       <w:pPr>
         <w:pStyle w:val="MonTitreSection"/>
         <w:rPr>
-          <w:ins w:id="85" w:author="RootSheep" w:date="2018-12-16T18:53:00Z"/>
-        </w:rPr>
-      </w:pPr>
-    </w:p>
-    <w:p>
-      <w:pPr>
-        <w:pStyle w:val="MonParagraphe"/>
-        <w:rPr>
-          <w:ins w:id="86" w:author="RootSheep" w:date="2018-12-16T18:53:00Z"/>
-        </w:rPr>
-      </w:pPr>
-    </w:p>
-    <w:p>
-      <w:pPr>
-        <w:pStyle w:val="MonParagraphe"/>
-        <w:pPrChange w:id="87" w:author="RootSheep" w:date="2018-12-16T18:53:00Z">
+          <w:ins w:id="87" w:author="RootSheep" w:date="2018-12-16T18:53:00Z"/>
+        </w:rPr>
+      </w:pPr>
+    </w:p>
+    <w:p>
+      <w:pPr>
+        <w:pStyle w:val="MonParagraphe"/>
+        <w:rPr>
+          <w:ins w:id="88" w:author="RootSheep" w:date="2018-12-16T18:53:00Z"/>
+        </w:rPr>
+      </w:pPr>
+    </w:p>
+    <w:p>
+      <w:pPr>
+        <w:pStyle w:val="MonParagraphe"/>
+        <w:pPrChange w:id="89" w:author="RootSheep" w:date="2018-12-16T18:53:00Z">
           <w:pPr>
             <w:pStyle w:val="MonTitreSection"/>
           </w:pPr>
@@ -897,18 +1040,25 @@
       <w:pPr>
         <w:pStyle w:val="MonTitreSection"/>
         <w:rPr>
-          <w:del w:id="88" w:author="RootSheep" w:date="2018-12-16T18:38:00Z"/>
-        </w:rPr>
-      </w:pPr>
+          <w:del w:id="90" w:author="RootSheep" w:date="2018-12-16T18:38:00Z"/>
+        </w:rPr>
+      </w:pPr>
+      <w:proofErr w:type="spellStart"/>
+      <w:proofErr w:type="gramStart"/>
       <w:r>
         <w:lastRenderedPageBreak/>
-        <w:t xml:space="preserve">ll. Spécifications </w:t>
+        <w:t>ll</w:t>
+      </w:r>
+      <w:proofErr w:type="spellEnd"/>
+      <w:proofErr w:type="gramEnd"/>
+      <w:r>
+        <w:t xml:space="preserve">. Spécifications </w:t>
       </w:r>
     </w:p>
     <w:p>
       <w:pPr>
         <w:pStyle w:val="MonTitreSection"/>
-        <w:pPrChange w:id="89" w:author="RootSheep" w:date="2018-12-16T18:38:00Z">
+        <w:pPrChange w:id="91" w:author="RootSheep" w:date="2018-12-16T18:38:00Z">
           <w:pPr>
             <w:pStyle w:val="MonParagraphe"/>
           </w:pPr>
@@ -921,7 +1071,7 @@
       </w:pPr>
       <w:r>
         <w:rPr>
-          <w:rPrChange w:id="90" w:author="RootSheep" w:date="2018-12-16T18:32:00Z">
+          <w:rPrChange w:id="92" w:author="RootSheep" w:date="2018-12-16T18:32:00Z">
             <w:rPr>
               <w:lang w:val="en-US"/>
             </w:rPr>
@@ -934,10 +1084,10 @@
       <w:pPr>
         <w:pStyle w:val="MonTitreSousSection"/>
       </w:pPr>
-      <w:del w:id="91" w:author="RootSheep" w:date="2018-12-16T18:38:00Z">
+      <w:del w:id="93" w:author="RootSheep" w:date="2018-12-16T18:38:00Z">
         <w:r>
           <w:rPr>
-            <w:rPrChange w:id="92" w:author="RootSheep" w:date="2018-12-16T18:32:00Z">
+            <w:rPrChange w:id="94" w:author="RootSheep" w:date="2018-12-16T18:32:00Z">
               <w:rPr>
                 <w:lang w:val="en-US"/>
               </w:rPr>
@@ -946,14 +1096,14 @@
           <w:delText>Main:</w:delText>
         </w:r>
       </w:del>
-      <w:ins w:id="93" w:author="RootSheep" w:date="2018-12-16T18:38:00Z">
+      <w:ins w:id="95" w:author="RootSheep" w:date="2018-12-16T18:38:00Z">
         <w:r>
           <w:t>Main :</w:t>
         </w:r>
       </w:ins>
       <w:r>
         <w:rPr>
-          <w:rPrChange w:id="94" w:author="RootSheep" w:date="2018-12-16T18:32:00Z">
+          <w:rPrChange w:id="96" w:author="RootSheep" w:date="2018-12-16T18:32:00Z">
             <w:rPr>
               <w:lang w:val="en-US"/>
             </w:rPr>
@@ -966,16 +1116,16 @@
       <w:pPr>
         <w:pStyle w:val="MonParagraphe"/>
         <w:jc w:val="left"/>
-        <w:pPrChange w:id="95" w:author="RootSheep" w:date="2018-12-16T18:38:00Z">
+        <w:pPrChange w:id="97" w:author="RootSheep" w:date="2018-12-16T18:38:00Z">
           <w:pPr>
             <w:pStyle w:val="MonParagraphe"/>
           </w:pPr>
         </w:pPrChange>
       </w:pPr>
-      <w:del w:id="96" w:author="RootSheep" w:date="2018-12-16T18:58:00Z">
+      <w:del w:id="98" w:author="RootSheep" w:date="2018-12-16T18:58:00Z">
         <w:r>
           <w:rPr>
-            <w:rPrChange w:id="97" w:author="RootSheep" w:date="2018-12-16T18:32:00Z">
+            <w:rPrChange w:id="99" w:author="RootSheep" w:date="2018-12-16T18:32:00Z">
               <w:rPr>
                 <w:lang w:val="en-US"/>
               </w:rPr>
@@ -986,7 +1136,7 @@
       </w:del>
       <w:r>
         <w:rPr>
-          <w:rPrChange w:id="98" w:author="RootSheep" w:date="2018-12-16T18:32:00Z">
+          <w:rPrChange w:id="100" w:author="RootSheep" w:date="2018-12-16T18:32:00Z">
             <w:rPr>
               <w:lang w:val="en-US"/>
             </w:rPr>
@@ -994,10 +1144,10 @@
         </w:rPr>
         <w:t>Point d’entrée du programme : réalise la lecture du fichier et le traitement</w:t>
       </w:r>
-      <w:del w:id="99" w:author="RootSheep" w:date="2018-12-16T18:39:00Z">
+      <w:del w:id="101" w:author="RootSheep" w:date="2018-12-16T18:39:00Z">
         <w:r>
           <w:rPr>
-            <w:rPrChange w:id="100" w:author="RootSheep" w:date="2018-12-16T18:32:00Z">
+            <w:rPrChange w:id="102" w:author="RootSheep" w:date="2018-12-16T18:32:00Z">
               <w:rPr>
                 <w:lang w:val="en-US"/>
               </w:rPr>
@@ -1006,24 +1156,12 @@
           <w:delText xml:space="preserve"> </w:delText>
         </w:r>
       </w:del>
-      <w:ins w:id="101" w:author="RootSheep" w:date="2018-12-16T18:39:00Z">
+      <w:ins w:id="103" w:author="RootSheep" w:date="2018-12-16T18:39:00Z">
         <w:r>
           <w:t xml:space="preserve"> </w:t>
         </w:r>
       </w:ins>
-      <w:del w:id="102" w:author="RootSheep" w:date="2018-12-16T18:39:00Z">
-        <w:r>
-          <w:rPr>
-            <w:rPrChange w:id="103" w:author="RootSheep" w:date="2018-12-16T18:32:00Z">
-              <w:rPr>
-                <w:lang w:val="en-US"/>
-              </w:rPr>
-            </w:rPrChange>
-          </w:rPr>
-          <w:delText xml:space="preserve">initial </w:delText>
-        </w:r>
-      </w:del>
-      <w:del w:id="104" w:author="RootSheep" w:date="2018-12-16T18:38:00Z">
+      <w:del w:id="104" w:author="RootSheep" w:date="2018-12-16T18:39:00Z">
         <w:r>
           <w:rPr>
             <w:rPrChange w:id="105" w:author="RootSheep" w:date="2018-12-16T18:32:00Z">
@@ -1032,11 +1170,23 @@
               </w:rPr>
             </w:rPrChange>
           </w:rPr>
+          <w:delText xml:space="preserve">initial </w:delText>
+        </w:r>
+      </w:del>
+      <w:del w:id="106" w:author="RootSheep" w:date="2018-12-16T18:38:00Z">
+        <w:r>
+          <w:rPr>
+            <w:rPrChange w:id="107" w:author="RootSheep" w:date="2018-12-16T18:32:00Z">
+              <w:rPr>
+                <w:lang w:val="en-US"/>
+              </w:rPr>
+            </w:rPrChange>
+          </w:rPr>
           <w:tab/>
         </w:r>
         <w:r>
           <w:rPr>
-            <w:rPrChange w:id="106" w:author="RootSheep" w:date="2018-12-16T18:32:00Z">
+            <w:rPrChange w:id="108" w:author="RootSheep" w:date="2018-12-16T18:32:00Z">
               <w:rPr>
                 <w:lang w:val="en-US"/>
               </w:rPr>
@@ -1046,14 +1196,14 @@
           <w:delText>( filtrage</w:delText>
         </w:r>
       </w:del>
-      <w:ins w:id="107" w:author="RootSheep" w:date="2018-12-16T18:38:00Z">
+      <w:ins w:id="109" w:author="RootSheep" w:date="2018-12-16T18:38:00Z">
         <w:r>
           <w:t>(filtrage</w:t>
         </w:r>
       </w:ins>
       <w:r>
         <w:rPr>
-          <w:rPrChange w:id="108" w:author="RootSheep" w:date="2018-12-16T18:32:00Z">
+          <w:rPrChange w:id="110" w:author="RootSheep" w:date="2018-12-16T18:32:00Z">
             <w:rPr>
               <w:lang w:val="en-US"/>
             </w:rPr>
@@ -1061,10 +1211,10 @@
         </w:rPr>
         <w:t xml:space="preserve"> ou </w:t>
       </w:r>
-      <w:del w:id="109" w:author="RootSheep" w:date="2018-12-16T18:38:00Z">
+      <w:del w:id="111" w:author="RootSheep" w:date="2018-12-16T18:38:00Z">
         <w:r>
           <w:rPr>
-            <w:rPrChange w:id="110" w:author="RootSheep" w:date="2018-12-16T18:32:00Z">
+            <w:rPrChange w:id="112" w:author="RootSheep" w:date="2018-12-16T18:32:00Z">
               <w:rPr>
                 <w:lang w:val="en-US"/>
               </w:rPr>
@@ -1073,7 +1223,7 @@
           <w:delText>pas )</w:delText>
         </w:r>
       </w:del>
-      <w:ins w:id="111" w:author="RootSheep" w:date="2018-12-16T18:38:00Z">
+      <w:ins w:id="113" w:author="RootSheep" w:date="2018-12-16T18:38:00Z">
         <w:r>
           <w:t>non</w:t>
         </w:r>
@@ -1083,7 +1233,7 @@
       </w:ins>
       <w:r>
         <w:rPr>
-          <w:rPrChange w:id="112" w:author="RootSheep" w:date="2018-12-16T18:32:00Z">
+          <w:rPrChange w:id="114" w:author="RootSheep" w:date="2018-12-16T18:32:00Z">
             <w:rPr>
               <w:lang w:val="en-US"/>
             </w:rPr>
@@ -1108,10 +1258,10 @@
           <w:numId w:val="6"/>
         </w:numPr>
         <w:rPr>
-          <w:del w:id="113" w:author="RootSheep" w:date="2018-12-16T18:57:00Z"/>
-        </w:rPr>
-      </w:pPr>
-      <w:del w:id="114" w:author="RootSheep" w:date="2018-12-16T18:59:00Z">
+          <w:del w:id="115" w:author="RootSheep" w:date="2018-12-16T18:57:00Z"/>
+        </w:rPr>
+      </w:pPr>
+      <w:del w:id="116" w:author="RootSheep" w:date="2018-12-16T18:59:00Z">
         <w:r>
           <w:tab/>
         </w:r>
@@ -1125,6 +1275,9 @@
       <w:r>
         <w:tab/>
         <w:t>classique)</w:t>
+      </w:r>
+      <w:r>
+        <w:t>. L’argument principal (fichier d’entrée) doit être le dernier argument</w:t>
       </w:r>
       <w:r>
         <w:rPr>
@@ -1147,10 +1300,10 @@
           <w:numId w:val="6"/>
         </w:numPr>
         <w:rPr>
-          <w:del w:id="115" w:author="RootSheep" w:date="2018-12-16T18:57:00Z"/>
-        </w:rPr>
-      </w:pPr>
-      <w:del w:id="116" w:author="RootSheep" w:date="2018-12-16T18:57:00Z">
+          <w:del w:id="117" w:author="RootSheep" w:date="2018-12-16T18:57:00Z"/>
+        </w:rPr>
+      </w:pPr>
+      <w:del w:id="118" w:author="RootSheep" w:date="2018-12-16T18:57:00Z">
         <w:r>
           <w:tab/>
           <w:delText>H</w:delText>
@@ -1170,13 +1323,13 @@
           <w:ilvl w:val="1"/>
           <w:numId w:val="6"/>
         </w:numPr>
-        <w:pPrChange w:id="117" w:author="RootSheep" w:date="2018-12-16T18:59:00Z">
+        <w:pPrChange w:id="119" w:author="RootSheep" w:date="2018-12-16T18:59:00Z">
           <w:pPr>
             <w:pStyle w:val="MonParagraphe"/>
           </w:pPr>
         </w:pPrChange>
       </w:pPr>
-      <w:del w:id="118" w:author="Lucca Paffi Vidal" w:date="2018-12-14T21:36:00Z">
+      <w:del w:id="120" w:author="Lucca Paffi Vidal" w:date="2018-12-14T21:36:00Z">
         <w:r>
           <w:tab/>
         </w:r>
@@ -1196,7 +1349,7 @@
           <w:numId w:val="6"/>
         </w:numPr>
       </w:pPr>
-      <w:del w:id="119" w:author="RootSheep" w:date="2018-12-16T18:59:00Z">
+      <w:del w:id="121" w:author="RootSheep" w:date="2018-12-16T18:59:00Z">
         <w:r>
           <w:tab/>
         </w:r>
@@ -1212,7 +1365,7 @@
           <w:ilvl w:val="2"/>
           <w:numId w:val="9"/>
         </w:numPr>
-        <w:pPrChange w:id="120" w:author="RootSheep" w:date="2018-12-16T18:59:00Z">
+        <w:pPrChange w:id="122" w:author="RootSheep" w:date="2018-12-16T18:59:00Z">
           <w:pPr>
             <w:pStyle w:val="MonParagraphe"/>
             <w:numPr>
@@ -1226,10 +1379,10 @@
           </w:pPr>
         </w:pPrChange>
       </w:pPr>
-      <w:del w:id="121" w:author="RootSheep" w:date="2018-12-16T18:59:00Z">
+      <w:del w:id="123" w:author="RootSheep" w:date="2018-12-16T18:59:00Z">
         <w:r>
           <w:rPr>
-            <w:rPrChange w:id="122" w:author="RootSheep" w:date="2018-12-16T18:32:00Z">
+            <w:rPrChange w:id="124" w:author="RootSheep" w:date="2018-12-16T18:32:00Z">
               <w:rPr>
                 <w:lang w:val="en-US"/>
               </w:rPr>
@@ -1240,7 +1393,7 @@
       </w:del>
       <w:r>
         <w:rPr>
-          <w:rPrChange w:id="123" w:author="RootSheep" w:date="2018-12-16T18:32:00Z">
+          <w:rPrChange w:id="125" w:author="RootSheep" w:date="2018-12-16T18:32:00Z">
             <w:rPr>
               <w:lang w:val="en-US"/>
             </w:rPr>
@@ -1253,7 +1406,7 @@
       </w:r>
       <w:r>
         <w:rPr>
-          <w:rPrChange w:id="124" w:author="RootSheep" w:date="2018-12-16T18:32:00Z">
+          <w:rPrChange w:id="126" w:author="RootSheep" w:date="2018-12-16T18:32:00Z">
             <w:rPr>
               <w:lang w:val="en-US"/>
             </w:rPr>
@@ -1262,7 +1415,21 @@
         <w:t>génère</w:t>
       </w:r>
       <w:r>
-        <w:t xml:space="preserve"> un fichier GraphViz</w:t>
+        <w:t xml:space="preserve"> un fichier </w:t>
+      </w:r>
+      <w:proofErr w:type="spellStart"/>
+      <w:r>
+        <w:t>GraphViz</w:t>
+      </w:r>
+      <w:proofErr w:type="spellEnd"/>
+      <w:r>
+        <w:t xml:space="preserve"> </w:t>
+      </w:r>
+      <w:r>
+        <w:rPr>
+          <w:b/>
+        </w:rPr>
+        <w:t>(Test 16)</w:t>
       </w:r>
     </w:p>
     <w:p>
@@ -1273,10 +1440,10 @@
           <w:numId w:val="9"/>
         </w:numPr>
         <w:rPr>
-          <w:ins w:id="125" w:author="Lucca Paffi Vidal" w:date="2018-12-14T21:36:00Z"/>
-          <w:del w:id="126" w:author="RootSheep" w:date="2018-12-16T19:00:00Z"/>
-        </w:rPr>
-        <w:pPrChange w:id="127" w:author="RootSheep" w:date="2018-12-16T19:00:00Z">
+          <w:ins w:id="127" w:author="Lucca Paffi Vidal" w:date="2018-12-14T21:36:00Z"/>
+          <w:del w:id="128" w:author="RootSheep" w:date="2018-12-16T19:00:00Z"/>
+        </w:rPr>
+        <w:pPrChange w:id="129" w:author="RootSheep" w:date="2018-12-16T19:00:00Z">
           <w:pPr>
             <w:pStyle w:val="MonParagraphe"/>
             <w:numPr>
@@ -1290,16 +1457,30 @@
           </w:pPr>
         </w:pPrChange>
       </w:pPr>
-      <w:del w:id="128" w:author="RootSheep" w:date="2018-12-16T18:59:00Z">
+      <w:del w:id="130" w:author="RootSheep" w:date="2018-12-16T18:59:00Z">
         <w:r>
           <w:tab/>
         </w:r>
       </w:del>
       <w:r>
-        <w:t xml:space="preserve">[default] </w:t>
-      </w:r>
-      <w:r>
-        <w:t xml:space="preserve">Afficher les 10 documents les plus consultés  </w:t>
+        <w:t>[</w:t>
+      </w:r>
+      <w:proofErr w:type="gramStart"/>
+      <w:r>
+        <w:t>default</w:t>
+      </w:r>
+      <w:proofErr w:type="gramEnd"/>
+      <w:r>
+        <w:t xml:space="preserve">] </w:t>
+      </w:r>
+      <w:r>
+        <w:t xml:space="preserve">Afficher les 10 documents les plus consultés </w:t>
+      </w:r>
+      <w:r>
+        <w:t>(nom et nombre de hits associés)</w:t>
+      </w:r>
+      <w:r>
+        <w:t xml:space="preserve"> </w:t>
       </w:r>
       <w:r>
         <w:rPr>
@@ -1316,9 +1497,9 @@
           <w:numId w:val="9"/>
         </w:numPr>
         <w:rPr>
-          <w:del w:id="129" w:author="Lucca Paffi Vidal" w:date="2018-12-14T21:36:00Z"/>
-        </w:rPr>
-        <w:pPrChange w:id="130" w:author="RootSheep" w:date="2018-12-16T19:00:00Z">
+          <w:del w:id="131" w:author="Lucca Paffi Vidal" w:date="2018-12-14T21:36:00Z"/>
+        </w:rPr>
+        <w:pPrChange w:id="132" w:author="RootSheep" w:date="2018-12-16T19:00:00Z">
           <w:pPr>
             <w:pStyle w:val="MonParagraphe"/>
           </w:pPr>
@@ -1341,7 +1522,7 @@
           <w:ilvl w:val="2"/>
           <w:numId w:val="9"/>
         </w:numPr>
-        <w:pPrChange w:id="131" w:author="RootSheep" w:date="2018-12-16T18:59:00Z">
+        <w:pPrChange w:id="133" w:author="RootSheep" w:date="2018-12-16T18:59:00Z">
           <w:pPr>
             <w:pStyle w:val="MonParagraphe"/>
             <w:numPr>
@@ -1355,10 +1536,10 @@
           </w:pPr>
         </w:pPrChange>
       </w:pPr>
-      <w:del w:id="132" w:author="RootSheep" w:date="2018-12-16T18:59:00Z">
+      <w:del w:id="134" w:author="RootSheep" w:date="2018-12-16T18:59:00Z">
         <w:r>
           <w:rPr>
-            <w:rPrChange w:id="133" w:author="RootSheep" w:date="2018-12-16T18:32:00Z">
+            <w:rPrChange w:id="135" w:author="RootSheep" w:date="2018-12-16T18:32:00Z">
               <w:rPr>
                 <w:lang w:val="en-US"/>
               </w:rPr>
@@ -1369,38 +1550,38 @@
       </w:del>
       <w:r>
         <w:rPr>
-          <w:rPrChange w:id="134" w:author="RootSheep" w:date="2018-12-16T18:32:00Z">
-            <w:rPr>
-              <w:lang w:val="en-US"/>
-            </w:rPr>
-          </w:rPrChange>
-        </w:rPr>
-        <w:t>-</w:t>
-      </w:r>
-      <w:r>
-        <w:t>e : exclut documents</w:t>
-      </w:r>
-      <w:r>
-        <w:rPr>
-          <w:rPrChange w:id="135" w:author="RootSheep" w:date="2018-12-16T18:32:00Z">
-            <w:rPr>
-              <w:lang w:val="en-US"/>
-            </w:rPr>
-          </w:rPrChange>
-        </w:rPr>
-        <w:t xml:space="preserve"> de type</w:t>
-      </w:r>
-      <w:r>
-        <w:t xml:space="preserve"> image</w:t>
-      </w:r>
-      <w:r>
-        <w:rPr>
           <w:rPrChange w:id="136" w:author="RootSheep" w:date="2018-12-16T18:32:00Z">
             <w:rPr>
               <w:lang w:val="en-US"/>
             </w:rPr>
           </w:rPrChange>
         </w:rPr>
+        <w:t>-</w:t>
+      </w:r>
+      <w:r>
+        <w:t>e : exclut documents</w:t>
+      </w:r>
+      <w:r>
+        <w:rPr>
+          <w:rPrChange w:id="137" w:author="RootSheep" w:date="2018-12-16T18:32:00Z">
+            <w:rPr>
+              <w:lang w:val="en-US"/>
+            </w:rPr>
+          </w:rPrChange>
+        </w:rPr>
+        <w:t xml:space="preserve"> de type</w:t>
+      </w:r>
+      <w:r>
+        <w:t xml:space="preserve"> image</w:t>
+      </w:r>
+      <w:r>
+        <w:rPr>
+          <w:rPrChange w:id="138" w:author="RootSheep" w:date="2018-12-16T18:32:00Z">
+            <w:rPr>
+              <w:lang w:val="en-US"/>
+            </w:rPr>
+          </w:rPrChange>
+        </w:rPr>
         <w:t>, CSS ou JS.</w:t>
       </w:r>
       <w:r>
@@ -1421,9 +1602,9 @@
           <w:numId w:val="6"/>
         </w:numPr>
         <w:rPr>
-          <w:del w:id="137" w:author="Lucca Paffi Vidal" w:date="2018-12-14T21:36:00Z"/>
-        </w:rPr>
-        <w:pPrChange w:id="138" w:author="RootSheep" w:date="2018-12-16T18:59:00Z">
+          <w:del w:id="139" w:author="Lucca Paffi Vidal" w:date="2018-12-14T21:36:00Z"/>
+        </w:rPr>
+        <w:pPrChange w:id="140" w:author="RootSheep" w:date="2018-12-16T18:59:00Z">
           <w:pPr>
             <w:pStyle w:val="MonParagraphe"/>
             <w:numPr>
@@ -1437,7 +1618,7 @@
           </w:pPr>
         </w:pPrChange>
       </w:pPr>
-      <w:del w:id="139" w:author="RootSheep" w:date="2018-12-16T18:59:00Z">
+      <w:del w:id="141" w:author="RootSheep" w:date="2018-12-16T18:59:00Z">
         <w:r>
           <w:tab/>
         </w:r>
@@ -1449,7 +1630,11 @@
         <w:t>t heure : filtre sur les heures</w:t>
       </w:r>
       <w:r>
-        <w:t xml:space="preserve"> [heure, heure+1[</w:t>
+        <w:t xml:space="preserve"> [heure, heure+</w:t>
+      </w:r>
+      <w:proofErr w:type="gramStart"/>
+      <w:r>
+        <w:t>1[</w:t>
       </w:r>
       <w:r>
         <w:t xml:space="preserve"> </w:t>
@@ -1458,7 +1643,14 @@
         <w:rPr>
           <w:b/>
         </w:rPr>
-        <w:t>(Test 15)</w:t>
+        <w:t>(</w:t>
+      </w:r>
+      <w:proofErr w:type="gramEnd"/>
+      <w:r>
+        <w:rPr>
+          <w:b/>
+        </w:rPr>
+        <w:t>Test 15)</w:t>
       </w:r>
     </w:p>
     <w:p>
@@ -1469,32 +1661,7 @@
           <w:numId w:val="9"/>
         </w:numPr>
         <w:rPr>
-          <w:ins w:id="140" w:author="RootSheep" w:date="2018-12-16T18:58:00Z"/>
-        </w:rPr>
-        <w:pPrChange w:id="141" w:author="RootSheep" w:date="2018-12-16T18:59:00Z">
-          <w:pPr>
-            <w:pStyle w:val="MonParagraphe"/>
-            <w:numPr>
-              <w:ilvl w:val="1"/>
-              <w:numId w:val="6"/>
-            </w:numPr>
-            <w:tabs>
-              <w:tab w:val="num" w:pos="1058"/>
-            </w:tabs>
-            <w:ind w:left="774" w:firstLine="110"/>
-          </w:pPr>
-        </w:pPrChange>
-      </w:pPr>
-    </w:p>
-    <w:p>
-      <w:pPr>
-        <w:pStyle w:val="MonParagraphe"/>
-        <w:numPr>
-          <w:ilvl w:val="2"/>
-          <w:numId w:val="6"/>
-        </w:numPr>
-        <w:rPr>
-          <w:del w:id="142" w:author="Lucca Paffi Vidal" w:date="2018-12-14T21:36:00Z"/>
+          <w:ins w:id="142" w:author="RootSheep" w:date="2018-12-16T18:58:00Z"/>
         </w:rPr>
         <w:pPrChange w:id="143" w:author="RootSheep" w:date="2018-12-16T18:59:00Z">
           <w:pPr>
@@ -1510,19 +1677,17 @@
           </w:pPr>
         </w:pPrChange>
       </w:pPr>
-      <w:ins w:id="144" w:author="RootSheep" w:date="2018-12-16T18:58:00Z">
-        <w:r>
-          <w:t>-h : affiche le manuel d’utilisation du programme</w:t>
-        </w:r>
-      </w:ins>
     </w:p>
     <w:p>
       <w:pPr>
         <w:pStyle w:val="MonParagraphe"/>
         <w:numPr>
           <w:ilvl w:val="2"/>
-          <w:numId w:val="9"/>
+          <w:numId w:val="6"/>
         </w:numPr>
+        <w:rPr>
+          <w:del w:id="144" w:author="Lucca Paffi Vidal" w:date="2018-12-14T21:36:00Z"/>
+        </w:rPr>
         <w:pPrChange w:id="145" w:author="RootSheep" w:date="2018-12-16T18:59:00Z">
           <w:pPr>
             <w:pStyle w:val="MonParagraphe"/>
@@ -1537,7 +1702,34 @@
           </w:pPr>
         </w:pPrChange>
       </w:pPr>
-      <w:del w:id="146" w:author="Lucca Paffi Vidal" w:date="2018-12-14T21:36:00Z">
+      <w:ins w:id="146" w:author="RootSheep" w:date="2018-12-16T18:58:00Z">
+        <w:r>
+          <w:t>-h : affiche le manuel d’utilisation du programme</w:t>
+        </w:r>
+      </w:ins>
+    </w:p>
+    <w:p>
+      <w:pPr>
+        <w:pStyle w:val="MonParagraphe"/>
+        <w:numPr>
+          <w:ilvl w:val="2"/>
+          <w:numId w:val="9"/>
+        </w:numPr>
+        <w:pPrChange w:id="147" w:author="RootSheep" w:date="2018-12-16T18:59:00Z">
+          <w:pPr>
+            <w:pStyle w:val="MonParagraphe"/>
+            <w:numPr>
+              <w:ilvl w:val="1"/>
+              <w:numId w:val="6"/>
+            </w:numPr>
+            <w:tabs>
+              <w:tab w:val="num" w:pos="1058"/>
+            </w:tabs>
+            <w:ind w:left="774" w:firstLine="110"/>
+          </w:pPr>
+        </w:pPrChange>
+      </w:pPr>
+      <w:del w:id="148" w:author="Lucca Paffi Vidal" w:date="2018-12-14T21:36:00Z">
         <w:r>
           <w:tab/>
         </w:r>
@@ -1554,7 +1746,7 @@
         </w:rPr>
         <w:t xml:space="preserve">Cas </w:t>
       </w:r>
-      <w:del w:id="147" w:author="RootSheep" w:date="2018-12-16T19:00:00Z">
+      <w:del w:id="149" w:author="RootSheep" w:date="2018-12-16T19:00:00Z">
         <w:r>
           <w:rPr>
             <w:lang w:val="en-US"/>
@@ -1562,12 +1754,20 @@
           <w:delText>limites :</w:delText>
         </w:r>
       </w:del>
-      <w:ins w:id="148" w:author="RootSheep" w:date="2018-12-16T19:00:00Z">
+      <w:proofErr w:type="spellStart"/>
+      <w:ins w:id="150" w:author="RootSheep" w:date="2018-12-16T19:00:00Z">
         <w:r>
           <w:rPr>
             <w:lang w:val="en-US"/>
           </w:rPr>
-          <w:t>limites:</w:t>
+          <w:t>limites</w:t>
+        </w:r>
+        <w:proofErr w:type="spellEnd"/>
+        <w:r>
+          <w:rPr>
+            <w:lang w:val="en-US"/>
+          </w:rPr>
+          <w:t>:</w:t>
         </w:r>
       </w:ins>
       <w:r>
@@ -1585,10 +1785,10 @@
           <w:numId w:val="6"/>
         </w:numPr>
         <w:rPr>
-          <w:del w:id="149" w:author="RootSheep" w:date="2018-12-16T18:57:00Z"/>
-        </w:rPr>
-      </w:pPr>
-      <w:del w:id="150" w:author="RootSheep" w:date="2018-12-16T19:05:00Z">
+          <w:del w:id="151" w:author="RootSheep" w:date="2018-12-16T18:57:00Z"/>
+        </w:rPr>
+      </w:pPr>
+      <w:del w:id="152" w:author="RootSheep" w:date="2018-12-16T19:05:00Z">
         <w:r>
           <w:tab/>
         </w:r>
@@ -1597,23 +1797,16 @@
         <w:t>Si nomFichier.dot est déjà existant</w:t>
       </w:r>
       <w:r>
-        <w:rPr>
-          <w:rPrChange w:id="151" w:author="RootSheep" w:date="2018-12-16T18:32:00Z">
-            <w:rPr/>
-          </w:rPrChange>
-        </w:rPr>
         <w:t xml:space="preserve"> : </w:t>
       </w:r>
       <w:r>
         <w:t xml:space="preserve"> on demande confirmation</w:t>
       </w:r>
       <w:r>
-        <w:rPr>
-          <w:rPrChange w:id="152" w:author="RootSheep" w:date="2018-12-16T18:32:00Z">
-            <w:rPr/>
-          </w:rPrChange>
-        </w:rPr>
         <w:t xml:space="preserve"> à l’utilisateur</w:t>
+      </w:r>
+      <w:r>
+        <w:t xml:space="preserve"> </w:t>
       </w:r>
       <w:r>
         <w:rPr>
@@ -1702,6 +1895,12 @@
           <w:t xml:space="preserve"> </w:t>
         </w:r>
       </w:ins>
+      <w:r>
+        <w:rPr>
+          <w:b/>
+        </w:rPr>
+        <w:t>(Test 18)</w:t>
+      </w:r>
     </w:p>
     <w:p>
       <w:pPr>
@@ -1716,57 +1915,59 @@
       </w:pPr>
       <w:del w:id="162" w:author="RootSheep" w:date="2018-12-16T19:05:00Z">
         <w:r>
-          <w:rPr>
-            <w:rPrChange w:id="163" w:author="RootSheep" w:date="2018-12-16T18:32:00Z">
-              <w:rPr/>
-            </w:rPrChange>
-          </w:rPr>
           <w:tab/>
         </w:r>
       </w:del>
       <w:r>
-        <w:rPr>
-          <w:rPrChange w:id="164" w:author="RootSheep" w:date="2018-12-16T18:32:00Z">
-            <w:rPr/>
-          </w:rPrChange>
-        </w:rPr>
         <w:t>Absence</w:t>
       </w:r>
       <w:r>
         <w:t xml:space="preserve"> d'argument nom de fichier : afficher </w:t>
       </w:r>
-      <w:del w:id="165" w:author="RootSheep" w:date="2018-12-16T19:00:00Z">
+      <w:del w:id="163" w:author="RootSheep" w:date="2018-12-16T19:00:00Z">
         <w:r>
           <w:delText>l</w:delText>
         </w:r>
         <w:r>
-          <w:rPr>
-            <w:rPrChange w:id="166" w:author="RootSheep" w:date="2018-12-16T18:32:00Z">
-              <w:rPr/>
-            </w:rPrChange>
-          </w:rPr>
           <w:delText>’</w:delText>
         </w:r>
         <w:r>
           <w:delText>aide</w:delText>
         </w:r>
       </w:del>
-      <w:ins w:id="167" w:author="RootSheep" w:date="2018-12-16T19:00:00Z">
-        <w:r>
-          <w:t>le manuel d’utilisation</w:t>
+      <w:ins w:id="164" w:author="RootSheep" w:date="2018-12-16T19:00:00Z">
+        <w:r>
+          <w:t xml:space="preserve">le manuel </w:t>
+        </w:r>
+        <w:proofErr w:type="gramStart"/>
+        <w:r>
+          <w:t>d’utilisation</w:t>
         </w:r>
       </w:ins>
       <w:r>
         <w:rPr>
           <w:b/>
         </w:rPr>
-        <w:t>(Test</w:t>
-      </w:r>
+        <w:t>(</w:t>
+      </w:r>
+      <w:proofErr w:type="gramEnd"/>
       <w:r>
         <w:rPr>
           <w:b/>
         </w:rPr>
+        <w:t>Test</w:t>
+      </w:r>
+      <w:r>
+        <w:rPr>
+          <w:b/>
+        </w:rPr>
         <w:t xml:space="preserve"> </w:t>
+      </w:r>
+      <w:r>
+        <w:rPr>
+          <w:b/>
+        </w:rPr>
+        <w:t>2</w:t>
       </w:r>
     </w:p>
     <w:p>
@@ -1777,10 +1978,10 @@
           <w:numId w:val="6"/>
         </w:numPr>
         <w:rPr>
-          <w:del w:id="168" w:author="RootSheep" w:date="2018-12-16T18:57:00Z"/>
-        </w:rPr>
-      </w:pPr>
-      <w:del w:id="169" w:author="RootSheep" w:date="2018-12-16T18:57:00Z">
+          <w:del w:id="165" w:author="RootSheep" w:date="2018-12-16T18:57:00Z"/>
+        </w:rPr>
+      </w:pPr>
+      <w:del w:id="166" w:author="RootSheep" w:date="2018-12-16T18:57:00Z">
         <w:r>
           <w:tab/>
           <w:delText>H</w:delText>
@@ -1801,44 +2002,44 @@
           <w:numId w:val="6"/>
         </w:numPr>
       </w:pPr>
+      <w:del w:id="167" w:author="Lucca Paffi Vidal" w:date="2018-12-14T21:36:00Z">
+        <w:r>
+          <w:tab/>
+        </w:r>
+      </w:del>
+      <w:r>
+        <w:rPr>
+          <w:b/>
+        </w:rPr>
+        <w:t>1)</w:t>
+      </w:r>
+    </w:p>
+    <w:p>
+      <w:pPr>
+        <w:pStyle w:val="MonParagraphe"/>
+      </w:pPr>
+    </w:p>
+    <w:p>
+      <w:pPr>
+        <w:pStyle w:val="MonParagraphe"/>
+        <w:rPr>
+          <w:del w:id="168" w:author="Lucca Paffi Vidal" w:date="2018-12-14T21:36:00Z"/>
+        </w:rPr>
+      </w:pPr>
+      <w:del w:id="169" w:author="RootSheep" w:date="2018-12-16T18:58:00Z">
+        <w:r>
+          <w:tab/>
+        </w:r>
+      </w:del>
+      <w:r>
+        <w:t>Cas d'erreurs :</w:t>
+      </w:r>
+    </w:p>
+    <w:p>
+      <w:pPr>
+        <w:pStyle w:val="MonParagraphe"/>
+      </w:pPr>
       <w:del w:id="170" w:author="Lucca Paffi Vidal" w:date="2018-12-14T21:36:00Z">
-        <w:r>
-          <w:tab/>
-        </w:r>
-      </w:del>
-      <w:r>
-        <w:rPr>
-          <w:b/>
-        </w:rPr>
-        <w:t>1)</w:t>
-      </w:r>
-    </w:p>
-    <w:p>
-      <w:pPr>
-        <w:pStyle w:val="MonParagraphe"/>
-      </w:pPr>
-    </w:p>
-    <w:p>
-      <w:pPr>
-        <w:pStyle w:val="MonParagraphe"/>
-        <w:rPr>
-          <w:del w:id="171" w:author="Lucca Paffi Vidal" w:date="2018-12-14T21:36:00Z"/>
-        </w:rPr>
-      </w:pPr>
-      <w:del w:id="172" w:author="RootSheep" w:date="2018-12-16T18:58:00Z">
-        <w:r>
-          <w:tab/>
-        </w:r>
-      </w:del>
-      <w:r>
-        <w:t>Cas d'erreurs :</w:t>
-      </w:r>
-    </w:p>
-    <w:p>
-      <w:pPr>
-        <w:pStyle w:val="MonParagraphe"/>
-      </w:pPr>
-      <w:del w:id="173" w:author="Lucca Paffi Vidal" w:date="2018-12-14T21:36:00Z">
         <w:r>
           <w:tab/>
         </w:r>
@@ -1852,25 +2053,15 @@
           <w:numId w:val="6"/>
         </w:numPr>
         <w:rPr>
-          <w:del w:id="174" w:author="RootSheep" w:date="2018-12-16T18:57:00Z"/>
-        </w:rPr>
-      </w:pPr>
-      <w:del w:id="175" w:author="RootSheep" w:date="2018-12-16T19:05:00Z">
-        <w:r>
-          <w:rPr>
-            <w:rPrChange w:id="176" w:author="RootSheep" w:date="2018-12-16T18:32:00Z">
-              <w:rPr/>
-            </w:rPrChange>
-          </w:rPr>
+          <w:del w:id="171" w:author="RootSheep" w:date="2018-12-16T18:57:00Z"/>
+        </w:rPr>
+      </w:pPr>
+      <w:del w:id="172" w:author="RootSheep" w:date="2018-12-16T19:05:00Z">
+        <w:r>
           <w:tab/>
         </w:r>
       </w:del>
       <w:r>
-        <w:rPr>
-          <w:rPrChange w:id="177" w:author="RootSheep" w:date="2018-12-16T18:32:00Z">
-            <w:rPr/>
-          </w:rPrChange>
-        </w:rPr>
         <w:t>Le paramètre t doit être un entier entre 0 et 23.</w:t>
       </w:r>
       <w:r>
@@ -1894,10 +2085,10 @@
           <w:numId w:val="6"/>
         </w:numPr>
         <w:rPr>
-          <w:del w:id="178" w:author="RootSheep" w:date="2018-12-16T18:57:00Z"/>
-        </w:rPr>
-      </w:pPr>
-      <w:del w:id="179" w:author="RootSheep" w:date="2018-12-16T18:57:00Z">
+          <w:del w:id="173" w:author="RootSheep" w:date="2018-12-16T18:57:00Z"/>
+        </w:rPr>
+      </w:pPr>
+      <w:del w:id="174" w:author="RootSheep" w:date="2018-12-16T18:57:00Z">
         <w:r>
           <w:tab/>
           <w:delText>H</w:delText>
@@ -1918,10 +2109,10 @@
           <w:numId w:val="6"/>
         </w:numPr>
         <w:rPr>
-          <w:ins w:id="180" w:author="RootSheep" w:date="2018-12-16T18:57:00Z"/>
-        </w:rPr>
-      </w:pPr>
-      <w:del w:id="181" w:author="Lucca Paffi Vidal" w:date="2018-12-14T21:36:00Z">
+          <w:ins w:id="175" w:author="RootSheep" w:date="2018-12-16T18:57:00Z"/>
+        </w:rPr>
+      </w:pPr>
+      <w:del w:id="176" w:author="Lucca Paffi Vidal" w:date="2018-12-14T21:36:00Z">
         <w:r>
           <w:tab/>
         </w:r>
@@ -1936,7 +2127,7 @@
         <w:rPr>
           <w:b/>
         </w:rPr>
-        <w:t xml:space="preserve"> et 17</w:t>
+        <w:t>, 12 et 17</w:t>
       </w:r>
       <w:r>
         <w:rPr>
@@ -1953,10 +2144,10 @@
           <w:numId w:val="6"/>
         </w:numPr>
         <w:rPr>
-          <w:del w:id="182" w:author="RootSheep" w:date="2018-12-16T18:57:00Z"/>
-        </w:rPr>
-      </w:pPr>
-      <w:ins w:id="183" w:author="RootSheep" w:date="2018-12-16T18:57:00Z">
+          <w:del w:id="177" w:author="RootSheep" w:date="2018-12-16T18:57:00Z"/>
+        </w:rPr>
+      </w:pPr>
+      <w:ins w:id="178" w:author="RootSheep" w:date="2018-12-16T18:57:00Z">
         <w:r>
           <w:t>« Heure » et « nomFichier.dot » sont des arguments obligatoires : leur absence doit générer une erreur.</w:t>
         </w:r>
@@ -1985,10 +2176,10 @@
           <w:numId w:val="6"/>
         </w:numPr>
         <w:rPr>
-          <w:del w:id="184" w:author="RootSheep" w:date="2018-12-16T18:57:00Z"/>
-        </w:rPr>
-      </w:pPr>
-      <w:del w:id="185" w:author="RootSheep" w:date="2018-12-16T18:57:00Z">
+          <w:del w:id="179" w:author="RootSheep" w:date="2018-12-16T18:57:00Z"/>
+        </w:rPr>
+      </w:pPr>
+      <w:del w:id="180" w:author="RootSheep" w:date="2018-12-16T18:57:00Z">
         <w:r>
           <w:tab/>
           <w:delText>H</w:delText>
@@ -2009,9 +2200,9 @@
           <w:numId w:val="6"/>
         </w:numPr>
         <w:rPr>
-          <w:ins w:id="186" w:author="Lucca Paffi Vidal" w:date="2018-12-14T21:49:00Z"/>
-        </w:rPr>
-        <w:pPrChange w:id="187" w:author="RootSheep" w:date="2018-12-16T18:57:00Z">
+          <w:ins w:id="181" w:author="Lucca Paffi Vidal" w:date="2018-12-14T21:49:00Z"/>
+        </w:rPr>
+        <w:pPrChange w:id="182" w:author="RootSheep" w:date="2018-12-16T18:57:00Z">
           <w:pPr>
             <w:pStyle w:val="MonTitreSousSection"/>
             <w:numPr>
@@ -2021,7 +2212,7 @@
           </w:pPr>
         </w:pPrChange>
       </w:pPr>
-      <w:del w:id="188" w:author="Lucca Paffi Vidal" w:date="2018-12-14T21:36:00Z">
+      <w:del w:id="183" w:author="Lucca Paffi Vidal" w:date="2018-12-14T21:36:00Z">
         <w:r>
           <w:tab/>
         </w:r>
@@ -2030,17 +2221,23 @@
         <w:rPr>
           <w:b/>
         </w:rPr>
-        <w:t>2)</w:t>
+        <w:t>1 , 2</w:t>
+      </w:r>
+      <w:r>
+        <w:rPr>
+          <w:b/>
+        </w:rPr>
+        <w:t>)</w:t>
       </w:r>
     </w:p>
     <w:p>
       <w:pPr>
         <w:pStyle w:val="MonTitreSousSection"/>
       </w:pPr>
-      <w:del w:id="189" w:author="RootSheep" w:date="2018-12-16T19:02:00Z">
+      <w:del w:id="184" w:author="RootSheep" w:date="2018-12-16T19:02:00Z">
         <w:r>
           <w:rPr>
-            <w:rPrChange w:id="190" w:author="RootSheep" w:date="2018-12-16T18:32:00Z">
+            <w:rPrChange w:id="185" w:author="RootSheep" w:date="2018-12-16T18:32:00Z">
               <w:rPr>
                 <w:lang w:val="en-US"/>
               </w:rPr>
@@ -2049,15 +2246,20 @@
           <w:delText>LogAnalyzer</w:delText>
         </w:r>
       </w:del>
-      <w:ins w:id="191" w:author="RootSheep" w:date="2018-12-16T19:02:00Z">
-        <w:r>
-          <w:t xml:space="preserve">Parsing et traitement des </w:t>
+      <w:proofErr w:type="spellStart"/>
+      <w:ins w:id="186" w:author="RootSheep" w:date="2018-12-16T19:02:00Z">
+        <w:r>
+          <w:t>Parsing</w:t>
+        </w:r>
+        <w:proofErr w:type="spellEnd"/>
+        <w:r>
+          <w:t xml:space="preserve"> et traitement des </w:t>
         </w:r>
       </w:ins>
-      <w:del w:id="192" w:author="RootSheep" w:date="2018-12-16T19:02:00Z">
+      <w:del w:id="187" w:author="RootSheep" w:date="2018-12-16T19:02:00Z">
         <w:r>
           <w:rPr>
-            <w:rPrChange w:id="193" w:author="RootSheep" w:date="2018-12-16T18:32:00Z">
+            <w:rPrChange w:id="188" w:author="RootSheep" w:date="2018-12-16T18:32:00Z">
               <w:rPr>
                 <w:lang w:val="en-US"/>
               </w:rPr>
@@ -2066,7 +2268,7 @@
           <w:delText>:</w:delText>
         </w:r>
       </w:del>
-      <w:ins w:id="194" w:author="RootSheep" w:date="2018-12-16T19:02:00Z">
+      <w:ins w:id="189" w:author="RootSheep" w:date="2018-12-16T19:02:00Z">
         <w:r>
           <w:t>données</w:t>
         </w:r>
@@ -2076,7 +2278,7 @@
       </w:ins>
       <w:r>
         <w:rPr>
-          <w:rPrChange w:id="195" w:author="RootSheep" w:date="2018-12-16T18:32:00Z">
+          <w:rPrChange w:id="190" w:author="RootSheep" w:date="2018-12-16T18:32:00Z">
             <w:rPr>
               <w:lang w:val="en-US"/>
             </w:rPr>
@@ -2090,8 +2292,34 @@
         <w:pStyle w:val="MonParagraphe"/>
         <w:jc w:val="left"/>
         <w:rPr>
-          <w:ins w:id="196" w:author="Lucca Paffi Vidal" w:date="2018-12-14T21:39:00Z"/>
-          <w:del w:id="197" w:author="RootSheep" w:date="2018-12-16T19:02:00Z"/>
+          <w:ins w:id="191" w:author="Lucca Paffi Vidal" w:date="2018-12-14T21:39:00Z"/>
+          <w:del w:id="192" w:author="RootSheep" w:date="2018-12-16T19:02:00Z"/>
+        </w:rPr>
+        <w:pPrChange w:id="193" w:author="RootSheep" w:date="2018-12-16T19:06:00Z">
+          <w:pPr>
+            <w:pStyle w:val="MonParagraphe"/>
+          </w:pPr>
+        </w:pPrChange>
+      </w:pPr>
+      <w:del w:id="194" w:author="RootSheep" w:date="2018-12-16T19:01:00Z">
+        <w:r>
+          <w:tab/>
+        </w:r>
+      </w:del>
+      <w:ins w:id="195" w:author="Lucca Paffi Vidal" w:date="2018-12-14T21:39:00Z">
+        <w:del w:id="196" w:author="RootSheep" w:date="2018-12-16T19:02:00Z">
+          <w:r>
+            <w:delText>Manipulation de la structure des données.</w:delText>
+          </w:r>
+        </w:del>
+      </w:ins>
+    </w:p>
+    <w:p>
+      <w:pPr>
+        <w:pStyle w:val="MonParagraphe"/>
+        <w:jc w:val="left"/>
+        <w:rPr>
+          <w:ins w:id="197" w:author="Lucca Paffi Vidal" w:date="2018-12-14T21:39:00Z"/>
         </w:rPr>
         <w:pPrChange w:id="198" w:author="RootSheep" w:date="2018-12-16T19:06:00Z">
           <w:pPr>
@@ -2099,34 +2327,8 @@
           </w:pPr>
         </w:pPrChange>
       </w:pPr>
-      <w:del w:id="199" w:author="RootSheep" w:date="2018-12-16T19:01:00Z">
-        <w:r>
-          <w:tab/>
-        </w:r>
-      </w:del>
-      <w:ins w:id="200" w:author="Lucca Paffi Vidal" w:date="2018-12-14T21:39:00Z">
-        <w:del w:id="201" w:author="RootSheep" w:date="2018-12-16T19:02:00Z">
-          <w:r>
-            <w:delText>Manipulation de la structure des données.</w:delText>
-          </w:r>
-        </w:del>
-      </w:ins>
-    </w:p>
-    <w:p>
-      <w:pPr>
-        <w:pStyle w:val="MonParagraphe"/>
-        <w:jc w:val="left"/>
-        <w:rPr>
-          <w:ins w:id="202" w:author="Lucca Paffi Vidal" w:date="2018-12-14T21:39:00Z"/>
-        </w:rPr>
-        <w:pPrChange w:id="203" w:author="RootSheep" w:date="2018-12-16T19:06:00Z">
-          <w:pPr>
-            <w:pStyle w:val="MonParagraphe"/>
-          </w:pPr>
-        </w:pPrChange>
-      </w:pPr>
-      <w:ins w:id="204" w:author="Lucca Paffi Vidal" w:date="2018-12-14T21:39:00Z">
-        <w:del w:id="205" w:author="RootSheep" w:date="2018-12-16T19:01:00Z">
+      <w:ins w:id="199" w:author="Lucca Paffi Vidal" w:date="2018-12-14T21:39:00Z">
+        <w:del w:id="200" w:author="RootSheep" w:date="2018-12-16T19:01:00Z">
           <w:r>
             <w:tab/>
           </w:r>
@@ -2145,8 +2347,8 @@
         </w:numPr>
         <w:jc w:val="left"/>
       </w:pPr>
-      <w:ins w:id="206" w:author="Lucca Paffi Vidal" w:date="2018-12-14T21:39:00Z">
-        <w:del w:id="207" w:author="RootSheep" w:date="2018-12-16T19:05:00Z">
+      <w:ins w:id="201" w:author="Lucca Paffi Vidal" w:date="2018-12-14T21:39:00Z">
+        <w:del w:id="202" w:author="RootSheep" w:date="2018-12-16T19:05:00Z">
           <w:r>
             <w:tab/>
           </w:r>
@@ -2156,7 +2358,7 @@
         </w:r>
         <w:r>
           <w:rPr>
-            <w:rPrChange w:id="208" w:author="RootSheep" w:date="2018-12-16T18:32:00Z">
+            <w:rPrChange w:id="203" w:author="RootSheep" w:date="2018-12-16T18:32:00Z">
               <w:rPr>
                 <w:lang w:val="en-US"/>
               </w:rPr>
@@ -2169,7 +2371,7 @@
         </w:r>
         <w:r>
           <w:rPr>
-            <w:rPrChange w:id="209" w:author="RootSheep" w:date="2018-12-16T18:32:00Z">
+            <w:rPrChange w:id="204" w:author="RootSheep" w:date="2018-12-16T18:32:00Z">
               <w:rPr>
                 <w:lang w:val="en-US"/>
               </w:rPr>
@@ -2179,7 +2381,23 @@
         </w:r>
       </w:ins>
       <w:r>
-        <w:t>. Si la cible est déjà connue, incrémenter son compteur de hits et ne pas l’ajouter une seconde fois. (de même pour le referer)</w:t>
+        <w:t>. Si la cible est déjà connue, incrémenter son compteur de hits et ne pas l’ajouter une seconde fois. (</w:t>
+      </w:r>
+      <w:proofErr w:type="gramStart"/>
+      <w:r>
+        <w:t>de</w:t>
+      </w:r>
+      <w:proofErr w:type="gramEnd"/>
+      <w:r>
+        <w:t xml:space="preserve"> même pour le </w:t>
+      </w:r>
+      <w:proofErr w:type="spellStart"/>
+      <w:r>
+        <w:t>referer</w:t>
+      </w:r>
+      <w:proofErr w:type="spellEnd"/>
+      <w:r>
+        <w:t>)</w:t>
       </w:r>
     </w:p>
     <w:p>
@@ -2191,16 +2409,33 @@
         </w:numPr>
         <w:jc w:val="left"/>
       </w:pPr>
-      <w:ins w:id="210" w:author="Lucca Paffi Vidal" w:date="2018-12-14T21:39:00Z">
-        <w:del w:id="211" w:author="RootSheep" w:date="2018-12-16T19:05:00Z">
+      <w:ins w:id="205" w:author="Lucca Paffi Vidal" w:date="2018-12-14T21:39:00Z">
+        <w:del w:id="206" w:author="RootSheep" w:date="2018-12-16T19:05:00Z">
           <w:r>
             <w:tab/>
           </w:r>
         </w:del>
         <w:r>
-          <w:t>On doit pouvoir exclure tous les documents images/css/javascript</w:t>
+          <w:t>On doit pouvoir exclure tous les documents images/</w:t>
+        </w:r>
+        <w:proofErr w:type="spellStart"/>
+        <w:r>
+          <w:t>css</w:t>
+        </w:r>
+        <w:proofErr w:type="spellEnd"/>
+        <w:r>
+          <w:t>/javascript</w:t>
         </w:r>
       </w:ins>
+      <w:r>
+        <w:t xml:space="preserve"> </w:t>
+      </w:r>
+      <w:r>
+        <w:rPr>
+          <w:b/>
+        </w:rPr>
+        <w:t>(Test 14)</w:t>
+      </w:r>
     </w:p>
     <w:p>
       <w:pPr>
@@ -2215,8 +2450,82 @@
         <w:t xml:space="preserve">Est définie comme « image », une requête contenant une des extensions suivantes : </w:t>
       </w:r>
       <w:r>
-        <w:t>.jpg, .jpeg, .jfif, .jif, .png, .gif, .webp, .svg, .ico, .tiff, .tif, .jp2, .jpx, .j2k, .fpx, .pcd</w:t>
-      </w:r>
+        <w:t>.jpg, .jpeg</w:t>
+      </w:r>
+      <w:proofErr w:type="gramStart"/>
+      <w:r>
+        <w:t>, .</w:t>
+      </w:r>
+      <w:proofErr w:type="spellStart"/>
+      <w:r>
+        <w:t>jfif</w:t>
+      </w:r>
+      <w:proofErr w:type="spellEnd"/>
+      <w:proofErr w:type="gramEnd"/>
+      <w:r>
+        <w:t>, .</w:t>
+      </w:r>
+      <w:proofErr w:type="spellStart"/>
+      <w:r>
+        <w:t>jif</w:t>
+      </w:r>
+      <w:proofErr w:type="spellEnd"/>
+      <w:r>
+        <w:t>, .png, .gif, .</w:t>
+      </w:r>
+      <w:proofErr w:type="spellStart"/>
+      <w:r>
+        <w:t>webp</w:t>
+      </w:r>
+      <w:proofErr w:type="spellEnd"/>
+      <w:r>
+        <w:t>, .</w:t>
+      </w:r>
+      <w:proofErr w:type="spellStart"/>
+      <w:r>
+        <w:t>svg</w:t>
+      </w:r>
+      <w:proofErr w:type="spellEnd"/>
+      <w:r>
+        <w:t>, .</w:t>
+      </w:r>
+      <w:proofErr w:type="spellStart"/>
+      <w:r>
+        <w:t>ico</w:t>
+      </w:r>
+      <w:proofErr w:type="spellEnd"/>
+      <w:r>
+        <w:t>, .</w:t>
+      </w:r>
+      <w:proofErr w:type="spellStart"/>
+      <w:r>
+        <w:t>tiff</w:t>
+      </w:r>
+      <w:proofErr w:type="spellEnd"/>
+      <w:r>
+        <w:t>, .tif, .jp2, .</w:t>
+      </w:r>
+      <w:proofErr w:type="spellStart"/>
+      <w:r>
+        <w:t>jpx</w:t>
+      </w:r>
+      <w:proofErr w:type="spellEnd"/>
+      <w:r>
+        <w:t>, .j2k, .</w:t>
+      </w:r>
+      <w:proofErr w:type="spellStart"/>
+      <w:r>
+        <w:t>fpx</w:t>
+      </w:r>
+      <w:proofErr w:type="spellEnd"/>
+      <w:r>
+        <w:t>, .</w:t>
+      </w:r>
+      <w:proofErr w:type="spellStart"/>
+      <w:r>
+        <w:t>pcd</w:t>
+      </w:r>
+      <w:proofErr w:type="spellEnd"/>
     </w:p>
     <w:p>
       <w:pPr>
@@ -2228,11 +2537,24 @@
         <w:jc w:val="left"/>
       </w:pPr>
       <w:r>
-        <w:t xml:space="preserve">Est définie comme « css » une requête contenant une des extensions suivantes : </w:t>
-      </w:r>
-      <w:r>
-        <w:t>.css</w:t>
-      </w:r>
+        <w:t>Est définie comme « </w:t>
+      </w:r>
+      <w:proofErr w:type="spellStart"/>
+      <w:r>
+        <w:t>css</w:t>
+      </w:r>
+      <w:proofErr w:type="spellEnd"/>
+      <w:r>
+        <w:t xml:space="preserve"> » une requête contenant une des extensions suivantes : </w:t>
+      </w:r>
+      <w:r>
+        <w:t>.</w:t>
+      </w:r>
+      <w:proofErr w:type="spellStart"/>
+      <w:r>
+        <w:t>css</w:t>
+      </w:r>
+      <w:proofErr w:type="spellEnd"/>
     </w:p>
     <w:p>
       <w:pPr>
@@ -2244,8 +2566,13 @@
         <w:jc w:val="left"/>
       </w:pPr>
       <w:r>
-        <w:t>Est définie comme « javascript » une requête contenant une des extensions suivantes : .js</w:t>
-      </w:r>
+        <w:t>Est définie comme « javascript » une requête contenant une des extensions suivantes : .</w:t>
+      </w:r>
+      <w:proofErr w:type="spellStart"/>
+      <w:r>
+        <w:t>js</w:t>
+      </w:r>
+      <w:proofErr w:type="spellEnd"/>
     </w:p>
     <w:p>
       <w:pPr>
@@ -2253,7 +2580,7 @@
         <w:ind w:firstLine="0"/>
         <w:jc w:val="left"/>
         <w:rPr>
-          <w:del w:id="212" w:author="RootSheep" w:date="2018-12-16T19:01:00Z"/>
+          <w:del w:id="207" w:author="RootSheep" w:date="2018-12-16T19:01:00Z"/>
         </w:rPr>
       </w:pPr>
     </w:p>
@@ -2263,7 +2590,7 @@
         <w:ind w:firstLine="0"/>
         <w:jc w:val="left"/>
         <w:rPr>
-          <w:del w:id="213" w:author="RootSheep" w:date="2018-12-16T19:05:00Z"/>
+          <w:del w:id="208" w:author="RootSheep" w:date="2018-12-16T19:05:00Z"/>
         </w:rPr>
       </w:pPr>
     </w:p>
@@ -2273,9 +2600,9 @@
         <w:ind w:firstLine="0"/>
         <w:jc w:val="left"/>
         <w:rPr>
-          <w:ins w:id="214" w:author="RootSheep" w:date="2018-12-16T19:05:00Z"/>
-        </w:rPr>
-        <w:pPrChange w:id="215" w:author="RootSheep" w:date="2018-12-16T19:06:00Z">
+          <w:ins w:id="209" w:author="RootSheep" w:date="2018-12-16T19:05:00Z"/>
+        </w:rPr>
+        <w:pPrChange w:id="210" w:author="RootSheep" w:date="2018-12-16T19:06:00Z">
           <w:pPr>
             <w:pStyle w:val="MonParagraphe"/>
             <w:numPr>
@@ -2293,35 +2620,24 @@
     <w:p>
       <w:pPr>
         <w:pStyle w:val="MonParagraphe"/>
-        <w:numPr>
-          <w:ilvl w:val="1"/>
-          <w:numId w:val="7"/>
-        </w:numPr>
+        <w:ind w:firstLine="0"/>
         <w:jc w:val="left"/>
         <w:rPr>
-          <w:del w:id="216" w:author="RootSheep" w:date="2018-12-16T19:02:00Z"/>
-        </w:rPr>
-        <w:pPrChange w:id="217" w:author="RootSheep" w:date="2018-12-16T19:06:00Z">
+          <w:ins w:id="211" w:author="Lucca Paffi Vidal" w:date="2018-12-14T21:50:00Z"/>
+        </w:rPr>
+        <w:pPrChange w:id="212" w:author="RootSheep" w:date="2018-12-16T19:06:00Z">
           <w:pPr>
             <w:pStyle w:val="MonParagraphe"/>
-            <w:numPr>
-              <w:ilvl w:val="1"/>
-              <w:numId w:val="7"/>
-            </w:numPr>
-            <w:tabs>
-              <w:tab w:val="num" w:pos="1058"/>
-            </w:tabs>
-            <w:ind w:left="774" w:firstLine="110"/>
           </w:pPr>
         </w:pPrChange>
       </w:pPr>
-      <w:ins w:id="218" w:author="RootSheep" w:date="2018-12-16T19:06:00Z">
+      <w:ins w:id="213" w:author="RootSheep" w:date="2018-12-16T19:06:00Z">
         <w:r>
           <w:tab/>
         </w:r>
       </w:ins>
-      <w:ins w:id="219" w:author="Lucca Paffi Vidal" w:date="2018-12-14T21:39:00Z">
-        <w:del w:id="220" w:author="RootSheep" w:date="2018-12-16T19:01:00Z">
+      <w:ins w:id="214" w:author="Lucca Paffi Vidal" w:date="2018-12-14T21:39:00Z">
+        <w:del w:id="215" w:author="RootSheep" w:date="2018-12-16T19:01:00Z">
           <w:r>
             <w:tab/>
           </w:r>
@@ -2341,7 +2657,7 @@
             <w:rPr>
               <w:color w:val="DD3D30"/>
             </w:rPr>
-            <w:delText>Cible;DateTime)</w:delText>
+            <w:delText>Cible;Date</w:delText>
           </w:r>
         </w:del>
       </w:ins>
@@ -2349,12 +2665,31 @@
     <w:p>
       <w:pPr>
         <w:pStyle w:val="MonParagraphe"/>
-        <w:ind w:firstLine="0"/>
         <w:jc w:val="left"/>
         <w:rPr>
-          <w:ins w:id="221" w:author="RootSheep" w:date="2018-12-16T19:03:00Z"/>
-        </w:rPr>
-        <w:pPrChange w:id="222" w:author="RootSheep" w:date="2018-12-16T19:06:00Z">
+          <w:ins w:id="216" w:author="Lucca Paffi Vidal" w:date="2018-12-14T21:50:00Z"/>
+        </w:rPr>
+        <w:pPrChange w:id="217" w:author="RootSheep" w:date="2018-12-16T19:06:00Z">
+          <w:pPr>
+            <w:pStyle w:val="MonParagraphe"/>
+          </w:pPr>
+        </w:pPrChange>
+      </w:pPr>
+      <w:ins w:id="218" w:author="Lucca Paffi Vidal" w:date="2018-12-14T21:50:00Z">
+        <w:r>
+          <w:t>Cas d'erreurs :</w:t>
+        </w:r>
+      </w:ins>
+    </w:p>
+    <w:p>
+      <w:pPr>
+        <w:pStyle w:val="MonParagraphe"/>
+        <w:numPr>
+          <w:ilvl w:val="1"/>
+          <w:numId w:val="7"/>
+        </w:numPr>
+        <w:jc w:val="left"/>
+        <w:pPrChange w:id="219" w:author="RootSheep" w:date="2018-12-16T19:06:00Z">
           <w:pPr>
             <w:pStyle w:val="MonParagraphe"/>
             <w:numPr>
@@ -2368,14 +2703,62 @@
           </w:pPr>
         </w:pPrChange>
       </w:pPr>
-    </w:p>
-    <w:p>
-      <w:pPr>
-        <w:pStyle w:val="MonParagraphe"/>
-        <w:ind w:firstLine="0"/>
+      <w:ins w:id="220" w:author="Lucca Paffi Vidal" w:date="2018-12-14T21:50:00Z">
+        <w:r>
+          <w:t xml:space="preserve">Ligne de log mal formée </w:t>
+        </w:r>
+        <w:r>
+          <w:rPr>
+            <w:rPrChange w:id="221" w:author="RootSheep" w:date="2018-12-16T18:32:00Z">
+              <w:rPr>
+                <w:lang w:val="en-US"/>
+              </w:rPr>
+            </w:rPrChange>
+          </w:rPr>
+          <w:t>:</w:t>
+        </w:r>
+        <w:r>
+          <w:t xml:space="preserve"> </w:t>
+        </w:r>
+      </w:ins>
+      <w:r>
+        <w:t xml:space="preserve">afficher une erreur de format du fichier </w:t>
+      </w:r>
+      <w:r>
+        <w:rPr>
+          <w:b/>
+        </w:rPr>
+        <w:t>(Test 1</w:t>
+      </w:r>
+      <w:r>
+        <w:rPr>
+          <w:b/>
+        </w:rPr>
+        <w:t>9</w:t>
+      </w:r>
+      <w:r>
+        <w:rPr>
+          <w:b/>
+        </w:rPr>
+        <w:t>)</w:t>
+      </w:r>
+    </w:p>
+    <w:p>
+      <w:pPr>
+        <w:pStyle w:val="MonParagraphe"/>
         <w:jc w:val="left"/>
-        <w:rPr>
-          <w:del w:id="223" w:author="RootSheep" w:date="2018-12-16T19:02:00Z"/>
+        <w:pPrChange w:id="222" w:author="RootSheep" w:date="2018-12-16T19:06:00Z">
+          <w:pPr>
+            <w:pStyle w:val="MonParagraphe"/>
+          </w:pPr>
+        </w:pPrChange>
+      </w:pPr>
+    </w:p>
+    <w:p>
+      <w:pPr>
+        <w:pStyle w:val="MonTitreSousSection"/>
+        <w:rPr>
+          <w:ins w:id="223" w:author="Lucca Paffi Vidal" w:date="2018-12-14T21:51:00Z"/>
         </w:rPr>
         <w:pPrChange w:id="224" w:author="RootSheep" w:date="2018-12-16T19:06:00Z">
           <w:pPr>
@@ -2383,38 +2766,65 @@
           </w:pPr>
         </w:pPrChange>
       </w:pPr>
-      <w:ins w:id="225" w:author="RootSheep" w:date="2018-12-16T19:03:00Z">
-        <w:r>
-          <w:lastRenderedPageBreak/>
-          <w:tab/>
-        </w:r>
-      </w:ins>
-      <w:ins w:id="226" w:author="Lucca Paffi Vidal" w:date="2018-12-14T21:39:00Z">
-        <w:del w:id="227" w:author="RootSheep" w:date="2018-12-16T19:02:00Z">
-          <w:r>
-            <w:tab/>
-          </w:r>
-        </w:del>
-      </w:ins>
-    </w:p>
-    <w:p>
-      <w:pPr>
-        <w:pStyle w:val="MonParagraphe"/>
-        <w:ind w:firstLine="0"/>
+      <w:r>
+        <w:t xml:space="preserve">Génération du </w:t>
+      </w:r>
+      <w:proofErr w:type="spellStart"/>
+      <w:r>
+        <w:t>GraphViz</w:t>
+      </w:r>
+      <w:proofErr w:type="spellEnd"/>
+      <w:r>
+        <w:t xml:space="preserve"> </w:t>
+      </w:r>
+      <w:r>
+        <w:rPr>
+          <w:rPrChange w:id="225" w:author="RootSheep" w:date="2018-12-16T18:32:00Z">
+            <w:rPr>
+              <w:lang w:val="en-US"/>
+            </w:rPr>
+          </w:rPrChange>
+        </w:rPr>
+        <w:t xml:space="preserve">: </w:t>
+      </w:r>
+    </w:p>
+    <w:p>
+      <w:pPr>
+        <w:pStyle w:val="MonParagraphe"/>
         <w:jc w:val="left"/>
-        <w:pPrChange w:id="228" w:author="RootSheep" w:date="2018-12-16T19:06:00Z">
+        <w:rPr>
+          <w:ins w:id="226" w:author="Lucca Paffi Vidal" w:date="2018-12-15T17:36:00Z"/>
+        </w:rPr>
+        <w:pPrChange w:id="227" w:author="RootSheep" w:date="2018-12-16T19:06:00Z">
           <w:pPr>
             <w:pStyle w:val="MonParagraphe"/>
           </w:pPr>
         </w:pPrChange>
       </w:pPr>
-    </w:p>
-    <w:p>
-      <w:pPr>
-        <w:pStyle w:val="MonParagraphe"/>
+      <w:r>
+        <w:t>C</w:t>
+      </w:r>
+      <w:ins w:id="228" w:author="Lucca Paffi Vidal" w:date="2018-12-15T17:36:00Z">
+        <w:r>
+          <w:t xml:space="preserve">as </w:t>
+        </w:r>
+      </w:ins>
+      <w:proofErr w:type="gramStart"/>
+      <w:r>
+        <w:t>normaux:</w:t>
+      </w:r>
+      <w:proofErr w:type="gramEnd"/>
+    </w:p>
+    <w:p>
+      <w:pPr>
+        <w:pStyle w:val="MonParagraphe"/>
+        <w:numPr>
+          <w:ilvl w:val="1"/>
+          <w:numId w:val="7"/>
+        </w:numPr>
         <w:jc w:val="left"/>
         <w:rPr>
-          <w:ins w:id="229" w:author="Lucca Paffi Vidal" w:date="2018-12-14T21:50:00Z"/>
+          <w:ins w:id="229" w:author="Lucca Paffi Vidal" w:date="2018-12-15T17:36:00Z"/>
         </w:rPr>
         <w:pPrChange w:id="230" w:author="RootSheep" w:date="2018-12-16T19:06:00Z">
           <w:pPr>
@@ -2422,12 +2832,48 @@
           </w:pPr>
         </w:pPrChange>
       </w:pPr>
-      <w:del w:id="231" w:author="RootSheep" w:date="2018-12-16T19:01:00Z">
-        <w:r>
-          <w:tab/>
-        </w:r>
-      </w:del>
-      <w:ins w:id="232" w:author="Lucca Paffi Vidal" w:date="2018-12-14T21:50:00Z">
+      <w:ins w:id="231" w:author="Lucca Paffi Vidal" w:date="2018-12-15T17:36:00Z">
+        <w:r>
+          <w:t xml:space="preserve">Pouvoir passer de la structure de données des logs analysées à un graphe </w:t>
+        </w:r>
+        <w:proofErr w:type="spellStart"/>
+        <w:r>
+          <w:t>GraphViz</w:t>
+        </w:r>
+      </w:ins>
+      <w:proofErr w:type="spellEnd"/>
+      <w:r>
+        <w:t xml:space="preserve"> </w:t>
+      </w:r>
+      <w:ins w:id="232" w:author="Lucca Paffi Vidal" w:date="2018-12-15T17:36:00Z">
+        <w:r>
+          <w:t>bien formé</w:t>
+        </w:r>
+      </w:ins>
+      <w:r>
+        <w:t xml:space="preserve"> </w:t>
+      </w:r>
+      <w:r>
+        <w:rPr>
+          <w:b/>
+        </w:rPr>
+        <w:t>(Test 16)</w:t>
+      </w:r>
+    </w:p>
+    <w:p>
+      <w:pPr>
+        <w:pStyle w:val="MonParagraphe"/>
+        <w:jc w:val="left"/>
+        <w:rPr>
+          <w:ins w:id="233" w:author="Lucca Paffi Vidal" w:date="2018-12-15T17:36:00Z"/>
+        </w:rPr>
+        <w:pPrChange w:id="234" w:author="RootSheep" w:date="2018-12-16T19:06:00Z">
+          <w:pPr>
+            <w:pStyle w:val="MonParagraphe"/>
+          </w:pPr>
+        </w:pPrChange>
+      </w:pPr>
+      <w:ins w:id="235" w:author="Lucca Paffi Vidal" w:date="2018-12-15T17:36:00Z">
         <w:r>
           <w:t>Cas limites :</w:t>
         </w:r>
@@ -2438,10 +2884,85 @@
         <w:pStyle w:val="MonParagraphe"/>
         <w:numPr>
           <w:ilvl w:val="1"/>
-          <w:numId w:val="7"/>
+          <w:numId w:val="6"/>
         </w:numPr>
-        <w:jc w:val="left"/>
-        <w:pPrChange w:id="233" w:author="RootSheep" w:date="2018-12-16T19:06:00Z">
+        <w:rPr>
+          <w:del w:id="236" w:author="RootSheep" w:date="2018-12-16T18:57:00Z"/>
+        </w:rPr>
+      </w:pPr>
+      <w:ins w:id="237" w:author="Lucca Paffi Vidal" w:date="2018-12-15T17:36:00Z">
+        <w:r>
+          <w:t>P</w:t>
+        </w:r>
+        <w:r>
+          <w:t xml:space="preserve">as de </w:t>
+        </w:r>
+        <w:r>
+          <w:t>requêtes</w:t>
+        </w:r>
+        <w:r>
+          <w:t xml:space="preserve"> à </w:t>
+        </w:r>
+      </w:ins>
+      <w:r>
+        <w:t>exporter :</w:t>
+      </w:r>
+      <w:ins w:id="238" w:author="Lucca Paffi Vidal" w:date="2018-12-15T17:36:00Z">
+        <w:r>
+          <w:t xml:space="preserve"> générer un graphe vide</w:t>
+        </w:r>
+      </w:ins>
+      <w:r>
+        <w:t xml:space="preserve"> </w:t>
+      </w:r>
+      <w:r>
+        <w:rPr>
+          <w:b/>
+        </w:rPr>
+        <w:t>(Test</w:t>
+      </w:r>
+      <w:r>
+        <w:rPr>
+          <w:b/>
+        </w:rPr>
+        <w:t xml:space="preserve"> </w:t>
+      </w:r>
+    </w:p>
+    <w:p>
+      <w:pPr>
+        <w:pStyle w:val="MonParagraphe"/>
+        <w:numPr>
+          <w:ilvl w:val="1"/>
+          <w:numId w:val="6"/>
+        </w:numPr>
+        <w:rPr>
+          <w:del w:id="239" w:author="RootSheep" w:date="2018-12-16T18:57:00Z"/>
+        </w:rPr>
+      </w:pPr>
+      <w:del w:id="240" w:author="RootSheep" w:date="2018-12-16T18:57:00Z">
+        <w:r>
+          <w:tab/>
+          <w:delText>H</w:delText>
+        </w:r>
+        <w:r>
+          <w:delText>eure et nomFichier.dot sont des arguments obligatoires</w:delText>
+        </w:r>
+        <w:r>
+          <w:delText>, leur absence implique                       une  erreur.</w:delText>
+        </w:r>
+      </w:del>
+    </w:p>
+    <w:p>
+      <w:pPr>
+        <w:pStyle w:val="MonParagraphe"/>
+        <w:numPr>
+          <w:ilvl w:val="1"/>
+          <w:numId w:val="6"/>
+        </w:numPr>
+        <w:rPr>
+          <w:ins w:id="241" w:author="Lucca Paffi Vidal" w:date="2018-12-15T17:36:00Z"/>
+        </w:rPr>
+        <w:pPrChange w:id="242" w:author="RootSheep" w:date="2018-12-16T19:06:00Z">
           <w:pPr>
             <w:pStyle w:val="MonParagraphe"/>
             <w:numPr>
@@ -2455,472 +2976,153 @@
           </w:pPr>
         </w:pPrChange>
       </w:pPr>
-      <w:ins w:id="234" w:author="Lucca Paffi Vidal" w:date="2018-12-14T21:50:00Z">
+      <w:del w:id="243" w:author="Lucca Paffi Vidal" w:date="2018-12-14T21:36:00Z">
         <w:r>
           <w:tab/>
         </w:r>
-      </w:ins>
-    </w:p>
-    <w:p>
-      <w:pPr>
-        <w:pStyle w:val="MonParagraphe"/>
-        <w:jc w:val="left"/>
-        <w:rPr>
-          <w:ins w:id="235" w:author="Lucca Paffi Vidal" w:date="2018-12-14T21:50:00Z"/>
-        </w:rPr>
-        <w:pPrChange w:id="236" w:author="RootSheep" w:date="2018-12-16T19:06:00Z">
-          <w:pPr>
-            <w:pStyle w:val="MonParagraphe"/>
-          </w:pPr>
-        </w:pPrChange>
-      </w:pPr>
-    </w:p>
-    <w:p>
-      <w:pPr>
-        <w:pStyle w:val="MonParagraphe"/>
-        <w:jc w:val="left"/>
-        <w:rPr>
-          <w:ins w:id="237" w:author="Lucca Paffi Vidal" w:date="2018-12-14T21:50:00Z"/>
-        </w:rPr>
-        <w:pPrChange w:id="238" w:author="RootSheep" w:date="2018-12-16T19:06:00Z">
-          <w:pPr>
-            <w:pStyle w:val="MonParagraphe"/>
-          </w:pPr>
-        </w:pPrChange>
-      </w:pPr>
-      <w:ins w:id="239" w:author="Lucca Paffi Vidal" w:date="2018-12-14T21:50:00Z">
-        <w:r>
-          <w:t>Cas d'erreurs :</w:t>
-        </w:r>
-      </w:ins>
-    </w:p>
-    <w:p>
-      <w:pPr>
-        <w:pStyle w:val="MonParagraphe"/>
-        <w:numPr>
-          <w:ilvl w:val="1"/>
-          <w:numId w:val="7"/>
-        </w:numPr>
-        <w:jc w:val="left"/>
-        <w:pPrChange w:id="240" w:author="RootSheep" w:date="2018-12-16T19:06:00Z">
-          <w:pPr>
-            <w:pStyle w:val="MonParagraphe"/>
-            <w:numPr>
-              <w:ilvl w:val="1"/>
-              <w:numId w:val="7"/>
-            </w:numPr>
-            <w:tabs>
-              <w:tab w:val="num" w:pos="1058"/>
-            </w:tabs>
-            <w:ind w:left="774" w:firstLine="110"/>
-          </w:pPr>
-        </w:pPrChange>
-      </w:pPr>
-      <w:ins w:id="241" w:author="Lucca Paffi Vidal" w:date="2018-12-14T21:50:00Z">
-        <w:r>
-          <w:t xml:space="preserve">Ligne de log mal formée </w:t>
-        </w:r>
+      </w:del>
+      <w:r>
+        <w:rPr>
+          <w:b/>
+        </w:rPr>
+        <w:t>3)</w:t>
+      </w:r>
+    </w:p>
+    <w:p>
+      <w:pPr>
+        <w:pStyle w:val="MonTitreSection"/>
+      </w:pPr>
+    </w:p>
+    <w:p>
+      <w:pPr>
+        <w:pStyle w:val="MonParagraphe"/>
+      </w:pPr>
+    </w:p>
+    <w:p>
+      <w:pPr>
+        <w:pStyle w:val="MonParagraphe"/>
+      </w:pPr>
+    </w:p>
+    <w:p>
+      <w:pPr>
+        <w:pStyle w:val="MonParagraphe"/>
+      </w:pPr>
+    </w:p>
+    <w:p>
+      <w:pPr>
+        <w:pStyle w:val="MonParagraphe"/>
+      </w:pPr>
+    </w:p>
+    <w:p>
+      <w:pPr>
+        <w:pStyle w:val="MonParagraphe"/>
+      </w:pPr>
+    </w:p>
+    <w:p>
+      <w:pPr>
+        <w:pStyle w:val="MonParagraphe"/>
+      </w:pPr>
+    </w:p>
+    <w:p>
+      <w:pPr>
+        <w:pStyle w:val="MonParagraphe"/>
+      </w:pPr>
+    </w:p>
+    <w:p>
+      <w:pPr>
+        <w:pStyle w:val="MonParagraphe"/>
+      </w:pPr>
+    </w:p>
+    <w:p>
+      <w:pPr>
+        <w:pStyle w:val="MonParagraphe"/>
+      </w:pPr>
+    </w:p>
+    <w:p>
+      <w:pPr>
+        <w:pStyle w:val="MonParagraphe"/>
+      </w:pPr>
+    </w:p>
+    <w:p>
+      <w:pPr>
+        <w:pStyle w:val="MonParagraphe"/>
+      </w:pPr>
+    </w:p>
+    <w:p>
+      <w:pPr>
+        <w:pStyle w:val="MonParagraphe"/>
+      </w:pPr>
+    </w:p>
+    <w:p>
+      <w:pPr>
+        <w:pStyle w:val="MonParagraphe"/>
+      </w:pPr>
+    </w:p>
+    <w:p>
+      <w:pPr>
+        <w:pStyle w:val="MonParagraphe"/>
+      </w:pPr>
+    </w:p>
+    <w:p>
+      <w:pPr>
+        <w:pStyle w:val="MonParagraphe"/>
+      </w:pPr>
+    </w:p>
+    <w:p>
+      <w:pPr>
+        <w:pStyle w:val="MonParagraphe"/>
+      </w:pPr>
+    </w:p>
+    <w:p>
+      <w:pPr>
+        <w:pStyle w:val="MonParagraphe"/>
+      </w:pPr>
+    </w:p>
+    <w:p>
+      <w:pPr>
+        <w:pStyle w:val="MonParagraphe"/>
+      </w:pPr>
+    </w:p>
+    <w:p>
+      <w:pPr>
+        <w:pStyle w:val="MonParagraphe"/>
+      </w:pPr>
+    </w:p>
+    <w:p>
+      <w:pPr>
+        <w:pStyle w:val="MonTitreSection"/>
+      </w:pPr>
+      <w:proofErr w:type="spellStart"/>
+      <w:proofErr w:type="gramStart"/>
+      <w:ins w:id="244" w:author="Lucca Paffi Vidal" w:date="2018-12-15T17:38:00Z">
         <w:r>
           <w:rPr>
-            <w:rPrChange w:id="242" w:author="RootSheep" w:date="2018-12-16T18:32:00Z">
-              <w:rPr>
-                <w:lang w:val="en-US"/>
-              </w:rPr>
-            </w:rPrChange>
-          </w:rPr>
-          <w:t>:</w:t>
-        </w:r>
-        <w:r>
-          <w:t xml:space="preserve"> </w:t>
-        </w:r>
-      </w:ins>
-      <w:r>
-        <w:t>indiquer l’échec en mettant le flag « failbit » du flux à 1</w:t>
-      </w:r>
-      <w:r>
-        <w:t xml:space="preserve"> </w:t>
-      </w:r>
-      <w:r>
-        <w:rPr>
-          <w:b/>
-        </w:rPr>
-        <w:t>(Test 16)</w:t>
-      </w:r>
-    </w:p>
-    <w:p>
-      <w:pPr>
-        <w:pStyle w:val="MonParagraphe"/>
-        <w:jc w:val="left"/>
-        <w:pPrChange w:id="243" w:author="RootSheep" w:date="2018-12-16T19:06:00Z">
-          <w:pPr>
-            <w:pStyle w:val="MonParagraphe"/>
-          </w:pPr>
-        </w:pPrChange>
-      </w:pPr>
-    </w:p>
-    <w:p>
-      <w:pPr>
-        <w:pStyle w:val="MonTitreSousSection"/>
-        <w:rPr>
-          <w:ins w:id="244" w:author="Lucca Paffi Vidal" w:date="2018-12-14T21:51:00Z"/>
-        </w:rPr>
-        <w:pPrChange w:id="245" w:author="RootSheep" w:date="2018-12-16T19:06:00Z">
-          <w:pPr>
-            <w:pStyle w:val="MonParagraphe"/>
-          </w:pPr>
-        </w:pPrChange>
-      </w:pPr>
-      <w:r>
-        <w:t xml:space="preserve">Génération du GraphViz </w:t>
-      </w:r>
-      <w:r>
-        <w:rPr>
-          <w:rPrChange w:id="246" w:author="RootSheep" w:date="2018-12-16T18:32:00Z">
-            <w:rPr>
-              <w:lang w:val="en-US"/>
-            </w:rPr>
-          </w:rPrChange>
-        </w:rPr>
-        <w:t xml:space="preserve">: </w:t>
-      </w:r>
-    </w:p>
-    <w:p>
-      <w:pPr>
-        <w:pStyle w:val="MonParagraphe"/>
-        <w:jc w:val="left"/>
-        <w:rPr>
-          <w:ins w:id="247" w:author="Lucca Paffi Vidal" w:date="2018-12-15T17:36:00Z"/>
-        </w:rPr>
-        <w:pPrChange w:id="248" w:author="RootSheep" w:date="2018-12-16T19:06:00Z">
-          <w:pPr>
-            <w:pStyle w:val="MonParagraphe"/>
-          </w:pPr>
-        </w:pPrChange>
-      </w:pPr>
-      <w:r>
-        <w:rPr>
-          <w:lang w:val="en-US"/>
-        </w:rPr>
-        <w:t>C</w:t>
-      </w:r>
-      <w:ins w:id="249" w:author="Lucca Paffi Vidal" w:date="2018-12-15T17:36:00Z">
-        <w:r>
-          <w:t xml:space="preserve">as </w:t>
-        </w:r>
-      </w:ins>
-      <w:r>
-        <w:t>normaux:</w:t>
-      </w:r>
-    </w:p>
-    <w:p>
-      <w:pPr>
-        <w:pStyle w:val="MonParagraphe"/>
-        <w:numPr>
-          <w:ilvl w:val="1"/>
-          <w:numId w:val="7"/>
-        </w:numPr>
-        <w:jc w:val="left"/>
-        <w:rPr>
-          <w:ins w:id="250" w:author="Lucca Paffi Vidal" w:date="2018-12-15T17:36:00Z"/>
-        </w:rPr>
-        <w:pPrChange w:id="251" w:author="RootSheep" w:date="2018-12-16T19:06:00Z">
-          <w:pPr>
-            <w:pStyle w:val="MonParagraphe"/>
-            <w:numPr>
-              <w:ilvl w:val="1"/>
-              <w:numId w:val="7"/>
-            </w:numPr>
-            <w:tabs>
-              <w:tab w:val="num" w:pos="1058"/>
-            </w:tabs>
-            <w:ind w:left="774" w:firstLine="110"/>
-          </w:pPr>
-        </w:pPrChange>
-      </w:pPr>
-      <w:ins w:id="252" w:author="Lucca Paffi Vidal" w:date="2018-12-15T17:36:00Z">
-        <w:r>
-          <w:t>Pouvoir passer de la structure de données des logs analysées à un graphe GraphViz</w:t>
-        </w:r>
-      </w:ins>
-      <w:r>
-        <w:t xml:space="preserve"> </w:t>
-      </w:r>
-      <w:ins w:id="253" w:author="Lucca Paffi Vidal" w:date="2018-12-15T17:36:00Z">
-        <w:r>
-          <w:t>bien formé</w:t>
-        </w:r>
-      </w:ins>
-    </w:p>
-    <w:p>
-      <w:pPr>
-        <w:pStyle w:val="MonParagraphe"/>
-        <w:jc w:val="left"/>
-        <w:rPr>
-          <w:ins w:id="254" w:author="Lucca Paffi Vidal" w:date="2018-12-15T17:36:00Z"/>
-        </w:rPr>
-        <w:pPrChange w:id="255" w:author="RootSheep" w:date="2018-12-16T19:06:00Z">
-          <w:pPr>
-            <w:pStyle w:val="MonParagraphe"/>
-          </w:pPr>
-        </w:pPrChange>
-      </w:pPr>
-    </w:p>
-    <w:p>
-      <w:pPr>
-        <w:pStyle w:val="MonParagraphe"/>
-        <w:jc w:val="left"/>
-        <w:rPr>
-          <w:ins w:id="256" w:author="Lucca Paffi Vidal" w:date="2018-12-15T17:36:00Z"/>
-        </w:rPr>
-        <w:pPrChange w:id="257" w:author="RootSheep" w:date="2018-12-16T19:06:00Z">
-          <w:pPr>
-            <w:pStyle w:val="MonParagraphe"/>
-          </w:pPr>
-        </w:pPrChange>
-      </w:pPr>
-      <w:ins w:id="258" w:author="Lucca Paffi Vidal" w:date="2018-12-15T17:36:00Z">
-        <w:r>
-          <w:t>Cas limites :</w:t>
-        </w:r>
-      </w:ins>
-    </w:p>
-    <w:p>
-      <w:pPr>
-        <w:pStyle w:val="MonParagraphe"/>
-        <w:numPr>
-          <w:ilvl w:val="1"/>
-          <w:numId w:val="6"/>
-        </w:numPr>
-        <w:rPr>
-          <w:del w:id="259" w:author="RootSheep" w:date="2018-12-16T18:57:00Z"/>
-        </w:rPr>
-      </w:pPr>
-      <w:ins w:id="260" w:author="Lucca Paffi Vidal" w:date="2018-12-15T17:36:00Z">
-        <w:r>
-          <w:rPr>
-            <w:rPrChange w:id="261" w:author="RootSheep" w:date="2018-12-16T18:32:00Z">
-              <w:rPr/>
-            </w:rPrChange>
-          </w:rPr>
-          <w:t>P</w:t>
-        </w:r>
-        <w:r>
-          <w:t xml:space="preserve">as de </w:t>
-        </w:r>
-        <w:r>
-          <w:rPr>
-            <w:rPrChange w:id="262" w:author="RootSheep" w:date="2018-12-16T18:32:00Z">
-              <w:rPr/>
-            </w:rPrChange>
-          </w:rPr>
-          <w:t>requêtes</w:t>
-        </w:r>
-        <w:r>
-          <w:t xml:space="preserve"> à </w:t>
-        </w:r>
-      </w:ins>
-      <w:r>
-        <w:t>exporter :</w:t>
-      </w:r>
-      <w:ins w:id="263" w:author="Lucca Paffi Vidal" w:date="2018-12-15T17:36:00Z">
-        <w:r>
-          <w:t xml:space="preserve"> générer un graphe vide</w:t>
-        </w:r>
-      </w:ins>
-      <w:r>
-        <w:rPr>
-          <w:b/>
-        </w:rPr>
-        <w:t>(Test</w:t>
-      </w:r>
-      <w:r>
-        <w:rPr>
-          <w:b/>
-        </w:rPr>
-        <w:t xml:space="preserve"> </w:t>
-      </w:r>
-    </w:p>
-    <w:p>
-      <w:pPr>
-        <w:pStyle w:val="MonParagraphe"/>
-        <w:numPr>
-          <w:ilvl w:val="1"/>
-          <w:numId w:val="6"/>
-        </w:numPr>
-        <w:rPr>
-          <w:del w:id="264" w:author="RootSheep" w:date="2018-12-16T18:57:00Z"/>
-        </w:rPr>
-      </w:pPr>
-      <w:del w:id="265" w:author="RootSheep" w:date="2018-12-16T18:57:00Z">
-        <w:r>
-          <w:tab/>
-          <w:delText>H</w:delText>
-        </w:r>
-        <w:r>
-          <w:delText>eure et nomFichier.dot sont des arguments obligatoires</w:delText>
-        </w:r>
-        <w:r>
-          <w:delText>, leur absence implique                       une  erreur.</w:delText>
-        </w:r>
-      </w:del>
-    </w:p>
-    <w:p>
-      <w:pPr>
-        <w:pStyle w:val="MonParagraphe"/>
-        <w:numPr>
-          <w:ilvl w:val="1"/>
-          <w:numId w:val="6"/>
-        </w:numPr>
-        <w:rPr>
-          <w:ins w:id="266" w:author="Lucca Paffi Vidal" w:date="2018-12-15T17:36:00Z"/>
-        </w:rPr>
-        <w:pPrChange w:id="267" w:author="RootSheep" w:date="2018-12-16T19:06:00Z">
-          <w:pPr>
-            <w:pStyle w:val="MonParagraphe"/>
-            <w:numPr>
-              <w:ilvl w:val="1"/>
-              <w:numId w:val="7"/>
-            </w:numPr>
-            <w:tabs>
-              <w:tab w:val="num" w:pos="1058"/>
-            </w:tabs>
-            <w:ind w:left="774" w:firstLine="110"/>
-          </w:pPr>
-        </w:pPrChange>
-      </w:pPr>
-      <w:del w:id="268" w:author="Lucca Paffi Vidal" w:date="2018-12-14T21:36:00Z">
-        <w:r>
-          <w:tab/>
-        </w:r>
-      </w:del>
-      <w:r>
-        <w:rPr>
-          <w:b/>
-        </w:rPr>
-        <w:t>3)</w:t>
-      </w:r>
-    </w:p>
-    <w:p>
-      <w:pPr>
-        <w:pStyle w:val="MonTitreSection"/>
-      </w:pPr>
-    </w:p>
-    <w:p>
-      <w:pPr>
-        <w:pStyle w:val="MonParagraphe"/>
-      </w:pPr>
-    </w:p>
-    <w:p>
-      <w:pPr>
-        <w:pStyle w:val="MonParagraphe"/>
-      </w:pPr>
-    </w:p>
-    <w:p>
-      <w:pPr>
-        <w:pStyle w:val="MonParagraphe"/>
-      </w:pPr>
-    </w:p>
-    <w:p>
-      <w:pPr>
-        <w:pStyle w:val="MonParagraphe"/>
-      </w:pPr>
-    </w:p>
-    <w:p>
-      <w:pPr>
-        <w:pStyle w:val="MonParagraphe"/>
-      </w:pPr>
-    </w:p>
-    <w:p>
-      <w:pPr>
-        <w:pStyle w:val="MonParagraphe"/>
-      </w:pPr>
-    </w:p>
-    <w:p>
-      <w:pPr>
-        <w:pStyle w:val="MonParagraphe"/>
-      </w:pPr>
-    </w:p>
-    <w:p>
-      <w:pPr>
-        <w:pStyle w:val="MonParagraphe"/>
-      </w:pPr>
-    </w:p>
-    <w:p>
-      <w:pPr>
-        <w:pStyle w:val="MonParagraphe"/>
-      </w:pPr>
-    </w:p>
-    <w:p>
-      <w:pPr>
-        <w:pStyle w:val="MonParagraphe"/>
-      </w:pPr>
-    </w:p>
-    <w:p>
-      <w:pPr>
-        <w:pStyle w:val="MonParagraphe"/>
-      </w:pPr>
-    </w:p>
-    <w:p>
-      <w:pPr>
-        <w:pStyle w:val="MonParagraphe"/>
-      </w:pPr>
-    </w:p>
-    <w:p>
-      <w:pPr>
-        <w:pStyle w:val="MonParagraphe"/>
-      </w:pPr>
-    </w:p>
-    <w:p>
-      <w:pPr>
-        <w:pStyle w:val="MonParagraphe"/>
-      </w:pPr>
-    </w:p>
-    <w:p>
-      <w:pPr>
-        <w:pStyle w:val="MonParagraphe"/>
-      </w:pPr>
-    </w:p>
-    <w:p>
-      <w:pPr>
-        <w:pStyle w:val="MonParagraphe"/>
-      </w:pPr>
-    </w:p>
-    <w:p>
-      <w:pPr>
-        <w:pStyle w:val="MonParagraphe"/>
-      </w:pPr>
-    </w:p>
-    <w:p>
-      <w:pPr>
-        <w:pStyle w:val="MonParagraphe"/>
-      </w:pPr>
-    </w:p>
-    <w:p>
-      <w:pPr>
-        <w:pStyle w:val="MonParagraphe"/>
-      </w:pPr>
-    </w:p>
-    <w:p>
-      <w:pPr>
-        <w:pStyle w:val="MonTitreSection"/>
-      </w:pPr>
-      <w:ins w:id="269" w:author="Lucca Paffi Vidal" w:date="2018-12-15T17:38:00Z">
-        <w:r>
-          <w:rPr>
-            <w:rPrChange w:id="270" w:author="RootSheep" w:date="2018-12-16T18:39:00Z">
+            <w:rPrChange w:id="245" w:author="RootSheep" w:date="2018-12-16T18:39:00Z">
               <w:rPr>
                 <w:lang w:val="en-US"/>
               </w:rPr>
             </w:rPrChange>
           </w:rPr>
           <w:lastRenderedPageBreak/>
-          <w:t xml:space="preserve">lll. </w:t>
+          <w:t>lll</w:t>
+        </w:r>
+        <w:proofErr w:type="spellEnd"/>
+        <w:proofErr w:type="gramEnd"/>
+        <w:r>
+          <w:rPr>
+            <w:rPrChange w:id="246" w:author="RootSheep" w:date="2018-12-16T18:39:00Z">
+              <w:rPr>
+                <w:lang w:val="en-US"/>
+              </w:rPr>
+            </w:rPrChange>
+          </w:rPr>
+          <w:t xml:space="preserve">. </w:t>
         </w:r>
       </w:ins>
-      <w:ins w:id="271" w:author="RootSheep" w:date="2018-12-16T18:39:00Z">
+      <w:ins w:id="247" w:author="RootSheep" w:date="2018-12-16T18:39:00Z">
         <w:r>
           <w:rPr>
-            <w:rPrChange w:id="272" w:author="RootSheep" w:date="2018-12-16T18:39:00Z">
+            <w:rPrChange w:id="248" w:author="RootSheep" w:date="2018-12-16T18:39:00Z">
               <w:rPr>
                 <w:lang w:val="en-US"/>
               </w:rPr>
@@ -2929,10 +3131,10 @@
           <w:t xml:space="preserve"> </w:t>
         </w:r>
       </w:ins>
-      <w:ins w:id="273" w:author="Lucca Paffi Vidal" w:date="2018-12-15T17:38:00Z">
+      <w:ins w:id="249" w:author="Lucca Paffi Vidal" w:date="2018-12-15T17:38:00Z">
         <w:r>
           <w:rPr>
-            <w:rPrChange w:id="274" w:author="RootSheep" w:date="2018-12-16T18:39:00Z">
+            <w:rPrChange w:id="250" w:author="RootSheep" w:date="2018-12-16T18:39:00Z">
               <w:rPr>
                 <w:lang w:val="en-US"/>
               </w:rPr>
@@ -2943,7 +3145,7 @@
       </w:ins>
       <w:r>
         <w:rPr>
-          <w:rPrChange w:id="275" w:author="RootSheep" w:date="2018-12-16T18:39:00Z">
+          <w:rPrChange w:id="251" w:author="RootSheep" w:date="2018-12-16T18:39:00Z">
             <w:rPr>
               <w:lang w:val="en-US"/>
             </w:rPr>
@@ -2959,97 +3161,94 @@
           <w:color w:val="DE272F"/>
         </w:rPr>
       </w:pPr>
-      <w:commentRangeStart w:id="276"/>
-      <w:commentRangeStart w:id="277"/>
-      <w:commentRangeStart w:id="278"/>
+      <w:commentRangeStart w:id="252"/>
+      <w:commentRangeStart w:id="253"/>
+      <w:commentRangeStart w:id="254"/>
       <w:r>
         <w:rPr>
           <w:noProof/>
-          <w:lang w:eastAsia="fr-FR"/>
         </w:rPr>
         <w:drawing>
-          <wp:anchor distT="152400" distB="152400" distL="152400" distR="152400" simplePos="0" relativeHeight="251659264" behindDoc="0" locked="0" layoutInCell="1" allowOverlap="1" wp14:anchorId="656ED891" wp14:editId="68771CB2">
-            <wp:simplePos x="0" y="0"/>
-            <wp:positionH relativeFrom="margin">
-              <wp:posOffset>-303600</wp:posOffset>
-            </wp:positionH>
-            <wp:positionV relativeFrom="line">
-              <wp:posOffset>400740</wp:posOffset>
-            </wp:positionV>
-            <wp:extent cx="6116320" cy="4173907"/>
+          <wp:inline distT="0" distB="0" distL="0" distR="0" wp14:anchorId="2DB65FD9" wp14:editId="008C5135">
+            <wp:extent cx="6116320" cy="3870960"/>
             <wp:effectExtent l="0" t="0" r="0" b="0"/>
-            <wp:wrapTopAndBottom distT="152400" distB="152400"/>
-            <wp:docPr id="1073741826" name="officeArt object" descr="Diagramme de Classes&#10;"/>
-            <wp:cNvGraphicFramePr/>
+            <wp:docPr id="2" name="Picture 2"/>
+            <wp:cNvGraphicFramePr>
+              <a:graphicFrameLocks xmlns:a="http://schemas.openxmlformats.org/drawingml/2006/main" noChangeAspect="1"/>
+            </wp:cNvGraphicFramePr>
             <a:graphic xmlns:a="http://schemas.openxmlformats.org/drawingml/2006/main">
               <a:graphicData uri="http://schemas.openxmlformats.org/drawingml/2006/picture">
                 <pic:pic xmlns:pic="http://schemas.openxmlformats.org/drawingml/2006/picture">
                   <pic:nvPicPr>
-                    <pic:cNvPr id="1073741826" name="classdiagram-filtered.jpeg" descr="Diagramme de Classes&#10;"/>
+                    <pic:cNvPr id="0" name="Picture 7"/>
                     <pic:cNvPicPr>
-                      <a:picLocks noChangeAspect="1"/>
+                      <a:picLocks noChangeAspect="1" noChangeArrowheads="1"/>
                     </pic:cNvPicPr>
                   </pic:nvPicPr>
                   <pic:blipFill>
                     <a:blip r:embed="rId8">
-                      <a:extLst/>
+                      <a:extLst>
+                        <a:ext uri="{28A0092B-C50C-407E-A947-70E740481C1C}">
+                          <a14:useLocalDpi xmlns:a14="http://schemas.microsoft.com/office/drawing/2010/main" val="0"/>
+                        </a:ext>
+                      </a:extLst>
                     </a:blip>
+                    <a:srcRect/>
                     <a:stretch>
                       <a:fillRect/>
                     </a:stretch>
                   </pic:blipFill>
-                  <pic:spPr>
+                  <pic:spPr bwMode="auto">
                     <a:xfrm>
                       <a:off x="0" y="0"/>
-                      <a:ext cx="6116320" cy="4173907"/>
+                      <a:ext cx="6116320" cy="3870960"/>
                     </a:xfrm>
                     <a:prstGeom prst="rect">
                       <a:avLst/>
                     </a:prstGeom>
-                    <a:ln w="12700" cap="flat">
+                    <a:noFill/>
+                    <a:ln>
                       <a:noFill/>
-                      <a:miter lim="400000"/>
                     </a:ln>
-                    <a:effectLst/>
                   </pic:spPr>
                 </pic:pic>
               </a:graphicData>
             </a:graphic>
-          </wp:anchor>
+          </wp:inline>
         </w:drawing>
       </w:r>
-      <w:commentRangeEnd w:id="276"/>
-      <w:commentRangeEnd w:id="277"/>
-      <w:commentRangeEnd w:id="278"/>
-      <w:r>
-        <w:rPr>
-          <w:rStyle w:val="Marquedecommentaire"/>
+      <w:commentRangeEnd w:id="252"/>
+      <w:commentRangeEnd w:id="253"/>
+      <w:commentRangeEnd w:id="254"/>
+      <w:r>
+        <w:rPr>
+          <w:rStyle w:val="CommentReference"/>
           <w:rFonts w:ascii="Times New Roman" w:eastAsia="Arial Unicode MS" w:hAnsi="Times New Roman" w:cs="Times New Roman"/>
           <w:color w:val="auto"/>
           <w:kern w:val="0"/>
           <w:lang w:val="en-US" w:eastAsia="en-US"/>
         </w:rPr>
-        <w:commentReference w:id="276"/>
-      </w:r>
-      <w:r>
-        <w:rPr>
-          <w:rStyle w:val="Marquedecommentaire"/>
+        <w:commentReference w:id="252"/>
+      </w:r>
+      <w:r>
+        <w:rPr>
+          <w:rStyle w:val="CommentReference"/>
           <w:rFonts w:ascii="Times New Roman" w:eastAsia="Arial Unicode MS" w:hAnsi="Times New Roman" w:cs="Times New Roman"/>
           <w:color w:val="auto"/>
           <w:kern w:val="0"/>
           <w:lang w:val="en-US" w:eastAsia="en-US"/>
         </w:rPr>
-        <w:commentReference w:id="277"/>
-      </w:r>
-      <w:r>
-        <w:rPr>
-          <w:rStyle w:val="Marquedecommentaire"/>
+        <w:commentReference w:id="253"/>
+      </w:r>
+      <w:r>
+        <w:rPr>
+          <w:rStyle w:val="CommentReference"/>
           <w:rFonts w:ascii="Times New Roman" w:eastAsia="Arial Unicode MS" w:hAnsi="Times New Roman" w:cs="Times New Roman"/>
           <w:color w:val="auto"/>
           <w:kern w:val="0"/>
           <w:lang w:val="en-US" w:eastAsia="en-US"/>
         </w:rPr>
-        <w:commentReference w:id="278"/>
+        <w:commentReference w:id="254"/>
       </w:r>
     </w:p>
     <w:p>
@@ -3064,22 +3263,31 @@
           <w:lang w:val="en-US"/>
         </w:rPr>
       </w:pPr>
-      <w:del w:id="279" w:author="RootSheep" w:date="2018-12-16T18:45:00Z">
+      <w:del w:id="255" w:author="RootSheep" w:date="2018-12-16T18:45:00Z">
+        <w:r>
+          <w:rPr>
+            <w:i/>
+            <w:color w:val="090001"/>
+            <w:lang w:val="en-US"/>
+          </w:rPr>
+          <w:delText>Request :</w:delText>
+        </w:r>
+      </w:del>
+      <w:ins w:id="256" w:author="RootSheep" w:date="2018-12-16T18:45:00Z">
+        <w:r>
+          <w:rPr>
+            <w:i/>
+            <w:color w:val="090001"/>
+            <w:lang w:val="en-US"/>
+          </w:rPr>
+          <w:t>Request</w:t>
+        </w:r>
         <w:r>
           <w:rPr>
             <w:color w:val="090001"/>
             <w:lang w:val="en-US"/>
           </w:rPr>
-          <w:delText>Request :</w:delText>
-        </w:r>
-      </w:del>
-      <w:ins w:id="280" w:author="RootSheep" w:date="2018-12-16T18:45:00Z">
-        <w:r>
-          <w:rPr>
-            <w:color w:val="090001"/>
-            <w:lang w:val="en-US"/>
-          </w:rPr>
-          <w:t>Request:</w:t>
+          <w:t>:</w:t>
         </w:r>
       </w:ins>
     </w:p>
@@ -3093,7 +3301,7 @@
       <w:r>
         <w:rPr>
           <w:color w:val="090001"/>
-          <w:rPrChange w:id="281" w:author="RootSheep" w:date="2018-12-16T18:32:00Z">
+          <w:rPrChange w:id="257" w:author="RootSheep" w:date="2018-12-16T18:32:00Z">
             <w:rPr>
               <w:color w:val="090001"/>
               <w:lang w:val="en-US"/>
@@ -3103,11 +3311,11 @@
         <w:tab/>
         <w:t xml:space="preserve">Chaque ligne de log </w:t>
       </w:r>
-      <w:del w:id="282" w:author="RootSheep" w:date="2018-12-16T18:45:00Z">
+      <w:del w:id="258" w:author="RootSheep" w:date="2018-12-16T18:45:00Z">
         <w:r>
           <w:rPr>
             <w:color w:val="090001"/>
-            <w:rPrChange w:id="283" w:author="RootSheep" w:date="2018-12-16T18:32:00Z">
+            <w:rPrChange w:id="259" w:author="RootSheep" w:date="2018-12-16T18:32:00Z">
               <w:rPr>
                 <w:color w:val="090001"/>
                 <w:lang w:val="en-US"/>
@@ -3117,7 +3325,7 @@
           <w:delText xml:space="preserve">sera </w:delText>
         </w:r>
       </w:del>
-      <w:ins w:id="284" w:author="RootSheep" w:date="2018-12-16T18:45:00Z">
+      <w:ins w:id="260" w:author="RootSheep" w:date="2018-12-16T18:45:00Z">
         <w:r>
           <w:rPr>
             <w:color w:val="090001"/>
@@ -3125,7 +3333,7 @@
           <w:t>es</w:t>
         </w:r>
       </w:ins>
-      <w:ins w:id="285" w:author="RootSheep" w:date="2018-12-16T18:46:00Z">
+      <w:ins w:id="261" w:author="RootSheep" w:date="2018-12-16T18:46:00Z">
         <w:r>
           <w:rPr>
             <w:color w:val="090001"/>
@@ -3133,11 +3341,11 @@
           <w:t>t</w:t>
         </w:r>
       </w:ins>
-      <w:ins w:id="286" w:author="RootSheep" w:date="2018-12-16T18:45:00Z">
+      <w:ins w:id="262" w:author="RootSheep" w:date="2018-12-16T18:45:00Z">
         <w:r>
           <w:rPr>
             <w:color w:val="090001"/>
-            <w:rPrChange w:id="287" w:author="RootSheep" w:date="2018-12-16T18:32:00Z">
+            <w:rPrChange w:id="263" w:author="RootSheep" w:date="2018-12-16T18:32:00Z">
               <w:rPr>
                 <w:color w:val="090001"/>
                 <w:lang w:val="en-US"/>
@@ -3147,11 +3355,11 @@
           <w:t xml:space="preserve"> </w:t>
         </w:r>
       </w:ins>
-      <w:del w:id="288" w:author="RootSheep" w:date="2018-12-16T18:46:00Z">
+      <w:del w:id="264" w:author="RootSheep" w:date="2018-12-16T18:46:00Z">
         <w:r>
           <w:rPr>
             <w:color w:val="090001"/>
-            <w:rPrChange w:id="289" w:author="RootSheep" w:date="2018-12-16T18:32:00Z">
+            <w:rPrChange w:id="265" w:author="RootSheep" w:date="2018-12-16T18:32:00Z">
               <w:rPr>
                 <w:color w:val="090001"/>
                 <w:lang w:val="en-US"/>
@@ -3161,17 +3369,19 @@
           <w:delText xml:space="preserve">transformée </w:delText>
         </w:r>
       </w:del>
-      <w:ins w:id="290" w:author="RootSheep" w:date="2018-12-16T18:46:00Z">
+      <w:proofErr w:type="spellStart"/>
+      <w:ins w:id="266" w:author="RootSheep" w:date="2018-12-16T18:46:00Z">
         <w:r>
           <w:rPr>
             <w:color w:val="090001"/>
           </w:rPr>
           <w:t>parsée</w:t>
         </w:r>
+        <w:proofErr w:type="spellEnd"/>
         <w:r>
           <w:rPr>
             <w:color w:val="090001"/>
-            <w:rPrChange w:id="291" w:author="RootSheep" w:date="2018-12-16T18:32:00Z">
+            <w:rPrChange w:id="267" w:author="RootSheep" w:date="2018-12-16T18:32:00Z">
               <w:rPr>
                 <w:color w:val="090001"/>
                 <w:lang w:val="en-US"/>
@@ -3184,20 +3394,46 @@
       <w:r>
         <w:rPr>
           <w:color w:val="090001"/>
-          <w:rPrChange w:id="292" w:author="RootSheep" w:date="2018-12-16T18:32:00Z">
+          <w:rPrChange w:id="268" w:author="RootSheep" w:date="2018-12-16T18:32:00Z">
             <w:rPr>
               <w:color w:val="090001"/>
               <w:lang w:val="en-US"/>
             </w:rPr>
           </w:rPrChange>
         </w:rPr>
-        <w:t xml:space="preserve">dans un objet de type Request. Il contient tous les </w:t>
-      </w:r>
-      <w:del w:id="293" w:author="RootSheep" w:date="2018-12-16T18:46:00Z">
+        <w:t xml:space="preserve">dans un objet de type </w:t>
+      </w:r>
+      <w:proofErr w:type="spellStart"/>
+      <w:r>
+        <w:rPr>
+          <w:color w:val="090001"/>
+          <w:rPrChange w:id="269" w:author="RootSheep" w:date="2018-12-16T18:32:00Z">
+            <w:rPr>
+              <w:color w:val="090001"/>
+              <w:lang w:val="en-US"/>
+            </w:rPr>
+          </w:rPrChange>
+        </w:rPr>
+        <w:t>Request</w:t>
+      </w:r>
+      <w:proofErr w:type="spellEnd"/>
+      <w:r>
+        <w:rPr>
+          <w:color w:val="090001"/>
+          <w:rPrChange w:id="270" w:author="RootSheep" w:date="2018-12-16T18:32:00Z">
+            <w:rPr>
+              <w:color w:val="090001"/>
+              <w:lang w:val="en-US"/>
+            </w:rPr>
+          </w:rPrChange>
+        </w:rPr>
+        <w:t xml:space="preserve">. Il contient tous les </w:t>
+      </w:r>
+      <w:del w:id="271" w:author="RootSheep" w:date="2018-12-16T18:46:00Z">
         <w:r>
           <w:rPr>
             <w:color w:val="090001"/>
-            <w:rPrChange w:id="294" w:author="RootSheep" w:date="2018-12-16T18:32:00Z">
+            <w:rPrChange w:id="272" w:author="RootSheep" w:date="2018-12-16T18:32:00Z">
               <w:rPr>
                 <w:color w:val="090001"/>
                 <w:lang w:val="en-US"/>
@@ -3210,7 +3446,7 @@
       <w:r>
         <w:rPr>
           <w:color w:val="090001"/>
-          <w:rPrChange w:id="295" w:author="RootSheep" w:date="2018-12-16T18:32:00Z">
+          <w:rPrChange w:id="273" w:author="RootSheep" w:date="2018-12-16T18:32:00Z">
             <w:rPr>
               <w:color w:val="090001"/>
               <w:lang w:val="en-US"/>
@@ -3219,11 +3455,11 @@
         </w:rPr>
         <w:t xml:space="preserve">attributs </w:t>
       </w:r>
-      <w:del w:id="296" w:author="RootSheep" w:date="2018-12-16T18:46:00Z">
+      <w:del w:id="274" w:author="RootSheep" w:date="2018-12-16T18:46:00Z">
         <w:r>
           <w:rPr>
             <w:color w:val="090001"/>
-            <w:rPrChange w:id="297" w:author="RootSheep" w:date="2018-12-16T18:32:00Z">
+            <w:rPrChange w:id="275" w:author="RootSheep" w:date="2018-12-16T18:32:00Z">
               <w:rPr>
                 <w:color w:val="090001"/>
                 <w:lang w:val="en-US"/>
@@ -3233,7 +3469,7 @@
           <w:delText xml:space="preserve">nécessaires </w:delText>
         </w:r>
       </w:del>
-      <w:ins w:id="298" w:author="RootSheep" w:date="2018-12-16T18:46:00Z">
+      <w:ins w:id="276" w:author="RootSheep" w:date="2018-12-16T18:46:00Z">
         <w:r>
           <w:rPr>
             <w:color w:val="090001"/>
@@ -3243,7 +3479,7 @@
         <w:r>
           <w:rPr>
             <w:color w:val="090001"/>
-            <w:rPrChange w:id="299" w:author="RootSheep" w:date="2018-12-16T18:32:00Z">
+            <w:rPrChange w:id="277" w:author="RootSheep" w:date="2018-12-16T18:32:00Z">
               <w:rPr>
                 <w:color w:val="090001"/>
                 <w:lang w:val="en-US"/>
@@ -3256,7 +3492,7 @@
       <w:r>
         <w:rPr>
           <w:color w:val="090001"/>
-          <w:rPrChange w:id="300" w:author="RootSheep" w:date="2018-12-16T18:32:00Z">
+          <w:rPrChange w:id="278" w:author="RootSheep" w:date="2018-12-16T18:32:00Z">
             <w:rPr>
               <w:color w:val="090001"/>
               <w:lang w:val="en-US"/>
@@ -3265,15 +3501,29 @@
         </w:rPr>
         <w:t>ainsi que les opérateurs surchargés pour la lecture et écriture.</w:t>
       </w:r>
-      <w:ins w:id="301" w:author="RootSheep" w:date="2018-12-16T18:46:00Z">
+      <w:ins w:id="279" w:author="RootSheep" w:date="2018-12-16T18:46:00Z">
         <w:r>
           <w:rPr>
             <w:color w:val="090001"/>
           </w:rPr>
-          <w:t xml:space="preserve"> Ceux-ci permettent notamment de parser une requête </w:t>
+          <w:t xml:space="preserve"> Ceux-ci permettent notamment de </w:t>
+        </w:r>
+        <w:proofErr w:type="spellStart"/>
+        <w:r>
+          <w:rPr>
+            <w:color w:val="090001"/>
+          </w:rPr>
+          <w:t>parser</w:t>
+        </w:r>
+        <w:proofErr w:type="spellEnd"/>
+        <w:r>
+          <w:rPr>
+            <w:color w:val="090001"/>
+          </w:rPr>
+          <w:t xml:space="preserve"> une requête </w:t>
         </w:r>
       </w:ins>
-      <w:ins w:id="302" w:author="RootSheep" w:date="2018-12-16T18:47:00Z">
+      <w:ins w:id="280" w:author="RootSheep" w:date="2018-12-16T18:47:00Z">
         <w:r>
           <w:rPr>
             <w:color w:val="090001"/>
@@ -3298,20 +3548,30 @@
           <w:numId w:val="8"/>
         </w:numPr>
       </w:pPr>
-      <w:del w:id="303" w:author="RootSheep" w:date="2018-12-16T18:45:00Z">
+      <w:del w:id="281" w:author="RootSheep" w:date="2018-12-16T18:45:00Z">
+        <w:r>
+          <w:rPr>
+            <w:i/>
+            <w:lang w:val="en-US"/>
+          </w:rPr>
+          <w:delText>LogFileParser :</w:delText>
+        </w:r>
+      </w:del>
+      <w:proofErr w:type="spellStart"/>
+      <w:ins w:id="282" w:author="RootSheep" w:date="2018-12-16T18:45:00Z">
+        <w:r>
+          <w:rPr>
+            <w:i/>
+            <w:lang w:val="en-US"/>
+          </w:rPr>
+          <w:t>LogFileParser</w:t>
+        </w:r>
+        <w:proofErr w:type="spellEnd"/>
         <w:r>
           <w:rPr>
             <w:lang w:val="en-US"/>
           </w:rPr>
-          <w:delText>LogFileParser :</w:delText>
-        </w:r>
-      </w:del>
-      <w:ins w:id="304" w:author="RootSheep" w:date="2018-12-16T18:45:00Z">
-        <w:r>
-          <w:rPr>
-            <w:lang w:val="en-US"/>
-          </w:rPr>
-          <w:t>LogFileParser:</w:t>
+          <w:t>:</w:t>
         </w:r>
       </w:ins>
       <w:r>
@@ -3327,7 +3587,7 @@
       </w:pPr>
       <w:r>
         <w:rPr>
-          <w:rPrChange w:id="305" w:author="RootSheep" w:date="2018-12-16T18:32:00Z">
+          <w:rPrChange w:id="283" w:author="RootSheep" w:date="2018-12-16T18:32:00Z">
             <w:rPr>
               <w:lang w:val="en-US"/>
             </w:rPr>
@@ -3350,26 +3610,45 @@
           <w:numId w:val="8"/>
         </w:numPr>
       </w:pPr>
-      <w:r>
-        <w:rPr>
+      <w:proofErr w:type="spellStart"/>
+      <w:r>
+        <w:rPr>
+          <w:i/>
           <w:lang w:val="en-US"/>
         </w:rPr>
-        <w:t xml:space="preserve">HourFilter et </w:t>
-      </w:r>
-      <w:del w:id="306" w:author="RootSheep" w:date="2018-12-16T18:45:00Z">
+        <w:t>HourFilter</w:t>
+      </w:r>
+      <w:proofErr w:type="spellEnd"/>
+      <w:r>
+        <w:rPr>
+          <w:lang w:val="en-US"/>
+        </w:rPr>
+        <w:t xml:space="preserve"> et </w:t>
+      </w:r>
+      <w:del w:id="284" w:author="RootSheep" w:date="2018-12-16T18:45:00Z">
+        <w:r>
+          <w:rPr>
+            <w:i/>
+            <w:lang w:val="en-US"/>
+          </w:rPr>
+          <w:delText>ExtensionFilter :</w:delText>
+        </w:r>
+      </w:del>
+      <w:proofErr w:type="spellStart"/>
+      <w:ins w:id="285" w:author="RootSheep" w:date="2018-12-16T18:45:00Z">
+        <w:r>
+          <w:rPr>
+            <w:i/>
+            <w:lang w:val="en-US"/>
+          </w:rPr>
+          <w:t>ExtensionFilter</w:t>
+        </w:r>
+        <w:proofErr w:type="spellEnd"/>
         <w:r>
           <w:rPr>
             <w:lang w:val="en-US"/>
           </w:rPr>
-          <w:delText>ExtensionFilter :</w:delText>
-        </w:r>
-      </w:del>
-      <w:ins w:id="307" w:author="RootSheep" w:date="2018-12-16T18:45:00Z">
-        <w:r>
-          <w:rPr>
-            <w:lang w:val="en-US"/>
-          </w:rPr>
-          <w:t>ExtensionFilter:</w:t>
+          <w:t>:</w:t>
         </w:r>
       </w:ins>
     </w:p>
@@ -3379,19 +3658,63 @@
       </w:pPr>
       <w:r>
         <w:rPr>
-          <w:rPrChange w:id="308" w:author="RootSheep" w:date="2018-12-16T18:32:00Z">
+          <w:rPrChange w:id="286" w:author="RootSheep" w:date="2018-12-16T18:32:00Z">
             <w:rPr>
               <w:lang w:val="en-US"/>
             </w:rPr>
           </w:rPrChange>
         </w:rPr>
         <w:tab/>
-        <w:t>Filtres implémentés à partir de la classe abstraite AbstractFilter. HourFilter peut être utilisé pour faire un filtre de [</w:t>
-      </w:r>
-      <w:del w:id="309" w:author="RootSheep" w:date="2018-12-16T18:45:00Z">
+        <w:t xml:space="preserve">Filtres implémentés à partir de la classe abstraite </w:t>
+      </w:r>
+      <w:proofErr w:type="spellStart"/>
+      <w:r>
+        <w:rPr>
+          <w:rPrChange w:id="287" w:author="RootSheep" w:date="2018-12-16T18:32:00Z">
+            <w:rPr>
+              <w:lang w:val="en-US"/>
+            </w:rPr>
+          </w:rPrChange>
+        </w:rPr>
+        <w:t>AbstractFilter</w:t>
+      </w:r>
+      <w:proofErr w:type="spellEnd"/>
+      <w:r>
+        <w:rPr>
+          <w:rPrChange w:id="288" w:author="RootSheep" w:date="2018-12-16T18:32:00Z">
+            <w:rPr>
+              <w:lang w:val="en-US"/>
+            </w:rPr>
+          </w:rPrChange>
+        </w:rPr>
+        <w:t xml:space="preserve">. </w:t>
+      </w:r>
+      <w:proofErr w:type="spellStart"/>
+      <w:r>
+        <w:rPr>
+          <w:rPrChange w:id="289" w:author="RootSheep" w:date="2018-12-16T18:32:00Z">
+            <w:rPr>
+              <w:lang w:val="en-US"/>
+            </w:rPr>
+          </w:rPrChange>
+        </w:rPr>
+        <w:t>HourFilter</w:t>
+      </w:r>
+      <w:proofErr w:type="spellEnd"/>
+      <w:r>
+        <w:rPr>
+          <w:rPrChange w:id="290" w:author="RootSheep" w:date="2018-12-16T18:32:00Z">
+            <w:rPr>
+              <w:lang w:val="en-US"/>
+            </w:rPr>
+          </w:rPrChange>
+        </w:rPr>
+        <w:t xml:space="preserve"> peut être utilisé pour faire un filtre de [</w:t>
+      </w:r>
+      <w:del w:id="291" w:author="RootSheep" w:date="2018-12-16T18:45:00Z">
         <w:r>
           <w:rPr>
-            <w:rPrChange w:id="310" w:author="RootSheep" w:date="2018-12-16T18:32:00Z">
+            <w:rPrChange w:id="292" w:author="RootSheep" w:date="2018-12-16T18:32:00Z">
               <w:rPr>
                 <w:lang w:val="en-US"/>
               </w:rPr>
@@ -3400,14 +3723,14 @@
           <w:delText>heure,heure</w:delText>
         </w:r>
       </w:del>
-      <w:ins w:id="311" w:author="RootSheep" w:date="2018-12-16T18:45:00Z">
+      <w:ins w:id="293" w:author="RootSheep" w:date="2018-12-16T18:45:00Z">
         <w:r>
           <w:t>heure, heure</w:t>
         </w:r>
       </w:ins>
       <w:r>
         <w:rPr>
-          <w:rPrChange w:id="312" w:author="RootSheep" w:date="2018-12-16T18:32:00Z">
+          <w:rPrChange w:id="294" w:author="RootSheep" w:date="2018-12-16T18:32:00Z">
             <w:rPr>
               <w:lang w:val="en-US"/>
             </w:rPr>
@@ -3415,10 +3738,10 @@
         </w:rPr>
         <w:t>+</w:t>
       </w:r>
-      <w:del w:id="313" w:author="RootSheep" w:date="2018-12-16T18:45:00Z">
+      <w:del w:id="295" w:author="RootSheep" w:date="2018-12-16T18:45:00Z">
         <w:r>
           <w:rPr>
-            <w:rPrChange w:id="314" w:author="RootSheep" w:date="2018-12-16T18:32:00Z">
+            <w:rPrChange w:id="296" w:author="RootSheep" w:date="2018-12-16T18:32:00Z">
               <w:rPr>
                 <w:lang w:val="en-US"/>
               </w:rPr>
@@ -3427,15 +3750,20 @@
           <w:delText>1[ ou</w:delText>
         </w:r>
       </w:del>
-      <w:ins w:id="315" w:author="RootSheep" w:date="2018-12-16T18:45:00Z">
+      <w:proofErr w:type="gramStart"/>
+      <w:ins w:id="297" w:author="RootSheep" w:date="2018-12-16T18:45:00Z">
         <w:r>
           <w:t>1[</w:t>
         </w:r>
       </w:ins>
       <w:r>
-        <w:t xml:space="preserve"> (défaut)</w:t>
-      </w:r>
-      <w:ins w:id="316" w:author="RootSheep" w:date="2018-12-16T18:45:00Z">
+        <w:t xml:space="preserve"> (</w:t>
+      </w:r>
+      <w:proofErr w:type="gramEnd"/>
+      <w:r>
+        <w:t>défaut)</w:t>
+      </w:r>
+      <w:ins w:id="298" w:author="RootSheep" w:date="2018-12-16T18:45:00Z">
         <w:r>
           <w:t xml:space="preserve"> </w:t>
         </w:r>
@@ -3443,6 +3771,325 @@
           <w:t>ou</w:t>
         </w:r>
       </w:ins>
+      <w:r>
+        <w:rPr>
+          <w:rPrChange w:id="299" w:author="RootSheep" w:date="2018-12-16T18:32:00Z">
+            <w:rPr>
+              <w:lang w:val="en-US"/>
+            </w:rPr>
+          </w:rPrChange>
+        </w:rPr>
+        <w:t xml:space="preserve"> [</w:t>
+      </w:r>
+      <w:proofErr w:type="spellStart"/>
+      <w:r>
+        <w:rPr>
+          <w:rPrChange w:id="300" w:author="RootSheep" w:date="2018-12-16T18:32:00Z">
+            <w:rPr>
+              <w:lang w:val="en-US"/>
+            </w:rPr>
+          </w:rPrChange>
+        </w:rPr>
+        <w:t>heureDebut</w:t>
+      </w:r>
+      <w:proofErr w:type="spellEnd"/>
+      <w:r>
+        <w:rPr>
+          <w:rPrChange w:id="301" w:author="RootSheep" w:date="2018-12-16T18:32:00Z">
+            <w:rPr>
+              <w:lang w:val="en-US"/>
+            </w:rPr>
+          </w:rPrChange>
+        </w:rPr>
+        <w:t xml:space="preserve">, </w:t>
+      </w:r>
+      <w:proofErr w:type="spellStart"/>
+      <w:r>
+        <w:rPr>
+          <w:rPrChange w:id="302" w:author="RootSheep" w:date="2018-12-16T18:32:00Z">
+            <w:rPr>
+              <w:lang w:val="en-US"/>
+            </w:rPr>
+          </w:rPrChange>
+        </w:rPr>
+        <w:t>heureFin</w:t>
+      </w:r>
+      <w:proofErr w:type="spellEnd"/>
+      <w:r>
+        <w:rPr>
+          <w:rPrChange w:id="303" w:author="RootSheep" w:date="2018-12-16T18:32:00Z">
+            <w:rPr>
+              <w:lang w:val="en-US"/>
+            </w:rPr>
+          </w:rPrChange>
+        </w:rPr>
+        <w:t>[</w:t>
+      </w:r>
+      <w:r>
+        <w:t>.</w:t>
+      </w:r>
+      <w:r>
+        <w:t xml:space="preserve"> </w:t>
+      </w:r>
+      <w:proofErr w:type="spellStart"/>
+      <w:r>
+        <w:rPr>
+          <w:rPrChange w:id="304" w:author="RootSheep" w:date="2018-12-16T18:32:00Z">
+            <w:rPr>
+              <w:lang w:val="en-US"/>
+            </w:rPr>
+          </w:rPrChange>
+        </w:rPr>
+        <w:t>ExtensionFilter</w:t>
+      </w:r>
+      <w:proofErr w:type="spellEnd"/>
+      <w:r>
+        <w:rPr>
+          <w:rPrChange w:id="305" w:author="RootSheep" w:date="2018-12-16T18:32:00Z">
+            <w:rPr>
+              <w:lang w:val="en-US"/>
+            </w:rPr>
+          </w:rPrChange>
+        </w:rPr>
+        <w:t xml:space="preserve"> peut être utilisé pour filtrer n’importe quelle extension. Nous avons choisi de laisser les extensions en paramètre pour pouvoir réutiliser les classes.</w:t>
+      </w:r>
+    </w:p>
+    <w:p>
+      <w:pPr>
+        <w:pStyle w:val="MonParagraphe"/>
+      </w:pPr>
+    </w:p>
+    <w:p>
+      <w:pPr>
+        <w:pStyle w:val="MonParagraphe"/>
+        <w:numPr>
+          <w:ilvl w:val="0"/>
+          <w:numId w:val="8"/>
+        </w:numPr>
+      </w:pPr>
+      <w:del w:id="306" w:author="RootSheep" w:date="2018-12-16T18:45:00Z">
+        <w:r>
+          <w:rPr>
+            <w:i/>
+            <w:lang w:val="en-US"/>
+          </w:rPr>
+          <w:delText>Caches :</w:delText>
+        </w:r>
+      </w:del>
+      <w:ins w:id="307" w:author="RootSheep" w:date="2018-12-16T18:45:00Z">
+        <w:r>
+          <w:rPr>
+            <w:i/>
+            <w:lang w:val="en-US"/>
+          </w:rPr>
+          <w:t>Caches</w:t>
+        </w:r>
+        <w:r>
+          <w:rPr>
+            <w:lang w:val="en-US"/>
+          </w:rPr>
+          <w:t>:</w:t>
+        </w:r>
+      </w:ins>
+      <w:r>
+        <w:rPr>
+          <w:lang w:val="en-US"/>
+        </w:rPr>
+        <w:t xml:space="preserve"> </w:t>
+      </w:r>
+    </w:p>
+    <w:p>
+      <w:pPr>
+        <w:pStyle w:val="MonParagraphe"/>
+        <w:rPr>
+          <w:del w:id="308" w:author="RootSheep" w:date="2018-12-16T18:48:00Z"/>
+        </w:rPr>
+      </w:pPr>
+      <w:r>
+        <w:tab/>
+        <w:t>Afin de gagner en espace mémoire, chaque string URI/</w:t>
+      </w:r>
+      <w:proofErr w:type="spellStart"/>
+      <w:r>
+        <w:t>referer</w:t>
+      </w:r>
+      <w:proofErr w:type="spellEnd"/>
+      <w:r>
+        <w:t xml:space="preserve"> est associée à un identifiant entier unique. Ainsi l</w:t>
+      </w:r>
+      <w:ins w:id="309" w:author="RootSheep" w:date="2018-12-16T18:48:00Z">
+        <w:r>
+          <w:t xml:space="preserve">’application </w:t>
+        </w:r>
+      </w:ins>
+      <w:del w:id="310" w:author="RootSheep" w:date="2018-12-16T18:48:00Z">
+        <w:r>
+          <w:delText xml:space="preserve">e graphe </w:delText>
+        </w:r>
+      </w:del>
+      <w:r>
+        <w:t>manipule</w:t>
+      </w:r>
+      <w:ins w:id="311" w:author="RootSheep" w:date="2018-12-16T18:48:00Z">
+        <w:r>
+          <w:t xml:space="preserve"> principalement</w:t>
+        </w:r>
+      </w:ins>
+      <w:r>
+        <w:t xml:space="preserve"> des entiers qui sont moins coûteux en mémoire et ne récupère la valeur </w:t>
+      </w:r>
+      <w:del w:id="312" w:author="RootSheep" w:date="2018-12-16T18:48:00Z">
+        <w:r>
+          <w:delText>de la chaînes</w:delText>
+        </w:r>
+      </w:del>
+      <w:ins w:id="313" w:author="RootSheep" w:date="2018-12-16T18:48:00Z">
+        <w:r>
+          <w:t>de la chaîne</w:t>
+        </w:r>
+      </w:ins>
+      <w:r>
+        <w:t xml:space="preserve"> de caractères </w:t>
+      </w:r>
+      <w:del w:id="314" w:author="RootSheep" w:date="2018-12-16T18:48:00Z">
+        <w:r>
+          <w:delText xml:space="preserve">que </w:delText>
+        </w:r>
+      </w:del>
+      <w:ins w:id="315" w:author="RootSheep" w:date="2018-12-16T18:48:00Z">
+        <w:r>
+          <w:t xml:space="preserve">uniquement </w:t>
+        </w:r>
+      </w:ins>
+      <w:r>
+        <w:t>si nécessaires (affichage ou export)</w:t>
+      </w:r>
+      <w:r>
+        <w:t>.</w:t>
+      </w:r>
+    </w:p>
+    <w:p>
+      <w:pPr>
+        <w:pStyle w:val="MonParagraphe"/>
+      </w:pPr>
+    </w:p>
+    <w:p>
+      <w:pPr>
+        <w:pStyle w:val="MonParagraphe"/>
+        <w:numPr>
+          <w:ilvl w:val="0"/>
+          <w:numId w:val="8"/>
+        </w:numPr>
+        <w:rPr>
+          <w:i/>
+        </w:rPr>
+      </w:pPr>
+      <w:proofErr w:type="spellStart"/>
+      <w:r>
+        <w:rPr>
+          <w:i/>
+          <w:lang w:val="en-US"/>
+        </w:rPr>
+        <w:lastRenderedPageBreak/>
+        <w:t>RefererEdge</w:t>
+      </w:r>
+      <w:proofErr w:type="spellEnd"/>
+    </w:p>
+    <w:p>
+      <w:pPr>
+        <w:pStyle w:val="MonParagraphe"/>
+        <w:rPr>
+          <w:del w:id="316" w:author="RootSheep" w:date="2018-12-16T18:48:00Z"/>
+        </w:rPr>
+      </w:pPr>
+      <w:r>
+        <w:tab/>
+        <w:t xml:space="preserve">Cette classe représente </w:t>
+      </w:r>
+      <w:r>
+        <w:t>un arc du graphe (</w:t>
+      </w:r>
+      <w:proofErr w:type="spellStart"/>
+      <w:r>
+        <w:t>ie</w:t>
+      </w:r>
+      <w:proofErr w:type="spellEnd"/>
+      <w:r>
+        <w:t xml:space="preserve">. </w:t>
+      </w:r>
+      <w:proofErr w:type="gramStart"/>
+      <w:r>
+        <w:t>les</w:t>
+      </w:r>
+      <w:proofErr w:type="gramEnd"/>
+      <w:r>
+        <w:t xml:space="preserve"> données associées au </w:t>
+      </w:r>
+      <w:proofErr w:type="spellStart"/>
+      <w:r>
+        <w:t>referer</w:t>
+      </w:r>
+      <w:proofErr w:type="spellEnd"/>
+      <w:r>
+        <w:t>)</w:t>
+      </w:r>
+      <w:r>
+        <w:t xml:space="preserve">. Elle contient l’identifiant </w:t>
+      </w:r>
+      <w:r>
+        <w:t xml:space="preserve">du </w:t>
+      </w:r>
+      <w:proofErr w:type="spellStart"/>
+      <w:r>
+        <w:t>referer</w:t>
+      </w:r>
+      <w:proofErr w:type="spellEnd"/>
+      <w:r>
+        <w:t xml:space="preserve"> </w:t>
+      </w:r>
+      <w:r>
+        <w:t xml:space="preserve">et le nombre de </w:t>
+      </w:r>
+      <w:r>
+        <w:t>hits associés.</w:t>
+      </w:r>
+    </w:p>
+    <w:p>
+      <w:pPr>
+        <w:pStyle w:val="MonParagraphe"/>
+      </w:pPr>
+    </w:p>
+    <w:p>
+      <w:pPr>
+        <w:pStyle w:val="MonParagraphe"/>
+        <w:numPr>
+          <w:ilvl w:val="0"/>
+          <w:numId w:val="8"/>
+        </w:numPr>
+      </w:pPr>
+      <w:proofErr w:type="spellStart"/>
+      <w:r>
+        <w:rPr>
+          <w:i/>
+          <w:lang w:val="en-US"/>
+        </w:rPr>
+        <w:t>DirectedGraph</w:t>
+      </w:r>
+      <w:proofErr w:type="spellEnd"/>
+      <w:r>
+        <w:rPr>
+          <w:lang w:val="en-US"/>
+        </w:rPr>
+        <w:t xml:space="preserve">: </w:t>
+      </w:r>
+    </w:p>
+    <w:p>
+      <w:pPr>
+        <w:pStyle w:val="MonParagraphe"/>
+        <w:rPr>
+          <w:color w:val="DE272F"/>
+        </w:rPr>
+      </w:pPr>
       <w:r>
         <w:rPr>
           <w:rPrChange w:id="317" w:author="RootSheep" w:date="2018-12-16T18:32:00Z">
@@ -3451,238 +4098,41 @@
             </w:rPr>
           </w:rPrChange>
         </w:rPr>
-        <w:t xml:space="preserve"> [heureDebut, heureFin[ </w:t>
-      </w:r>
-      <w:r>
-        <w:t>.</w:t>
-      </w:r>
-      <w:r>
-        <w:rPr>
-          <w:rPrChange w:id="318" w:author="RootSheep" w:date="2018-12-16T18:32:00Z">
-            <w:rPr>
-              <w:lang w:val="en-US"/>
-            </w:rPr>
-          </w:rPrChange>
-        </w:rPr>
-        <w:t>ExtensionFilter peut être utilisé pour filtrer n’importe quelle extension. Nous avons choisi de laisser les extensions en paramètre pour pouvoir réutiliser les classes.</w:t>
-      </w:r>
-    </w:p>
-    <w:p>
-      <w:pPr>
-        <w:pStyle w:val="MonParagraphe"/>
-      </w:pPr>
-    </w:p>
-    <w:p>
-      <w:pPr>
-        <w:pStyle w:val="MonParagraphe"/>
-        <w:numPr>
-          <w:ilvl w:val="0"/>
-          <w:numId w:val="8"/>
-        </w:numPr>
-      </w:pPr>
-      <w:del w:id="319" w:author="RootSheep" w:date="2018-12-16T18:45:00Z">
+        <w:tab/>
+      </w:r>
+      <w:r>
+        <w:t xml:space="preserve">Il s’agit de l’abstraction d’un graphe orienté générique utilisable pour deux classes (S, T). S représente un </w:t>
+      </w:r>
+      <w:r>
+        <w:t>nœud</w:t>
+      </w:r>
+      <w:r>
+        <w:t xml:space="preserve"> et T un arc. Chaque </w:t>
+      </w:r>
+      <w:r>
+        <w:t>nœud</w:t>
+      </w:r>
+      <w:r>
+        <w:t xml:space="preserve"> est associé à une collection</w:t>
+      </w:r>
+      <w:r>
+        <w:t xml:space="preserve"> (set)</w:t>
+      </w:r>
+      <w:r>
+        <w:t xml:space="preserve"> d’arcs dont il est la destination. </w:t>
+      </w:r>
+    </w:p>
+    <w:p>
+      <w:pPr>
+        <w:pStyle w:val="MonTitreSection"/>
+        <w:rPr>
+          <w:ins w:id="318" w:author="Lucca Paffi Vidal" w:date="2018-12-16T10:23:00Z"/>
+        </w:rPr>
+      </w:pPr>
+      <w:ins w:id="319" w:author="Lucca Paffi Vidal" w:date="2018-12-16T10:23:00Z">
         <w:r>
           <w:rPr>
-            <w:lang w:val="en-US"/>
-          </w:rPr>
-          <w:lastRenderedPageBreak/>
-          <w:delText>Caches :</w:delText>
-        </w:r>
-      </w:del>
-      <w:ins w:id="320" w:author="RootSheep" w:date="2018-12-16T18:45:00Z">
-        <w:r>
-          <w:rPr>
-            <w:lang w:val="en-US"/>
-          </w:rPr>
-          <w:t>Caches:</w:t>
-        </w:r>
-      </w:ins>
-      <w:r>
-        <w:rPr>
-          <w:lang w:val="en-US"/>
-        </w:rPr>
-        <w:t xml:space="preserve"> </w:t>
-      </w:r>
-    </w:p>
-    <w:p>
-      <w:pPr>
-        <w:pStyle w:val="MonParagraphe"/>
-        <w:rPr>
-          <w:del w:id="321" w:author="RootSheep" w:date="2018-12-16T18:48:00Z"/>
-        </w:rPr>
-      </w:pPr>
-      <w:r>
-        <w:tab/>
-        <w:t>Afin de gagner en espace mémoire, chaque string URI/referer est associée à un identifiant entier unique. Ainsi l</w:t>
-      </w:r>
-      <w:ins w:id="322" w:author="RootSheep" w:date="2018-12-16T18:48:00Z">
-        <w:r>
-          <w:t xml:space="preserve">’application </w:t>
-        </w:r>
-      </w:ins>
-      <w:del w:id="323" w:author="RootSheep" w:date="2018-12-16T18:48:00Z">
-        <w:r>
-          <w:delText xml:space="preserve">e graphe </w:delText>
-        </w:r>
-      </w:del>
-      <w:r>
-        <w:t>manipule</w:t>
-      </w:r>
-      <w:ins w:id="324" w:author="RootSheep" w:date="2018-12-16T18:48:00Z">
-        <w:r>
-          <w:t xml:space="preserve"> principalement</w:t>
-        </w:r>
-      </w:ins>
-      <w:r>
-        <w:t xml:space="preserve"> des entiers qui sont moins coûteux en mémoire et ne récupère la valeur </w:t>
-      </w:r>
-      <w:del w:id="325" w:author="RootSheep" w:date="2018-12-16T18:48:00Z">
-        <w:r>
-          <w:delText>de la chaînes</w:delText>
-        </w:r>
-      </w:del>
-      <w:ins w:id="326" w:author="RootSheep" w:date="2018-12-16T18:48:00Z">
-        <w:r>
-          <w:t>de la chaîne</w:t>
-        </w:r>
-      </w:ins>
-      <w:r>
-        <w:t xml:space="preserve"> de caractères </w:t>
-      </w:r>
-      <w:del w:id="327" w:author="RootSheep" w:date="2018-12-16T18:48:00Z">
-        <w:r>
-          <w:delText xml:space="preserve">que </w:delText>
-        </w:r>
-      </w:del>
-      <w:ins w:id="328" w:author="RootSheep" w:date="2018-12-16T18:48:00Z">
-        <w:r>
-          <w:t xml:space="preserve">uniquement </w:t>
-        </w:r>
-      </w:ins>
-      <w:r>
-        <w:t>si nécessaires (affichage ou export)</w:t>
-      </w:r>
-      <w:r>
-        <w:t>.</w:t>
-      </w:r>
-    </w:p>
-    <w:p>
-      <w:pPr>
-        <w:pStyle w:val="MonParagraphe"/>
-      </w:pPr>
-    </w:p>
-    <w:p>
-      <w:pPr>
-        <w:pStyle w:val="MonParagraphe"/>
-        <w:numPr>
-          <w:ilvl w:val="0"/>
-          <w:numId w:val="8"/>
-        </w:numPr>
-      </w:pPr>
-      <w:r>
-        <w:rPr>
-          <w:lang w:val="en-US"/>
-        </w:rPr>
-        <w:t>RefererEdge</w:t>
-      </w:r>
-    </w:p>
-    <w:p>
-      <w:pPr>
-        <w:pStyle w:val="MonParagraphe"/>
-        <w:rPr>
-          <w:del w:id="329" w:author="RootSheep" w:date="2018-12-16T18:48:00Z"/>
-        </w:rPr>
-      </w:pPr>
-      <w:r>
-        <w:tab/>
-        <w:t xml:space="preserve">Cette classe représente </w:t>
-      </w:r>
-      <w:r>
-        <w:t>un arc du graphe (ie. les données associées au referer)</w:t>
-      </w:r>
-      <w:r>
-        <w:t xml:space="preserve">. Elle contient l’identifiant </w:t>
-      </w:r>
-      <w:r>
-        <w:t xml:space="preserve">du referer </w:t>
-      </w:r>
-      <w:r>
-        <w:t xml:space="preserve">et le nombre de </w:t>
-      </w:r>
-      <w:r>
-        <w:t>hits associés.</w:t>
-      </w:r>
-    </w:p>
-    <w:p>
-      <w:pPr>
-        <w:pStyle w:val="MonParagraphe"/>
-      </w:pPr>
-    </w:p>
-    <w:p>
-      <w:pPr>
-        <w:pStyle w:val="MonParagraphe"/>
-        <w:numPr>
-          <w:ilvl w:val="0"/>
-          <w:numId w:val="8"/>
-        </w:numPr>
-      </w:pPr>
-      <w:r>
-        <w:rPr>
-          <w:lang w:val="en-US"/>
-        </w:rPr>
-        <w:t xml:space="preserve">DirectedGraph: </w:t>
-      </w:r>
-    </w:p>
-    <w:p>
-      <w:pPr>
-        <w:pStyle w:val="MonParagraphe"/>
-        <w:rPr>
-          <w:color w:val="DE272F"/>
-        </w:rPr>
-      </w:pPr>
-      <w:r>
-        <w:rPr>
-          <w:rPrChange w:id="330" w:author="RootSheep" w:date="2018-12-16T18:32:00Z">
-            <w:rPr>
-              <w:lang w:val="en-US"/>
-            </w:rPr>
-          </w:rPrChange>
-        </w:rPr>
-        <w:tab/>
-      </w:r>
-      <w:r>
-        <w:t xml:space="preserve">Il s’agit de l’abstraction d’un graphe orienté générique utilisable pour deux classes (S, T). S représente un </w:t>
-      </w:r>
-      <w:r>
-        <w:t>nœud</w:t>
-      </w:r>
-      <w:r>
-        <w:t xml:space="preserve"> et T un arc. Chaque </w:t>
-      </w:r>
-      <w:r>
-        <w:t>nœud</w:t>
-      </w:r>
-      <w:r>
-        <w:t xml:space="preserve"> est associé à une collection</w:t>
-      </w:r>
-      <w:r>
-        <w:t xml:space="preserve"> (set)</w:t>
-      </w:r>
-      <w:r>
-        <w:t xml:space="preserve"> d’arcs dont il est la destination. </w:t>
-      </w:r>
-    </w:p>
-    <w:p>
-      <w:pPr>
-        <w:pStyle w:val="MonTitreSection"/>
-        <w:rPr>
-          <w:ins w:id="331" w:author="Lucca Paffi Vidal" w:date="2018-12-16T10:23:00Z"/>
-        </w:rPr>
-      </w:pPr>
-      <w:ins w:id="332" w:author="Lucca Paffi Vidal" w:date="2018-12-16T10:23:00Z">
-        <w:r>
-          <w:rPr>
-            <w:rPrChange w:id="333" w:author="RootSheep" w:date="2018-12-16T18:32:00Z">
+            <w:rPrChange w:id="320" w:author="RootSheep" w:date="2018-12-16T18:32:00Z">
               <w:rPr>
                 <w:lang w:val="en-US"/>
               </w:rPr>
@@ -3690,10 +4140,10 @@
           </w:rPr>
           <w:t>IV. Structure de</w:t>
         </w:r>
-        <w:del w:id="334" w:author="RootSheep" w:date="2018-12-16T18:49:00Z">
+        <w:del w:id="321" w:author="RootSheep" w:date="2018-12-16T18:49:00Z">
           <w:r>
             <w:rPr>
-              <w:rPrChange w:id="335" w:author="RootSheep" w:date="2018-12-16T18:32:00Z">
+              <w:rPrChange w:id="322" w:author="RootSheep" w:date="2018-12-16T18:32:00Z">
                 <w:rPr>
                   <w:lang w:val="en-US"/>
                 </w:rPr>
@@ -3704,7 +4154,7 @@
         </w:del>
         <w:r>
           <w:rPr>
-            <w:rPrChange w:id="336" w:author="RootSheep" w:date="2018-12-16T18:32:00Z">
+            <w:rPrChange w:id="323" w:author="RootSheep" w:date="2018-12-16T18:32:00Z">
               <w:rPr>
                 <w:lang w:val="en-US"/>
               </w:rPr>
@@ -3718,15 +4168,9 @@
       <w:pPr>
         <w:pStyle w:val="MonParagraphe"/>
       </w:pPr>
-    </w:p>
-    <w:p>
-      <w:pPr>
-        <w:pStyle w:val="MonParagraphe"/>
-      </w:pPr>
-      <w:commentRangeStart w:id="337"/>
-      <w:r>
-        <w:rPr>
-          <w:rPrChange w:id="338" w:author="RootSheep" w:date="2018-12-16T18:32:00Z">
+      <w:r>
+        <w:rPr>
+          <w:rPrChange w:id="324" w:author="RootSheep" w:date="2018-12-16T18:32:00Z">
             <w:rPr>
               <w:lang w:val="en-US"/>
             </w:rPr>
@@ -3739,7 +4183,7 @@
       </w:r>
       <w:r>
         <w:rPr>
-          <w:rPrChange w:id="339" w:author="RootSheep" w:date="2018-12-16T18:32:00Z">
+          <w:rPrChange w:id="325" w:author="RootSheep" w:date="2018-12-16T18:32:00Z">
             <w:rPr>
               <w:lang w:val="en-US"/>
             </w:rPr>
@@ -3752,59 +4196,123 @@
       </w:r>
       <w:r>
         <w:rPr>
-          <w:rPrChange w:id="340" w:author="RootSheep" w:date="2018-12-16T18:32:00Z">
+          <w:rPrChange w:id="326" w:author="RootSheep" w:date="2018-12-16T18:32:00Z">
             <w:rPr>
               <w:lang w:val="en-US"/>
             </w:rPr>
           </w:rPrChange>
         </w:rPr>
-        <w:t xml:space="preserve"> cas, nous pouvons dire que c’est l’insertion et la recherche. </w:t>
-      </w:r>
-    </w:p>
-    <w:p>
-      <w:pPr>
-        <w:pStyle w:val="MonParagraphe"/>
-      </w:pPr>
-      <w:r>
-        <w:rPr>
-          <w:rPrChange w:id="341" w:author="RootSheep" w:date="2018-12-16T18:32:00Z">
+        <w:t xml:space="preserve"> cas, </w:t>
+      </w:r>
+      <w:r>
+        <w:t xml:space="preserve">nous avions un besoin intensif d’insertion (fichier potentiellement volumineux, une insertion par ligne différente) et d’un </w:t>
+      </w:r>
+      <w:proofErr w:type="spellStart"/>
+      <w:r>
+        <w:t>lookup</w:t>
+      </w:r>
+      <w:proofErr w:type="spellEnd"/>
+      <w:r>
+        <w:t xml:space="preserve"> rapide (vérifier si une URL est déjà présente pour tenir à jour sa popularité).</w:t>
+      </w:r>
+      <w:r>
+        <w:rPr>
+          <w:rPrChange w:id="327" w:author="RootSheep" w:date="2018-12-16T18:32:00Z">
             <w:rPr>
               <w:lang w:val="en-US"/>
             </w:rPr>
           </w:rPrChange>
         </w:rPr>
-        <w:t>Ceci nous élimine déjà quelques possibilités comme des listes, listes chaînées, piles et files. Nous avons choisi un</w:t>
-      </w:r>
-      <w:r>
-        <w:t xml:space="preserve"> Table de Hachage</w:t>
-      </w:r>
-      <w:r>
-        <w:rPr>
-          <w:rPrChange w:id="342" w:author="RootSheep" w:date="2018-12-16T18:32:00Z">
+        <w:t xml:space="preserve"> </w:t>
+      </w:r>
+    </w:p>
+    <w:p>
+      <w:pPr>
+        <w:pStyle w:val="MonParagraphe"/>
+      </w:pPr>
+      <w:r>
+        <w:t xml:space="preserve">Pour le </w:t>
+      </w:r>
+      <w:proofErr w:type="spellStart"/>
+      <w:r>
+        <w:t>lookup</w:t>
+      </w:r>
+      <w:proofErr w:type="spellEnd"/>
+      <w:r>
+        <w:t>, nous avons décidé de prendre un conteneur associatif en prenant la cible (ou dans notre cas, un identifian</w:t>
+      </w:r>
+      <w:r>
+        <w:t>t entier</w:t>
+      </w:r>
+      <w:r>
+        <w:t xml:space="preserve"> unique de la cible) comme clé. </w:t>
+      </w:r>
+      <w:r>
+        <w:rPr>
+          <w:rPrChange w:id="328" w:author="RootSheep" w:date="2018-12-16T18:32:00Z">
             <w:rPr>
               <w:lang w:val="en-US"/>
             </w:rPr>
           </w:rPrChange>
         </w:rPr>
-        <w:t>, qui fait les opéra</w:t>
-      </w:r>
-      <w:r>
-        <w:t>tions mentionnées en temps constant</w:t>
-      </w:r>
-      <w:r>
-        <w:rPr>
-          <w:rPrChange w:id="343" w:author="RootSheep" w:date="2018-12-16T18:32:00Z">
+        <w:t>Ceci nous élimine déjà quelques possibilités comme des listes, listes chaînées, piles et files</w:t>
+      </w:r>
+      <w:r>
+        <w:t xml:space="preserve"> etc</w:t>
+      </w:r>
+      <w:r>
+        <w:rPr>
+          <w:rPrChange w:id="329" w:author="RootSheep" w:date="2018-12-16T18:32:00Z">
             <w:rPr>
               <w:lang w:val="en-US"/>
             </w:rPr>
           </w:rPrChange>
         </w:rPr>
+        <w:t xml:space="preserve">. </w:t>
+      </w:r>
+      <w:r>
+        <w:t>Notre choix s’est finalement porté sur une table de hachage</w:t>
+      </w:r>
+      <w:r>
+        <w:rPr>
+          <w:rPrChange w:id="330" w:author="RootSheep" w:date="2018-12-16T18:32:00Z">
+            <w:rPr>
+              <w:lang w:val="en-US"/>
+            </w:rPr>
+          </w:rPrChange>
+        </w:rPr>
+        <w:t xml:space="preserve">, qui </w:t>
+      </w:r>
+      <w:r>
+        <w:t>effectue</w:t>
+      </w:r>
+      <w:r>
+        <w:rPr>
+          <w:rPrChange w:id="331" w:author="RootSheep" w:date="2018-12-16T18:32:00Z">
+            <w:rPr>
+              <w:lang w:val="en-US"/>
+            </w:rPr>
+          </w:rPrChange>
+        </w:rPr>
+        <w:t xml:space="preserve"> les opéra</w:t>
+      </w:r>
+      <w:r>
+        <w:t>tions mentionnées en temps constant</w:t>
+      </w:r>
+      <w:r>
+        <w:rPr>
+          <w:rPrChange w:id="332" w:author="RootSheep" w:date="2018-12-16T18:32:00Z">
+            <w:rPr>
+              <w:lang w:val="en-US"/>
+            </w:rPr>
+          </w:rPrChange>
+        </w:rPr>
         <w:t xml:space="preserve"> (</w:t>
       </w:r>
-      <w:del w:id="344" w:author="RootSheep" w:date="2018-12-16T18:50:00Z">
+      <w:del w:id="333" w:author="RootSheep" w:date="2018-12-16T18:50:00Z">
         <w:r>
           <w:rPr>
-            <w:rPrChange w:id="345" w:author="RootSheep" w:date="2018-12-16T18:32:00Z">
+            <w:rPrChange w:id="334" w:author="RootSheep" w:date="2018-12-16T18:32:00Z">
               <w:rPr>
                 <w:lang w:val="en-US"/>
               </w:rPr>
@@ -3813,12 +4321,17 @@
           <w:delText xml:space="preserve"> </w:delText>
         </w:r>
       </w:del>
-      <w:r>
-        <w:t>O(1</w:t>
-      </w:r>
-      <w:r>
-        <w:rPr>
-          <w:rPrChange w:id="346" w:author="RootSheep" w:date="2018-12-16T18:32:00Z">
+      <w:proofErr w:type="gramStart"/>
+      <w:r>
+        <w:t>O(</w:t>
+      </w:r>
+      <w:proofErr w:type="gramEnd"/>
+      <w:r>
+        <w:t>1</w:t>
+      </w:r>
+      <w:r>
+        <w:rPr>
+          <w:rPrChange w:id="335" w:author="RootSheep" w:date="2018-12-16T18:32:00Z">
             <w:rPr>
               <w:lang w:val="en-US"/>
             </w:rPr>
@@ -3826,10 +4339,10 @@
         </w:rPr>
         <w:t>)</w:t>
       </w:r>
-      <w:del w:id="347" w:author="RootSheep" w:date="2018-12-16T18:50:00Z">
+      <w:del w:id="336" w:author="RootSheep" w:date="2018-12-16T18:50:00Z">
         <w:r>
           <w:rPr>
-            <w:rPrChange w:id="348" w:author="RootSheep" w:date="2018-12-16T18:32:00Z">
+            <w:rPrChange w:id="337" w:author="RootSheep" w:date="2018-12-16T18:32:00Z">
               <w:rPr>
                 <w:lang w:val="en-US"/>
               </w:rPr>
@@ -3840,7 +4353,7 @@
       </w:del>
       <w:r>
         <w:rPr>
-          <w:rPrChange w:id="349" w:author="RootSheep" w:date="2018-12-16T18:32:00Z">
+          <w:rPrChange w:id="338" w:author="RootSheep" w:date="2018-12-16T18:32:00Z">
             <w:rPr>
               <w:lang w:val="en-US"/>
             </w:rPr>
@@ -3848,214 +4361,136 @@
         </w:rPr>
         <w:t>).</w:t>
       </w:r>
-    </w:p>
-    <w:p>
-      <w:pPr>
-        <w:pStyle w:val="MonParagraphe"/>
-      </w:pPr>
-    </w:p>
-    <w:p>
-      <w:pPr>
-        <w:pStyle w:val="MonParagraphe"/>
-      </w:pPr>
-      <w:r>
-        <w:pict w14:anchorId="1EDFDC08">
-          <v:shapetype id="_x0000_t75" coordsize="21600,21600" o:spt="75" o:preferrelative="t" path="m@4@5l@4@11@9@11@9@5xe" filled="f" stroked="f">
-            <v:stroke joinstyle="miter"/>
-            <v:formulas>
-              <v:f eqn="if lineDrawn pixelLineWidth 0"/>
-              <v:f eqn="sum @0 1 0"/>
-              <v:f eqn="sum 0 0 @1"/>
-              <v:f eqn="prod @2 1 2"/>
-              <v:f eqn="prod @3 21600 pixelWidth"/>
-              <v:f eqn="prod @3 21600 pixelHeight"/>
-              <v:f eqn="sum @0 0 1"/>
-              <v:f eqn="prod @6 1 2"/>
-              <v:f eqn="prod @7 21600 pixelWidth"/>
-              <v:f eqn="sum @8 21600 0"/>
-              <v:f eqn="prod @7 21600 pixelHeight"/>
-              <v:f eqn="sum @10 21600 0"/>
-            </v:formulas>
-            <v:path o:extrusionok="f" gradientshapeok="t" o:connecttype="rect"/>
-            <o:lock v:ext="edit" aspectratio="t"/>
-          </v:shapetype>
-          <v:shape id="_x0000_i1025" type="#_x0000_t75" style="width:375.75pt;height:259.5pt">
-            <v:imagedata r:id="rId11" o:title="DataStructureDiagram"/>
-          </v:shape>
-        </w:pict>
-      </w:r>
-    </w:p>
-    <w:p>
-      <w:pPr>
-        <w:pStyle w:val="MonParagraphe"/>
-      </w:pPr>
-    </w:p>
-    <w:p>
-      <w:pPr>
-        <w:pStyle w:val="MonParagraphe"/>
-      </w:pPr>
-    </w:p>
-    <w:p>
-      <w:pPr>
-        <w:pStyle w:val="MonParagraphe"/>
-      </w:pPr>
-      <w:r>
-        <w:t>Chaque élément de notre table de hachage est compose d’une clé (identifiant de la cible) et d’une valeur.</w:t>
-      </w:r>
-    </w:p>
-    <w:p>
-      <w:pPr>
-        <w:pStyle w:val="MonParagraphe"/>
-      </w:pPr>
+      <w:r>
+        <w:t xml:space="preserve"> Plus particulièrement, une table de hachage en adressage ouvert serait particulièrement adaptée : elle serait en effet plus rapide et moins coûteuse en mémoire que l’adressage fermée, et nous n’utiliserons pas la suppression donc nos performances seront stables.</w:t>
+      </w:r>
+    </w:p>
+    <w:p>
+      <w:pPr>
+        <w:pStyle w:val="MonParagraphe"/>
+      </w:pPr>
+      <w:r>
+        <w:t>Notre structure de données principale est ainsi composée de la manière suivante</w:t>
+      </w:r>
+      <w:r>
+        <w:t xml:space="preserve"> (tous les objets décomposés sont des entiers)</w:t>
+      </w:r>
+      <w:r>
+        <w:t> :</w:t>
+      </w:r>
+    </w:p>
+    <w:p>
+      <w:pPr>
+        <w:pStyle w:val="MonParagraphe"/>
+      </w:pPr>
+      <w:r>
+        <w:rPr>
+          <w:noProof/>
+        </w:rPr>
+        <w:drawing>
+          <wp:inline distT="0" distB="0" distL="0" distR="0" wp14:anchorId="3D111A92" wp14:editId="1DCA954B">
+            <wp:extent cx="5156079" cy="3538916"/>
+            <wp:effectExtent l="0" t="0" r="6985" b="4445"/>
+            <wp:docPr id="1" name="Picture 1" descr="https://i.imgur.com/VTJvkhB.png"/>
+            <wp:cNvGraphicFramePr>
+              <a:graphicFrameLocks xmlns:a="http://schemas.openxmlformats.org/drawingml/2006/main" noChangeAspect="1"/>
+            </wp:cNvGraphicFramePr>
+            <a:graphic xmlns:a="http://schemas.openxmlformats.org/drawingml/2006/main">
+              <a:graphicData uri="http://schemas.openxmlformats.org/drawingml/2006/picture">
+                <pic:pic xmlns:pic="http://schemas.openxmlformats.org/drawingml/2006/picture">
+                  <pic:nvPicPr>
+                    <pic:cNvPr id="0" name="Picture 4" descr="https://i.imgur.com/VTJvkhB.png"/>
+                    <pic:cNvPicPr>
+                      <a:picLocks noChangeAspect="1" noChangeArrowheads="1"/>
+                    </pic:cNvPicPr>
+                  </pic:nvPicPr>
+                  <pic:blipFill>
+                    <a:blip r:embed="rId12">
+                      <a:extLst>
+                        <a:ext uri="{28A0092B-C50C-407E-A947-70E740481C1C}">
+                          <a14:useLocalDpi xmlns:a14="http://schemas.microsoft.com/office/drawing/2010/main" val="0"/>
+                        </a:ext>
+                      </a:extLst>
+                    </a:blip>
+                    <a:srcRect/>
+                    <a:stretch>
+                      <a:fillRect/>
+                    </a:stretch>
+                  </pic:blipFill>
+                  <pic:spPr bwMode="auto">
+                    <a:xfrm>
+                      <a:off x="0" y="0"/>
+                      <a:ext cx="5160272" cy="3541794"/>
+                    </a:xfrm>
+                    <a:prstGeom prst="rect">
+                      <a:avLst/>
+                    </a:prstGeom>
+                    <a:noFill/>
+                    <a:ln>
+                      <a:noFill/>
+                    </a:ln>
+                  </pic:spPr>
+                </pic:pic>
+              </a:graphicData>
+            </a:graphic>
+          </wp:inline>
+        </w:drawing>
+      </w:r>
+    </w:p>
+    <w:p>
+      <w:pPr>
+        <w:pStyle w:val="MonParagraphe"/>
+      </w:pPr>
+      <w:r>
+        <w:t>En parallèle, une autre table de hachage a pour rôle de maintenir le compte du nombre de hits. La clé est encore une fois l’identifiant de la cible, et sa valeur le nombre de hits associés. Une fois le fichier complétement ingéré, nous pouvons ensuite copier le contenu de cette table dans un</w:t>
+      </w:r>
+      <w:r>
+        <w:t xml:space="preserve"> tableau afin d’effectuer un tri </w:t>
+      </w:r>
       <w:r>
         <w:lastRenderedPageBreak/>
-        <w:t xml:space="preserve">Pour la valeur, nous avons une deuxième structure de données. Cette structure contiendra tous les referers associés à une cible et sera utilisée pour la génération du graphe. L’opération la plus importante sera l’insertion, donc, nous avons choisi encore une fois une table de hachage. </w:t>
-      </w:r>
-    </w:p>
-    <w:p>
-      <w:pPr>
-        <w:pStyle w:val="MonParagraphe"/>
-      </w:pPr>
-    </w:p>
-    <w:p>
-      <w:pPr>
-        <w:pStyle w:val="MonParagraphe"/>
-      </w:pPr>
-      <w:r>
-        <w:t>A côté de cette structure, nous avons une autre qui est responsable pour la génération du top 10 :</w:t>
-      </w:r>
-    </w:p>
-    <w:p>
-      <w:pPr>
-        <w:pStyle w:val="MonParagraphe"/>
-      </w:pPr>
-      <w:r>
-        <w:t xml:space="preserve">On utilise cette structure pour maintenir des pairs contenant l’identifiant de la cible et le nombre de consultations. Pour trier notre HashTable, on copie les éléments dans un tableau et on le trie. Ceci peut paraitre pas optimal mais en fait l’affichage du Top 10 n’est fait qu’une fois, tant que les insertions et recherches sont faites des milliers de fois.   </w:t>
-      </w:r>
-    </w:p>
-    <w:p>
-      <w:pPr>
-        <w:pStyle w:val="MonParagraphe"/>
-      </w:pPr>
-    </w:p>
-    <w:p>
-      <w:pPr>
-        <w:pStyle w:val="MonParagraphe"/>
-      </w:pPr>
-    </w:p>
-    <w:p>
-      <w:pPr>
-        <w:pStyle w:val="MonParagraphe"/>
-      </w:pPr>
-      <w:r>
-        <w:pict w14:anchorId="4B4DFA09">
-          <v:shape id="_x0000_i1026" type="#_x0000_t75" style="width:267pt;height:165.75pt">
-            <v:imagedata r:id="rId12" o:title="DataStructureDiagram2"/>
-          </v:shape>
-        </w:pict>
-      </w:r>
-    </w:p>
-    <w:p>
-      <w:pPr>
-        <w:pStyle w:val="MonParagraphe"/>
-      </w:pPr>
-    </w:p>
-    <w:p>
-      <w:pPr>
-        <w:pStyle w:val="MonParagraphe"/>
-      </w:pPr>
-      <w:r>
-        <w:rPr>
-          <w:rPrChange w:id="350" w:author="RootSheep" w:date="2018-12-16T18:32:00Z">
-            <w:rPr>
-              <w:lang w:val="en-US"/>
-            </w:rPr>
-          </w:rPrChange>
-        </w:rPr>
-        <w:t xml:space="preserve">Le Cache des strings : </w:t>
-      </w:r>
-    </w:p>
-    <w:p>
-      <w:pPr>
-        <w:pStyle w:val="MonParagraphe"/>
-      </w:pPr>
-      <w:r>
-        <w:rPr>
-          <w:rPrChange w:id="351" w:author="RootSheep" w:date="2018-12-16T18:32:00Z">
-            <w:rPr>
-              <w:lang w:val="en-US"/>
-            </w:rPr>
-          </w:rPrChange>
-        </w:rPr>
-        <w:t>Vu que n</w:t>
-      </w:r>
-      <w:r>
-        <w:t>ous n'avons pas besoin de maintenir l'ordre ou d'accéder à des éléments, simplement de pouvoir ajouter et rechercher très rapidement</w:t>
-      </w:r>
-      <w:r>
-        <w:rPr>
-          <w:rPrChange w:id="352" w:author="RootSheep" w:date="2018-12-16T18:32:00Z">
-            <w:rPr>
-              <w:lang w:val="en-US"/>
-            </w:rPr>
-          </w:rPrChange>
-        </w:rPr>
-        <w:t>, nous avons choisi</w:t>
-      </w:r>
-      <w:r>
-        <w:t xml:space="preserve"> </w:t>
-      </w:r>
-      <w:r>
-        <w:rPr>
-          <w:rPrChange w:id="353" w:author="RootSheep" w:date="2018-12-16T18:32:00Z">
-            <w:rPr>
-              <w:lang w:val="en-US"/>
-            </w:rPr>
-          </w:rPrChange>
-        </w:rPr>
-        <w:t xml:space="preserve">la Table de Hachage, qui </w:t>
-      </w:r>
-      <w:r>
-        <w:t xml:space="preserve">fait </w:t>
-      </w:r>
-      <w:r>
-        <w:rPr>
-          <w:rPrChange w:id="354" w:author="RootSheep" w:date="2018-12-16T18:32:00Z">
-            <w:rPr>
-              <w:lang w:val="en-US"/>
-            </w:rPr>
-          </w:rPrChange>
-        </w:rPr>
-        <w:t>cela</w:t>
-      </w:r>
-      <w:r>
-        <w:t xml:space="preserve"> en temps constant (O(1))</w:t>
-      </w:r>
-      <w:r>
-        <w:rPr>
-          <w:rPrChange w:id="355" w:author="RootSheep" w:date="2018-12-16T18:32:00Z">
-            <w:rPr>
-              <w:lang w:val="en-US"/>
-            </w:rPr>
-          </w:rPrChange>
-        </w:rPr>
-        <w:t>.</w:t>
-      </w:r>
-      <w:commentRangeEnd w:id="337"/>
-      <w:r>
-        <w:rPr>
-          <w:rStyle w:val="Marquedecommentaire"/>
-          <w:rFonts w:ascii="Times New Roman" w:eastAsia="Arial Unicode MS" w:hAnsi="Times New Roman" w:cs="Times New Roman"/>
-          <w:color w:val="auto"/>
-          <w:kern w:val="0"/>
-          <w:lang w:val="en-US" w:eastAsia="en-US"/>
-        </w:rPr>
-        <w:commentReference w:id="337"/>
-      </w:r>
-    </w:p>
-    <w:p>
-      <w:pPr>
-        <w:pStyle w:val="MonParagraphe"/>
+        <w:t xml:space="preserve">pour établir le top 10. Cela nous permet à la fois de conserver la rapidité de la table de hachage pour l’insertion et le </w:t>
+      </w:r>
+      <w:proofErr w:type="spellStart"/>
+      <w:r>
+        <w:t>lookup</w:t>
+      </w:r>
+      <w:proofErr w:type="spellEnd"/>
+      <w:r>
+        <w:t>, et de bénéficier des algorithmes de tri rapides dans les tableaux.</w:t>
+      </w:r>
+    </w:p>
+    <w:p>
+      <w:pPr>
+        <w:pStyle w:val="MonParagraphe"/>
+        <w:ind w:firstLine="0"/>
+      </w:pPr>
+      <w:r>
+        <w:tab/>
+        <w:t xml:space="preserve">Enfin, chaque chaîne de caractères est </w:t>
+      </w:r>
+      <w:r>
+        <w:t>insérée</w:t>
+      </w:r>
+      <w:r>
+        <w:t xml:space="preserve"> dans un cache composé de deux tables de hachages (identifiant-&gt;chaîne) et (chaîne-&gt;identifiant), le choix de la structure s’étant fait suivant le même raisonnement que pour la structure principale (insertion et </w:t>
+      </w:r>
+      <w:proofErr w:type="spellStart"/>
+      <w:r>
+        <w:t>lookup</w:t>
+      </w:r>
+      <w:proofErr w:type="spellEnd"/>
+      <w:r>
+        <w:t xml:space="preserve"> en temps constant).</w:t>
+      </w:r>
+      <w:r>
+        <w:tab/>
+      </w:r>
+    </w:p>
+    <w:p>
+      <w:pPr>
+        <w:pStyle w:val="MonParagraphe"/>
+        <w:ind w:firstLine="0"/>
         <w:rPr>
           <w:color w:val="E12F61"/>
         </w:rPr>
@@ -4069,17 +4504,17 @@
           <w:numId w:val="2"/>
         </w:numPr>
         <w:rPr>
-          <w:ins w:id="356" w:author="RootSheep" w:date="2018-12-16T18:38:00Z"/>
+          <w:ins w:id="339" w:author="RootSheep" w:date="2018-12-16T18:38:00Z"/>
           <w:lang w:val="en-US"/>
         </w:rPr>
-        <w:pPrChange w:id="357" w:author="RootSheep" w:date="2018-12-16T18:38:00Z">
+        <w:pPrChange w:id="340" w:author="RootSheep" w:date="2018-12-16T18:38:00Z">
           <w:pPr>
             <w:pStyle w:val="MonTitreSection"/>
           </w:pPr>
         </w:pPrChange>
       </w:pPr>
-      <w:ins w:id="358" w:author="Lucca Paffi Vidal" w:date="2018-12-15T18:43:00Z">
-        <w:del w:id="359" w:author="RootSheep" w:date="2018-12-16T18:38:00Z">
+      <w:ins w:id="341" w:author="Lucca Paffi Vidal" w:date="2018-12-15T18:43:00Z">
+        <w:del w:id="342" w:author="RootSheep" w:date="2018-12-16T18:38:00Z">
           <w:r>
             <w:rPr>
               <w:lang w:val="en-US"/>
@@ -4112,6 +4547,1021 @@
       </w:r>
       <w:r>
         <w:t xml:space="preserve"> fût une première plongée très enrichissante dans la STL. Le sujet du TP a réussi à soulever de nombreuses problématiques de conception, et la recherche du meilleur compromis performance/mémoire/réutilisabilité fût à la fois difficile et très intéressant.</w:t>
+      </w:r>
+    </w:p>
+    <w:p>
+      <w:pPr>
+        <w:pStyle w:val="MonParagraphe"/>
+      </w:pPr>
+    </w:p>
+    <w:p>
+      <w:pPr>
+        <w:pStyle w:val="MonParagraphe"/>
+      </w:pPr>
+    </w:p>
+    <w:p>
+      <w:pPr>
+        <w:pStyle w:val="MonParagraphe"/>
+      </w:pPr>
+    </w:p>
+    <w:p>
+      <w:pPr>
+        <w:pStyle w:val="MonParagraphe"/>
+      </w:pPr>
+    </w:p>
+    <w:p>
+      <w:pPr>
+        <w:pStyle w:val="MonParagraphe"/>
+      </w:pPr>
+    </w:p>
+    <w:p>
+      <w:pPr>
+        <w:pStyle w:val="MonParagraphe"/>
+      </w:pPr>
+    </w:p>
+    <w:p>
+      <w:pPr>
+        <w:pStyle w:val="MonParagraphe"/>
+      </w:pPr>
+    </w:p>
+    <w:p>
+      <w:pPr>
+        <w:pStyle w:val="MonParagraphe"/>
+      </w:pPr>
+    </w:p>
+    <w:p>
+      <w:pPr>
+        <w:pStyle w:val="MonParagraphe"/>
+      </w:pPr>
+    </w:p>
+    <w:p>
+      <w:pPr>
+        <w:pStyle w:val="MonParagraphe"/>
+      </w:pPr>
+    </w:p>
+    <w:p>
+      <w:pPr>
+        <w:pStyle w:val="MonParagraphe"/>
+      </w:pPr>
+    </w:p>
+    <w:p>
+      <w:pPr>
+        <w:pStyle w:val="MonParagraphe"/>
+      </w:pPr>
+    </w:p>
+    <w:p>
+      <w:pPr>
+        <w:pStyle w:val="MonParagraphe"/>
+      </w:pPr>
+    </w:p>
+    <w:p>
+      <w:pPr>
+        <w:pStyle w:val="MonParagraphe"/>
+      </w:pPr>
+    </w:p>
+    <w:p>
+      <w:pPr>
+        <w:pStyle w:val="MonParagraphe"/>
+      </w:pPr>
+    </w:p>
+    <w:p>
+      <w:pPr>
+        <w:pStyle w:val="MonParagraphe"/>
+      </w:pPr>
+    </w:p>
+    <w:p>
+      <w:pPr>
+        <w:pStyle w:val="MonParagraphe"/>
+      </w:pPr>
+    </w:p>
+    <w:p>
+      <w:pPr>
+        <w:pStyle w:val="MonParagraphe"/>
+      </w:pPr>
+    </w:p>
+    <w:p>
+      <w:pPr>
+        <w:pStyle w:val="MonParagraphe"/>
+      </w:pPr>
+    </w:p>
+    <w:p>
+      <w:pPr>
+        <w:pStyle w:val="MonParagraphe"/>
+      </w:pPr>
+    </w:p>
+    <w:p>
+      <w:pPr>
+        <w:pStyle w:val="MonParagraphe"/>
+      </w:pPr>
+    </w:p>
+    <w:p>
+      <w:pPr>
+        <w:pStyle w:val="MonParagraphe"/>
+      </w:pPr>
+    </w:p>
+    <w:p>
+      <w:pPr>
+        <w:pStyle w:val="MonParagraphe"/>
+      </w:pPr>
+    </w:p>
+    <w:p>
+      <w:pPr>
+        <w:pStyle w:val="MonParagraphe"/>
+      </w:pPr>
+    </w:p>
+    <w:p>
+      <w:pPr>
+        <w:pStyle w:val="MonTitreSection"/>
+        <w:numPr>
+          <w:ilvl w:val="0"/>
+          <w:numId w:val="2"/>
+        </w:numPr>
+        <w:rPr>
+          <w:lang w:val="en-US"/>
+        </w:rPr>
+      </w:pPr>
+      <w:ins w:id="343" w:author="Lucca Paffi Vidal" w:date="2018-12-15T18:43:00Z">
+        <w:del w:id="344" w:author="RootSheep" w:date="2018-12-16T18:38:00Z">
+          <w:r>
+            <w:rPr>
+              <w:lang w:val="en-US"/>
+            </w:rPr>
+            <w:lastRenderedPageBreak/>
+            <w:delText xml:space="preserve">V. </w:delText>
+          </w:r>
+        </w:del>
+      </w:ins>
+      <w:r>
+        <w:rPr>
+          <w:lang w:val="en-US"/>
+        </w:rPr>
+        <w:t>Annexes</w:t>
+      </w:r>
+    </w:p>
+    <w:p>
+      <w:pPr>
+        <w:pStyle w:val="MonParagraphe"/>
+        <w:rPr>
+          <w:ins w:id="345" w:author="RootSheep" w:date="2018-12-16T18:38:00Z"/>
+          <w:lang w:val="en-US"/>
+        </w:rPr>
+      </w:pPr>
+    </w:p>
+    <w:p>
+      <w:pPr>
+        <w:rPr>
+          <w:rFonts w:ascii="Calibri" w:hAnsi="Calibri" w:cs="Calibri"/>
+          <w:sz w:val="22"/>
+          <w:szCs w:val="22"/>
+          <w:lang w:val="fr-FR"/>
+        </w:rPr>
+      </w:pPr>
+      <w:proofErr w:type="gramStart"/>
+      <w:r>
+        <w:rPr>
+          <w:rFonts w:ascii="Calibri" w:hAnsi="Calibri" w:cs="Calibri"/>
+          <w:sz w:val="22"/>
+          <w:szCs w:val="22"/>
+          <w:lang w:val="fr-FR"/>
+        </w:rPr>
+        <w:t>ANALOG</w:t>
+      </w:r>
+      <w:r>
+        <w:rPr>
+          <w:rFonts w:ascii="Calibri" w:hAnsi="Calibri" w:cs="Calibri"/>
+          <w:sz w:val="22"/>
+          <w:szCs w:val="22"/>
+          <w:lang w:val="fr-FR"/>
+        </w:rPr>
+        <w:t>(</w:t>
+      </w:r>
+      <w:proofErr w:type="gramEnd"/>
+      <w:r>
+        <w:rPr>
+          <w:rFonts w:ascii="Calibri" w:hAnsi="Calibri" w:cs="Calibri"/>
+          <w:sz w:val="22"/>
+          <w:szCs w:val="22"/>
+          <w:lang w:val="fr-FR"/>
+        </w:rPr>
+        <w:t xml:space="preserve">1)            Manuel de l'utilisateur Linux            </w:t>
+      </w:r>
+      <w:r>
+        <w:rPr>
+          <w:rFonts w:ascii="Calibri" w:hAnsi="Calibri" w:cs="Calibri"/>
+          <w:sz w:val="22"/>
+          <w:szCs w:val="22"/>
+          <w:lang w:val="fr-FR"/>
+        </w:rPr>
+        <w:t>ANALOG</w:t>
+      </w:r>
+      <w:r>
+        <w:rPr>
+          <w:rFonts w:ascii="Calibri" w:hAnsi="Calibri" w:cs="Calibri"/>
+          <w:sz w:val="22"/>
+          <w:szCs w:val="22"/>
+          <w:lang w:val="fr-FR"/>
+        </w:rPr>
+        <w:t xml:space="preserve"> </w:t>
+      </w:r>
+      <w:r>
+        <w:rPr>
+          <w:rFonts w:ascii="Calibri" w:hAnsi="Calibri" w:cs="Calibri"/>
+          <w:sz w:val="22"/>
+          <w:szCs w:val="22"/>
+          <w:lang w:val="fr-FR"/>
+        </w:rPr>
+        <w:t>(1)</w:t>
+      </w:r>
+    </w:p>
+    <w:p>
+      <w:pPr>
+        <w:rPr>
+          <w:rFonts w:ascii="Calibri" w:hAnsi="Calibri" w:cs="Calibri"/>
+          <w:sz w:val="22"/>
+          <w:szCs w:val="22"/>
+          <w:lang w:val="fr-FR"/>
+        </w:rPr>
+      </w:pPr>
+    </w:p>
+    <w:p>
+      <w:pPr>
+        <w:rPr>
+          <w:rFonts w:ascii="Calibri" w:hAnsi="Calibri" w:cs="Calibri"/>
+          <w:sz w:val="22"/>
+          <w:szCs w:val="22"/>
+          <w:lang w:val="fr-FR"/>
+        </w:rPr>
+      </w:pPr>
+    </w:p>
+    <w:p>
+      <w:pPr>
+        <w:rPr>
+          <w:rFonts w:ascii="Calibri" w:hAnsi="Calibri" w:cs="Calibri"/>
+          <w:sz w:val="22"/>
+          <w:szCs w:val="22"/>
+          <w:lang w:val="fr-FR"/>
+        </w:rPr>
+      </w:pPr>
+      <w:r>
+        <w:rPr>
+          <w:rFonts w:ascii="Calibri" w:hAnsi="Calibri" w:cs="Calibri"/>
+          <w:sz w:val="22"/>
+          <w:szCs w:val="22"/>
+          <w:lang w:val="fr-FR"/>
+        </w:rPr>
+        <w:t>NOM</w:t>
+      </w:r>
+    </w:p>
+    <w:p>
+      <w:pPr>
+        <w:rPr>
+          <w:rFonts w:ascii="Calibri" w:hAnsi="Calibri" w:cs="Calibri"/>
+          <w:sz w:val="22"/>
+          <w:szCs w:val="22"/>
+          <w:lang w:val="fr-FR"/>
+        </w:rPr>
+      </w:pPr>
+      <w:r>
+        <w:rPr>
+          <w:rFonts w:ascii="Calibri" w:hAnsi="Calibri" w:cs="Calibri"/>
+          <w:sz w:val="22"/>
+          <w:szCs w:val="22"/>
+          <w:lang w:val="fr-FR"/>
+        </w:rPr>
+        <w:t xml:space="preserve">       </w:t>
+      </w:r>
+      <w:proofErr w:type="spellStart"/>
+      <w:proofErr w:type="gramStart"/>
+      <w:r>
+        <w:rPr>
+          <w:rFonts w:ascii="Calibri" w:hAnsi="Calibri" w:cs="Calibri"/>
+          <w:sz w:val="22"/>
+          <w:szCs w:val="22"/>
+          <w:lang w:val="fr-FR"/>
+        </w:rPr>
+        <w:t>analog</w:t>
+      </w:r>
+      <w:proofErr w:type="spellEnd"/>
+      <w:r>
+        <w:rPr>
+          <w:rFonts w:ascii="Calibri" w:hAnsi="Calibri" w:cs="Calibri"/>
+          <w:sz w:val="22"/>
+          <w:szCs w:val="22"/>
+          <w:lang w:val="fr-FR"/>
+        </w:rPr>
+        <w:t xml:space="preserve">  -</w:t>
+      </w:r>
+      <w:proofErr w:type="gramEnd"/>
+      <w:r>
+        <w:rPr>
+          <w:rFonts w:ascii="Calibri" w:hAnsi="Calibri" w:cs="Calibri"/>
+          <w:sz w:val="22"/>
+          <w:szCs w:val="22"/>
+          <w:lang w:val="fr-FR"/>
+        </w:rPr>
+        <w:t xml:space="preserve"> </w:t>
+      </w:r>
+      <w:r>
+        <w:rPr>
+          <w:rFonts w:ascii="Calibri" w:hAnsi="Calibri" w:cs="Calibri"/>
+          <w:sz w:val="22"/>
+          <w:szCs w:val="22"/>
+          <w:lang w:val="fr-FR"/>
+        </w:rPr>
+        <w:t>Analyser un fichier de log au format Apache</w:t>
+      </w:r>
+      <w:r>
+        <w:rPr>
+          <w:rFonts w:ascii="Calibri" w:hAnsi="Calibri" w:cs="Calibri"/>
+          <w:sz w:val="22"/>
+          <w:szCs w:val="22"/>
+          <w:lang w:val="fr-FR"/>
+        </w:rPr>
+        <w:t>.</w:t>
+      </w:r>
+    </w:p>
+    <w:p>
+      <w:pPr>
+        <w:rPr>
+          <w:rFonts w:ascii="Calibri" w:hAnsi="Calibri" w:cs="Calibri"/>
+          <w:sz w:val="22"/>
+          <w:szCs w:val="22"/>
+          <w:lang w:val="fr-FR"/>
+        </w:rPr>
+      </w:pPr>
+    </w:p>
+    <w:p>
+      <w:pPr>
+        <w:rPr>
+          <w:rFonts w:ascii="Calibri" w:hAnsi="Calibri" w:cs="Calibri"/>
+          <w:sz w:val="22"/>
+          <w:szCs w:val="22"/>
+        </w:rPr>
+      </w:pPr>
+      <w:r>
+        <w:rPr>
+          <w:rFonts w:ascii="Calibri" w:hAnsi="Calibri" w:cs="Calibri"/>
+          <w:sz w:val="22"/>
+          <w:szCs w:val="22"/>
+        </w:rPr>
+        <w:t>SYNOPSIS</w:t>
+      </w:r>
+    </w:p>
+    <w:p>
+      <w:pPr>
+        <w:rPr>
+          <w:rFonts w:ascii="Calibri" w:hAnsi="Calibri" w:cs="Calibri"/>
+          <w:sz w:val="22"/>
+          <w:szCs w:val="22"/>
+          <w:lang w:val="en-GB"/>
+        </w:rPr>
+      </w:pPr>
+      <w:r>
+        <w:rPr>
+          <w:rFonts w:ascii="Calibri" w:hAnsi="Calibri" w:cs="Calibri"/>
+          <w:sz w:val="22"/>
+          <w:szCs w:val="22"/>
+        </w:rPr>
+        <w:t xml:space="preserve">       </w:t>
+      </w:r>
+      <w:r>
+        <w:rPr>
+          <w:rFonts w:ascii="Calibri" w:hAnsi="Calibri" w:cs="Calibri"/>
+          <w:sz w:val="22"/>
+          <w:szCs w:val="22"/>
+        </w:rPr>
+        <w:t>analog</w:t>
+      </w:r>
+      <w:r>
+        <w:rPr>
+          <w:rFonts w:ascii="Calibri" w:hAnsi="Calibri" w:cs="Calibri"/>
+          <w:sz w:val="22"/>
+          <w:szCs w:val="22"/>
+        </w:rPr>
+        <w:t xml:space="preserve"> </w:t>
+      </w:r>
+      <w:proofErr w:type="gramStart"/>
+      <w:r>
+        <w:rPr>
+          <w:rFonts w:ascii="Calibri" w:hAnsi="Calibri" w:cs="Calibri"/>
+          <w:sz w:val="22"/>
+          <w:szCs w:val="22"/>
+        </w:rPr>
+        <w:t xml:space="preserve">   </w:t>
+      </w:r>
+      <w:r>
+        <w:rPr>
+          <w:rFonts w:ascii="Calibri" w:hAnsi="Calibri" w:cs="Calibri"/>
+          <w:sz w:val="22"/>
+          <w:szCs w:val="22"/>
+        </w:rPr>
+        <w:t>[</w:t>
+      </w:r>
+      <w:proofErr w:type="gramEnd"/>
+      <w:r>
+        <w:rPr>
+          <w:rFonts w:ascii="Calibri" w:hAnsi="Calibri" w:cs="Calibri"/>
+          <w:sz w:val="22"/>
+          <w:szCs w:val="22"/>
+        </w:rPr>
+        <w:t>-e] [-g outputFile.dot] [-h] [-t hour] inputFile.log</w:t>
+      </w:r>
+    </w:p>
+    <w:p>
+      <w:pPr>
+        <w:rPr>
+          <w:rFonts w:ascii="Calibri" w:hAnsi="Calibri" w:cs="Calibri"/>
+          <w:sz w:val="22"/>
+          <w:szCs w:val="22"/>
+          <w:lang w:val="en-GB"/>
+        </w:rPr>
+      </w:pPr>
+    </w:p>
+    <w:p>
+      <w:pPr>
+        <w:rPr>
+          <w:rFonts w:ascii="Calibri" w:hAnsi="Calibri" w:cs="Calibri"/>
+          <w:sz w:val="22"/>
+          <w:szCs w:val="22"/>
+          <w:lang w:val="fr-FR"/>
+        </w:rPr>
+      </w:pPr>
+      <w:r>
+        <w:rPr>
+          <w:rFonts w:ascii="Calibri" w:hAnsi="Calibri" w:cs="Calibri"/>
+          <w:sz w:val="22"/>
+          <w:szCs w:val="22"/>
+          <w:lang w:val="fr-FR"/>
+        </w:rPr>
+        <w:t>DESCRIPTION</w:t>
+      </w:r>
+    </w:p>
+    <w:p>
+      <w:pPr>
+        <w:rPr>
+          <w:rFonts w:ascii="Calibri" w:hAnsi="Calibri" w:cs="Calibri"/>
+          <w:sz w:val="22"/>
+          <w:szCs w:val="22"/>
+          <w:lang w:val="fr-FR"/>
+        </w:rPr>
+      </w:pPr>
+      <w:r>
+        <w:rPr>
+          <w:rFonts w:ascii="Calibri" w:hAnsi="Calibri" w:cs="Calibri"/>
+          <w:sz w:val="22"/>
+          <w:szCs w:val="22"/>
+          <w:lang w:val="fr-FR"/>
+        </w:rPr>
+        <w:t xml:space="preserve">       Cette page de manuel documente la version GNU de </w:t>
+      </w:r>
+      <w:proofErr w:type="spellStart"/>
+      <w:r>
+        <w:rPr>
+          <w:rFonts w:ascii="Calibri" w:hAnsi="Calibri" w:cs="Calibri"/>
+          <w:sz w:val="22"/>
+          <w:szCs w:val="22"/>
+          <w:lang w:val="fr-FR"/>
+        </w:rPr>
+        <w:t>analog</w:t>
+      </w:r>
+      <w:proofErr w:type="spellEnd"/>
+      <w:r>
+        <w:rPr>
+          <w:rFonts w:ascii="Calibri" w:hAnsi="Calibri" w:cs="Calibri"/>
+          <w:sz w:val="22"/>
+          <w:szCs w:val="22"/>
+          <w:lang w:val="fr-FR"/>
+        </w:rPr>
+        <w:t>.</w:t>
+      </w:r>
+    </w:p>
+    <w:p>
+      <w:pPr>
+        <w:rPr>
+          <w:rFonts w:ascii="Calibri" w:hAnsi="Calibri" w:cs="Calibri"/>
+          <w:sz w:val="22"/>
+          <w:szCs w:val="22"/>
+          <w:lang w:val="fr-FR"/>
+        </w:rPr>
+      </w:pPr>
+    </w:p>
+    <w:p>
+      <w:pPr>
+        <w:rPr>
+          <w:rFonts w:ascii="Calibri" w:hAnsi="Calibri" w:cs="Calibri"/>
+          <w:sz w:val="22"/>
+          <w:szCs w:val="22"/>
+          <w:lang w:val="fr-FR"/>
+        </w:rPr>
+      </w:pPr>
+      <w:r>
+        <w:rPr>
+          <w:rFonts w:ascii="Calibri" w:hAnsi="Calibri" w:cs="Calibri"/>
+          <w:sz w:val="22"/>
+          <w:szCs w:val="22"/>
+          <w:lang w:val="fr-FR"/>
+        </w:rPr>
+        <w:t xml:space="preserve">       </w:t>
+      </w:r>
+      <w:proofErr w:type="spellStart"/>
+      <w:proofErr w:type="gramStart"/>
+      <w:r>
+        <w:rPr>
+          <w:rFonts w:ascii="Calibri" w:hAnsi="Calibri" w:cs="Calibri"/>
+          <w:sz w:val="22"/>
+          <w:szCs w:val="22"/>
+          <w:lang w:val="fr-FR"/>
+        </w:rPr>
+        <w:t>analog</w:t>
+      </w:r>
+      <w:proofErr w:type="spellEnd"/>
+      <w:proofErr w:type="gramEnd"/>
+      <w:r>
+        <w:rPr>
+          <w:rFonts w:ascii="Calibri" w:hAnsi="Calibri" w:cs="Calibri"/>
+          <w:sz w:val="22"/>
+          <w:szCs w:val="22"/>
+          <w:lang w:val="fr-FR"/>
+        </w:rPr>
+        <w:t xml:space="preserve"> affiche sur la sortie standard les 10 documents les plus</w:t>
+      </w:r>
+    </w:p>
+    <w:p>
+      <w:pPr>
+        <w:rPr>
+          <w:rFonts w:ascii="Calibri" w:hAnsi="Calibri" w:cs="Calibri"/>
+          <w:sz w:val="22"/>
+          <w:szCs w:val="22"/>
+          <w:lang w:val="fr-FR"/>
+        </w:rPr>
+      </w:pPr>
+      <w:proofErr w:type="gramStart"/>
+      <w:r>
+        <w:rPr>
+          <w:rFonts w:ascii="Calibri" w:hAnsi="Calibri" w:cs="Calibri"/>
+          <w:sz w:val="22"/>
+          <w:szCs w:val="22"/>
+          <w:lang w:val="fr-FR"/>
+        </w:rPr>
+        <w:t>consultés</w:t>
+      </w:r>
+      <w:proofErr w:type="gramEnd"/>
+      <w:r>
+        <w:rPr>
+          <w:rFonts w:ascii="Calibri" w:hAnsi="Calibri" w:cs="Calibri"/>
+          <w:sz w:val="22"/>
+          <w:szCs w:val="22"/>
+          <w:lang w:val="fr-FR"/>
+        </w:rPr>
+        <w:t xml:space="preserve"> par les visiteurs du fichier de log d’entrée.</w:t>
+      </w:r>
+    </w:p>
+    <w:p>
+      <w:pPr>
+        <w:rPr>
+          <w:rFonts w:ascii="Calibri" w:hAnsi="Calibri" w:cs="Calibri"/>
+          <w:sz w:val="22"/>
+          <w:szCs w:val="22"/>
+          <w:lang w:val="fr-FR"/>
+        </w:rPr>
+      </w:pPr>
+    </w:p>
+    <w:p>
+      <w:pPr>
+        <w:rPr>
+          <w:rFonts w:ascii="Calibri" w:hAnsi="Calibri" w:cs="Calibri"/>
+          <w:sz w:val="22"/>
+          <w:szCs w:val="22"/>
+          <w:lang w:val="fr-FR"/>
+        </w:rPr>
+      </w:pPr>
+      <w:r>
+        <w:rPr>
+          <w:rFonts w:ascii="Calibri" w:hAnsi="Calibri" w:cs="Calibri"/>
+          <w:sz w:val="22"/>
+          <w:szCs w:val="22"/>
+          <w:lang w:val="fr-FR"/>
+        </w:rPr>
+        <w:t xml:space="preserve">   OPTIONS</w:t>
+      </w:r>
+    </w:p>
+    <w:p>
+      <w:pPr>
+        <w:rPr>
+          <w:rFonts w:ascii="Calibri" w:hAnsi="Calibri" w:cs="Calibri"/>
+          <w:sz w:val="22"/>
+          <w:szCs w:val="22"/>
+          <w:lang w:val="fr-FR"/>
+        </w:rPr>
+      </w:pPr>
+      <w:r>
+        <w:rPr>
+          <w:rFonts w:ascii="Calibri" w:hAnsi="Calibri" w:cs="Calibri"/>
+          <w:sz w:val="22"/>
+          <w:szCs w:val="22"/>
+          <w:lang w:val="fr-FR"/>
+        </w:rPr>
+        <w:t xml:space="preserve">       -</w:t>
+      </w:r>
+      <w:r>
+        <w:rPr>
+          <w:rFonts w:ascii="Calibri" w:hAnsi="Calibri" w:cs="Calibri"/>
+          <w:sz w:val="22"/>
+          <w:szCs w:val="22"/>
+          <w:lang w:val="fr-FR"/>
+        </w:rPr>
+        <w:t>e</w:t>
+      </w:r>
+    </w:p>
+    <w:p>
+      <w:pPr>
+        <w:rPr>
+          <w:rFonts w:ascii="Calibri" w:hAnsi="Calibri" w:cs="Calibri"/>
+          <w:sz w:val="22"/>
+          <w:szCs w:val="22"/>
+          <w:lang w:val="fr-FR"/>
+        </w:rPr>
+      </w:pPr>
+      <w:r>
+        <w:rPr>
+          <w:rFonts w:ascii="Calibri" w:hAnsi="Calibri" w:cs="Calibri"/>
+          <w:sz w:val="22"/>
+          <w:szCs w:val="22"/>
+          <w:lang w:val="fr-FR"/>
+        </w:rPr>
+        <w:t xml:space="preserve">              </w:t>
+      </w:r>
+      <w:r>
+        <w:rPr>
+          <w:rFonts w:ascii="Calibri" w:hAnsi="Calibri" w:cs="Calibri"/>
+          <w:sz w:val="22"/>
+          <w:szCs w:val="22"/>
+          <w:lang w:val="fr-FR"/>
+        </w:rPr>
+        <w:t xml:space="preserve">Exclure </w:t>
+      </w:r>
+      <w:proofErr w:type="gramStart"/>
+      <w:r>
+        <w:rPr>
+          <w:rFonts w:ascii="Calibri" w:hAnsi="Calibri" w:cs="Calibri"/>
+          <w:sz w:val="22"/>
+          <w:szCs w:val="22"/>
+          <w:lang w:val="fr-FR"/>
+        </w:rPr>
+        <w:t>les requêtes correspondants</w:t>
+      </w:r>
+      <w:proofErr w:type="gramEnd"/>
+      <w:r>
+        <w:rPr>
+          <w:rFonts w:ascii="Calibri" w:hAnsi="Calibri" w:cs="Calibri"/>
+          <w:sz w:val="22"/>
+          <w:szCs w:val="22"/>
+          <w:lang w:val="fr-FR"/>
+        </w:rPr>
+        <w:t xml:space="preserve"> à des fichiers JS, CSS </w:t>
+      </w:r>
+    </w:p>
+    <w:p>
+      <w:pPr>
+        <w:rPr>
+          <w:rFonts w:ascii="Calibri" w:hAnsi="Calibri" w:cs="Calibri"/>
+          <w:sz w:val="22"/>
+          <w:szCs w:val="22"/>
+          <w:lang w:val="fr-FR"/>
+        </w:rPr>
+      </w:pPr>
+      <w:r>
+        <w:rPr>
+          <w:rFonts w:ascii="Calibri" w:hAnsi="Calibri" w:cs="Calibri"/>
+          <w:sz w:val="22"/>
+          <w:szCs w:val="22"/>
+          <w:lang w:val="fr-FR"/>
+        </w:rPr>
+        <w:t xml:space="preserve">              </w:t>
+      </w:r>
+      <w:proofErr w:type="gramStart"/>
+      <w:r>
+        <w:rPr>
+          <w:rFonts w:ascii="Calibri" w:hAnsi="Calibri" w:cs="Calibri"/>
+          <w:sz w:val="22"/>
+          <w:szCs w:val="22"/>
+          <w:lang w:val="fr-FR"/>
+        </w:rPr>
+        <w:t>ou</w:t>
+      </w:r>
+      <w:proofErr w:type="gramEnd"/>
+      <w:r>
+        <w:rPr>
+          <w:rFonts w:ascii="Calibri" w:hAnsi="Calibri" w:cs="Calibri"/>
+          <w:sz w:val="22"/>
+          <w:szCs w:val="22"/>
+          <w:lang w:val="fr-FR"/>
+        </w:rPr>
+        <w:t xml:space="preserve"> images</w:t>
+      </w:r>
+      <w:r>
+        <w:rPr>
+          <w:rFonts w:ascii="Calibri" w:hAnsi="Calibri" w:cs="Calibri"/>
+          <w:sz w:val="22"/>
+          <w:szCs w:val="22"/>
+          <w:lang w:val="fr-FR"/>
+        </w:rPr>
+        <w:t>.</w:t>
+      </w:r>
+    </w:p>
+    <w:p>
+      <w:pPr>
+        <w:rPr>
+          <w:rFonts w:ascii="Calibri" w:hAnsi="Calibri" w:cs="Calibri"/>
+          <w:sz w:val="22"/>
+          <w:szCs w:val="22"/>
+          <w:lang w:val="fr-FR"/>
+        </w:rPr>
+      </w:pPr>
+    </w:p>
+    <w:p>
+      <w:pPr>
+        <w:rPr>
+          <w:rFonts w:ascii="Calibri" w:hAnsi="Calibri" w:cs="Calibri"/>
+          <w:sz w:val="22"/>
+          <w:szCs w:val="22"/>
+          <w:lang w:val="fr-FR"/>
+        </w:rPr>
+      </w:pPr>
+      <w:r>
+        <w:rPr>
+          <w:rFonts w:ascii="Calibri" w:hAnsi="Calibri" w:cs="Calibri"/>
+          <w:sz w:val="22"/>
+          <w:szCs w:val="22"/>
+          <w:lang w:val="fr-FR"/>
+        </w:rPr>
+        <w:t xml:space="preserve">       -</w:t>
+      </w:r>
+      <w:r>
+        <w:rPr>
+          <w:rFonts w:ascii="Calibri" w:hAnsi="Calibri" w:cs="Calibri"/>
+          <w:sz w:val="22"/>
+          <w:szCs w:val="22"/>
+          <w:lang w:val="fr-FR"/>
+        </w:rPr>
+        <w:t>h</w:t>
+      </w:r>
+      <w:r>
+        <w:rPr>
+          <w:rFonts w:ascii="Calibri" w:hAnsi="Calibri" w:cs="Calibri"/>
+          <w:sz w:val="22"/>
+          <w:szCs w:val="22"/>
+          <w:lang w:val="fr-FR"/>
+        </w:rPr>
+        <w:t xml:space="preserve">     </w:t>
+      </w:r>
+      <w:r>
+        <w:rPr>
+          <w:rFonts w:ascii="Calibri" w:hAnsi="Calibri" w:cs="Calibri"/>
+          <w:sz w:val="22"/>
+          <w:szCs w:val="22"/>
+          <w:lang w:val="fr-FR"/>
+        </w:rPr>
+        <w:t>Afficher l’aide d’utilisation</w:t>
+      </w:r>
+      <w:r>
+        <w:rPr>
+          <w:rFonts w:ascii="Calibri" w:hAnsi="Calibri" w:cs="Calibri"/>
+          <w:sz w:val="22"/>
+          <w:szCs w:val="22"/>
+          <w:lang w:val="fr-FR"/>
+        </w:rPr>
+        <w:t>.</w:t>
+      </w:r>
+    </w:p>
+    <w:p>
+      <w:pPr>
+        <w:rPr>
+          <w:rFonts w:ascii="Calibri" w:hAnsi="Calibri" w:cs="Calibri"/>
+          <w:sz w:val="22"/>
+          <w:szCs w:val="22"/>
+          <w:lang w:val="fr-FR"/>
+        </w:rPr>
+      </w:pPr>
+    </w:p>
+    <w:p>
+      <w:pPr>
+        <w:rPr>
+          <w:rFonts w:ascii="Calibri" w:hAnsi="Calibri" w:cs="Calibri"/>
+          <w:sz w:val="22"/>
+          <w:szCs w:val="22"/>
+          <w:lang w:val="fr-FR"/>
+        </w:rPr>
+      </w:pPr>
+      <w:r>
+        <w:rPr>
+          <w:rFonts w:ascii="Calibri" w:hAnsi="Calibri" w:cs="Calibri"/>
+          <w:sz w:val="22"/>
+          <w:szCs w:val="22"/>
+          <w:lang w:val="fr-FR"/>
+        </w:rPr>
+        <w:t xml:space="preserve">       -</w:t>
+      </w:r>
+      <w:r>
+        <w:rPr>
+          <w:rFonts w:ascii="Calibri" w:hAnsi="Calibri" w:cs="Calibri"/>
+          <w:sz w:val="22"/>
+          <w:szCs w:val="22"/>
+          <w:lang w:val="fr-FR"/>
+        </w:rPr>
+        <w:t xml:space="preserve">t </w:t>
+      </w:r>
+      <w:proofErr w:type="spellStart"/>
+      <w:r>
+        <w:rPr>
+          <w:rFonts w:ascii="Calibri" w:hAnsi="Calibri" w:cs="Calibri"/>
+          <w:sz w:val="22"/>
+          <w:szCs w:val="22"/>
+          <w:lang w:val="fr-FR"/>
+        </w:rPr>
+        <w:t>hour</w:t>
+      </w:r>
+      <w:proofErr w:type="spellEnd"/>
+    </w:p>
+    <w:p>
+      <w:pPr>
+        <w:rPr>
+          <w:rFonts w:ascii="Calibri" w:hAnsi="Calibri" w:cs="Calibri"/>
+          <w:sz w:val="22"/>
+          <w:szCs w:val="22"/>
+          <w:lang w:val="fr-FR"/>
+        </w:rPr>
+      </w:pPr>
+      <w:r>
+        <w:rPr>
+          <w:rFonts w:ascii="Calibri" w:hAnsi="Calibri" w:cs="Calibri"/>
+          <w:sz w:val="22"/>
+          <w:szCs w:val="22"/>
+          <w:lang w:val="fr-FR"/>
+        </w:rPr>
+        <w:t xml:space="preserve">              </w:t>
+      </w:r>
+      <w:r>
+        <w:rPr>
+          <w:rFonts w:ascii="Calibri" w:hAnsi="Calibri" w:cs="Calibri"/>
+          <w:sz w:val="22"/>
+          <w:szCs w:val="22"/>
+          <w:lang w:val="fr-FR"/>
+        </w:rPr>
+        <w:t>Exclure les requêtes situées dans la plage horaire [</w:t>
+      </w:r>
+      <w:proofErr w:type="spellStart"/>
+      <w:r>
+        <w:rPr>
+          <w:rFonts w:ascii="Calibri" w:hAnsi="Calibri" w:cs="Calibri"/>
+          <w:sz w:val="22"/>
+          <w:szCs w:val="22"/>
+          <w:lang w:val="fr-FR"/>
+        </w:rPr>
+        <w:t>hour</w:t>
+      </w:r>
+      <w:proofErr w:type="spellEnd"/>
+      <w:r>
+        <w:rPr>
+          <w:rFonts w:ascii="Calibri" w:hAnsi="Calibri" w:cs="Calibri"/>
+          <w:sz w:val="22"/>
+          <w:szCs w:val="22"/>
+          <w:lang w:val="fr-FR"/>
+        </w:rPr>
+        <w:t>, hour+1[</w:t>
+      </w:r>
+      <w:r>
+        <w:rPr>
+          <w:rFonts w:ascii="Calibri" w:hAnsi="Calibri" w:cs="Calibri"/>
+          <w:sz w:val="22"/>
+          <w:szCs w:val="22"/>
+          <w:lang w:val="fr-FR"/>
+        </w:rPr>
+        <w:t>.</w:t>
+      </w:r>
+    </w:p>
+    <w:p>
+      <w:pPr>
+        <w:rPr>
+          <w:rFonts w:ascii="Calibri" w:hAnsi="Calibri" w:cs="Calibri"/>
+          <w:sz w:val="22"/>
+          <w:szCs w:val="22"/>
+          <w:lang w:val="fr-FR"/>
+        </w:rPr>
+      </w:pPr>
+    </w:p>
+    <w:p>
+      <w:pPr>
+        <w:rPr>
+          <w:rFonts w:ascii="Calibri" w:hAnsi="Calibri" w:cs="Calibri"/>
+          <w:sz w:val="22"/>
+          <w:szCs w:val="22"/>
+          <w:lang w:val="fr-FR"/>
+        </w:rPr>
+      </w:pPr>
+      <w:r>
+        <w:rPr>
+          <w:rFonts w:ascii="Calibri" w:hAnsi="Calibri" w:cs="Calibri"/>
+          <w:sz w:val="22"/>
+          <w:szCs w:val="22"/>
+          <w:lang w:val="fr-FR"/>
+        </w:rPr>
+        <w:t xml:space="preserve">       -</w:t>
+      </w:r>
+      <w:r>
+        <w:rPr>
+          <w:rFonts w:ascii="Calibri" w:hAnsi="Calibri" w:cs="Calibri"/>
+          <w:sz w:val="22"/>
+          <w:szCs w:val="22"/>
+          <w:lang w:val="fr-FR"/>
+        </w:rPr>
+        <w:t>g outputFile.dot</w:t>
+      </w:r>
+    </w:p>
+    <w:p>
+      <w:pPr>
+        <w:rPr>
+          <w:rFonts w:ascii="Calibri" w:hAnsi="Calibri" w:cs="Calibri"/>
+          <w:sz w:val="22"/>
+          <w:szCs w:val="22"/>
+          <w:lang w:val="fr-FR"/>
+        </w:rPr>
+      </w:pPr>
+      <w:r>
+        <w:rPr>
+          <w:rFonts w:ascii="Calibri" w:hAnsi="Calibri" w:cs="Calibri"/>
+          <w:sz w:val="22"/>
+          <w:szCs w:val="22"/>
+          <w:lang w:val="fr-FR"/>
+        </w:rPr>
+        <w:t xml:space="preserve">              </w:t>
+      </w:r>
+      <w:r>
+        <w:rPr>
+          <w:rFonts w:ascii="Calibri" w:hAnsi="Calibri" w:cs="Calibri"/>
+          <w:sz w:val="22"/>
+          <w:szCs w:val="22"/>
+          <w:lang w:val="fr-FR"/>
+        </w:rPr>
+        <w:t>Exporter le résultat de l’analyse (graphe de visite) au format</w:t>
+      </w:r>
+    </w:p>
+    <w:p>
+      <w:pPr>
+        <w:rPr>
+          <w:rFonts w:ascii="Calibri" w:hAnsi="Calibri" w:cs="Calibri"/>
+          <w:sz w:val="22"/>
+          <w:szCs w:val="22"/>
+          <w:lang w:val="fr-FR"/>
+        </w:rPr>
+      </w:pPr>
+      <w:r>
+        <w:rPr>
+          <w:rFonts w:ascii="Calibri" w:hAnsi="Calibri" w:cs="Calibri"/>
+          <w:sz w:val="22"/>
+          <w:szCs w:val="22"/>
+          <w:lang w:val="fr-FR"/>
+        </w:rPr>
+        <w:tab/>
+      </w:r>
+      <w:proofErr w:type="spellStart"/>
+      <w:r>
+        <w:rPr>
+          <w:rFonts w:ascii="Calibri" w:hAnsi="Calibri" w:cs="Calibri"/>
+          <w:sz w:val="22"/>
+          <w:szCs w:val="22"/>
+          <w:lang w:val="fr-FR"/>
+        </w:rPr>
+        <w:t>GraphViz</w:t>
+      </w:r>
+      <w:proofErr w:type="spellEnd"/>
+      <w:r>
+        <w:rPr>
+          <w:rFonts w:ascii="Calibri" w:hAnsi="Calibri" w:cs="Calibri"/>
+          <w:sz w:val="22"/>
+          <w:szCs w:val="22"/>
+          <w:lang w:val="fr-FR"/>
+        </w:rPr>
+        <w:t xml:space="preserve"> dans le fichier de sortie outputFile.dot</w:t>
+      </w:r>
+    </w:p>
+    <w:p>
+      <w:pPr>
+        <w:rPr>
+          <w:rFonts w:ascii="Calibri" w:hAnsi="Calibri" w:cs="Calibri"/>
+          <w:sz w:val="22"/>
+          <w:szCs w:val="22"/>
+          <w:lang w:val="fr-FR"/>
+        </w:rPr>
+      </w:pPr>
+      <w:r>
+        <w:rPr>
+          <w:rFonts w:ascii="Calibri" w:hAnsi="Calibri" w:cs="Calibri"/>
+          <w:sz w:val="22"/>
+          <w:szCs w:val="22"/>
+          <w:lang w:val="fr-FR"/>
+        </w:rPr>
+        <w:t>.</w:t>
       </w:r>
     </w:p>
     <w:sectPr>
@@ -4126,18 +5576,18 @@
 </file>
 
 <file path=word/comments.xml><?xml version="1.0" encoding="utf-8"?>
-<w:comments xmlns:wpc="http://schemas.microsoft.com/office/word/2010/wordprocessingCanvas" xmlns:cx="http://schemas.microsoft.com/office/drawing/2014/chartex" xmlns:cx1="http://schemas.microsoft.com/office/drawing/2015/9/8/chartex" xmlns:mc="http://schemas.openxmlformats.org/markup-compatibility/2006" xmlns:o="urn:schemas-microsoft-com:office:office" xmlns:r="http://schemas.openxmlformats.org/officeDocument/2006/relationships" xmlns:m="http://schemas.openxmlformats.org/officeDocument/2006/math" xmlns:v="urn:schemas-microsoft-com:vml" xmlns:wp14="http://schemas.microsoft.com/office/word/2010/wordprocessingDrawing" xmlns:wp="http://schemas.openxmlformats.org/drawingml/2006/wordprocessingDrawing" xmlns:w10="urn:schemas-microsoft-com:office:word" xmlns:w="http://schemas.openxmlformats.org/wordprocessingml/2006/main" xmlns:w14="http://schemas.microsoft.com/office/word/2010/wordml" xmlns:w15="http://schemas.microsoft.com/office/word/2012/wordml" xmlns:w16se="http://schemas.microsoft.com/office/word/2015/wordml/symex" xmlns:wpg="http://schemas.microsoft.com/office/word/2010/wordprocessingGroup" xmlns:wpi="http://schemas.microsoft.com/office/word/2010/wordprocessingInk" xmlns:wne="http://schemas.microsoft.com/office/word/2006/wordml" xmlns:wps="http://schemas.microsoft.com/office/word/2010/wordprocessingShape" mc:Ignorable="w14 w15 w16se wp14">
-  <w:comment w:id="276" w:author="RootSheep" w:date="2018-12-16T21:16:00Z" w:initials="R">
-    <w:p>
-      <w:pPr>
-        <w:pStyle w:val="Commentaire"/>
+<w:comments xmlns:wpc="http://schemas.microsoft.com/office/word/2010/wordprocessingCanvas" xmlns:cx="http://schemas.microsoft.com/office/drawing/2014/chartex" xmlns:cx1="http://schemas.microsoft.com/office/drawing/2015/9/8/chartex" xmlns:cx2="http://schemas.microsoft.com/office/drawing/2015/10/21/chartex" xmlns:cx3="http://schemas.microsoft.com/office/drawing/2016/5/9/chartex" xmlns:cx4="http://schemas.microsoft.com/office/drawing/2016/5/10/chartex" xmlns:cx5="http://schemas.microsoft.com/office/drawing/2016/5/11/chartex" xmlns:cx6="http://schemas.microsoft.com/office/drawing/2016/5/12/chartex" xmlns:cx7="http://schemas.microsoft.com/office/drawing/2016/5/13/chartex" xmlns:cx8="http://schemas.microsoft.com/office/drawing/2016/5/14/chartex" xmlns:mc="http://schemas.openxmlformats.org/markup-compatibility/2006" xmlns:aink="http://schemas.microsoft.com/office/drawing/2016/ink" xmlns:am3d="http://schemas.microsoft.com/office/drawing/2017/model3d" xmlns:o="urn:schemas-microsoft-com:office:office" xmlns:r="http://schemas.openxmlformats.org/officeDocument/2006/relationships" xmlns:m="http://schemas.openxmlformats.org/officeDocument/2006/math" xmlns:v="urn:schemas-microsoft-com:vml" xmlns:wp14="http://schemas.microsoft.com/office/word/2010/wordprocessingDrawing" xmlns:wp="http://schemas.openxmlformats.org/drawingml/2006/wordprocessingDrawing" xmlns:w10="urn:schemas-microsoft-com:office:word" xmlns:w="http://schemas.openxmlformats.org/wordprocessingml/2006/main" xmlns:w14="http://schemas.microsoft.com/office/word/2010/wordml" xmlns:w15="http://schemas.microsoft.com/office/word/2012/wordml" xmlns:w16cid="http://schemas.microsoft.com/office/word/2016/wordml/cid" xmlns:w16se="http://schemas.microsoft.com/office/word/2015/wordml/symex" xmlns:wpg="http://schemas.microsoft.com/office/word/2010/wordprocessingGroup" xmlns:wpi="http://schemas.microsoft.com/office/word/2010/wordprocessingInk" xmlns:wne="http://schemas.microsoft.com/office/word/2006/wordml" xmlns:wps="http://schemas.microsoft.com/office/word/2010/wordprocessingShape" mc:Ignorable="w14 w15 w16se w16cid wp14">
+  <w:comment w:id="252" w:author="RootSheep" w:date="2018-12-16T21:16:00Z" w:initials="R">
+    <w:p>
+      <w:pPr>
+        <w:pStyle w:val="CommentText"/>
         <w:rPr>
           <w:lang w:val="fr-FR"/>
         </w:rPr>
       </w:pPr>
       <w:r>
         <w:rPr>
-          <w:rStyle w:val="Marquedecommentaire"/>
+          <w:rStyle w:val="CommentReference"/>
         </w:rPr>
         <w:annotationRef/>
       </w:r>
@@ -4150,7 +5600,7 @@
     </w:p>
     <w:p>
       <w:pPr>
-        <w:pStyle w:val="Commentaire"/>
+        <w:pStyle w:val="CommentText"/>
         <w:rPr>
           <w:lang w:val="fr-FR"/>
         </w:rPr>
@@ -4169,60 +5619,35 @@
       </w:r>
     </w:p>
   </w:comment>
-  <w:comment w:id="277" w:author="RootSheep" w:date="2018-12-16T21:15:00Z" w:initials="R">
-    <w:p>
-      <w:pPr>
-        <w:pStyle w:val="Commentaire"/>
+  <w:comment w:id="253" w:author="RootSheep" w:date="2018-12-16T21:15:00Z" w:initials="R">
+    <w:p>
+      <w:pPr>
+        <w:pStyle w:val="CommentText"/>
         <w:rPr>
           <w:lang w:val="fr-FR"/>
         </w:rPr>
       </w:pPr>
       <w:r>
         <w:rPr>
-          <w:rStyle w:val="Marquedecommentaire"/>
+          <w:rStyle w:val="CommentReference"/>
         </w:rPr>
         <w:annotationRef/>
       </w:r>
     </w:p>
   </w:comment>
-  <w:comment w:id="278" w:author="RootSheep" w:date="2018-12-16T21:15:00Z" w:initials="R">
-    <w:p>
-      <w:pPr>
-        <w:pStyle w:val="Commentaire"/>
-      </w:pPr>
-      <w:r>
-        <w:rPr>
-          <w:rStyle w:val="Marquedecommentaire"/>
+  <w:comment w:id="254" w:author="RootSheep" w:date="2018-12-16T21:15:00Z" w:initials="R">
+    <w:p>
+      <w:pPr>
+        <w:pStyle w:val="CommentText"/>
+        <w:rPr>
+          <w:lang w:val="fr-FR"/>
+        </w:rPr>
+      </w:pPr>
+      <w:r>
+        <w:rPr>
+          <w:rStyle w:val="CommentReference"/>
         </w:rPr>
         <w:annotationRef/>
-      </w:r>
-    </w:p>
-  </w:comment>
-  <w:comment w:id="337" w:author="RootSheep" w:date="2018-12-16T21:44:00Z" w:initials="R">
-    <w:p>
-      <w:pPr>
-        <w:pStyle w:val="Commentaire"/>
-        <w:rPr>
-          <w:lang w:val="fr-FR"/>
-        </w:rPr>
-      </w:pPr>
-      <w:r>
-        <w:rPr>
-          <w:rStyle w:val="Marquedecommentaire"/>
-        </w:rPr>
-        <w:annotationRef/>
-      </w:r>
-      <w:r>
-        <w:rPr>
-          <w:lang w:val="fr-FR"/>
-        </w:rPr>
-        <w:t>à réécrire : nous sommes passés à</w:t>
-      </w:r>
-      <w:r>
-        <w:rPr>
-          <w:lang w:val="fr-FR"/>
-        </w:rPr>
-        <w:t xml:space="preserve"> l’utilisation uniquement de tables de hachages</w:t>
       </w:r>
     </w:p>
   </w:comment>
@@ -4230,11 +5655,10 @@
 </file>
 
 <file path=word/commentsExtended.xml><?xml version="1.0" encoding="utf-8"?>
-<w15:commentsEx xmlns:wpc="http://schemas.microsoft.com/office/word/2010/wordprocessingCanvas" xmlns:cx="http://schemas.microsoft.com/office/drawing/2014/chartex" xmlns:cx1="http://schemas.microsoft.com/office/drawing/2015/9/8/chartex" xmlns:mc="http://schemas.openxmlformats.org/markup-compatibility/2006" xmlns:o="urn:schemas-microsoft-com:office:office" xmlns:r="http://schemas.openxmlformats.org/officeDocument/2006/relationships" xmlns:m="http://schemas.openxmlformats.org/officeDocument/2006/math" xmlns:v="urn:schemas-microsoft-com:vml" xmlns:wp14="http://schemas.microsoft.com/office/word/2010/wordprocessingDrawing" xmlns:wp="http://schemas.openxmlformats.org/drawingml/2006/wordprocessingDrawing" xmlns:w10="urn:schemas-microsoft-com:office:word" xmlns:w="http://schemas.openxmlformats.org/wordprocessingml/2006/main" xmlns:w14="http://schemas.microsoft.com/office/word/2010/wordml" xmlns:w15="http://schemas.microsoft.com/office/word/2012/wordml" xmlns:w16se="http://schemas.microsoft.com/office/word/2015/wordml/symex" xmlns:wpg="http://schemas.microsoft.com/office/word/2010/wordprocessingGroup" xmlns:wpi="http://schemas.microsoft.com/office/word/2010/wordprocessingInk" xmlns:wne="http://schemas.microsoft.com/office/word/2006/wordml" xmlns:wps="http://schemas.microsoft.com/office/word/2010/wordprocessingShape" mc:Ignorable="w14 w15 w16se wp14">
+<w15:commentsEx xmlns:wpc="http://schemas.microsoft.com/office/word/2010/wordprocessingCanvas" xmlns:cx="http://schemas.microsoft.com/office/drawing/2014/chartex" xmlns:cx1="http://schemas.microsoft.com/office/drawing/2015/9/8/chartex" xmlns:cx2="http://schemas.microsoft.com/office/drawing/2015/10/21/chartex" xmlns:cx3="http://schemas.microsoft.com/office/drawing/2016/5/9/chartex" xmlns:cx4="http://schemas.microsoft.com/office/drawing/2016/5/10/chartex" xmlns:cx5="http://schemas.microsoft.com/office/drawing/2016/5/11/chartex" xmlns:cx6="http://schemas.microsoft.com/office/drawing/2016/5/12/chartex" xmlns:cx7="http://schemas.microsoft.com/office/drawing/2016/5/13/chartex" xmlns:cx8="http://schemas.microsoft.com/office/drawing/2016/5/14/chartex" xmlns:mc="http://schemas.openxmlformats.org/markup-compatibility/2006" xmlns:aink="http://schemas.microsoft.com/office/drawing/2016/ink" xmlns:am3d="http://schemas.microsoft.com/office/drawing/2017/model3d" xmlns:o="urn:schemas-microsoft-com:office:office" xmlns:r="http://schemas.openxmlformats.org/officeDocument/2006/relationships" xmlns:m="http://schemas.openxmlformats.org/officeDocument/2006/math" xmlns:v="urn:schemas-microsoft-com:vml" xmlns:wp14="http://schemas.microsoft.com/office/word/2010/wordprocessingDrawing" xmlns:wp="http://schemas.openxmlformats.org/drawingml/2006/wordprocessingDrawing" xmlns:w10="urn:schemas-microsoft-com:office:word" xmlns:w="http://schemas.openxmlformats.org/wordprocessingml/2006/main" xmlns:w14="http://schemas.microsoft.com/office/word/2010/wordml" xmlns:w15="http://schemas.microsoft.com/office/word/2012/wordml" xmlns:w16cid="http://schemas.microsoft.com/office/word/2016/wordml/cid" xmlns:w16se="http://schemas.microsoft.com/office/word/2015/wordml/symex" xmlns:wpg="http://schemas.microsoft.com/office/word/2010/wordprocessingGroup" xmlns:wpi="http://schemas.microsoft.com/office/word/2010/wordprocessingInk" xmlns:wne="http://schemas.microsoft.com/office/word/2006/wordml" xmlns:wps="http://schemas.microsoft.com/office/word/2010/wordprocessingShape" mc:Ignorable="w14 w15 w16se w16cid wp14">
   <w15:commentEx w15:paraId="7E775A73" w15:done="0"/>
   <w15:commentEx w15:paraId="1FABEF29" w15:done="1"/>
   <w15:commentEx w15:paraId="2F768E98" w15:done="1"/>
-  <w15:commentEx w15:paraId="2A6F0C9E" w15:done="0"/>
 </w15:commentsEx>
 </file>
 
@@ -4243,12 +5667,11 @@
   <w16cid:commentId w16cid:paraId="7E775A73" w16cid:durableId="1FC13F19"/>
   <w16cid:commentId w16cid:paraId="1FABEF29" w16cid:durableId="1FC13F05"/>
   <w16cid:commentId w16cid:paraId="2F768E98" w16cid:durableId="1FC13EF7"/>
-  <w16cid:commentId w16cid:paraId="2A6F0C9E" w16cid:durableId="1FC145A7"/>
 </w16cid:commentsIds>
 </file>
 
 <file path=word/endnotes.xml><?xml version="1.0" encoding="utf-8"?>
-<w:endnotes xmlns:wpc="http://schemas.microsoft.com/office/word/2010/wordprocessingCanvas" xmlns:cx="http://schemas.microsoft.com/office/drawing/2014/chartex" xmlns:cx1="http://schemas.microsoft.com/office/drawing/2015/9/8/chartex" xmlns:mc="http://schemas.openxmlformats.org/markup-compatibility/2006" xmlns:o="urn:schemas-microsoft-com:office:office" xmlns:r="http://schemas.openxmlformats.org/officeDocument/2006/relationships" xmlns:m="http://schemas.openxmlformats.org/officeDocument/2006/math" xmlns:v="urn:schemas-microsoft-com:vml" xmlns:wp14="http://schemas.microsoft.com/office/word/2010/wordprocessingDrawing" xmlns:wp="http://schemas.openxmlformats.org/drawingml/2006/wordprocessingDrawing" xmlns:w10="urn:schemas-microsoft-com:office:word" xmlns:w="http://schemas.openxmlformats.org/wordprocessingml/2006/main" xmlns:w14="http://schemas.microsoft.com/office/word/2010/wordml" xmlns:w15="http://schemas.microsoft.com/office/word/2012/wordml" xmlns:w16se="http://schemas.microsoft.com/office/word/2015/wordml/symex" xmlns:wpg="http://schemas.microsoft.com/office/word/2010/wordprocessingGroup" xmlns:wpi="http://schemas.microsoft.com/office/word/2010/wordprocessingInk" xmlns:wne="http://schemas.microsoft.com/office/word/2006/wordml" xmlns:wps="http://schemas.microsoft.com/office/word/2010/wordprocessingShape" mc:Ignorable="w14 w15 w16se wp14">
+<w:endnotes xmlns:wpc="http://schemas.microsoft.com/office/word/2010/wordprocessingCanvas" xmlns:cx="http://schemas.microsoft.com/office/drawing/2014/chartex" xmlns:cx1="http://schemas.microsoft.com/office/drawing/2015/9/8/chartex" xmlns:cx2="http://schemas.microsoft.com/office/drawing/2015/10/21/chartex" xmlns:cx3="http://schemas.microsoft.com/office/drawing/2016/5/9/chartex" xmlns:cx4="http://schemas.microsoft.com/office/drawing/2016/5/10/chartex" xmlns:cx5="http://schemas.microsoft.com/office/drawing/2016/5/11/chartex" xmlns:cx6="http://schemas.microsoft.com/office/drawing/2016/5/12/chartex" xmlns:cx7="http://schemas.microsoft.com/office/drawing/2016/5/13/chartex" xmlns:cx8="http://schemas.microsoft.com/office/drawing/2016/5/14/chartex" xmlns:mc="http://schemas.openxmlformats.org/markup-compatibility/2006" xmlns:aink="http://schemas.microsoft.com/office/drawing/2016/ink" xmlns:am3d="http://schemas.microsoft.com/office/drawing/2017/model3d" xmlns:o="urn:schemas-microsoft-com:office:office" xmlns:r="http://schemas.openxmlformats.org/officeDocument/2006/relationships" xmlns:m="http://schemas.openxmlformats.org/officeDocument/2006/math" xmlns:v="urn:schemas-microsoft-com:vml" xmlns:wp14="http://schemas.microsoft.com/office/word/2010/wordprocessingDrawing" xmlns:wp="http://schemas.openxmlformats.org/drawingml/2006/wordprocessingDrawing" xmlns:w10="urn:schemas-microsoft-com:office:word" xmlns:w="http://schemas.openxmlformats.org/wordprocessingml/2006/main" xmlns:w14="http://schemas.microsoft.com/office/word/2010/wordml" xmlns:w15="http://schemas.microsoft.com/office/word/2012/wordml" xmlns:w16cid="http://schemas.microsoft.com/office/word/2016/wordml/cid" xmlns:w16se="http://schemas.microsoft.com/office/word/2015/wordml/symex" xmlns:wpg="http://schemas.microsoft.com/office/word/2010/wordprocessingGroup" xmlns:wpi="http://schemas.microsoft.com/office/word/2010/wordprocessingInk" xmlns:wne="http://schemas.microsoft.com/office/word/2006/wordml" xmlns:wps="http://schemas.microsoft.com/office/word/2010/wordprocessingShape" mc:Ignorable="w14 w15 w16se w16cid wp14">
   <w:endnote w:type="separator" w:id="-1">
     <w:p>
       <w:r>
@@ -4267,10 +5690,10 @@
 </file>
 
 <file path=word/footer1.xml><?xml version="1.0" encoding="utf-8"?>
-<w:ftr xmlns:wpc="http://schemas.microsoft.com/office/word/2010/wordprocessingCanvas" xmlns:cx="http://schemas.microsoft.com/office/drawing/2014/chartex" xmlns:cx1="http://schemas.microsoft.com/office/drawing/2015/9/8/chartex" xmlns:mc="http://schemas.openxmlformats.org/markup-compatibility/2006" xmlns:o="urn:schemas-microsoft-com:office:office" xmlns:r="http://schemas.openxmlformats.org/officeDocument/2006/relationships" xmlns:m="http://schemas.openxmlformats.org/officeDocument/2006/math" xmlns:v="urn:schemas-microsoft-com:vml" xmlns:wp14="http://schemas.microsoft.com/office/word/2010/wordprocessingDrawing" xmlns:wp="http://schemas.openxmlformats.org/drawingml/2006/wordprocessingDrawing" xmlns:w10="urn:schemas-microsoft-com:office:word" xmlns:w="http://schemas.openxmlformats.org/wordprocessingml/2006/main" xmlns:w14="http://schemas.microsoft.com/office/word/2010/wordml" xmlns:w15="http://schemas.microsoft.com/office/word/2012/wordml" xmlns:w16se="http://schemas.microsoft.com/office/word/2015/wordml/symex" xmlns:wpg="http://schemas.microsoft.com/office/word/2010/wordprocessingGroup" xmlns:wpi="http://schemas.microsoft.com/office/word/2010/wordprocessingInk" xmlns:wne="http://schemas.microsoft.com/office/word/2006/wordml" xmlns:wps="http://schemas.microsoft.com/office/word/2010/wordprocessingShape" mc:Ignorable="w14 w15 w16se wp14">
+<w:ftr xmlns:wpc="http://schemas.microsoft.com/office/word/2010/wordprocessingCanvas" xmlns:cx="http://schemas.microsoft.com/office/drawing/2014/chartex" xmlns:cx1="http://schemas.microsoft.com/office/drawing/2015/9/8/chartex" xmlns:cx2="http://schemas.microsoft.com/office/drawing/2015/10/21/chartex" xmlns:cx3="http://schemas.microsoft.com/office/drawing/2016/5/9/chartex" xmlns:cx4="http://schemas.microsoft.com/office/drawing/2016/5/10/chartex" xmlns:cx5="http://schemas.microsoft.com/office/drawing/2016/5/11/chartex" xmlns:cx6="http://schemas.microsoft.com/office/drawing/2016/5/12/chartex" xmlns:cx7="http://schemas.microsoft.com/office/drawing/2016/5/13/chartex" xmlns:cx8="http://schemas.microsoft.com/office/drawing/2016/5/14/chartex" xmlns:mc="http://schemas.openxmlformats.org/markup-compatibility/2006" xmlns:aink="http://schemas.microsoft.com/office/drawing/2016/ink" xmlns:am3d="http://schemas.microsoft.com/office/drawing/2017/model3d" xmlns:o="urn:schemas-microsoft-com:office:office" xmlns:r="http://schemas.openxmlformats.org/officeDocument/2006/relationships" xmlns:m="http://schemas.openxmlformats.org/officeDocument/2006/math" xmlns:v="urn:schemas-microsoft-com:vml" xmlns:wp14="http://schemas.microsoft.com/office/word/2010/wordprocessingDrawing" xmlns:wp="http://schemas.openxmlformats.org/drawingml/2006/wordprocessingDrawing" xmlns:w10="urn:schemas-microsoft-com:office:word" xmlns:w="http://schemas.openxmlformats.org/wordprocessingml/2006/main" xmlns:w14="http://schemas.microsoft.com/office/word/2010/wordml" xmlns:w15="http://schemas.microsoft.com/office/word/2012/wordml" xmlns:w16cid="http://schemas.microsoft.com/office/word/2016/wordml/cid" xmlns:w16se="http://schemas.microsoft.com/office/word/2015/wordml/symex" xmlns:wpg="http://schemas.microsoft.com/office/word/2010/wordprocessingGroup" xmlns:wpi="http://schemas.microsoft.com/office/word/2010/wordprocessingInk" xmlns:wne="http://schemas.microsoft.com/office/word/2006/wordml" xmlns:wps="http://schemas.microsoft.com/office/word/2010/wordprocessingShape" mc:Ignorable="w14 w15 w16se w16cid wp14">
   <w:p>
     <w:pPr>
-      <w:pStyle w:val="Pieddepage"/>
+      <w:pStyle w:val="Footer"/>
       <w:tabs>
         <w:tab w:val="clear" w:pos="9638"/>
         <w:tab w:val="right" w:pos="9612"/>
@@ -4330,7 +5753,7 @@
 </file>
 
 <file path=word/footnotes.xml><?xml version="1.0" encoding="utf-8"?>
-<w:footnotes xmlns:wpc="http://schemas.microsoft.com/office/word/2010/wordprocessingCanvas" xmlns:cx="http://schemas.microsoft.com/office/drawing/2014/chartex" xmlns:cx1="http://schemas.microsoft.com/office/drawing/2015/9/8/chartex" xmlns:mc="http://schemas.openxmlformats.org/markup-compatibility/2006" xmlns:o="urn:schemas-microsoft-com:office:office" xmlns:r="http://schemas.openxmlformats.org/officeDocument/2006/relationships" xmlns:m="http://schemas.openxmlformats.org/officeDocument/2006/math" xmlns:v="urn:schemas-microsoft-com:vml" xmlns:wp14="http://schemas.microsoft.com/office/word/2010/wordprocessingDrawing" xmlns:wp="http://schemas.openxmlformats.org/drawingml/2006/wordprocessingDrawing" xmlns:w10="urn:schemas-microsoft-com:office:word" xmlns:w="http://schemas.openxmlformats.org/wordprocessingml/2006/main" xmlns:w14="http://schemas.microsoft.com/office/word/2010/wordml" xmlns:w15="http://schemas.microsoft.com/office/word/2012/wordml" xmlns:w16se="http://schemas.microsoft.com/office/word/2015/wordml/symex" xmlns:wpg="http://schemas.microsoft.com/office/word/2010/wordprocessingGroup" xmlns:wpi="http://schemas.microsoft.com/office/word/2010/wordprocessingInk" xmlns:wne="http://schemas.microsoft.com/office/word/2006/wordml" xmlns:wps="http://schemas.microsoft.com/office/word/2010/wordprocessingShape" mc:Ignorable="w14 w15 w16se wp14">
+<w:footnotes xmlns:wpc="http://schemas.microsoft.com/office/word/2010/wordprocessingCanvas" xmlns:cx="http://schemas.microsoft.com/office/drawing/2014/chartex" xmlns:cx1="http://schemas.microsoft.com/office/drawing/2015/9/8/chartex" xmlns:cx2="http://schemas.microsoft.com/office/drawing/2015/10/21/chartex" xmlns:cx3="http://schemas.microsoft.com/office/drawing/2016/5/9/chartex" xmlns:cx4="http://schemas.microsoft.com/office/drawing/2016/5/10/chartex" xmlns:cx5="http://schemas.microsoft.com/office/drawing/2016/5/11/chartex" xmlns:cx6="http://schemas.microsoft.com/office/drawing/2016/5/12/chartex" xmlns:cx7="http://schemas.microsoft.com/office/drawing/2016/5/13/chartex" xmlns:cx8="http://schemas.microsoft.com/office/drawing/2016/5/14/chartex" xmlns:mc="http://schemas.openxmlformats.org/markup-compatibility/2006" xmlns:aink="http://schemas.microsoft.com/office/drawing/2016/ink" xmlns:am3d="http://schemas.microsoft.com/office/drawing/2017/model3d" xmlns:o="urn:schemas-microsoft-com:office:office" xmlns:r="http://schemas.openxmlformats.org/officeDocument/2006/relationships" xmlns:m="http://schemas.openxmlformats.org/officeDocument/2006/math" xmlns:v="urn:schemas-microsoft-com:vml" xmlns:wp14="http://schemas.microsoft.com/office/word/2010/wordprocessingDrawing" xmlns:wp="http://schemas.openxmlformats.org/drawingml/2006/wordprocessingDrawing" xmlns:w10="urn:schemas-microsoft-com:office:word" xmlns:w="http://schemas.openxmlformats.org/wordprocessingml/2006/main" xmlns:w14="http://schemas.microsoft.com/office/word/2010/wordml" xmlns:w15="http://schemas.microsoft.com/office/word/2012/wordml" xmlns:w16cid="http://schemas.microsoft.com/office/word/2016/wordml/cid" xmlns:w16se="http://schemas.microsoft.com/office/word/2015/wordml/symex" xmlns:wpg="http://schemas.microsoft.com/office/word/2010/wordprocessingGroup" xmlns:wpi="http://schemas.microsoft.com/office/word/2010/wordprocessingInk" xmlns:wne="http://schemas.microsoft.com/office/word/2006/wordml" xmlns:wps="http://schemas.microsoft.com/office/word/2010/wordprocessingShape" mc:Ignorable="w14 w15 w16se w16cid wp14">
   <w:footnote w:type="separator" w:id="-1">
     <w:p>
       <w:r>
@@ -4349,23 +5772,48 @@
 </file>
 
 <file path=word/header1.xml><?xml version="1.0" encoding="utf-8"?>
-<w:hdr xmlns:wpc="http://schemas.microsoft.com/office/word/2010/wordprocessingCanvas" xmlns:cx="http://schemas.microsoft.com/office/drawing/2014/chartex" xmlns:cx1="http://schemas.microsoft.com/office/drawing/2015/9/8/chartex" xmlns:mc="http://schemas.openxmlformats.org/markup-compatibility/2006" xmlns:o="urn:schemas-microsoft-com:office:office" xmlns:r="http://schemas.openxmlformats.org/officeDocument/2006/relationships" xmlns:m="http://schemas.openxmlformats.org/officeDocument/2006/math" xmlns:v="urn:schemas-microsoft-com:vml" xmlns:wp14="http://schemas.microsoft.com/office/word/2010/wordprocessingDrawing" xmlns:wp="http://schemas.openxmlformats.org/drawingml/2006/wordprocessingDrawing" xmlns:w10="urn:schemas-microsoft-com:office:word" xmlns:w="http://schemas.openxmlformats.org/wordprocessingml/2006/main" xmlns:w14="http://schemas.microsoft.com/office/word/2010/wordml" xmlns:w15="http://schemas.microsoft.com/office/word/2012/wordml" xmlns:w16se="http://schemas.microsoft.com/office/word/2015/wordml/symex" xmlns:wpg="http://schemas.microsoft.com/office/word/2010/wordprocessingGroup" xmlns:wpi="http://schemas.microsoft.com/office/word/2010/wordprocessingInk" xmlns:wne="http://schemas.microsoft.com/office/word/2006/wordml" xmlns:wps="http://schemas.microsoft.com/office/word/2010/wordprocessingShape" mc:Ignorable="w14 w15 w16se wp14">
+<w:hdr xmlns:wpc="http://schemas.microsoft.com/office/word/2010/wordprocessingCanvas" xmlns:cx="http://schemas.microsoft.com/office/drawing/2014/chartex" xmlns:cx1="http://schemas.microsoft.com/office/drawing/2015/9/8/chartex" xmlns:cx2="http://schemas.microsoft.com/office/drawing/2015/10/21/chartex" xmlns:cx3="http://schemas.microsoft.com/office/drawing/2016/5/9/chartex" xmlns:cx4="http://schemas.microsoft.com/office/drawing/2016/5/10/chartex" xmlns:cx5="http://schemas.microsoft.com/office/drawing/2016/5/11/chartex" xmlns:cx6="http://schemas.microsoft.com/office/drawing/2016/5/12/chartex" xmlns:cx7="http://schemas.microsoft.com/office/drawing/2016/5/13/chartex" xmlns:cx8="http://schemas.microsoft.com/office/drawing/2016/5/14/chartex" xmlns:mc="http://schemas.openxmlformats.org/markup-compatibility/2006" xmlns:aink="http://schemas.microsoft.com/office/drawing/2016/ink" xmlns:am3d="http://schemas.microsoft.com/office/drawing/2017/model3d" xmlns:o="urn:schemas-microsoft-com:office:office" xmlns:r="http://schemas.openxmlformats.org/officeDocument/2006/relationships" xmlns:m="http://schemas.openxmlformats.org/officeDocument/2006/math" xmlns:v="urn:schemas-microsoft-com:vml" xmlns:wp14="http://schemas.microsoft.com/office/word/2010/wordprocessingDrawing" xmlns:wp="http://schemas.openxmlformats.org/drawingml/2006/wordprocessingDrawing" xmlns:w10="urn:schemas-microsoft-com:office:word" xmlns:w="http://schemas.openxmlformats.org/wordprocessingml/2006/main" xmlns:w14="http://schemas.microsoft.com/office/word/2010/wordml" xmlns:w15="http://schemas.microsoft.com/office/word/2012/wordml" xmlns:w16cid="http://schemas.microsoft.com/office/word/2016/wordml/cid" xmlns:w16se="http://schemas.microsoft.com/office/word/2015/wordml/symex" xmlns:wpg="http://schemas.microsoft.com/office/word/2010/wordprocessingGroup" xmlns:wpi="http://schemas.microsoft.com/office/word/2010/wordprocessingInk" xmlns:wne="http://schemas.microsoft.com/office/word/2006/wordml" xmlns:wps="http://schemas.microsoft.com/office/word/2010/wordprocessingShape" mc:Ignorable="w14 w15 w16se w16cid wp14">
   <w:p>
     <w:pPr>
       <w:pStyle w:val="MonAuteur"/>
     </w:pPr>
     <w:r>
+      <w:t xml:space="preserve">Date : 18/12/2018 - </w:t>
+    </w:r>
+    <w:r>
       <w:t xml:space="preserve">Auteurs : </w:t>
     </w:r>
     <w:r>
       <w:rPr>
-        <w:rPrChange w:id="360" w:author="RootSheep" w:date="2018-12-16T18:32:00Z">
+        <w:rPrChange w:id="346" w:author="RootSheep" w:date="2018-12-16T18:32:00Z">
           <w:rPr>
             <w:lang w:val="en-US"/>
           </w:rPr>
         </w:rPrChange>
       </w:rPr>
-      <w:t>PAFFI Lucca, WALLYN Valentin</w:t>
+      <w:t xml:space="preserve">PAFFI </w:t>
+    </w:r>
+    <w:proofErr w:type="spellStart"/>
+    <w:r>
+      <w:rPr>
+        <w:rPrChange w:id="347" w:author="RootSheep" w:date="2018-12-16T18:32:00Z">
+          <w:rPr>
+            <w:lang w:val="en-US"/>
+          </w:rPr>
+        </w:rPrChange>
+      </w:rPr>
+      <w:t>Lucca</w:t>
+    </w:r>
+    <w:proofErr w:type="spellEnd"/>
+    <w:r>
+      <w:rPr>
+        <w:rPrChange w:id="348" w:author="RootSheep" w:date="2018-12-16T18:32:00Z">
+          <w:rPr>
+            <w:lang w:val="en-US"/>
+          </w:rPr>
+        </w:rPrChange>
+      </w:rPr>
+      <w:t>, WALLYN Valentin</w:t>
     </w:r>
     <w:r>
       <w:rPr>
@@ -4428,7 +5876,7 @@
 </file>
 
 <file path=word/numbering.xml><?xml version="1.0" encoding="utf-8"?>
-<w:numbering xmlns:wpc="http://schemas.microsoft.com/office/word/2010/wordprocessingCanvas" xmlns:cx="http://schemas.microsoft.com/office/drawing/2014/chartex" xmlns:cx1="http://schemas.microsoft.com/office/drawing/2015/9/8/chartex" xmlns:mc="http://schemas.openxmlformats.org/markup-compatibility/2006" xmlns:o="urn:schemas-microsoft-com:office:office" xmlns:r="http://schemas.openxmlformats.org/officeDocument/2006/relationships" xmlns:m="http://schemas.openxmlformats.org/officeDocument/2006/math" xmlns:v="urn:schemas-microsoft-com:vml" xmlns:wp14="http://schemas.microsoft.com/office/word/2010/wordprocessingDrawing" xmlns:wp="http://schemas.openxmlformats.org/drawingml/2006/wordprocessingDrawing" xmlns:w10="urn:schemas-microsoft-com:office:word" xmlns:w="http://schemas.openxmlformats.org/wordprocessingml/2006/main" xmlns:w14="http://schemas.microsoft.com/office/word/2010/wordml" xmlns:w15="http://schemas.microsoft.com/office/word/2012/wordml" xmlns:w16se="http://schemas.microsoft.com/office/word/2015/wordml/symex" xmlns:wpg="http://schemas.microsoft.com/office/word/2010/wordprocessingGroup" xmlns:wpi="http://schemas.microsoft.com/office/word/2010/wordprocessingInk" xmlns:wne="http://schemas.microsoft.com/office/word/2006/wordml" xmlns:wps="http://schemas.microsoft.com/office/word/2010/wordprocessingShape" mc:Ignorable="w14 w15 w16se wp14">
+<w:numbering xmlns:wpc="http://schemas.microsoft.com/office/word/2010/wordprocessingCanvas" xmlns:cx="http://schemas.microsoft.com/office/drawing/2014/chartex" xmlns:cx1="http://schemas.microsoft.com/office/drawing/2015/9/8/chartex" xmlns:cx2="http://schemas.microsoft.com/office/drawing/2015/10/21/chartex" xmlns:cx3="http://schemas.microsoft.com/office/drawing/2016/5/9/chartex" xmlns:cx4="http://schemas.microsoft.com/office/drawing/2016/5/10/chartex" xmlns:cx5="http://schemas.microsoft.com/office/drawing/2016/5/11/chartex" xmlns:cx6="http://schemas.microsoft.com/office/drawing/2016/5/12/chartex" xmlns:cx7="http://schemas.microsoft.com/office/drawing/2016/5/13/chartex" xmlns:cx8="http://schemas.microsoft.com/office/drawing/2016/5/14/chartex" xmlns:mc="http://schemas.openxmlformats.org/markup-compatibility/2006" xmlns:aink="http://schemas.microsoft.com/office/drawing/2016/ink" xmlns:am3d="http://schemas.microsoft.com/office/drawing/2017/model3d" xmlns:o="urn:schemas-microsoft-com:office:office" xmlns:r="http://schemas.openxmlformats.org/officeDocument/2006/relationships" xmlns:m="http://schemas.openxmlformats.org/officeDocument/2006/math" xmlns:v="urn:schemas-microsoft-com:vml" xmlns:wp14="http://schemas.microsoft.com/office/word/2010/wordprocessingDrawing" xmlns:wp="http://schemas.openxmlformats.org/drawingml/2006/wordprocessingDrawing" xmlns:w10="urn:schemas-microsoft-com:office:word" xmlns:w="http://schemas.openxmlformats.org/wordprocessingml/2006/main" xmlns:w14="http://schemas.microsoft.com/office/word/2010/wordml" xmlns:w15="http://schemas.microsoft.com/office/word/2012/wordml" xmlns:w16cid="http://schemas.microsoft.com/office/word/2016/wordml/cid" xmlns:w16se="http://schemas.microsoft.com/office/word/2015/wordml/symex" xmlns:wpg="http://schemas.microsoft.com/office/word/2010/wordprocessingGroup" xmlns:wpi="http://schemas.microsoft.com/office/word/2010/wordprocessingInk" xmlns:wne="http://schemas.microsoft.com/office/word/2006/wordml" xmlns:wps="http://schemas.microsoft.com/office/word/2010/wordprocessingShape" mc:Ignorable="w14 w15 w16se w16cid wp14">
   <w:abstractNum w:abstractNumId="0" w15:restartNumberingAfterBreak="0">
     <w:nsid w:val="04D75344"/>
     <w:multiLevelType w:val="multilevel"/>
@@ -5711,7 +7159,7 @@
   <w:num w:numId="7">
     <w:abstractNumId w:val="5"/>
     <w:lvlOverride w:ilvl="0">
-      <w:lvl w:ilvl="0" w:tplc="2C4021FE">
+      <w:lvl w:ilvl="0" w:tplc="150271E4">
         <w:start w:val="1"/>
         <w:numFmt w:val="bullet"/>
         <w:lvlText w:val="•"/>
@@ -5740,7 +7188,7 @@
       </w:lvl>
     </w:lvlOverride>
     <w:lvlOverride w:ilvl="1">
-      <w:lvl w:ilvl="1" w:tplc="5F7CAB2C">
+      <w:lvl w:ilvl="1" w:tplc="C2ACDB2C">
         <w:start w:val="1"/>
         <w:numFmt w:val="bullet"/>
         <w:lvlText w:val="•"/>
@@ -5770,7 +7218,7 @@
       </w:lvl>
     </w:lvlOverride>
     <w:lvlOverride w:ilvl="2">
-      <w:lvl w:ilvl="2" w:tplc="314A559E">
+      <w:lvl w:ilvl="2" w:tplc="EB4C7CF6">
         <w:start w:val="1"/>
         <w:numFmt w:val="bullet"/>
         <w:lvlText w:val="•"/>
@@ -5800,7 +7248,7 @@
       </w:lvl>
     </w:lvlOverride>
     <w:lvlOverride w:ilvl="3">
-      <w:lvl w:ilvl="3" w:tplc="F12A5812">
+      <w:lvl w:ilvl="3" w:tplc="9048BDB2">
         <w:start w:val="1"/>
         <w:numFmt w:val="bullet"/>
         <w:lvlText w:val="•"/>
@@ -5830,7 +7278,7 @@
       </w:lvl>
     </w:lvlOverride>
     <w:lvlOverride w:ilvl="4">
-      <w:lvl w:ilvl="4" w:tplc="025AA396">
+      <w:lvl w:ilvl="4" w:tplc="EDD836D2">
         <w:start w:val="1"/>
         <w:numFmt w:val="bullet"/>
         <w:lvlText w:val="•"/>
@@ -5860,7 +7308,7 @@
       </w:lvl>
     </w:lvlOverride>
     <w:lvlOverride w:ilvl="5">
-      <w:lvl w:ilvl="5" w:tplc="4474ABA6">
+      <w:lvl w:ilvl="5" w:tplc="7CBA7730">
         <w:start w:val="1"/>
         <w:numFmt w:val="bullet"/>
         <w:lvlText w:val="•"/>
@@ -5890,7 +7338,7 @@
       </w:lvl>
     </w:lvlOverride>
     <w:lvlOverride w:ilvl="6">
-      <w:lvl w:ilvl="6" w:tplc="AEB25492">
+      <w:lvl w:ilvl="6" w:tplc="EBE0B3E2">
         <w:start w:val="1"/>
         <w:numFmt w:val="bullet"/>
         <w:lvlText w:val="•"/>
@@ -5920,7 +7368,7 @@
       </w:lvl>
     </w:lvlOverride>
     <w:lvlOverride w:ilvl="7">
-      <w:lvl w:ilvl="7" w:tplc="C67E83F2">
+      <w:lvl w:ilvl="7" w:tplc="7C265700">
         <w:start w:val="1"/>
         <w:numFmt w:val="bullet"/>
         <w:lvlText w:val="•"/>
@@ -5950,7 +7398,7 @@
       </w:lvl>
     </w:lvlOverride>
     <w:lvlOverride w:ilvl="8">
-      <w:lvl w:ilvl="8" w:tplc="78DE6A38">
+      <w:lvl w:ilvl="8" w:tplc="1E6A22FA">
         <w:start w:val="1"/>
         <w:numFmt w:val="bullet"/>
         <w:lvlText w:val="•"/>
@@ -5983,7 +7431,7 @@
   <w:num w:numId="8">
     <w:abstractNumId w:val="5"/>
     <w:lvlOverride w:ilvl="0">
-      <w:lvl w:ilvl="0" w:tplc="2C4021FE">
+      <w:lvl w:ilvl="0" w:tplc="150271E4">
         <w:start w:val="1"/>
         <w:numFmt w:val="bullet"/>
         <w:lvlText w:val="•"/>
@@ -6013,7 +7461,7 @@
       </w:lvl>
     </w:lvlOverride>
     <w:lvlOverride w:ilvl="1">
-      <w:lvl w:ilvl="1" w:tplc="5F7CAB2C">
+      <w:lvl w:ilvl="1" w:tplc="C2ACDB2C">
         <w:start w:val="1"/>
         <w:numFmt w:val="bullet"/>
         <w:lvlText w:val="•"/>
@@ -6043,7 +7491,7 @@
       </w:lvl>
     </w:lvlOverride>
     <w:lvlOverride w:ilvl="2">
-      <w:lvl w:ilvl="2" w:tplc="314A559E">
+      <w:lvl w:ilvl="2" w:tplc="EB4C7CF6">
         <w:start w:val="1"/>
         <w:numFmt w:val="bullet"/>
         <w:lvlText w:val="•"/>
@@ -6073,7 +7521,7 @@
       </w:lvl>
     </w:lvlOverride>
     <w:lvlOverride w:ilvl="3">
-      <w:lvl w:ilvl="3" w:tplc="F12A5812">
+      <w:lvl w:ilvl="3" w:tplc="9048BDB2">
         <w:start w:val="1"/>
         <w:numFmt w:val="bullet"/>
         <w:lvlText w:val="•"/>
@@ -6103,7 +7551,7 @@
       </w:lvl>
     </w:lvlOverride>
     <w:lvlOverride w:ilvl="4">
-      <w:lvl w:ilvl="4" w:tplc="025AA396">
+      <w:lvl w:ilvl="4" w:tplc="EDD836D2">
         <w:start w:val="1"/>
         <w:numFmt w:val="bullet"/>
         <w:lvlText w:val="•"/>
@@ -6133,7 +7581,7 @@
       </w:lvl>
     </w:lvlOverride>
     <w:lvlOverride w:ilvl="5">
-      <w:lvl w:ilvl="5" w:tplc="4474ABA6">
+      <w:lvl w:ilvl="5" w:tplc="7CBA7730">
         <w:start w:val="1"/>
         <w:numFmt w:val="bullet"/>
         <w:lvlText w:val="•"/>
@@ -6163,7 +7611,7 @@
       </w:lvl>
     </w:lvlOverride>
     <w:lvlOverride w:ilvl="6">
-      <w:lvl w:ilvl="6" w:tplc="AEB25492">
+      <w:lvl w:ilvl="6" w:tplc="EBE0B3E2">
         <w:start w:val="1"/>
         <w:numFmt w:val="bullet"/>
         <w:lvlText w:val="•"/>
@@ -6193,7 +7641,7 @@
       </w:lvl>
     </w:lvlOverride>
     <w:lvlOverride w:ilvl="7">
-      <w:lvl w:ilvl="7" w:tplc="C67E83F2">
+      <w:lvl w:ilvl="7" w:tplc="7C265700">
         <w:start w:val="1"/>
         <w:numFmt w:val="bullet"/>
         <w:lvlText w:val="•"/>
@@ -6223,7 +7671,7 @@
       </w:lvl>
     </w:lvlOverride>
     <w:lvlOverride w:ilvl="8">
-      <w:lvl w:ilvl="8" w:tplc="78DE6A38">
+      <w:lvl w:ilvl="8" w:tplc="1E6A22FA">
         <w:start w:val="1"/>
         <w:numFmt w:val="bullet"/>
         <w:lvlText w:val="•"/>
@@ -6269,7 +7717,7 @@
 </file>
 
 <file path=word/people.xml><?xml version="1.0" encoding="utf-8"?>
-<w15:people xmlns:wpc="http://schemas.microsoft.com/office/word/2010/wordprocessingCanvas" xmlns:cx="http://schemas.microsoft.com/office/drawing/2014/chartex" xmlns:cx1="http://schemas.microsoft.com/office/drawing/2015/9/8/chartex" xmlns:mc="http://schemas.openxmlformats.org/markup-compatibility/2006" xmlns:o="urn:schemas-microsoft-com:office:office" xmlns:r="http://schemas.openxmlformats.org/officeDocument/2006/relationships" xmlns:m="http://schemas.openxmlformats.org/officeDocument/2006/math" xmlns:v="urn:schemas-microsoft-com:vml" xmlns:wp14="http://schemas.microsoft.com/office/word/2010/wordprocessingDrawing" xmlns:wp="http://schemas.openxmlformats.org/drawingml/2006/wordprocessingDrawing" xmlns:w10="urn:schemas-microsoft-com:office:word" xmlns:w="http://schemas.openxmlformats.org/wordprocessingml/2006/main" xmlns:w14="http://schemas.microsoft.com/office/word/2010/wordml" xmlns:w15="http://schemas.microsoft.com/office/word/2012/wordml" xmlns:w16se="http://schemas.microsoft.com/office/word/2015/wordml/symex" xmlns:wpg="http://schemas.microsoft.com/office/word/2010/wordprocessingGroup" xmlns:wpi="http://schemas.microsoft.com/office/word/2010/wordprocessingInk" xmlns:wne="http://schemas.microsoft.com/office/word/2006/wordml" xmlns:wps="http://schemas.microsoft.com/office/word/2010/wordprocessingShape" mc:Ignorable="w14 w15 w16se wp14">
+<w15:people xmlns:wpc="http://schemas.microsoft.com/office/word/2010/wordprocessingCanvas" xmlns:cx="http://schemas.microsoft.com/office/drawing/2014/chartex" xmlns:cx1="http://schemas.microsoft.com/office/drawing/2015/9/8/chartex" xmlns:cx2="http://schemas.microsoft.com/office/drawing/2015/10/21/chartex" xmlns:cx3="http://schemas.microsoft.com/office/drawing/2016/5/9/chartex" xmlns:cx4="http://schemas.microsoft.com/office/drawing/2016/5/10/chartex" xmlns:cx5="http://schemas.microsoft.com/office/drawing/2016/5/11/chartex" xmlns:cx6="http://schemas.microsoft.com/office/drawing/2016/5/12/chartex" xmlns:cx7="http://schemas.microsoft.com/office/drawing/2016/5/13/chartex" xmlns:cx8="http://schemas.microsoft.com/office/drawing/2016/5/14/chartex" xmlns:mc="http://schemas.openxmlformats.org/markup-compatibility/2006" xmlns:aink="http://schemas.microsoft.com/office/drawing/2016/ink" xmlns:am3d="http://schemas.microsoft.com/office/drawing/2017/model3d" xmlns:o="urn:schemas-microsoft-com:office:office" xmlns:r="http://schemas.openxmlformats.org/officeDocument/2006/relationships" xmlns:m="http://schemas.openxmlformats.org/officeDocument/2006/math" xmlns:v="urn:schemas-microsoft-com:vml" xmlns:wp14="http://schemas.microsoft.com/office/word/2010/wordprocessingDrawing" xmlns:wp="http://schemas.openxmlformats.org/drawingml/2006/wordprocessingDrawing" xmlns:w10="urn:schemas-microsoft-com:office:word" xmlns:w="http://schemas.openxmlformats.org/wordprocessingml/2006/main" xmlns:w14="http://schemas.microsoft.com/office/word/2010/wordml" xmlns:w15="http://schemas.microsoft.com/office/word/2012/wordml" xmlns:w16cid="http://schemas.microsoft.com/office/word/2016/wordml/cid" xmlns:w16se="http://schemas.microsoft.com/office/word/2015/wordml/symex" xmlns:wpg="http://schemas.microsoft.com/office/word/2010/wordprocessingGroup" xmlns:wpi="http://schemas.microsoft.com/office/word/2010/wordprocessingInk" xmlns:wne="http://schemas.microsoft.com/office/word/2006/wordml" xmlns:wps="http://schemas.microsoft.com/office/word/2010/wordprocessingShape" mc:Ignorable="w14 w15 w16se w16cid wp14">
   <w15:person w15:author="RootSheep">
     <w15:presenceInfo w15:providerId="None" w15:userId="RootSheep"/>
   </w15:person>
@@ -6277,7 +7725,7 @@
 </file>
 
 <file path=word/styles.xml><?xml version="1.0" encoding="utf-8"?>
-<w:styles xmlns:mc="http://schemas.openxmlformats.org/markup-compatibility/2006" xmlns:r="http://schemas.openxmlformats.org/officeDocument/2006/relationships" xmlns:w="http://schemas.openxmlformats.org/wordprocessingml/2006/main" xmlns:w14="http://schemas.microsoft.com/office/word/2010/wordml" xmlns:w15="http://schemas.microsoft.com/office/word/2012/wordml" xmlns:w16se="http://schemas.microsoft.com/office/word/2015/wordml/symex" mc:Ignorable="w14 w15 w16se">
+<w:styles xmlns:mc="http://schemas.openxmlformats.org/markup-compatibility/2006" xmlns:r="http://schemas.openxmlformats.org/officeDocument/2006/relationships" xmlns:w="http://schemas.openxmlformats.org/wordprocessingml/2006/main" xmlns:w14="http://schemas.microsoft.com/office/word/2010/wordml" xmlns:w15="http://schemas.microsoft.com/office/word/2012/wordml" xmlns:w16cid="http://schemas.microsoft.com/office/word/2016/wordml/cid" xmlns:w16se="http://schemas.microsoft.com/office/word/2015/wordml/symex" mc:Ignorable="w14 w15 w16se w16cid">
   <w:docDefaults>
     <w:rPrDefault>
       <w:rPr>
@@ -6299,7 +7747,7 @@
       </w:pPr>
     </w:pPrDefault>
   </w:docDefaults>
-  <w:latentStyles w:defLockedState="0" w:defUIPriority="99" w:defSemiHidden="0" w:defUnhideWhenUsed="0" w:defQFormat="0" w:count="371">
+  <w:latentStyles w:defLockedState="0" w:defUIPriority="99" w:defSemiHidden="0" w:defUnhideWhenUsed="0" w:defQFormat="0" w:count="375">
     <w:lsdException w:name="Normal" w:uiPriority="0" w:qFormat="1"/>
     <w:lsdException w:name="heading 1" w:uiPriority="9" w:qFormat="1"/>
     <w:lsdException w:name="heading 2" w:semiHidden="1" w:uiPriority="9" w:unhideWhenUsed="1" w:qFormat="1"/>
@@ -6671,6 +8119,10 @@
     <w:lsdException w:name="List Table 5 Dark Accent 6" w:uiPriority="50"/>
     <w:lsdException w:name="List Table 6 Colorful Accent 6" w:uiPriority="51"/>
     <w:lsdException w:name="List Table 7 Colorful Accent 6" w:uiPriority="52"/>
+    <w:lsdException w:name="Mention" w:semiHidden="1" w:unhideWhenUsed="1"/>
+    <w:lsdException w:name="Smart Hyperlink" w:semiHidden="1" w:unhideWhenUsed="1"/>
+    <w:lsdException w:name="Hashtag" w:semiHidden="1" w:unhideWhenUsed="1"/>
+    <w:lsdException w:name="Unresolved Mention" w:semiHidden="1" w:unhideWhenUsed="1"/>
   </w:latentStyles>
   <w:style w:type="paragraph" w:default="1" w:styleId="Normal">
     <w:name w:val="Normal"/>
@@ -6681,13 +8133,13 @@
       <w:lang w:val="en-US" w:eastAsia="en-US"/>
     </w:rPr>
   </w:style>
-  <w:style w:type="character" w:default="1" w:styleId="Policepardfaut">
+  <w:style w:type="character" w:default="1" w:styleId="DefaultParagraphFont">
     <w:name w:val="Default Paragraph Font"/>
     <w:uiPriority w:val="1"/>
     <w:semiHidden/>
     <w:unhideWhenUsed/>
   </w:style>
-  <w:style w:type="table" w:default="1" w:styleId="TableauNormal">
+  <w:style w:type="table" w:default="1" w:styleId="TableNormal">
     <w:name w:val="Normal Table"/>
     <w:uiPriority w:val="99"/>
     <w:semiHidden/>
@@ -6702,13 +8154,13 @@
       </w:tblCellMar>
     </w:tblPr>
   </w:style>
-  <w:style w:type="numbering" w:default="1" w:styleId="Aucuneliste">
+  <w:style w:type="numbering" w:default="1" w:styleId="NoList">
     <w:name w:val="No List"/>
     <w:uiPriority w:val="99"/>
     <w:semiHidden/>
     <w:unhideWhenUsed/>
   </w:style>
-  <w:style w:type="character" w:styleId="Lienhypertexte">
+  <w:style w:type="character" w:styleId="Hyperlink">
     <w:name w:val="Hyperlink"/>
     <w:rPr>
       <w:u w:val="single"/>
@@ -6734,7 +8186,7 @@
       <w:lang w:val="fr-FR"/>
     </w:rPr>
   </w:style>
-  <w:style w:type="paragraph" w:styleId="Pieddepage">
+  <w:style w:type="paragraph" w:styleId="Footer">
     <w:name w:val="footer"/>
     <w:pPr>
       <w:tabs>
@@ -6859,10 +8311,10 @@
       </w:numPr>
     </w:pPr>
   </w:style>
-  <w:style w:type="paragraph" w:styleId="En-tte">
+  <w:style w:type="paragraph" w:styleId="Header">
     <w:name w:val="header"/>
     <w:basedOn w:val="Normal"/>
-    <w:link w:val="En-tteCar"/>
+    <w:link w:val="HeaderChar"/>
     <w:uiPriority w:val="99"/>
     <w:unhideWhenUsed/>
     <w:rsid w:val="00F64E91"/>
@@ -6873,10 +8325,10 @@
       </w:tabs>
     </w:pPr>
   </w:style>
-  <w:style w:type="character" w:customStyle="1" w:styleId="En-tteCar">
-    <w:name w:val="En-tête Car"/>
-    <w:basedOn w:val="Policepardfaut"/>
-    <w:link w:val="En-tte"/>
+  <w:style w:type="character" w:customStyle="1" w:styleId="HeaderChar">
+    <w:name w:val="Header Char"/>
+    <w:basedOn w:val="DefaultParagraphFont"/>
+    <w:link w:val="Header"/>
     <w:uiPriority w:val="99"/>
     <w:rsid w:val="00F64E91"/>
     <w:rPr>
@@ -6885,7 +8337,7 @@
       <w:lang w:val="en-US" w:eastAsia="en-US"/>
     </w:rPr>
   </w:style>
-  <w:style w:type="paragraph" w:styleId="Rvision">
+  <w:style w:type="paragraph" w:styleId="Revision">
     <w:name w:val="Revision"/>
     <w:hidden/>
     <w:uiPriority w:val="99"/>
@@ -6907,10 +8359,10 @@
       <w:lang w:val="en-US" w:eastAsia="en-US"/>
     </w:rPr>
   </w:style>
-  <w:style w:type="paragraph" w:styleId="Textedebulles">
+  <w:style w:type="paragraph" w:styleId="BalloonText">
     <w:name w:val="Balloon Text"/>
     <w:basedOn w:val="Normal"/>
-    <w:link w:val="TextedebullesCar"/>
+    <w:link w:val="BalloonTextChar"/>
     <w:uiPriority w:val="99"/>
     <w:semiHidden/>
     <w:unhideWhenUsed/>
@@ -6921,10 +8373,10 @@
       <w:szCs w:val="18"/>
     </w:rPr>
   </w:style>
-  <w:style w:type="character" w:customStyle="1" w:styleId="TextedebullesCar">
-    <w:name w:val="Texte de bulles Car"/>
-    <w:basedOn w:val="Policepardfaut"/>
-    <w:link w:val="Textedebulles"/>
+  <w:style w:type="character" w:customStyle="1" w:styleId="BalloonTextChar">
+    <w:name w:val="Balloon Text Char"/>
+    <w:basedOn w:val="DefaultParagraphFont"/>
+    <w:link w:val="BalloonText"/>
     <w:uiPriority w:val="99"/>
     <w:semiHidden/>
     <w:rsid w:val="00820B71"/>
@@ -6935,9 +8387,9 @@
       <w:lang w:val="en-US" w:eastAsia="en-US"/>
     </w:rPr>
   </w:style>
-  <w:style w:type="character" w:styleId="Marquedecommentaire">
+  <w:style w:type="character" w:styleId="CommentReference">
     <w:name w:val="annotation reference"/>
-    <w:basedOn w:val="Policepardfaut"/>
+    <w:basedOn w:val="DefaultParagraphFont"/>
     <w:uiPriority w:val="99"/>
     <w:semiHidden/>
     <w:unhideWhenUsed/>
@@ -6947,10 +8399,10 @@
       <w:szCs w:val="16"/>
     </w:rPr>
   </w:style>
-  <w:style w:type="paragraph" w:styleId="Commentaire">
+  <w:style w:type="paragraph" w:styleId="CommentText">
     <w:name w:val="annotation text"/>
     <w:basedOn w:val="Normal"/>
-    <w:link w:val="CommentaireCar"/>
+    <w:link w:val="CommentTextChar"/>
     <w:uiPriority w:val="99"/>
     <w:semiHidden/>
     <w:unhideWhenUsed/>
@@ -6960,10 +8412,10 @@
       <w:szCs w:val="20"/>
     </w:rPr>
   </w:style>
-  <w:style w:type="character" w:customStyle="1" w:styleId="CommentaireCar">
-    <w:name w:val="Commentaire Car"/>
-    <w:basedOn w:val="Policepardfaut"/>
-    <w:link w:val="Commentaire"/>
+  <w:style w:type="character" w:customStyle="1" w:styleId="CommentTextChar">
+    <w:name w:val="Comment Text Char"/>
+    <w:basedOn w:val="DefaultParagraphFont"/>
+    <w:link w:val="CommentText"/>
     <w:uiPriority w:val="99"/>
     <w:semiHidden/>
     <w:rsid w:val="00820B71"/>
@@ -6971,11 +8423,11 @@
       <w:lang w:val="en-US" w:eastAsia="en-US"/>
     </w:rPr>
   </w:style>
-  <w:style w:type="paragraph" w:styleId="Objetducommentaire">
+  <w:style w:type="paragraph" w:styleId="CommentSubject">
     <w:name w:val="annotation subject"/>
-    <w:basedOn w:val="Commentaire"/>
-    <w:next w:val="Commentaire"/>
-    <w:link w:val="ObjetducommentaireCar"/>
+    <w:basedOn w:val="CommentText"/>
+    <w:next w:val="CommentText"/>
+    <w:link w:val="CommentSubjectChar"/>
     <w:uiPriority w:val="99"/>
     <w:semiHidden/>
     <w:unhideWhenUsed/>
@@ -6985,10 +8437,10 @@
       <w:bCs/>
     </w:rPr>
   </w:style>
-  <w:style w:type="character" w:customStyle="1" w:styleId="ObjetducommentaireCar">
-    <w:name w:val="Objet du commentaire Car"/>
-    <w:basedOn w:val="CommentaireCar"/>
-    <w:link w:val="Objetducommentaire"/>
+  <w:style w:type="character" w:customStyle="1" w:styleId="CommentSubjectChar">
+    <w:name w:val="Comment Subject Char"/>
+    <w:basedOn w:val="CommentTextChar"/>
+    <w:link w:val="CommentSubject"/>
     <w:uiPriority w:val="99"/>
     <w:semiHidden/>
     <w:rsid w:val="00820B71"/>
@@ -8079,7 +9531,7 @@
 </file>
 
 <file path=customXml/itemProps1.xml><?xml version="1.0" encoding="utf-8"?>
-<ds:datastoreItem xmlns:ds="http://schemas.openxmlformats.org/officeDocument/2006/customXml" ds:itemID="{B265EBB3-16F7-4C07-AEC8-DCD3CA8A6F13}">
+<ds:datastoreItem xmlns:ds="http://schemas.openxmlformats.org/officeDocument/2006/customXml" ds:itemID="{33A86DE9-8F08-4C53-B2E7-1F31D6145EEE}">
   <ds:schemaRefs>
     <ds:schemaRef ds:uri="http://schemas.openxmlformats.org/officeDocument/2006/bibliography"/>
   </ds:schemaRefs>
